--- a/final report.docx
+++ b/final report.docx
@@ -129,8 +129,6 @@
               </w:rPr>
               <w:t>Final</w:t>
             </w:r>
-            <w:bookmarkStart w:id="0" w:name="_GoBack"/>
-            <w:bookmarkEnd w:id="0"/>
             <w:r>
               <w:rPr>
                 <w:rFonts w:hint="eastAsia"/>
@@ -495,7 +493,39 @@
           <w:spacing w:val="5"/>
           <w:kern w:val="1"/>
         </w:rPr>
-        <w:t>Terry Li (Andrew ID: tianweil) and Tao Yu (Andrew ID: taoyu)</w:t>
+        <w:t xml:space="preserve">Terry Li (Andrew ID: </w:t>
+      </w:r>
+      <w:proofErr w:type="spellStart"/>
+      <w:r>
+        <w:rPr>
+          <w:spacing w:val="5"/>
+          <w:kern w:val="1"/>
+        </w:rPr>
+        <w:t>tianweil</w:t>
+      </w:r>
+      <w:proofErr w:type="spellEnd"/>
+      <w:r>
+        <w:rPr>
+          <w:spacing w:val="5"/>
+          <w:kern w:val="1"/>
+        </w:rPr>
+        <w:t xml:space="preserve">) and Tao Yu (Andrew ID: </w:t>
+      </w:r>
+      <w:proofErr w:type="spellStart"/>
+      <w:r>
+        <w:rPr>
+          <w:spacing w:val="5"/>
+          <w:kern w:val="1"/>
+        </w:rPr>
+        <w:t>taoyu</w:t>
+      </w:r>
+      <w:proofErr w:type="spellEnd"/>
+      <w:r>
+        <w:rPr>
+          <w:spacing w:val="5"/>
+          <w:kern w:val="1"/>
+        </w:rPr>
+        <w:t>)</w:t>
       </w:r>
     </w:p>
     <w:p>
@@ -723,8 +753,18 @@
                                   <w:sz w:val="18"/>
                                   <w:szCs w:val="18"/>
                                 </w:rPr>
-                                <w:t>Filter Stopwords</w:t>
+                                <w:t xml:space="preserve">Filter </w:t>
                               </w:r>
+                              <w:proofErr w:type="spellStart"/>
+                              <w:r>
+                                <w:rPr>
+                                  <w:color w:val="000000" w:themeColor="text1"/>
+                                  <w:sz w:val="18"/>
+                                  <w:szCs w:val="18"/>
+                                </w:rPr>
+                                <w:t>Stopwords</w:t>
+                              </w:r>
+                              <w:proofErr w:type="spellEnd"/>
                             </w:p>
                           </w:txbxContent>
                         </wps:txbx>
@@ -980,8 +1020,19 @@
                                   <w:sz w:val="18"/>
                                   <w:szCs w:val="18"/>
                                 </w:rPr>
-                                <w:t>Filter Stopwords</w:t>
+                                <w:t xml:space="preserve">Filter </w:t>
                               </w:r>
+                              <w:proofErr w:type="spellStart"/>
+                              <w:r>
+                                <w:rPr>
+                                  <w:rFonts w:ascii="Times New Roman" w:hAnsi="Times New Roman"/>
+                                  <w:color w:val="000000"/>
+                                  <w:sz w:val="18"/>
+                                  <w:szCs w:val="18"/>
+                                </w:rPr>
+                                <w:t>Stopwords</w:t>
+                              </w:r>
+                              <w:proofErr w:type="spellEnd"/>
                             </w:p>
                           </w:txbxContent>
                         </wps:txbx>
@@ -1200,8 +1251,19 @@
                                   <w:sz w:val="18"/>
                                   <w:szCs w:val="18"/>
                                 </w:rPr>
-                                <w:t>Filter Stopwords</w:t>
+                                <w:t xml:space="preserve">Filter </w:t>
                               </w:r>
+                              <w:proofErr w:type="spellStart"/>
+                              <w:r>
+                                <w:rPr>
+                                  <w:rFonts w:ascii="Times New Roman" w:hAnsi="Times New Roman"/>
+                                  <w:color w:val="000000"/>
+                                  <w:sz w:val="18"/>
+                                  <w:szCs w:val="18"/>
+                                </w:rPr>
+                                <w:t>Stopwords</w:t>
+                              </w:r>
+                              <w:proofErr w:type="spellEnd"/>
                             </w:p>
                           </w:txbxContent>
                         </wps:txbx>
@@ -1772,8 +1834,18 @@
                             <w:sz w:val="18"/>
                             <w:szCs w:val="18"/>
                           </w:rPr>
-                          <w:t>Filter Stopwords</w:t>
+                          <w:t xml:space="preserve">Filter </w:t>
                         </w:r>
+                        <w:proofErr w:type="spellStart"/>
+                        <w:r>
+                          <w:rPr>
+                            <w:color w:val="000000" w:themeColor="text1"/>
+                            <w:sz w:val="18"/>
+                            <w:szCs w:val="18"/>
+                          </w:rPr>
+                          <w:t>Stopwords</w:t>
+                        </w:r>
+                        <w:proofErr w:type="spellEnd"/>
                       </w:p>
                     </w:txbxContent>
                   </v:textbox>
@@ -1873,8 +1945,19 @@
                             <w:sz w:val="18"/>
                             <w:szCs w:val="18"/>
                           </w:rPr>
-                          <w:t>Filter Stopwords</w:t>
+                          <w:t xml:space="preserve">Filter </w:t>
                         </w:r>
+                        <w:proofErr w:type="spellStart"/>
+                        <w:r>
+                          <w:rPr>
+                            <w:rFonts w:ascii="Times New Roman" w:hAnsi="Times New Roman"/>
+                            <w:color w:val="000000"/>
+                            <w:sz w:val="18"/>
+                            <w:szCs w:val="18"/>
+                          </w:rPr>
+                          <w:t>Stopwords</w:t>
+                        </w:r>
+                        <w:proofErr w:type="spellEnd"/>
                       </w:p>
                     </w:txbxContent>
                   </v:textbox>
@@ -1931,8 +2014,19 @@
                             <w:sz w:val="18"/>
                             <w:szCs w:val="18"/>
                           </w:rPr>
-                          <w:t>Filter Stopwords</w:t>
+                          <w:t xml:space="preserve">Filter </w:t>
                         </w:r>
+                        <w:proofErr w:type="spellStart"/>
+                        <w:r>
+                          <w:rPr>
+                            <w:rFonts w:ascii="Times New Roman" w:hAnsi="Times New Roman"/>
+                            <w:color w:val="000000"/>
+                            <w:sz w:val="18"/>
+                            <w:szCs w:val="18"/>
+                          </w:rPr>
+                          <w:t>Stopwords</w:t>
+                        </w:r>
+                        <w:proofErr w:type="spellEnd"/>
                       </w:p>
                     </w:txbxContent>
                   </v:textbox>
@@ -2468,26 +2562,58 @@
           <w:spacing w:val="5"/>
           <w:kern w:val="1"/>
         </w:rPr>
-        <w:t>To reduce the number of features, we also implemented the tf-idf feature selection algorithm.</w:t>
-      </w:r>
-    </w:p>
-    <w:p>
-      <w:pPr>
-        <w:widowControl w:val="0"/>
-        <w:autoSpaceDE w:val="0"/>
-        <w:autoSpaceDN w:val="0"/>
-        <w:adjustRightInd w:val="0"/>
-        <w:rPr>
-          <w:spacing w:val="5"/>
-          <w:kern w:val="1"/>
-        </w:rPr>
-      </w:pPr>
-      <w:r>
-        <w:rPr>
-          <w:spacing w:val="5"/>
-          <w:kern w:val="1"/>
-        </w:rPr>
-        <w:t xml:space="preserve">The original tf-idf algorithm does not take the class information into account. It only calculates the score of a certain word in a bunch of documents. The original equation is </w:t>
+        <w:t xml:space="preserve">To reduce the number of features, we also implemented the </w:t>
+      </w:r>
+      <w:proofErr w:type="spellStart"/>
+      <w:r>
+        <w:rPr>
+          <w:spacing w:val="5"/>
+          <w:kern w:val="1"/>
+        </w:rPr>
+        <w:t>tf-idf</w:t>
+      </w:r>
+      <w:proofErr w:type="spellEnd"/>
+      <w:r>
+        <w:rPr>
+          <w:spacing w:val="5"/>
+          <w:kern w:val="1"/>
+        </w:rPr>
+        <w:t xml:space="preserve"> feature selection algorithm.</w:t>
+      </w:r>
+    </w:p>
+    <w:p>
+      <w:pPr>
+        <w:widowControl w:val="0"/>
+        <w:autoSpaceDE w:val="0"/>
+        <w:autoSpaceDN w:val="0"/>
+        <w:adjustRightInd w:val="0"/>
+        <w:rPr>
+          <w:spacing w:val="5"/>
+          <w:kern w:val="1"/>
+        </w:rPr>
+      </w:pPr>
+      <w:r>
+        <w:rPr>
+          <w:spacing w:val="5"/>
+          <w:kern w:val="1"/>
+        </w:rPr>
+        <w:t xml:space="preserve">The original </w:t>
+      </w:r>
+      <w:proofErr w:type="spellStart"/>
+      <w:r>
+        <w:rPr>
+          <w:spacing w:val="5"/>
+          <w:kern w:val="1"/>
+        </w:rPr>
+        <w:t>tf-idf</w:t>
+      </w:r>
+      <w:proofErr w:type="spellEnd"/>
+      <w:r>
+        <w:rPr>
+          <w:spacing w:val="5"/>
+          <w:kern w:val="1"/>
+        </w:rPr>
+        <w:t xml:space="preserve"> algorithm does not take the class information into account. It only calculates the score of a certain word in a bunch of documents. The original equation is </w:t>
       </w:r>
     </w:p>
     <w:p>
@@ -2631,7 +2757,23 @@
           <w:spacing w:val="5"/>
           <w:kern w:val="1"/>
         </w:rPr>
-        <w:t>To introduce the class information into this equation, we used a modified version of tf-idf:</w:t>
+        <w:t xml:space="preserve">To introduce the class information into this equation, we used a modified version of </w:t>
+      </w:r>
+      <w:proofErr w:type="spellStart"/>
+      <w:r>
+        <w:rPr>
+          <w:spacing w:val="5"/>
+          <w:kern w:val="1"/>
+        </w:rPr>
+        <w:t>tf-idf</w:t>
+      </w:r>
+      <w:proofErr w:type="spellEnd"/>
+      <w:r>
+        <w:rPr>
+          <w:spacing w:val="5"/>
+          <w:kern w:val="1"/>
+        </w:rPr>
+        <w:t>:</w:t>
       </w:r>
     </w:p>
     <w:p>
@@ -2787,7 +2929,23 @@
           <w:spacing w:val="5"/>
           <w:kern w:val="1"/>
         </w:rPr>
-        <w:t>For the tf, the equation is the same:</w:t>
+        <w:t xml:space="preserve">For the </w:t>
+      </w:r>
+      <w:proofErr w:type="spellStart"/>
+      <w:r>
+        <w:rPr>
+          <w:spacing w:val="5"/>
+          <w:kern w:val="1"/>
+        </w:rPr>
+        <w:t>tf</w:t>
+      </w:r>
+      <w:proofErr w:type="spellEnd"/>
+      <w:r>
+        <w:rPr>
+          <w:spacing w:val="5"/>
+          <w:kern w:val="1"/>
+        </w:rPr>
+        <w:t>, the equation is the same:</w:t>
       </w:r>
     </w:p>
     <w:p>
@@ -2904,38 +3062,86 @@
           <w:spacing w:val="5"/>
           <w:kern w:val="1"/>
         </w:rPr>
-        <w:t>Because the word count for a certain word in a certain class could be 0, and the doc count that contains a certain word in certain class also could be 0, we introduced add-1 smooth in the process of calculating both tf and idf.</w:t>
-      </w:r>
-    </w:p>
-    <w:p>
-      <w:pPr>
-        <w:widowControl w:val="0"/>
-        <w:autoSpaceDE w:val="0"/>
-        <w:autoSpaceDN w:val="0"/>
-        <w:adjustRightInd w:val="0"/>
-        <w:rPr>
-          <w:spacing w:val="5"/>
-          <w:kern w:val="1"/>
-        </w:rPr>
-      </w:pPr>
-    </w:p>
-    <w:p>
-      <w:pPr>
-        <w:widowControl w:val="0"/>
-        <w:autoSpaceDE w:val="0"/>
-        <w:autoSpaceDN w:val="0"/>
-        <w:adjustRightInd w:val="0"/>
-        <w:rPr>
-          <w:spacing w:val="5"/>
-          <w:kern w:val="1"/>
-        </w:rPr>
-      </w:pPr>
-      <w:r>
-        <w:rPr>
-          <w:spacing w:val="5"/>
-          <w:kern w:val="1"/>
-        </w:rPr>
-        <w:t>After calculating tf-idf for every feature, we selected 2500 features with the highest scores to be the features of our classifier.</w:t>
+        <w:t xml:space="preserve">Because the word count for a certain word in a certain class could be 0, and the doc count that contains a certain word in certain class also could be 0, we introduced add-1 smooth in the process of calculating both </w:t>
+      </w:r>
+      <w:proofErr w:type="spellStart"/>
+      <w:r>
+        <w:rPr>
+          <w:spacing w:val="5"/>
+          <w:kern w:val="1"/>
+        </w:rPr>
+        <w:t>tf</w:t>
+      </w:r>
+      <w:proofErr w:type="spellEnd"/>
+      <w:r>
+        <w:rPr>
+          <w:spacing w:val="5"/>
+          <w:kern w:val="1"/>
+        </w:rPr>
+        <w:t xml:space="preserve"> and </w:t>
+      </w:r>
+      <w:proofErr w:type="spellStart"/>
+      <w:r>
+        <w:rPr>
+          <w:spacing w:val="5"/>
+          <w:kern w:val="1"/>
+        </w:rPr>
+        <w:t>idf</w:t>
+      </w:r>
+      <w:proofErr w:type="spellEnd"/>
+      <w:r>
+        <w:rPr>
+          <w:spacing w:val="5"/>
+          <w:kern w:val="1"/>
+        </w:rPr>
+        <w:t>.</w:t>
+      </w:r>
+    </w:p>
+    <w:p>
+      <w:pPr>
+        <w:widowControl w:val="0"/>
+        <w:autoSpaceDE w:val="0"/>
+        <w:autoSpaceDN w:val="0"/>
+        <w:adjustRightInd w:val="0"/>
+        <w:rPr>
+          <w:spacing w:val="5"/>
+          <w:kern w:val="1"/>
+        </w:rPr>
+      </w:pPr>
+    </w:p>
+    <w:p>
+      <w:pPr>
+        <w:widowControl w:val="0"/>
+        <w:autoSpaceDE w:val="0"/>
+        <w:autoSpaceDN w:val="0"/>
+        <w:adjustRightInd w:val="0"/>
+        <w:rPr>
+          <w:spacing w:val="5"/>
+          <w:kern w:val="1"/>
+        </w:rPr>
+      </w:pPr>
+      <w:r>
+        <w:rPr>
+          <w:spacing w:val="5"/>
+          <w:kern w:val="1"/>
+        </w:rPr>
+        <w:t xml:space="preserve">After calculating </w:t>
+      </w:r>
+      <w:proofErr w:type="spellStart"/>
+      <w:r>
+        <w:rPr>
+          <w:spacing w:val="5"/>
+          <w:kern w:val="1"/>
+        </w:rPr>
+        <w:t>tf-idf</w:t>
+      </w:r>
+      <w:proofErr w:type="spellEnd"/>
+      <w:r>
+        <w:rPr>
+          <w:spacing w:val="5"/>
+          <w:kern w:val="1"/>
+        </w:rPr>
+        <w:t xml:space="preserve"> for every feature, we selected 2500 features with the highest scores to be the features of our classifier.</w:t>
       </w:r>
     </w:p>
     <w:p>
@@ -2947,17 +3153,53 @@
         <w:spacing w:before="120" w:line="226" w:lineRule="auto"/>
         <w:jc w:val="both"/>
         <w:rPr>
-          <w:spacing w:val="5"/>
-          <w:kern w:val="1"/>
-        </w:rPr>
-      </w:pPr>
-    </w:p>
-    <w:p>
-      <w:pPr>
-        <w:widowControl w:val="0"/>
-        <w:autoSpaceDE w:val="0"/>
-        <w:autoSpaceDN w:val="0"/>
-        <w:adjustRightInd w:val="0"/>
+          <w:rFonts w:hint="eastAsia"/>
+          <w:spacing w:val="5"/>
+          <w:kern w:val="1"/>
+          <w:lang w:eastAsia="zh-CN"/>
+        </w:rPr>
+      </w:pPr>
+    </w:p>
+    <w:p>
+      <w:pPr>
+        <w:widowControl w:val="0"/>
+        <w:autoSpaceDE w:val="0"/>
+        <w:autoSpaceDN w:val="0"/>
+        <w:adjustRightInd w:val="0"/>
+        <w:rPr>
+          <w:b/>
+          <w:bCs/>
+          <w:spacing w:val="24"/>
+          <w:kern w:val="1"/>
+          <w:sz w:val="24"/>
+          <w:szCs w:val="24"/>
+          <w:lang w:eastAsia="zh-CN"/>
+        </w:rPr>
+      </w:pPr>
+      <w:r>
+        <w:rPr>
+          <w:b/>
+          <w:bCs/>
+          <w:spacing w:val="24"/>
+          <w:kern w:val="1"/>
+          <w:sz w:val="24"/>
+          <w:szCs w:val="24"/>
+          <w:lang w:eastAsia="zh-CN"/>
+        </w:rPr>
+        <w:t>3</w:t>
+      </w:r>
+      <w:r>
+        <w:rPr>
+          <w:b/>
+          <w:bCs/>
+          <w:spacing w:val="24"/>
+          <w:kern w:val="1"/>
+          <w:sz w:val="24"/>
+          <w:szCs w:val="24"/>
+        </w:rPr>
+        <w:tab/>
+      </w:r>
+      <w:r>
         <w:rPr>
           <w:rFonts w:hint="eastAsia"/>
           <w:b/>
@@ -2968,7 +3210,8 @@
           <w:szCs w:val="24"/>
           <w:lang w:eastAsia="zh-CN"/>
         </w:rPr>
-      </w:pPr>
+        <w:t>Fea</w:t>
+      </w:r>
       <w:r>
         <w:rPr>
           <w:b/>
@@ -2979,7 +3222,116 @@
           <w:szCs w:val="24"/>
           <w:lang w:eastAsia="zh-CN"/>
         </w:rPr>
-        <w:t>3</w:t>
+        <w:t>ture Reduction</w:t>
+      </w:r>
+    </w:p>
+    <w:p>
+      <w:pPr>
+        <w:widowControl w:val="0"/>
+        <w:autoSpaceDE w:val="0"/>
+        <w:autoSpaceDN w:val="0"/>
+        <w:adjustRightInd w:val="0"/>
+        <w:rPr>
+          <w:spacing w:val="5"/>
+          <w:kern w:val="1"/>
+        </w:rPr>
+      </w:pPr>
+    </w:p>
+    <w:p>
+      <w:pPr>
+        <w:widowControl w:val="0"/>
+        <w:autoSpaceDE w:val="0"/>
+        <w:autoSpaceDN w:val="0"/>
+        <w:adjustRightInd w:val="0"/>
+        <w:rPr>
+          <w:spacing w:val="5"/>
+          <w:kern w:val="1"/>
+        </w:rPr>
+      </w:pPr>
+      <w:r>
+        <w:rPr>
+          <w:spacing w:val="5"/>
+          <w:kern w:val="1"/>
+        </w:rPr>
+        <w:t>We</w:t>
+      </w:r>
+      <w:r>
+        <w:rPr>
+          <w:spacing w:val="5"/>
+          <w:kern w:val="1"/>
+        </w:rPr>
+        <w:t xml:space="preserve"> tried PCA to reduce the number of features. We implemented the PCA in </w:t>
+      </w:r>
+      <w:proofErr w:type="spellStart"/>
+      <w:r>
+        <w:rPr>
+          <w:spacing w:val="5"/>
+          <w:kern w:val="1"/>
+        </w:rPr>
+        <w:t>matlab</w:t>
+      </w:r>
+      <w:proofErr w:type="spellEnd"/>
+      <w:r>
+        <w:rPr>
+          <w:spacing w:val="5"/>
+          <w:kern w:val="1"/>
+        </w:rPr>
+        <w:t>, but it takes lots of time to do diagonal decomposition.</w:t>
+      </w:r>
+    </w:p>
+    <w:p>
+      <w:pPr>
+        <w:widowControl w:val="0"/>
+        <w:autoSpaceDE w:val="0"/>
+        <w:autoSpaceDN w:val="0"/>
+        <w:adjustRightInd w:val="0"/>
+        <w:rPr>
+          <w:rFonts w:hint="eastAsia"/>
+          <w:spacing w:val="5"/>
+          <w:kern w:val="1"/>
+        </w:rPr>
+      </w:pPr>
+    </w:p>
+    <w:p>
+      <w:pPr>
+        <w:widowControl w:val="0"/>
+        <w:autoSpaceDE w:val="0"/>
+        <w:autoSpaceDN w:val="0"/>
+        <w:adjustRightInd w:val="0"/>
+        <w:rPr>
+          <w:rFonts w:hint="eastAsia"/>
+          <w:spacing w:val="5"/>
+          <w:kern w:val="1"/>
+        </w:rPr>
+      </w:pPr>
+    </w:p>
+    <w:p>
+      <w:pPr>
+        <w:widowControl w:val="0"/>
+        <w:autoSpaceDE w:val="0"/>
+        <w:autoSpaceDN w:val="0"/>
+        <w:adjustRightInd w:val="0"/>
+        <w:rPr>
+          <w:b/>
+          <w:bCs/>
+          <w:spacing w:val="24"/>
+          <w:kern w:val="1"/>
+          <w:sz w:val="24"/>
+          <w:szCs w:val="24"/>
+          <w:lang w:eastAsia="zh-CN"/>
+        </w:rPr>
+      </w:pPr>
+      <w:r>
+        <w:rPr>
+          <w:b/>
+          <w:bCs/>
+          <w:spacing w:val="24"/>
+          <w:kern w:val="1"/>
+          <w:sz w:val="24"/>
+          <w:szCs w:val="24"/>
+          <w:lang w:eastAsia="zh-CN"/>
+        </w:rPr>
+        <w:t>4</w:t>
       </w:r>
       <w:r>
         <w:rPr>
@@ -3825,38 +4177,62 @@
           <w:spacing w:val="5"/>
           <w:kern w:val="1"/>
         </w:rPr>
-        <w:t xml:space="preserve"> is the total number of words appears in documents in class c.</w:t>
-      </w:r>
-    </w:p>
-    <w:p>
-      <w:pPr>
-        <w:widowControl w:val="0"/>
-        <w:autoSpaceDE w:val="0"/>
-        <w:autoSpaceDN w:val="0"/>
-        <w:adjustRightInd w:val="0"/>
-        <w:rPr>
-          <w:spacing w:val="5"/>
-          <w:kern w:val="1"/>
-        </w:rPr>
-      </w:pPr>
-    </w:p>
-    <w:p>
-      <w:pPr>
-        <w:widowControl w:val="0"/>
-        <w:autoSpaceDE w:val="0"/>
-        <w:autoSpaceDN w:val="0"/>
-        <w:adjustRightInd w:val="0"/>
-        <w:rPr>
-          <w:spacing w:val="5"/>
-          <w:kern w:val="1"/>
-        </w:rPr>
-      </w:pPr>
-      <w:r>
-        <w:rPr>
-          <w:spacing w:val="5"/>
-          <w:kern w:val="1"/>
-        </w:rPr>
-        <w:t xml:space="preserve">Because a certain word may have zero count in a class, then the </w:t>
+        <w:t xml:space="preserve"> </w:t>
+      </w:r>
+      <w:proofErr w:type="gramStart"/>
+      <w:r>
+        <w:rPr>
+          <w:spacing w:val="5"/>
+          <w:kern w:val="1"/>
+        </w:rPr>
+        <w:t>is</w:t>
+      </w:r>
+      <w:proofErr w:type="gramEnd"/>
+      <w:r>
+        <w:rPr>
+          <w:spacing w:val="5"/>
+          <w:kern w:val="1"/>
+        </w:rPr>
+        <w:t xml:space="preserve"> the total number of words appears in documents in class c.</w:t>
+      </w:r>
+    </w:p>
+    <w:p>
+      <w:pPr>
+        <w:widowControl w:val="0"/>
+        <w:autoSpaceDE w:val="0"/>
+        <w:autoSpaceDN w:val="0"/>
+        <w:adjustRightInd w:val="0"/>
+        <w:rPr>
+          <w:spacing w:val="5"/>
+          <w:kern w:val="1"/>
+        </w:rPr>
+      </w:pPr>
+    </w:p>
+    <w:p>
+      <w:pPr>
+        <w:widowControl w:val="0"/>
+        <w:autoSpaceDE w:val="0"/>
+        <w:autoSpaceDN w:val="0"/>
+        <w:adjustRightInd w:val="0"/>
+        <w:rPr>
+          <w:spacing w:val="5"/>
+          <w:kern w:val="1"/>
+        </w:rPr>
+      </w:pPr>
+      <w:r>
+        <w:rPr>
+          <w:spacing w:val="5"/>
+          <w:kern w:val="1"/>
+        </w:rPr>
+        <w:t xml:space="preserve">Because a certain word may have zero count in a class, then </w:t>
+      </w:r>
+      <w:proofErr w:type="gramStart"/>
+      <w:r>
+        <w:rPr>
+          <w:spacing w:val="5"/>
+          <w:kern w:val="1"/>
+        </w:rPr>
+        <w:t xml:space="preserve">the </w:t>
       </w:r>
       <m:oMath>
         <m:r>
@@ -3913,7 +4289,31 @@
           <w:spacing w:val="5"/>
           <w:kern w:val="1"/>
         </w:rPr>
-        <w:t xml:space="preserve"> is 0. This will cause the posterior probability will become 0. Because there are always some words have 0 count in some classes. It makes all posterior probability for every class is 0, which makes our classifier useless.</w:t>
+        <w:t xml:space="preserve"> is</w:t>
+      </w:r>
+      <w:proofErr w:type="gramEnd"/>
+      <w:r>
+        <w:rPr>
+          <w:spacing w:val="5"/>
+          <w:kern w:val="1"/>
+        </w:rPr>
+        <w:t xml:space="preserve"> 0. This will cause the posterior probability will become 0. Because there are always some words have 0 </w:t>
+      </w:r>
+      <w:proofErr w:type="gramStart"/>
+      <w:r>
+        <w:rPr>
+          <w:spacing w:val="5"/>
+          <w:kern w:val="1"/>
+        </w:rPr>
+        <w:t>count</w:t>
+      </w:r>
+      <w:proofErr w:type="gramEnd"/>
+      <w:r>
+        <w:rPr>
+          <w:spacing w:val="5"/>
+          <w:kern w:val="1"/>
+        </w:rPr>
+        <w:t xml:space="preserve"> in some classes. It makes all posterior probability for every class is 0, which makes our classifier useless.</w:t>
       </w:r>
     </w:p>
     <w:p>
@@ -3958,7 +4358,15 @@
           <w:spacing w:val="5"/>
           <w:kern w:val="1"/>
         </w:rPr>
-        <w:t xml:space="preserve"> to the probability calculation. That is we add 1 count for every feature (different word). To make the total probability of all feature still 1, we need to add the number of features to the total word count.</w:t>
+        <w:t xml:space="preserve"> to the probability calculation. That is we </w:t>
+      </w:r>
+      <w:r>
+        <w:rPr>
+          <w:spacing w:val="5"/>
+          <w:kern w:val="1"/>
+        </w:rPr>
+        <w:lastRenderedPageBreak/>
+        <w:t>add 1 count for every feature (different word). To make the total probability of all feature still 1, we need to add the number of features to the total word count.</w:t>
       </w:r>
     </w:p>
     <w:p>
@@ -4023,7 +4431,6 @@
               <w:spacing w:val="5"/>
               <w:kern w:val="1"/>
             </w:rPr>
-            <w:lastRenderedPageBreak/>
             <m:t>P</m:t>
           </m:r>
           <m:d>
@@ -4225,8 +4632,17 @@
           <w:spacing w:val="5"/>
           <w:kern w:val="1"/>
         </w:rPr>
-        <w:t>In which n is the number of features.</w:t>
-      </w:r>
+        <w:t xml:space="preserve">In which n is the number of </w:t>
+      </w:r>
+      <w:proofErr w:type="gramStart"/>
+      <w:r>
+        <w:rPr>
+          <w:spacing w:val="5"/>
+          <w:kern w:val="1"/>
+        </w:rPr>
+        <w:t>features.</w:t>
+      </w:r>
+      <w:proofErr w:type="gramEnd"/>
     </w:p>
     <w:p>
       <w:pPr>
@@ -4413,7 +4829,7 @@
           <w:szCs w:val="24"/>
           <w:lang w:eastAsia="zh-CN"/>
         </w:rPr>
-        <w:t>4</w:t>
+        <w:t>5</w:t>
       </w:r>
       <w:r>
         <w:rPr>
@@ -4807,7 +5223,15 @@
           <w:spacing w:val="5"/>
           <w:kern w:val="1"/>
         </w:rPr>
-        <w:t xml:space="preserve">Where the </w:t>
+        <w:t xml:space="preserve">Where </w:t>
+      </w:r>
+      <w:proofErr w:type="gramStart"/>
+      <w:r>
+        <w:rPr>
+          <w:spacing w:val="5"/>
+          <w:kern w:val="1"/>
+        </w:rPr>
+        <w:t xml:space="preserve">the </w:t>
       </w:r>
       <m:oMath>
         <m:sSub>
@@ -4848,7 +5272,15 @@
           <w:spacing w:val="5"/>
           <w:kern w:val="1"/>
         </w:rPr>
-        <w:t xml:space="preserve"> is the frequency of word i in doc. </w:t>
+        <w:t xml:space="preserve"> is</w:t>
+      </w:r>
+      <w:proofErr w:type="gramEnd"/>
+      <w:r>
+        <w:rPr>
+          <w:spacing w:val="5"/>
+          <w:kern w:val="1"/>
+        </w:rPr>
+        <w:t xml:space="preserve"> the frequency of word i in doc. </w:t>
       </w:r>
     </w:p>
     <w:p>
@@ -5150,17 +5582,21 @@
             <w:spacing w:val="5"/>
             <w:kern w:val="1"/>
           </w:rPr>
-          <m:t>L</m:t>
-        </m:r>
-        <m:r>
-          <w:rPr>
-            <w:rFonts w:ascii="Cambria Math" w:hAnsi="Cambria Math"/>
-            <w:spacing w:val="5"/>
-            <w:kern w:val="1"/>
-          </w:rPr>
-          <m:t>(c|doc)</m:t>
+          <m:t>L(c|doc)</m:t>
         </m:r>
       </m:oMath>
+    </w:p>
+    <w:p>
+      <w:pPr>
+        <w:widowControl w:val="0"/>
+        <w:autoSpaceDE w:val="0"/>
+        <w:autoSpaceDN w:val="0"/>
+        <w:adjustRightInd w:val="0"/>
+        <w:rPr>
+          <w:spacing w:val="5"/>
+          <w:kern w:val="1"/>
+        </w:rPr>
+      </w:pPr>
     </w:p>
     <w:p>
       <w:pPr>
@@ -5200,7 +5636,7 @@
           <w:szCs w:val="24"/>
           <w:lang w:eastAsia="zh-CN"/>
         </w:rPr>
-        <w:t>5</w:t>
+        <w:t>6</w:t>
       </w:r>
       <w:r>
         <w:rPr>
@@ -5284,8 +5720,17 @@
           <w:spacing w:val="5"/>
           <w:kern w:val="1"/>
         </w:rPr>
-        <w:t xml:space="preserve"> and the probability of word i in each class c </w:t>
-      </w:r>
+        <w:t xml:space="preserve"> and the probability of word i in each class </w:t>
+      </w:r>
+      <w:proofErr w:type="gramStart"/>
+      <w:r>
+        <w:rPr>
+          <w:spacing w:val="5"/>
+          <w:kern w:val="1"/>
+        </w:rPr>
+        <w:t xml:space="preserve">c </w:t>
+      </w:r>
+      <w:proofErr w:type="gramEnd"/>
       <m:oMath>
         <m:r>
           <w:rPr>
@@ -5389,7 +5834,19 @@
           <w:szCs w:val="22"/>
           <w:lang w:eastAsia="zh-CN"/>
         </w:rPr>
-        <w:t xml:space="preserve">5.1 </w:t>
+        <w:t>6</w:t>
+      </w:r>
+      <w:r>
+        <w:rPr>
+          <w:b/>
+          <w:bCs/>
+          <w:spacing w:val="24"/>
+          <w:kern w:val="1"/>
+          <w:sz w:val="22"/>
+          <w:szCs w:val="22"/>
+          <w:lang w:eastAsia="zh-CN"/>
+        </w:rPr>
+        <w:t xml:space="preserve">.1 </w:t>
       </w:r>
       <w:r>
         <w:rPr>
@@ -5960,6 +6417,7 @@
               <w:spacing w:val="5"/>
               <w:kern w:val="1"/>
             </w:rPr>
+            <w:lastRenderedPageBreak/>
             <m:t>L</m:t>
           </m:r>
           <m:d>
@@ -6020,15 +6478,7 @@
               <w:spacing w:val="5"/>
               <w:kern w:val="1"/>
             </w:rPr>
-            <m:t>-</m:t>
-          </m:r>
-          <m:r>
-            <w:rPr>
-              <w:rFonts w:ascii="Cambria Math" w:hAnsi="Cambria Math"/>
-              <w:spacing w:val="5"/>
-              <w:kern w:val="1"/>
-            </w:rPr>
-            <m:t xml:space="preserve"> </m:t>
+            <m:t xml:space="preserve">- </m:t>
           </m:r>
           <m:nary>
             <m:naryPr>
@@ -6237,8 +6687,10 @@
           <w:szCs w:val="22"/>
           <w:lang w:eastAsia="zh-CN"/>
         </w:rPr>
-        <w:t xml:space="preserve">5.2 </w:t>
-      </w:r>
+        <w:t>6</w:t>
+      </w:r>
+      <w:bookmarkStart w:id="0" w:name="_GoBack"/>
+      <w:bookmarkEnd w:id="0"/>
       <w:r>
         <w:rPr>
           <w:b/>
@@ -6249,7 +6701,7 @@
           <w:szCs w:val="22"/>
           <w:lang w:eastAsia="zh-CN"/>
         </w:rPr>
-        <w:t>Transformed Naïve Bayes (</w:t>
+        <w:t xml:space="preserve">.2 </w:t>
       </w:r>
       <w:r>
         <w:rPr>
@@ -6261,7 +6713,7 @@
           <w:szCs w:val="22"/>
           <w:lang w:eastAsia="zh-CN"/>
         </w:rPr>
-        <w:t>TNB</w:t>
+        <w:t>Transformed Naïve Bayes (</w:t>
       </w:r>
       <w:r>
         <w:rPr>
@@ -6273,6 +6725,18 @@
           <w:szCs w:val="22"/>
           <w:lang w:eastAsia="zh-CN"/>
         </w:rPr>
+        <w:t>TNB</w:t>
+      </w:r>
+      <w:r>
+        <w:rPr>
+          <w:b/>
+          <w:bCs/>
+          <w:spacing w:val="24"/>
+          <w:kern w:val="1"/>
+          <w:sz w:val="22"/>
+          <w:szCs w:val="22"/>
+          <w:lang w:eastAsia="zh-CN"/>
+        </w:rPr>
         <w:t>)</w:t>
       </w:r>
     </w:p>
@@ -6304,7 +6768,6 @@
           <w:spacing w:val="5"/>
           <w:kern w:val="1"/>
         </w:rPr>
-        <w:lastRenderedPageBreak/>
         <w:t>Ins</w:t>
       </w:r>
       <w:r>
@@ -6690,7 +7153,7 @@
           <w:szCs w:val="24"/>
           <w:lang w:eastAsia="zh-CN"/>
         </w:rPr>
-        <w:t>6</w:t>
+        <w:t>8</w:t>
       </w:r>
       <w:r>
         <w:rPr>
@@ -7253,7 +7716,6 @@
           <w:spacing w:val="24"/>
           <w:kern w:val="1"/>
         </w:rPr>
-        <w:lastRenderedPageBreak/>
         <w:t>References</w:t>
       </w:r>
     </w:p>
@@ -7360,13 +7822,23 @@
         </w:rPr>
         <w:t xml:space="preserve"> </w:t>
       </w:r>
+      <w:proofErr w:type="spellStart"/>
       <w:r>
         <w:rPr>
           <w:spacing w:val="5"/>
           <w:kern w:val="1"/>
           <w:lang w:eastAsia="zh-CN"/>
         </w:rPr>
-        <w:t xml:space="preserve">Joachims, Thorsten. Text categorization with support vector machines: Learning with </w:t>
+        <w:t>Joachims</w:t>
+      </w:r>
+      <w:proofErr w:type="spellEnd"/>
+      <w:r>
+        <w:rPr>
+          <w:spacing w:val="5"/>
+          <w:kern w:val="1"/>
+          <w:lang w:eastAsia="zh-CN"/>
+        </w:rPr>
+        <w:t xml:space="preserve">, Thorsten. Text categorization with support vector machines: Learning with </w:t>
       </w:r>
       <w:r>
         <w:rPr>
@@ -7396,14 +7868,34 @@
         </w:rPr>
         <w:t xml:space="preserve">   </w:t>
       </w:r>
+      <w:proofErr w:type="gramStart"/>
       <w:r>
         <w:rPr>
           <w:spacing w:val="5"/>
           <w:kern w:val="1"/>
           <w:lang w:eastAsia="zh-CN"/>
         </w:rPr>
-        <w:t>many relevant features. Springer Berlin Heidelberg, 1998.</w:t>
-      </w:r>
+        <w:t>many</w:t>
+      </w:r>
+      <w:proofErr w:type="gramEnd"/>
+      <w:r>
+        <w:rPr>
+          <w:spacing w:val="5"/>
+          <w:kern w:val="1"/>
+          <w:lang w:eastAsia="zh-CN"/>
+        </w:rPr>
+        <w:t xml:space="preserve"> relevant features. </w:t>
+      </w:r>
+      <w:proofErr w:type="gramStart"/>
+      <w:r>
+        <w:rPr>
+          <w:spacing w:val="5"/>
+          <w:kern w:val="1"/>
+          <w:lang w:eastAsia="zh-CN"/>
+        </w:rPr>
+        <w:t>Springer Berlin Heidelberg, 1998.</w:t>
+      </w:r>
+      <w:proofErr w:type="gramEnd"/>
     </w:p>
     <w:p>
       <w:pPr>
@@ -7450,7 +7942,25 @@
           <w:kern w:val="1"/>
           <w:lang w:eastAsia="zh-CN"/>
         </w:rPr>
-        <w:t xml:space="preserve">Yang, Yiming, and Jan O. Pedersen. "A comparative study on feature selection in text </w:t>
+        <w:t xml:space="preserve">Yang, </w:t>
+      </w:r>
+      <w:proofErr w:type="spellStart"/>
+      <w:r>
+        <w:rPr>
+          <w:spacing w:val="5"/>
+          <w:kern w:val="1"/>
+          <w:lang w:eastAsia="zh-CN"/>
+        </w:rPr>
+        <w:t>Yiming</w:t>
+      </w:r>
+      <w:proofErr w:type="spellEnd"/>
+      <w:r>
+        <w:rPr>
+          <w:spacing w:val="5"/>
+          <w:kern w:val="1"/>
+          <w:lang w:eastAsia="zh-CN"/>
+        </w:rPr>
+        <w:t xml:space="preserve">, and Jan O. Pedersen. "A comparative study on feature selection in text </w:t>
       </w:r>
     </w:p>
     <w:p>
@@ -7471,13 +7981,23 @@
         </w:rPr>
         <w:t xml:space="preserve">   </w:t>
       </w:r>
+      <w:proofErr w:type="gramStart"/>
       <w:r>
         <w:rPr>
           <w:spacing w:val="5"/>
           <w:kern w:val="1"/>
           <w:lang w:eastAsia="zh-CN"/>
         </w:rPr>
-        <w:t>categorization." ICML. Vol. 97. 1997.</w:t>
+        <w:t>categorization</w:t>
+      </w:r>
+      <w:proofErr w:type="gramEnd"/>
+      <w:r>
+        <w:rPr>
+          <w:spacing w:val="5"/>
+          <w:kern w:val="1"/>
+          <w:lang w:eastAsia="zh-CN"/>
+        </w:rPr>
+        <w:t>." ICML. Vol. 97. 1997.</w:t>
       </w:r>
     </w:p>
     <w:p>
@@ -7493,22 +8013,63 @@
           <w:spacing w:val="5"/>
           <w:kern w:val="1"/>
         </w:rPr>
-        <w:t>[5] Jason D. M. Re</w:t>
-      </w:r>
-      <w:r>
-        <w:rPr>
-          <w:spacing w:val="5"/>
-          <w:kern w:val="1"/>
-        </w:rPr>
-        <w:t xml:space="preserve">nnie, Lawrence Shih, Jaime Teevan, </w:t>
-      </w:r>
-      <w:r>
-        <w:rPr>
-          <w:spacing w:val="5"/>
-          <w:kern w:val="1"/>
-        </w:rPr>
-        <w:t>David R. Karger</w:t>
-      </w:r>
+        <w:t xml:space="preserve">[5] Jason D. M. </w:t>
+      </w:r>
+      <w:proofErr w:type="spellStart"/>
+      <w:r>
+        <w:rPr>
+          <w:spacing w:val="5"/>
+          <w:kern w:val="1"/>
+        </w:rPr>
+        <w:t>Re</w:t>
+      </w:r>
+      <w:r>
+        <w:rPr>
+          <w:spacing w:val="5"/>
+          <w:kern w:val="1"/>
+        </w:rPr>
+        <w:t>nnie</w:t>
+      </w:r>
+      <w:proofErr w:type="spellEnd"/>
+      <w:r>
+        <w:rPr>
+          <w:spacing w:val="5"/>
+          <w:kern w:val="1"/>
+        </w:rPr>
+        <w:t xml:space="preserve">, Lawrence Shih, Jaime </w:t>
+      </w:r>
+      <w:proofErr w:type="spellStart"/>
+      <w:r>
+        <w:rPr>
+          <w:spacing w:val="5"/>
+          <w:kern w:val="1"/>
+        </w:rPr>
+        <w:t>Teevan</w:t>
+      </w:r>
+      <w:proofErr w:type="spellEnd"/>
+      <w:r>
+        <w:rPr>
+          <w:spacing w:val="5"/>
+          <w:kern w:val="1"/>
+        </w:rPr>
+        <w:t xml:space="preserve">, </w:t>
+      </w:r>
+      <w:r>
+        <w:rPr>
+          <w:spacing w:val="5"/>
+          <w:kern w:val="1"/>
+        </w:rPr>
+        <w:t xml:space="preserve">David R. </w:t>
+      </w:r>
+      <w:proofErr w:type="spellStart"/>
+      <w:r>
+        <w:rPr>
+          <w:spacing w:val="5"/>
+          <w:kern w:val="1"/>
+        </w:rPr>
+        <w:t>Karger</w:t>
+      </w:r>
+      <w:proofErr w:type="spellEnd"/>
       <w:r>
         <w:rPr>
           <w:spacing w:val="5"/>

--- a/final report.docx
+++ b/final report.docx
@@ -1,6 +1,6 @@
 
 <file path=word/document.xml><?xml version="1.0" encoding="utf-8"?>
-<w:document xmlns:wpc="http://schemas.microsoft.com/office/word/2010/wordprocessingCanvas" xmlns:mc="http://schemas.openxmlformats.org/markup-compatibility/2006" xmlns:o="urn:schemas-microsoft-com:office:office" xmlns:r="http://schemas.openxmlformats.org/officeDocument/2006/relationships" xmlns:m="http://schemas.openxmlformats.org/officeDocument/2006/math" xmlns:v="urn:schemas-microsoft-com:vml" xmlns:wp14="http://schemas.microsoft.com/office/word/2010/wordprocessingDrawing" xmlns:wp="http://schemas.openxmlformats.org/drawingml/2006/wordprocessingDrawing" xmlns:w10="urn:schemas-microsoft-com:office:word" xmlns:w="http://schemas.openxmlformats.org/wordprocessingml/2006/main" xmlns:w14="http://schemas.microsoft.com/office/word/2010/wordml" xmlns:wpg="http://schemas.microsoft.com/office/word/2010/wordprocessingGroup" xmlns:wpi="http://schemas.microsoft.com/office/word/2010/wordprocessingInk" xmlns:wne="http://schemas.microsoft.com/office/word/2006/wordml" xmlns:wps="http://schemas.microsoft.com/office/word/2010/wordprocessingShape" mc:Ignorable="w14 wp14">
+<w:document xmlns:wpc="http://schemas.microsoft.com/office/word/2010/wordprocessingCanvas" xmlns:mo="http://schemas.microsoft.com/office/mac/office/2008/main" xmlns:mc="http://schemas.openxmlformats.org/markup-compatibility/2006" xmlns:mv="urn:schemas-microsoft-com:mac:vml" xmlns:o="urn:schemas-microsoft-com:office:office" xmlns:r="http://schemas.openxmlformats.org/officeDocument/2006/relationships" xmlns:m="http://schemas.openxmlformats.org/officeDocument/2006/math" xmlns:v="urn:schemas-microsoft-com:vml" xmlns:wp14="http://schemas.microsoft.com/office/word/2010/wordprocessingDrawing" xmlns:wp="http://schemas.openxmlformats.org/drawingml/2006/wordprocessingDrawing" xmlns:w10="urn:schemas-microsoft-com:office:word" xmlns:w="http://schemas.openxmlformats.org/wordprocessingml/2006/main" xmlns:w14="http://schemas.microsoft.com/office/word/2010/wordml" xmlns:wpg="http://schemas.microsoft.com/office/word/2010/wordprocessingGroup" xmlns:wpi="http://schemas.microsoft.com/office/word/2010/wordprocessingInk" xmlns:wne="http://schemas.microsoft.com/office/word/2006/wordml" xmlns:wps="http://schemas.microsoft.com/office/word/2010/wordprocessingShape" mc:Ignorable="w14 wp14">
   <w:body>
     <w:tbl>
       <w:tblPr>
@@ -64,7 +64,7 @@
               <w:autoSpaceDN w:val="0"/>
               <w:adjustRightInd w:val="0"/>
               <w:spacing w:before="280" w:after="280" w:line="226" w:lineRule="auto"/>
-              <w:jc w:val="center"/>
+              <w:jc w:val="both"/>
               <w:rPr>
                 <w:b/>
                 <w:bCs/>
@@ -114,7 +114,7 @@
               <w:autoSpaceDN w:val="0"/>
               <w:adjustRightInd w:val="0"/>
               <w:spacing w:before="320" w:line="226" w:lineRule="auto"/>
-              <w:jc w:val="center"/>
+              <w:jc w:val="both"/>
               <w:rPr>
                 <w:spacing w:val="5"/>
                 <w:kern w:val="1"/>
@@ -275,7 +275,7 @@
         <w:autoSpaceDN w:val="0"/>
         <w:adjustRightInd w:val="0"/>
         <w:spacing w:before="540" w:after="140" w:line="226" w:lineRule="auto"/>
-        <w:jc w:val="center"/>
+        <w:jc w:val="both"/>
         <w:rPr>
           <w:b/>
           <w:bCs/>
@@ -431,6 +431,7 @@
         <w:autoSpaceDE w:val="0"/>
         <w:autoSpaceDN w:val="0"/>
         <w:adjustRightInd w:val="0"/>
+        <w:jc w:val="both"/>
         <w:rPr>
           <w:b/>
           <w:bCs/>
@@ -548,6 +549,7 @@
         <w:autoSpaceDE w:val="0"/>
         <w:autoSpaceDN w:val="0"/>
         <w:adjustRightInd w:val="0"/>
+        <w:jc w:val="both"/>
         <w:rPr>
           <w:b/>
           <w:bCs/>
@@ -599,6 +601,7 @@
         <w:autoSpaceDE w:val="0"/>
         <w:autoSpaceDN w:val="0"/>
         <w:adjustRightInd w:val="0"/>
+        <w:jc w:val="both"/>
         <w:rPr>
           <w:b/>
           <w:bCs/>
@@ -616,6 +619,7 @@
         <w:autoSpaceDE w:val="0"/>
         <w:autoSpaceDN w:val="0"/>
         <w:adjustRightInd w:val="0"/>
+        <w:jc w:val="both"/>
         <w:rPr>
           <w:b/>
           <w:bCs/>
@@ -912,7 +916,7 @@
                           <w:txbxContent>
                             <w:p>
                               <w:pPr>
-                                <w:pStyle w:val="ab"/>
+                                <w:pStyle w:val="ac"/>
                                 <w:spacing w:before="0" w:beforeAutospacing="0" w:after="0" w:afterAutospacing="0"/>
                                 <w:jc w:val="center"/>
                                 <w:rPr>
@@ -1009,7 +1013,7 @@
                           <w:txbxContent>
                             <w:p>
                               <w:pPr>
-                                <w:pStyle w:val="ab"/>
+                                <w:pStyle w:val="ac"/>
                                 <w:spacing w:before="0" w:beforeAutospacing="0" w:after="0" w:afterAutospacing="0"/>
                                 <w:jc w:val="center"/>
                               </w:pPr>
@@ -1113,7 +1117,7 @@
                           <w:txbxContent>
                             <w:p>
                               <w:pPr>
-                                <w:pStyle w:val="ab"/>
+                                <w:pStyle w:val="ac"/>
                                 <w:spacing w:before="0" w:beforeAutospacing="0" w:after="0" w:afterAutospacing="0"/>
                                 <w:jc w:val="center"/>
                               </w:pPr>
@@ -1240,7 +1244,7 @@
                           <w:txbxContent>
                             <w:p>
                               <w:pPr>
-                                <w:pStyle w:val="ab"/>
+                                <w:pStyle w:val="ac"/>
                                 <w:spacing w:before="0" w:beforeAutospacing="0" w:after="0" w:afterAutospacing="0"/>
                                 <w:jc w:val="center"/>
                               </w:pPr>
@@ -1344,7 +1348,7 @@
                           <w:txbxContent>
                             <w:p>
                               <w:pPr>
-                                <w:pStyle w:val="ab"/>
+                                <w:pStyle w:val="ac"/>
                                 <w:spacing w:before="0" w:beforeAutospacing="0" w:after="0" w:afterAutospacing="0"/>
                                 <w:jc w:val="center"/>
                               </w:pPr>
@@ -1472,7 +1476,7 @@
                           <w:txbxContent>
                             <w:p>
                               <w:pPr>
-                                <w:pStyle w:val="ab"/>
+                                <w:pStyle w:val="ac"/>
                                 <w:spacing w:before="0" w:beforeAutospacing="0" w:after="0" w:afterAutospacing="0"/>
                               </w:pPr>
                               <w:r>
@@ -1530,7 +1534,7 @@
                           <w:txbxContent>
                             <w:p>
                               <w:pPr>
-                                <w:pStyle w:val="ab"/>
+                                <w:pStyle w:val="ac"/>
                                 <w:spacing w:before="0" w:beforeAutospacing="0" w:after="0" w:afterAutospacing="0"/>
                               </w:pPr>
                               <w:r>
@@ -1587,7 +1591,7 @@
                           <w:txbxContent>
                             <w:p>
                               <w:pPr>
-                                <w:pStyle w:val="ab"/>
+                                <w:pStyle w:val="ac"/>
                                 <w:spacing w:before="0" w:beforeAutospacing="0" w:after="0" w:afterAutospacing="0"/>
                                 <w:rPr>
                                   <w:rFonts w:ascii="Times New Roman" w:hAnsi="Times New Roman"/>
@@ -1608,7 +1612,7 @@
                             </w:p>
                             <w:p>
                               <w:pPr>
-                                <w:pStyle w:val="ab"/>
+                                <w:pStyle w:val="ac"/>
                                 <w:spacing w:before="0" w:beforeAutospacing="0" w:after="0" w:afterAutospacing="0"/>
                               </w:pPr>
                               <w:r>
@@ -1666,7 +1670,7 @@
                           <w:txbxContent>
                             <w:p>
                               <w:pPr>
-                                <w:pStyle w:val="ab"/>
+                                <w:pStyle w:val="ac"/>
                                 <w:spacing w:before="0" w:beforeAutospacing="0" w:after="0" w:afterAutospacing="0"/>
                                 <w:rPr>
                                   <w:rFonts w:ascii="Times New Roman" w:hAnsi="Times New Roman"/>
@@ -1687,7 +1691,7 @@
                             </w:p>
                             <w:p>
                               <w:pPr>
-                                <w:pStyle w:val="ab"/>
+                                <w:pStyle w:val="ac"/>
                                 <w:spacing w:before="0" w:beforeAutospacing="0" w:after="0" w:afterAutospacing="0"/>
                               </w:pPr>
                               <w:r>
@@ -1791,7 +1795,7 @@
           </mc:Choice>
           <mc:Fallback>
             <w:pict>
-              <v:group id="画布 1" o:spid="_x0000_s1026" editas="canvas" style="width:396.2pt;height:181.55pt;mso-position-horizontal-relative:char;mso-position-vertical-relative:line" coordsize="50317,23050" o:gfxdata="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">
+              <v:group id="画布 1" o:spid="_x0000_s1026" style="width:396.2pt;height:181.55pt;mso-position-horizontal-relative:char;mso-position-vertical-relative:line" coordsize="5031740,2305050" o:gfxdata="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">
                 <v:shapetype id="_x0000_t75" coordsize="21600,21600" o:spt="75" o:preferrelative="t" path="m@4@5l@4@11@9@11@9@5xe" filled="f" stroked="f">
                   <v:stroke joinstyle="miter"/>
                   <v:formulas>
@@ -1811,12 +1815,12 @@
                   <v:path o:extrusionok="f" gradientshapeok="t" o:connecttype="rect"/>
                   <o:lock v:ext="edit" aspectratio="t"/>
                 </v:shapetype>
-                <v:shape id="_x0000_s1027" type="#_x0000_t75" style="position:absolute;width:50317;height:23050;visibility:visible;mso-wrap-style:square">
+                <v:shape id="_x0000_s1027" type="#_x0000_t75" style="position:absolute;width:5031740;height:2305050;visibility:visible;mso-wrap-style:square">
                   <v:fill o:detectmouseclick="t"/>
                   <v:path o:connecttype="none"/>
                 </v:shape>
-                <v:roundrect id="圆角矩形 2" o:spid="_x0000_s1028" style="position:absolute;left:19129;top:5217;width:10098;height:2300;visibility:visible;mso-wrap-style:square;v-text-anchor:middle" arcsize="10923f" o:gfxdata="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" filled="f" strokecolor="#4579b8 [3044]">
-                  <v:shadow on="t" color="black" opacity="22937f" origin=",.5" offset="0,.63889mm"/>
+                <v:roundrect id="圆角矩形 2" o:spid="_x0000_s1028" style="position:absolute;left:1912947;top:521707;width:1009766;height:230003;visibility:visible;mso-wrap-style:square;v-text-anchor:middle" arcsize="10923f" o:gfxdata="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" filled="f" strokecolor="#4579b8 [3044]">
+                  <v:shadow on="t" opacity="22937f" mv:blur="40000f" origin=",.5" offset="0,23000emu"/>
                   <v:textbox>
                     <w:txbxContent>
                       <w:p>
@@ -1850,19 +1854,19 @@
                     </w:txbxContent>
                   </v:textbox>
                 </v:roundrect>
-                <v:shapetype id="_x0000_t32" coordsize="21600,21600" o:spt="32" o:oned="t" path="m,l21600,21600e" filled="f">
+                <v:shapetype id="_x0000_t32" coordsize="21600,21600" o:spt="32" o:oned="t" path="m0,0l21600,21600e" filled="f">
                   <v:path arrowok="t" fillok="f" o:connecttype="none"/>
                   <o:lock v:ext="edit" shapetype="t"/>
                 </v:shapetype>
-                <v:shape id="直接箭头连接符 4" o:spid="_x0000_s1029" type="#_x0000_t32" style="position:absolute;left:24178;top:953;width:0;height:4264;visibility:visible;mso-wrap-style:square" o:connectortype="straight" o:gfxdata="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" strokecolor="#4f81bd [3204]" strokeweight="2pt">
+                <v:shape id="直接箭头连接符 4" o:spid="_x0000_s1029" type="#_x0000_t32" style="position:absolute;left:2417830;top:95362;width:0;height:426345;visibility:visible;mso-wrap-style:square" o:connectortype="straight" o:gfxdata="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" strokecolor="#4f81bd [3204]" strokeweight="2pt">
                   <v:stroke endarrow="open"/>
-                  <v:shadow on="t" color="black" opacity="24903f" origin=",.5" offset="0,.55556mm"/>
+                  <v:shadow on="t" opacity="24903f" mv:blur="40000f" origin=",.5" offset="0,20000emu"/>
                 </v:shape>
-                <v:shapetype id="_x0000_t202" coordsize="21600,21600" o:spt="202" path="m,l,21600r21600,l21600,xe">
+                <v:shapetype id="_x0000_t202" coordsize="21600,21600" o:spt="202" path="m0,0l0,21600,21600,21600,21600,0xe">
                   <v:stroke joinstyle="miter"/>
                   <v:path gradientshapeok="t" o:connecttype="rect"/>
                 </v:shapetype>
-                <v:shape id="文本框 5" o:spid="_x0000_s1030" type="#_x0000_t202" style="position:absolute;left:24514;top:504;width:7004;height:2521;visibility:visible;mso-wrap-style:none;v-text-anchor:top" o:gfxdata="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" fillcolor="white [3201]" stroked="f" strokeweight=".5pt">
+                <v:shape id="文本框 5" o:spid="_x0000_s1030" type="#_x0000_t202" style="position:absolute;left:2451489;top:50482;width:700405;height:252095;visibility:visible;mso-wrap-style:none;v-text-anchor:top" o:gfxdata="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" fillcolor="white [3201]" stroked="f" strokeweight=".5pt">
                   <v:textbox>
                     <w:txbxContent>
                       <w:p>
@@ -1897,13 +1901,13 @@
                     </w:txbxContent>
                   </v:textbox>
                 </v:shape>
-                <v:roundrect id="圆角矩形 6" o:spid="_x0000_s1031" style="position:absolute;left:19130;top:9765;width:10097;height:4204;visibility:visible;mso-wrap-style:square;v-text-anchor:middle" arcsize="10923f" o:gfxdata="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" filled="f" strokecolor="#4579b8 [3044]">
-                  <v:shadow on="t" color="black" opacity="22937f" origin=",.5" offset="0,.63889mm"/>
+                <v:roundrect id="圆角矩形 6" o:spid="_x0000_s1031" style="position:absolute;left:1913063;top:976588;width:1009650;height:420370;visibility:visible;mso-wrap-style:square;v-text-anchor:middle" arcsize="10923f" o:gfxdata="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" filled="f" strokecolor="#4579b8 [3044]">
+                  <v:shadow on="t" opacity="22937f" mv:blur="40000f" origin=",.5" offset="0,23000emu"/>
                   <v:textbox>
                     <w:txbxContent>
                       <w:p>
                         <w:pPr>
-                          <w:pStyle w:val="ab"/>
+                          <w:pStyle w:val="ac"/>
                           <w:spacing w:before="0" w:beforeAutospacing="0" w:after="0" w:afterAutospacing="0"/>
                           <w:jc w:val="center"/>
                           <w:rPr>
@@ -1924,17 +1928,17 @@
                     </w:txbxContent>
                   </v:textbox>
                 </v:roundrect>
-                <v:shape id="直接箭头连接符 7" o:spid="_x0000_s1032" type="#_x0000_t32" style="position:absolute;left:24178;top:7517;width:0;height:2248;visibility:visible;mso-wrap-style:square" o:connectortype="straight" o:gfxdata="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" strokecolor="#4f81bd [3204]" strokeweight="2pt">
+                <v:shape id="直接箭头连接符 7" o:spid="_x0000_s1032" type="#_x0000_t32" style="position:absolute;left:2417830;top:751710;width:58;height:224878;visibility:visible;mso-wrap-style:square" o:connectortype="straight" o:gfxdata="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" strokecolor="#4f81bd [3204]" strokeweight="2pt">
                   <v:stroke endarrow="open"/>
-                  <v:shadow on="t" color="black" opacity="24903f" origin=",.5" offset="0,.55556mm"/>
+                  <v:shadow on="t" opacity="24903f" mv:blur="40000f" origin=",.5" offset="0,20000emu"/>
                 </v:shape>
-                <v:roundrect id="圆角矩形 8" o:spid="_x0000_s1033" style="position:absolute;left:3707;top:6063;width:10096;height:2299;visibility:visible;mso-wrap-style:square;v-text-anchor:middle" arcsize="10923f" o:gfxdata="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" filled="f" strokecolor="black [3213]">
-                  <v:shadow on="t" color="black" opacity="22937f" origin=",.5" offset="0,.63889mm"/>
+                <v:roundrect id="圆角矩形 8" o:spid="_x0000_s1033" style="position:absolute;left:370737;top:606339;width:1009650;height:229870;visibility:visible;mso-wrap-style:square;v-text-anchor:middle" arcsize="10923f" o:gfxdata="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" filled="f" strokecolor="black [3213]">
+                  <v:shadow on="t" opacity="22937f" mv:blur="40000f" origin=",.5" offset="0,23000emu"/>
                   <v:textbox>
                     <w:txbxContent>
                       <w:p>
                         <w:pPr>
-                          <w:pStyle w:val="ab"/>
+                          <w:pStyle w:val="ac"/>
                           <w:spacing w:before="0" w:beforeAutospacing="0" w:after="0" w:afterAutospacing="0"/>
                           <w:jc w:val="center"/>
                         </w:pPr>
@@ -1962,17 +1966,17 @@
                     </w:txbxContent>
                   </v:textbox>
                 </v:roundrect>
-                <v:shape id="直接箭头连接符 9" o:spid="_x0000_s1034" type="#_x0000_t32" style="position:absolute;left:8755;top:1802;width:0;height:4261;visibility:visible;mso-wrap-style:square" o:connectortype="straight" o:gfxdata="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" strokecolor="black [3213]" strokeweight="2pt">
+                <v:shape id="直接箭头连接符 9" o:spid="_x0000_s1034" type="#_x0000_t32" style="position:absolute;left:875562;top:180254;width:0;height:426085;visibility:visible;mso-wrap-style:square" o:connectortype="straight" o:gfxdata="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" strokecolor="black [3213]" strokeweight="2pt">
                   <v:stroke endarrow="open"/>
-                  <v:shadow on="t" color="black" opacity="24903f" origin=",.5" offset="0,.55556mm"/>
+                  <v:shadow on="t" opacity="24903f" mv:blur="40000f" origin=",.5" offset="0,20000emu"/>
                 </v:shape>
-                <v:roundrect id="圆角矩形 10" o:spid="_x0000_s1035" style="position:absolute;left:3707;top:10609;width:10096;height:2574;visibility:visible;mso-wrap-style:square;v-text-anchor:middle" arcsize="10923f" o:gfxdata="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" filled="f" strokecolor="black [3213]">
-                  <v:shadow on="t" color="black" opacity="22937f" origin=",.5" offset="0,.63889mm"/>
+                <v:roundrect id="圆角矩形 10" o:spid="_x0000_s1035" style="position:absolute;left:370737;top:1060999;width:1009650;height:257307;visibility:visible;mso-wrap-style:square;v-text-anchor:middle" arcsize="10923f" o:gfxdata="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" filled="f" strokecolor="black [3213]">
+                  <v:shadow on="t" opacity="22937f" mv:blur="40000f" origin=",.5" offset="0,23000emu"/>
                   <v:textbox>
                     <w:txbxContent>
                       <w:p>
                         <w:pPr>
-                          <w:pStyle w:val="ab"/>
+                          <w:pStyle w:val="ac"/>
                           <w:spacing w:before="0" w:beforeAutospacing="0" w:after="0" w:afterAutospacing="0"/>
                           <w:jc w:val="center"/>
                         </w:pPr>
@@ -1989,21 +1993,21 @@
                     </w:txbxContent>
                   </v:textbox>
                 </v:roundrect>
-                <v:shape id="直接箭头连接符 11" o:spid="_x0000_s1036" type="#_x0000_t32" style="position:absolute;left:8755;top:8362;width:0;height:2247;visibility:visible;mso-wrap-style:square" o:connectortype="straight" o:gfxdata="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" strokecolor="black [3213]" strokeweight="2pt">
+                <v:shape id="直接箭头连接符 11" o:spid="_x0000_s1036" type="#_x0000_t32" style="position:absolute;left:875562;top:836209;width:0;height:224790;visibility:visible;mso-wrap-style:square" o:connectortype="straight" o:gfxdata="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" strokecolor="black [3213]" strokeweight="2pt">
                   <v:stroke endarrow="open"/>
-                  <v:shadow on="t" color="black" opacity="24903f" origin=",.5" offset="0,.55556mm"/>
+                  <v:shadow on="t" opacity="24903f" mv:blur="40000f" origin=",.5" offset="0,20000emu"/>
                 </v:shape>
-                <v:shape id="直接箭头连接符 12" o:spid="_x0000_s1037" type="#_x0000_t32" style="position:absolute;left:13803;top:11867;width:5327;height:29;flip:x;visibility:visible;mso-wrap-style:square" o:connectortype="straight" o:gfxdata="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" strokecolor="#4f81bd [3204]" strokeweight="2pt">
+                <v:shape id="直接箭头连接符 12" o:spid="_x0000_s1037" type="#_x0000_t32" style="position:absolute;left:1380387;top:1186773;width:532676;height:2880;flip:x;visibility:visible;mso-wrap-style:square" o:connectortype="straight" o:gfxdata="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" strokecolor="#4f81bd [3204]" strokeweight="2pt">
                   <v:stroke endarrow="open"/>
-                  <v:shadow on="t" color="black" opacity="24903f" origin=",.5" offset="0,.55556mm"/>
+                  <v:shadow on="t" opacity="24903f" mv:blur="40000f" origin=",.5" offset="0,20000emu"/>
                 </v:shape>
-                <v:roundrect id="圆角矩形 17" o:spid="_x0000_s1038" style="position:absolute;left:34056;top:6063;width:10096;height:2299;visibility:visible;mso-wrap-style:square;v-text-anchor:middle" arcsize="10923f" o:gfxdata="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" filled="f" strokecolor="#ffc000">
-                  <v:shadow on="t" color="black" opacity="22937f" origin=",.5" offset="0,.63889mm"/>
+                <v:roundrect id="圆角矩形 17" o:spid="_x0000_s1038" style="position:absolute;left:3405644;top:606348;width:1009650;height:229870;visibility:visible;mso-wrap-style:square;v-text-anchor:middle" arcsize="10923f" o:gfxdata="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" filled="f" strokecolor="#ffc000">
+                  <v:shadow on="t" opacity="22937f" mv:blur="40000f" origin=",.5" offset="0,23000emu"/>
                   <v:textbox>
                     <w:txbxContent>
                       <w:p>
                         <w:pPr>
-                          <w:pStyle w:val="ab"/>
+                          <w:pStyle w:val="ac"/>
                           <w:spacing w:before="0" w:beforeAutospacing="0" w:after="0" w:afterAutospacing="0"/>
                           <w:jc w:val="center"/>
                         </w:pPr>
@@ -2031,17 +2035,17 @@
                     </w:txbxContent>
                   </v:textbox>
                 </v:roundrect>
-                <v:shape id="直接箭头连接符 18" o:spid="_x0000_s1039" type="#_x0000_t32" style="position:absolute;left:39104;top:1802;width:0;height:4261;visibility:visible;mso-wrap-style:square" o:connectortype="straight" o:gfxdata="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" strokecolor="#ffc000" strokeweight="2pt">
+                <v:shape id="直接箭头连接符 18" o:spid="_x0000_s1039" type="#_x0000_t32" style="position:absolute;left:3910469;top:180263;width:0;height:426085;visibility:visible;mso-wrap-style:square" o:connectortype="straight" o:gfxdata="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" strokecolor="#ffc000" strokeweight="2pt">
                   <v:stroke endarrow="open"/>
-                  <v:shadow on="t" color="black" opacity="24903f" origin=",.5" offset="0,.55556mm"/>
+                  <v:shadow on="t" opacity="24903f" mv:blur="40000f" origin=",.5" offset="0,20000emu"/>
                 </v:shape>
-                <v:roundrect id="圆角矩形 19" o:spid="_x0000_s1040" style="position:absolute;left:34056;top:10610;width:10096;height:2571;visibility:visible;mso-wrap-style:square;v-text-anchor:middle" arcsize="10923f" o:gfxdata="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" filled="f" strokecolor="#ffc000">
-                  <v:shadow on="t" color="black" opacity="22937f" origin=",.5" offset="0,.63889mm"/>
+                <v:roundrect id="圆角矩形 19" o:spid="_x0000_s1040" style="position:absolute;left:3405644;top:1061008;width:1009650;height:257175;visibility:visible;mso-wrap-style:square;v-text-anchor:middle" arcsize="10923f" o:gfxdata="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" filled="f" strokecolor="#ffc000">
+                  <v:shadow on="t" opacity="22937f" mv:blur="40000f" origin=",.5" offset="0,23000emu"/>
                   <v:textbox>
                     <w:txbxContent>
                       <w:p>
                         <w:pPr>
-                          <w:pStyle w:val="ab"/>
+                          <w:pStyle w:val="ac"/>
                           <w:spacing w:before="0" w:beforeAutospacing="0" w:after="0" w:afterAutospacing="0"/>
                           <w:jc w:val="center"/>
                         </w:pPr>
@@ -2058,20 +2062,20 @@
                     </w:txbxContent>
                   </v:textbox>
                 </v:roundrect>
-                <v:shape id="直接箭头连接符 20" o:spid="_x0000_s1041" type="#_x0000_t32" style="position:absolute;left:39104;top:8362;width:0;height:2248;visibility:visible;mso-wrap-style:square" o:connectortype="straight" o:gfxdata="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" strokecolor="#ffc000" strokeweight="2pt">
+                <v:shape id="直接箭头连接符 20" o:spid="_x0000_s1041" type="#_x0000_t32" style="position:absolute;left:3910469;top:836218;width:0;height:224790;visibility:visible;mso-wrap-style:square" o:connectortype="straight" o:gfxdata="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" strokecolor="#ffc000" strokeweight="2pt">
                   <v:stroke endarrow="open"/>
-                  <v:shadow on="t" color="black" opacity="24903f" origin=",.5" offset="0,.55556mm"/>
+                  <v:shadow on="t" opacity="24903f" mv:blur="40000f" origin=",.5" offset="0,20000emu"/>
                 </v:shape>
-                <v:shape id="直接箭头连接符 21" o:spid="_x0000_s1042" type="#_x0000_t32" style="position:absolute;left:29227;top:11867;width:4829;height:28;visibility:visible;mso-wrap-style:square" o:connectortype="straight" o:gfxdata="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" strokecolor="#4f81bd [3204]" strokeweight="2pt">
+                <v:shape id="直接箭头连接符 21" o:spid="_x0000_s1042" type="#_x0000_t32" style="position:absolute;left:2922713;top:1186773;width:482931;height:2823;visibility:visible;mso-wrap-style:square" o:connectortype="straight" o:gfxdata="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" strokecolor="#4f81bd [3204]" strokeweight="2pt">
                   <v:stroke endarrow="open"/>
-                  <v:shadow on="t" color="black" opacity="24903f" origin=",.5" offset="0,.55556mm"/>
+                  <v:shadow on="t" opacity="24903f" mv:blur="40000f" origin=",.5" offset="0,20000emu"/>
                 </v:shape>
-                <v:shape id="文本框 5" o:spid="_x0000_s1043" type="#_x0000_t202" style="position:absolute;left:9077;top:1519;width:10306;height:2521;visibility:visible;mso-wrap-style:none;v-text-anchor:top" o:gfxdata="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" fillcolor="white [3201]" stroked="f" strokeweight=".5pt">
+                <v:shape id="文本框 5" o:spid="_x0000_s1043" type="#_x0000_t202" style="position:absolute;left:907742;top:151951;width:1030605;height:252095;visibility:visible;mso-wrap-style:none;v-text-anchor:top" o:gfxdata="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" fillcolor="white [3201]" stroked="f" strokeweight=".5pt">
                   <v:textbox>
                     <w:txbxContent>
                       <w:p>
                         <w:pPr>
-                          <w:pStyle w:val="ab"/>
+                          <w:pStyle w:val="ac"/>
                           <w:spacing w:before="0" w:beforeAutospacing="0" w:after="0" w:afterAutospacing="0"/>
                         </w:pPr>
                         <w:r>
@@ -2086,12 +2090,12 @@
                     </w:txbxContent>
                   </v:textbox>
                 </v:shape>
-                <v:shape id="文本框 5" o:spid="_x0000_s1044" type="#_x0000_t202" style="position:absolute;left:39486;top:1800;width:9798;height:2520;visibility:visible;mso-wrap-style:none;v-text-anchor:top" o:gfxdata="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" fillcolor="white [3201]" stroked="f" strokeweight=".5pt">
+                <v:shape id="文本框 5" o:spid="_x0000_s1044" type="#_x0000_t202" style="position:absolute;left:3948691;top:180000;width:979805;height:252095;visibility:visible;mso-wrap-style:none;v-text-anchor:top" o:gfxdata="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" fillcolor="white [3201]" stroked="f" strokeweight=".5pt">
                   <v:textbox>
                     <w:txbxContent>
                       <w:p>
                         <w:pPr>
-                          <w:pStyle w:val="ab"/>
+                          <w:pStyle w:val="ac"/>
                           <w:spacing w:before="0" w:beforeAutospacing="0" w:after="0" w:afterAutospacing="0"/>
                         </w:pPr>
                         <w:r>
@@ -2106,13 +2110,13 @@
                     </w:txbxContent>
                   </v:textbox>
                 </v:shape>
-                <v:roundrect id="圆角矩形 24" o:spid="_x0000_s1045" style="position:absolute;left:3707;top:16726;width:10096;height:4479;visibility:visible;mso-wrap-style:square;v-text-anchor:middle" arcsize="10923f" o:gfxdata="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" filled="f" strokecolor="black [3213]">
-                  <v:shadow on="t" color="black" opacity="22937f" origin=",.5" offset="0,.63889mm"/>
+                <v:roundrect id="圆角矩形 24" o:spid="_x0000_s1045" style="position:absolute;left:370737;top:1672697;width:1009650;height:447814;visibility:visible;mso-wrap-style:square;v-text-anchor:middle" arcsize="10923f" o:gfxdata="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" filled="f" strokecolor="black [3213]">
+                  <v:shadow on="t" opacity="22937f" mv:blur="40000f" origin=",.5" offset="0,23000emu"/>
                   <v:textbox>
                     <w:txbxContent>
                       <w:p>
                         <w:pPr>
-                          <w:pStyle w:val="ab"/>
+                          <w:pStyle w:val="ac"/>
                           <w:spacing w:before="0" w:beforeAutospacing="0" w:after="0" w:afterAutospacing="0"/>
                           <w:rPr>
                             <w:rFonts w:ascii="Times New Roman" w:hAnsi="Times New Roman"/>
@@ -2133,7 +2137,7 @@
                       </w:p>
                       <w:p>
                         <w:pPr>
-                          <w:pStyle w:val="ab"/>
+                          <w:pStyle w:val="ac"/>
                           <w:spacing w:before="0" w:beforeAutospacing="0" w:after="0" w:afterAutospacing="0"/>
                         </w:pPr>
                         <w:r>
@@ -2149,13 +2153,13 @@
                     </w:txbxContent>
                   </v:textbox>
                 </v:roundrect>
-                <v:roundrect id="圆角矩形 25" o:spid="_x0000_s1046" style="position:absolute;left:34168;top:16778;width:10097;height:4427;visibility:visible;mso-wrap-style:square;v-text-anchor:middle" arcsize="10923f" o:gfxdata="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" filled="f" strokecolor="#ffc000">
-                  <v:shadow on="t" color="black" opacity="22937f" origin=",.5" offset="0,.63889mm"/>
+                <v:roundrect id="圆角矩形 25" o:spid="_x0000_s1046" style="position:absolute;left:3416863;top:1677821;width:1009650;height:442690;visibility:visible;mso-wrap-style:square;v-text-anchor:middle" arcsize="10923f" o:gfxdata="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" filled="f" strokecolor="#ffc000">
+                  <v:shadow on="t" opacity="22937f" mv:blur="40000f" origin=",.5" offset="0,23000emu"/>
                   <v:textbox>
                     <w:txbxContent>
                       <w:p>
                         <w:pPr>
-                          <w:pStyle w:val="ab"/>
+                          <w:pStyle w:val="ac"/>
                           <w:spacing w:before="0" w:beforeAutospacing="0" w:after="0" w:afterAutospacing="0"/>
                           <w:rPr>
                             <w:rFonts w:ascii="Times New Roman" w:hAnsi="Times New Roman"/>
@@ -2176,7 +2180,7 @@
                       </w:p>
                       <w:p>
                         <w:pPr>
-                          <w:pStyle w:val="ab"/>
+                          <w:pStyle w:val="ac"/>
                           <w:spacing w:before="0" w:beforeAutospacing="0" w:after="0" w:afterAutospacing="0"/>
                         </w:pPr>
                         <w:r>
@@ -2192,13 +2196,13 @@
                     </w:txbxContent>
                   </v:textbox>
                 </v:roundrect>
-                <v:shape id="直接箭头连接符 26" o:spid="_x0000_s1047" type="#_x0000_t32" style="position:absolute;left:8755;top:13183;width:0;height:3543;visibility:visible;mso-wrap-style:square" o:connectortype="straight" o:gfxdata="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" strokecolor="black [3213]" strokeweight="2pt">
+                <v:shape id="直接箭头连接符 26" o:spid="_x0000_s1047" type="#_x0000_t32" style="position:absolute;left:875562;top:1318306;width:0;height:354391;visibility:visible;mso-wrap-style:square" o:connectortype="straight" o:gfxdata="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" strokecolor="black [3213]" strokeweight="2pt">
                   <v:stroke endarrow="open"/>
-                  <v:shadow on="t" color="black" opacity="24903f" origin=",.5" offset="0,.55556mm"/>
+                  <v:shadow on="t" opacity="24903f" mv:blur="40000f" origin=",.5" offset="0,20000emu"/>
                 </v:shape>
-                <v:shape id="直接箭头连接符 27" o:spid="_x0000_s1048" type="#_x0000_t32" style="position:absolute;left:39104;top:13181;width:112;height:3597;visibility:visible;mso-wrap-style:square" o:connectortype="straight" o:gfxdata="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" strokecolor="#ffc000" strokeweight="2pt">
+                <v:shape id="直接箭头连接符 27" o:spid="_x0000_s1048" type="#_x0000_t32" style="position:absolute;left:3910469;top:1318183;width:11219;height:359638;visibility:visible;mso-wrap-style:square" o:connectortype="straight" o:gfxdata="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" strokecolor="#ffc000" strokeweight="2pt">
                   <v:stroke endarrow="open"/>
-                  <v:shadow on="t" color="black" opacity="24903f" origin=",.5" offset="0,.55556mm"/>
+                  <v:shadow on="t" opacity="24903f" mv:blur="40000f" origin=",.5" offset="0,20000emu"/>
                 </v:shape>
                 <w10:anchorlock/>
               </v:group>
@@ -2384,6 +2388,7 @@
         <w:autoSpaceDE w:val="0"/>
         <w:autoSpaceDN w:val="0"/>
         <w:adjustRightInd w:val="0"/>
+        <w:jc w:val="both"/>
         <w:rPr>
           <w:b/>
           <w:bCs/>
@@ -2511,18 +2516,20 @@
         <w:autoSpaceDE w:val="0"/>
         <w:autoSpaceDN w:val="0"/>
         <w:adjustRightInd w:val="0"/>
-        <w:rPr>
-          <w:spacing w:val="5"/>
-          <w:kern w:val="1"/>
-        </w:rPr>
-      </w:pPr>
-    </w:p>
-    <w:p>
-      <w:pPr>
-        <w:widowControl w:val="0"/>
-        <w:autoSpaceDE w:val="0"/>
-        <w:autoSpaceDN w:val="0"/>
-        <w:adjustRightInd w:val="0"/>
+        <w:jc w:val="both"/>
+        <w:rPr>
+          <w:spacing w:val="5"/>
+          <w:kern w:val="1"/>
+        </w:rPr>
+      </w:pPr>
+    </w:p>
+    <w:p>
+      <w:pPr>
+        <w:widowControl w:val="0"/>
+        <w:autoSpaceDE w:val="0"/>
+        <w:autoSpaceDN w:val="0"/>
+        <w:adjustRightInd w:val="0"/>
+        <w:jc w:val="both"/>
         <w:rPr>
           <w:b/>
           <w:bCs/>
@@ -2552,6 +2559,7 @@
         <w:autoSpaceDE w:val="0"/>
         <w:autoSpaceDN w:val="0"/>
         <w:adjustRightInd w:val="0"/>
+        <w:jc w:val="both"/>
         <w:rPr>
           <w:spacing w:val="5"/>
           <w:kern w:val="1"/>
@@ -2587,6 +2595,7 @@
         <w:autoSpaceDE w:val="0"/>
         <w:autoSpaceDN w:val="0"/>
         <w:adjustRightInd w:val="0"/>
+        <w:jc w:val="both"/>
         <w:rPr>
           <w:spacing w:val="5"/>
           <w:kern w:val="1"/>
@@ -2622,6 +2631,7 @@
         <w:autoSpaceDE w:val="0"/>
         <w:autoSpaceDN w:val="0"/>
         <w:adjustRightInd w:val="0"/>
+        <w:jc w:val="both"/>
         <w:rPr>
           <w:spacing w:val="5"/>
           <w:kern w:val="1"/>
@@ -2735,18 +2745,20 @@
         <w:autoSpaceDE w:val="0"/>
         <w:autoSpaceDN w:val="0"/>
         <w:adjustRightInd w:val="0"/>
-        <w:rPr>
-          <w:spacing w:val="5"/>
-          <w:kern w:val="1"/>
-        </w:rPr>
-      </w:pPr>
-    </w:p>
-    <w:p>
-      <w:pPr>
-        <w:widowControl w:val="0"/>
-        <w:autoSpaceDE w:val="0"/>
-        <w:autoSpaceDN w:val="0"/>
-        <w:adjustRightInd w:val="0"/>
+        <w:jc w:val="both"/>
+        <w:rPr>
+          <w:spacing w:val="5"/>
+          <w:kern w:val="1"/>
+        </w:rPr>
+      </w:pPr>
+    </w:p>
+    <w:p>
+      <w:pPr>
+        <w:widowControl w:val="0"/>
+        <w:autoSpaceDE w:val="0"/>
+        <w:autoSpaceDN w:val="0"/>
+        <w:adjustRightInd w:val="0"/>
+        <w:jc w:val="both"/>
         <w:rPr>
           <w:spacing w:val="5"/>
           <w:kern w:val="1"/>
@@ -2782,18 +2794,20 @@
         <w:autoSpaceDE w:val="0"/>
         <w:autoSpaceDN w:val="0"/>
         <w:adjustRightInd w:val="0"/>
-        <w:rPr>
-          <w:spacing w:val="5"/>
-          <w:kern w:val="1"/>
-        </w:rPr>
-      </w:pPr>
-    </w:p>
-    <w:p>
-      <w:pPr>
-        <w:widowControl w:val="0"/>
-        <w:autoSpaceDE w:val="0"/>
-        <w:autoSpaceDN w:val="0"/>
-        <w:adjustRightInd w:val="0"/>
+        <w:jc w:val="both"/>
+        <w:rPr>
+          <w:spacing w:val="5"/>
+          <w:kern w:val="1"/>
+        </w:rPr>
+      </w:pPr>
+    </w:p>
+    <w:p>
+      <w:pPr>
+        <w:widowControl w:val="0"/>
+        <w:autoSpaceDE w:val="0"/>
+        <w:autoSpaceDN w:val="0"/>
+        <w:adjustRightInd w:val="0"/>
+        <w:jc w:val="both"/>
         <w:rPr>
           <w:spacing w:val="5"/>
           <w:kern w:val="1"/>
@@ -2907,18 +2921,20 @@
         <w:autoSpaceDE w:val="0"/>
         <w:autoSpaceDN w:val="0"/>
         <w:adjustRightInd w:val="0"/>
-        <w:rPr>
-          <w:spacing w:val="5"/>
-          <w:kern w:val="1"/>
-        </w:rPr>
-      </w:pPr>
-    </w:p>
-    <w:p>
-      <w:pPr>
-        <w:widowControl w:val="0"/>
-        <w:autoSpaceDE w:val="0"/>
-        <w:autoSpaceDN w:val="0"/>
-        <w:adjustRightInd w:val="0"/>
+        <w:jc w:val="both"/>
+        <w:rPr>
+          <w:spacing w:val="5"/>
+          <w:kern w:val="1"/>
+        </w:rPr>
+      </w:pPr>
+    </w:p>
+    <w:p>
+      <w:pPr>
+        <w:widowControl w:val="0"/>
+        <w:autoSpaceDE w:val="0"/>
+        <w:autoSpaceDN w:val="0"/>
+        <w:adjustRightInd w:val="0"/>
+        <w:jc w:val="both"/>
         <w:rPr>
           <w:spacing w:val="5"/>
           <w:kern w:val="1"/>
@@ -2954,6 +2970,7 @@
         <w:autoSpaceDE w:val="0"/>
         <w:autoSpaceDN w:val="0"/>
         <w:adjustRightInd w:val="0"/>
+        <w:jc w:val="both"/>
         <w:rPr>
           <w:spacing w:val="5"/>
           <w:kern w:val="1"/>
@@ -3040,18 +3057,20 @@
         <w:autoSpaceDE w:val="0"/>
         <w:autoSpaceDN w:val="0"/>
         <w:adjustRightInd w:val="0"/>
-        <w:rPr>
-          <w:spacing w:val="5"/>
-          <w:kern w:val="1"/>
-        </w:rPr>
-      </w:pPr>
-    </w:p>
-    <w:p>
-      <w:pPr>
-        <w:widowControl w:val="0"/>
-        <w:autoSpaceDE w:val="0"/>
-        <w:autoSpaceDN w:val="0"/>
-        <w:adjustRightInd w:val="0"/>
+        <w:jc w:val="both"/>
+        <w:rPr>
+          <w:spacing w:val="5"/>
+          <w:kern w:val="1"/>
+        </w:rPr>
+      </w:pPr>
+    </w:p>
+    <w:p>
+      <w:pPr>
+        <w:widowControl w:val="0"/>
+        <w:autoSpaceDE w:val="0"/>
+        <w:autoSpaceDN w:val="0"/>
+        <w:adjustRightInd w:val="0"/>
+        <w:jc w:val="both"/>
         <w:rPr>
           <w:spacing w:val="5"/>
           <w:kern w:val="1"/>
@@ -3103,18 +3122,20 @@
         <w:autoSpaceDE w:val="0"/>
         <w:autoSpaceDN w:val="0"/>
         <w:adjustRightInd w:val="0"/>
-        <w:rPr>
-          <w:spacing w:val="5"/>
-          <w:kern w:val="1"/>
-        </w:rPr>
-      </w:pPr>
-    </w:p>
-    <w:p>
-      <w:pPr>
-        <w:widowControl w:val="0"/>
-        <w:autoSpaceDE w:val="0"/>
-        <w:autoSpaceDN w:val="0"/>
-        <w:adjustRightInd w:val="0"/>
+        <w:jc w:val="both"/>
+        <w:rPr>
+          <w:spacing w:val="5"/>
+          <w:kern w:val="1"/>
+        </w:rPr>
+      </w:pPr>
+    </w:p>
+    <w:p>
+      <w:pPr>
+        <w:widowControl w:val="0"/>
+        <w:autoSpaceDE w:val="0"/>
+        <w:autoSpaceDN w:val="0"/>
+        <w:adjustRightInd w:val="0"/>
+        <w:jc w:val="both"/>
         <w:rPr>
           <w:spacing w:val="5"/>
           <w:kern w:val="1"/>
@@ -3153,53 +3174,19 @@
         <w:spacing w:before="120" w:line="226" w:lineRule="auto"/>
         <w:jc w:val="both"/>
         <w:rPr>
-          <w:rFonts w:hint="eastAsia"/>
-          <w:spacing w:val="5"/>
-          <w:kern w:val="1"/>
-          <w:lang w:eastAsia="zh-CN"/>
-        </w:rPr>
-      </w:pPr>
-    </w:p>
-    <w:p>
-      <w:pPr>
-        <w:widowControl w:val="0"/>
-        <w:autoSpaceDE w:val="0"/>
-        <w:autoSpaceDN w:val="0"/>
-        <w:adjustRightInd w:val="0"/>
-        <w:rPr>
-          <w:b/>
-          <w:bCs/>
-          <w:spacing w:val="24"/>
-          <w:kern w:val="1"/>
-          <w:sz w:val="24"/>
-          <w:szCs w:val="24"/>
-          <w:lang w:eastAsia="zh-CN"/>
-        </w:rPr>
-      </w:pPr>
-      <w:r>
-        <w:rPr>
-          <w:b/>
-          <w:bCs/>
-          <w:spacing w:val="24"/>
-          <w:kern w:val="1"/>
-          <w:sz w:val="24"/>
-          <w:szCs w:val="24"/>
-          <w:lang w:eastAsia="zh-CN"/>
-        </w:rPr>
-        <w:t>3</w:t>
-      </w:r>
-      <w:r>
-        <w:rPr>
-          <w:b/>
-          <w:bCs/>
-          <w:spacing w:val="24"/>
-          <w:kern w:val="1"/>
-          <w:sz w:val="24"/>
-          <w:szCs w:val="24"/>
-        </w:rPr>
-        <w:tab/>
-      </w:r>
-      <w:r>
+          <w:spacing w:val="5"/>
+          <w:kern w:val="1"/>
+          <w:lang w:eastAsia="zh-CN"/>
+        </w:rPr>
+      </w:pPr>
+    </w:p>
+    <w:p>
+      <w:pPr>
+        <w:widowControl w:val="0"/>
+        <w:autoSpaceDE w:val="0"/>
+        <w:autoSpaceDN w:val="0"/>
+        <w:adjustRightInd w:val="0"/>
+        <w:jc w:val="both"/>
         <w:rPr>
           <w:rFonts w:hint="eastAsia"/>
           <w:b/>
@@ -3210,8 +3197,7 @@
           <w:szCs w:val="24"/>
           <w:lang w:eastAsia="zh-CN"/>
         </w:rPr>
-        <w:t>Fea</w:t>
-      </w:r>
+      </w:pPr>
       <w:r>
         <w:rPr>
           <w:b/>
@@ -3222,95 +3208,9 @@
           <w:szCs w:val="24"/>
           <w:lang w:eastAsia="zh-CN"/>
         </w:rPr>
-        <w:t>ture Reduction</w:t>
-      </w:r>
-    </w:p>
-    <w:p>
-      <w:pPr>
-        <w:widowControl w:val="0"/>
-        <w:autoSpaceDE w:val="0"/>
-        <w:autoSpaceDN w:val="0"/>
-        <w:adjustRightInd w:val="0"/>
-        <w:rPr>
-          <w:spacing w:val="5"/>
-          <w:kern w:val="1"/>
-        </w:rPr>
-      </w:pPr>
-    </w:p>
-    <w:p>
-      <w:pPr>
-        <w:widowControl w:val="0"/>
-        <w:autoSpaceDE w:val="0"/>
-        <w:autoSpaceDN w:val="0"/>
-        <w:adjustRightInd w:val="0"/>
-        <w:rPr>
-          <w:spacing w:val="5"/>
-          <w:kern w:val="1"/>
-        </w:rPr>
-      </w:pPr>
-      <w:r>
-        <w:rPr>
-          <w:spacing w:val="5"/>
-          <w:kern w:val="1"/>
-        </w:rPr>
-        <w:t>We</w:t>
-      </w:r>
-      <w:r>
-        <w:rPr>
-          <w:spacing w:val="5"/>
-          <w:kern w:val="1"/>
-        </w:rPr>
-        <w:t xml:space="preserve"> tried PCA to reduce the number of features. We implemented the PCA in </w:t>
-      </w:r>
-      <w:proofErr w:type="spellStart"/>
-      <w:r>
-        <w:rPr>
-          <w:spacing w:val="5"/>
-          <w:kern w:val="1"/>
-        </w:rPr>
-        <w:t>matlab</w:t>
-      </w:r>
-      <w:proofErr w:type="spellEnd"/>
-      <w:r>
-        <w:rPr>
-          <w:spacing w:val="5"/>
-          <w:kern w:val="1"/>
-        </w:rPr>
-        <w:t>, but it takes lots of time to do diagonal decomposition.</w:t>
-      </w:r>
-    </w:p>
-    <w:p>
-      <w:pPr>
-        <w:widowControl w:val="0"/>
-        <w:autoSpaceDE w:val="0"/>
-        <w:autoSpaceDN w:val="0"/>
-        <w:adjustRightInd w:val="0"/>
-        <w:rPr>
-          <w:rFonts w:hint="eastAsia"/>
-          <w:spacing w:val="5"/>
-          <w:kern w:val="1"/>
-        </w:rPr>
-      </w:pPr>
-    </w:p>
-    <w:p>
-      <w:pPr>
-        <w:widowControl w:val="0"/>
-        <w:autoSpaceDE w:val="0"/>
-        <w:autoSpaceDN w:val="0"/>
-        <w:adjustRightInd w:val="0"/>
-        <w:rPr>
-          <w:rFonts w:hint="eastAsia"/>
-          <w:spacing w:val="5"/>
-          <w:kern w:val="1"/>
-        </w:rPr>
-      </w:pPr>
-    </w:p>
-    <w:p>
-      <w:pPr>
-        <w:widowControl w:val="0"/>
-        <w:autoSpaceDE w:val="0"/>
-        <w:autoSpaceDN w:val="0"/>
-        <w:adjustRightInd w:val="0"/>
+        <w:t>3</w:t>
+      </w:r>
+      <w:r>
         <w:rPr>
           <w:b/>
           <w:bCs/>
@@ -3318,11 +3218,12 @@
           <w:kern w:val="1"/>
           <w:sz w:val="24"/>
           <w:szCs w:val="24"/>
-          <w:lang w:eastAsia="zh-CN"/>
-        </w:rPr>
-      </w:pPr>
-      <w:r>
-        <w:rPr>
+        </w:rPr>
+        <w:tab/>
+      </w:r>
+      <w:r>
+        <w:rPr>
+          <w:rFonts w:hint="eastAsia"/>
           <w:b/>
           <w:bCs/>
           <w:spacing w:val="24"/>
@@ -3331,7 +3232,7 @@
           <w:szCs w:val="24"/>
           <w:lang w:eastAsia="zh-CN"/>
         </w:rPr>
-        <w:t>4</w:t>
+        <w:t>Fea</w:t>
       </w:r>
       <w:r>
         <w:rPr>
@@ -3341,54 +3242,536 @@
           <w:kern w:val="1"/>
           <w:sz w:val="24"/>
           <w:szCs w:val="24"/>
-        </w:rPr>
-        <w:tab/>
-      </w:r>
-      <w:r>
-        <w:rPr>
+          <w:lang w:eastAsia="zh-CN"/>
+        </w:rPr>
+        <w:t>ture Selection</w:t>
+      </w:r>
+    </w:p>
+    <w:p>
+      <w:pPr>
+        <w:widowControl w:val="0"/>
+        <w:autoSpaceDE w:val="0"/>
+        <w:autoSpaceDN w:val="0"/>
+        <w:adjustRightInd w:val="0"/>
+        <w:jc w:val="both"/>
+        <w:rPr>
+          <w:rFonts w:hint="eastAsia"/>
           <w:b/>
           <w:bCs/>
           <w:spacing w:val="24"/>
           <w:kern w:val="1"/>
           <w:sz w:val="24"/>
           <w:szCs w:val="24"/>
-        </w:rPr>
-        <w:t>Naive Bayes</w:t>
-      </w:r>
-      <w:r>
-        <w:rPr>
+          <w:lang w:eastAsia="zh-CN"/>
+        </w:rPr>
+      </w:pPr>
+    </w:p>
+    <w:p>
+      <w:pPr>
+        <w:widowControl w:val="0"/>
+        <w:autoSpaceDE w:val="0"/>
+        <w:autoSpaceDN w:val="0"/>
+        <w:adjustRightInd w:val="0"/>
+        <w:jc w:val="both"/>
+        <w:rPr>
+          <w:rFonts w:hint="eastAsia"/>
           <w:b/>
           <w:bCs/>
           <w:spacing w:val="24"/>
           <w:kern w:val="1"/>
-          <w:sz w:val="24"/>
-          <w:szCs w:val="24"/>
-        </w:rPr>
-        <w:t xml:space="preserve"> Classifier</w:t>
-      </w:r>
-    </w:p>
-    <w:p>
-      <w:pPr>
-        <w:widowControl w:val="0"/>
-        <w:autoSpaceDE w:val="0"/>
-        <w:autoSpaceDN w:val="0"/>
-        <w:adjustRightInd w:val="0"/>
-        <w:rPr>
+          <w:sz w:val="22"/>
+          <w:szCs w:val="22"/>
+          <w:lang w:eastAsia="zh-CN"/>
+        </w:rPr>
+      </w:pPr>
+      <w:r>
+        <w:rPr>
+          <w:rFonts w:hint="eastAsia"/>
           <w:b/>
           <w:bCs/>
           <w:spacing w:val="24"/>
           <w:kern w:val="1"/>
+          <w:sz w:val="22"/>
+          <w:szCs w:val="22"/>
+          <w:lang w:eastAsia="zh-CN"/>
+        </w:rPr>
+        <w:t>3</w:t>
+      </w:r>
+      <w:r>
+        <w:rPr>
+          <w:b/>
+          <w:bCs/>
+          <w:spacing w:val="24"/>
+          <w:kern w:val="1"/>
+          <w:sz w:val="22"/>
+          <w:szCs w:val="22"/>
+          <w:lang w:eastAsia="zh-CN"/>
+        </w:rPr>
+        <w:t>.</w:t>
+      </w:r>
+      <w:r>
+        <w:rPr>
+          <w:rFonts w:hint="eastAsia"/>
+          <w:b/>
+          <w:bCs/>
+          <w:spacing w:val="24"/>
+          <w:kern w:val="1"/>
+          <w:sz w:val="22"/>
+          <w:szCs w:val="22"/>
+          <w:lang w:eastAsia="zh-CN"/>
+        </w:rPr>
+        <w:t>1</w:t>
+      </w:r>
+      <w:r>
+        <w:rPr>
+          <w:b/>
+          <w:bCs/>
+          <w:spacing w:val="24"/>
+          <w:kern w:val="1"/>
+          <w:sz w:val="22"/>
+          <w:szCs w:val="22"/>
+          <w:lang w:eastAsia="zh-CN"/>
+        </w:rPr>
+        <w:t xml:space="preserve"> </w:t>
+      </w:r>
+      <w:r>
+        <w:rPr>
+          <w:rFonts w:hint="eastAsia"/>
+          <w:b/>
+          <w:bCs/>
+          <w:spacing w:val="24"/>
+          <w:kern w:val="1"/>
+          <w:sz w:val="22"/>
+          <w:szCs w:val="22"/>
+          <w:lang w:eastAsia="zh-CN"/>
+        </w:rPr>
+        <w:t>PCA</w:t>
+      </w:r>
+    </w:p>
+    <w:p>
+      <w:pPr>
+        <w:widowControl w:val="0"/>
+        <w:autoSpaceDE w:val="0"/>
+        <w:autoSpaceDN w:val="0"/>
+        <w:adjustRightInd w:val="0"/>
+        <w:jc w:val="both"/>
+        <w:rPr>
+          <w:spacing w:val="5"/>
+          <w:kern w:val="1"/>
+        </w:rPr>
+      </w:pPr>
+    </w:p>
+    <w:p>
+      <w:pPr>
+        <w:widowControl w:val="0"/>
+        <w:autoSpaceDE w:val="0"/>
+        <w:autoSpaceDN w:val="0"/>
+        <w:adjustRightInd w:val="0"/>
+        <w:jc w:val="both"/>
+        <w:rPr>
+          <w:rFonts w:hint="eastAsia"/>
+          <w:spacing w:val="5"/>
+          <w:kern w:val="1"/>
+          <w:lang w:eastAsia="zh-CN"/>
+        </w:rPr>
+      </w:pPr>
+      <w:r>
+        <w:rPr>
+          <w:spacing w:val="5"/>
+          <w:kern w:val="1"/>
+        </w:rPr>
+        <w:t>We</w:t>
+      </w:r>
+      <w:r>
+        <w:rPr>
+          <w:spacing w:val="5"/>
+          <w:kern w:val="1"/>
+        </w:rPr>
+        <w:t xml:space="preserve"> tried PCA to reduce the number of features. We implemented the PCA in </w:t>
+      </w:r>
+      <w:proofErr w:type="spellStart"/>
+      <w:r>
+        <w:rPr>
+          <w:spacing w:val="5"/>
+          <w:kern w:val="1"/>
+        </w:rPr>
+        <w:t>matlab</w:t>
+      </w:r>
+      <w:proofErr w:type="spellEnd"/>
+      <w:r>
+        <w:rPr>
+          <w:spacing w:val="5"/>
+          <w:kern w:val="1"/>
+        </w:rPr>
+        <w:t>, but it takes lots of time to do diagonal decomposition.</w:t>
+      </w:r>
+    </w:p>
+    <w:p>
+      <w:pPr>
+        <w:widowControl w:val="0"/>
+        <w:autoSpaceDE w:val="0"/>
+        <w:autoSpaceDN w:val="0"/>
+        <w:adjustRightInd w:val="0"/>
+        <w:jc w:val="both"/>
+        <w:rPr>
+          <w:rFonts w:hint="eastAsia"/>
+          <w:spacing w:val="5"/>
+          <w:kern w:val="1"/>
+          <w:lang w:eastAsia="zh-CN"/>
+        </w:rPr>
+      </w:pPr>
+    </w:p>
+    <w:p>
+      <w:pPr>
+        <w:widowControl w:val="0"/>
+        <w:autoSpaceDE w:val="0"/>
+        <w:autoSpaceDN w:val="0"/>
+        <w:adjustRightInd w:val="0"/>
+        <w:jc w:val="both"/>
+        <w:rPr>
+          <w:rFonts w:hint="eastAsia"/>
+          <w:b/>
+          <w:bCs/>
+          <w:spacing w:val="24"/>
+          <w:kern w:val="1"/>
+          <w:sz w:val="22"/>
+          <w:szCs w:val="22"/>
+          <w:lang w:eastAsia="zh-CN"/>
+        </w:rPr>
+      </w:pPr>
+      <w:r>
+        <w:rPr>
+          <w:rFonts w:hint="eastAsia"/>
+          <w:b/>
+          <w:bCs/>
+          <w:spacing w:val="24"/>
+          <w:kern w:val="1"/>
+          <w:sz w:val="22"/>
+          <w:szCs w:val="22"/>
+          <w:lang w:eastAsia="zh-CN"/>
+        </w:rPr>
+        <w:t>3</w:t>
+      </w:r>
+      <w:r>
+        <w:rPr>
+          <w:b/>
+          <w:bCs/>
+          <w:spacing w:val="24"/>
+          <w:kern w:val="1"/>
+          <w:sz w:val="22"/>
+          <w:szCs w:val="22"/>
+          <w:lang w:eastAsia="zh-CN"/>
+        </w:rPr>
+        <w:t>.</w:t>
+      </w:r>
+      <w:r>
+        <w:rPr>
+          <w:rFonts w:hint="eastAsia"/>
+          <w:b/>
+          <w:bCs/>
+          <w:spacing w:val="24"/>
+          <w:kern w:val="1"/>
+          <w:sz w:val="22"/>
+          <w:szCs w:val="22"/>
+          <w:lang w:eastAsia="zh-CN"/>
+        </w:rPr>
+        <w:t>2</w:t>
+      </w:r>
+      <w:r>
+        <w:rPr>
+          <w:b/>
+          <w:bCs/>
+          <w:spacing w:val="24"/>
+          <w:kern w:val="1"/>
+          <w:sz w:val="22"/>
+          <w:szCs w:val="22"/>
+          <w:lang w:eastAsia="zh-CN"/>
+        </w:rPr>
+        <w:t xml:space="preserve"> </w:t>
+      </w:r>
+      <w:r>
+        <w:rPr>
+          <w:rFonts w:hint="eastAsia"/>
+          <w:b/>
+          <w:bCs/>
+          <w:spacing w:val="24"/>
+          <w:kern w:val="1"/>
+          <w:sz w:val="22"/>
+          <w:szCs w:val="22"/>
+          <w:lang w:eastAsia="zh-CN"/>
+        </w:rPr>
+        <w:t>l1-based</w:t>
+      </w:r>
+      <w:r>
+        <w:rPr>
+          <w:rFonts w:hint="eastAsia"/>
+          <w:b/>
+          <w:bCs/>
+          <w:spacing w:val="24"/>
+          <w:kern w:val="1"/>
+          <w:sz w:val="22"/>
+          <w:szCs w:val="22"/>
+          <w:lang w:eastAsia="zh-CN"/>
+        </w:rPr>
+        <w:t xml:space="preserve"> </w:t>
+      </w:r>
+      <w:r>
+        <w:rPr>
+          <w:rFonts w:hint="eastAsia"/>
+          <w:b/>
+          <w:bCs/>
+          <w:spacing w:val="24"/>
+          <w:kern w:val="1"/>
+          <w:sz w:val="22"/>
+          <w:szCs w:val="22"/>
+          <w:lang w:eastAsia="zh-CN"/>
+        </w:rPr>
+        <w:t>feature selection</w:t>
+      </w:r>
+    </w:p>
+    <w:p>
+      <w:pPr>
+        <w:widowControl w:val="0"/>
+        <w:autoSpaceDE w:val="0"/>
+        <w:autoSpaceDN w:val="0"/>
+        <w:adjustRightInd w:val="0"/>
+        <w:jc w:val="both"/>
+        <w:rPr>
+          <w:spacing w:val="5"/>
+          <w:kern w:val="1"/>
+        </w:rPr>
+      </w:pPr>
+    </w:p>
+    <w:p>
+      <w:pPr>
+        <w:jc w:val="both"/>
+        <w:rPr>
+          <w:spacing w:val="5"/>
+          <w:kern w:val="1"/>
+        </w:rPr>
+      </w:pPr>
+      <w:r>
+        <w:rPr>
+          <w:rFonts w:hint="eastAsia"/>
+          <w:spacing w:val="5"/>
+          <w:kern w:val="1"/>
+          <w:lang w:eastAsia="zh-CN"/>
+        </w:rPr>
+        <w:t xml:space="preserve">Linear </w:t>
+      </w:r>
+      <w:r>
+        <w:rPr>
+          <w:rFonts w:hint="eastAsia"/>
+          <w:spacing w:val="5"/>
+          <w:kern w:val="1"/>
+          <w:lang w:eastAsia="zh-CN"/>
+        </w:rPr>
+        <w:t xml:space="preserve">model </w:t>
+      </w:r>
+      <w:r>
+        <w:rPr>
+          <w:spacing w:val="5"/>
+          <w:kern w:val="1"/>
+        </w:rPr>
+        <w:t>penalized with the L1 norm have sparse solutions: many of their estimated coefficients are zero. When the goal is to reduce the dimensionality of the data to u</w:t>
+      </w:r>
+      <w:r>
+        <w:rPr>
+          <w:spacing w:val="5"/>
+          <w:kern w:val="1"/>
+        </w:rPr>
+        <w:t>se with another classifier, we</w:t>
+      </w:r>
+      <w:r>
+        <w:rPr>
+          <w:spacing w:val="5"/>
+          <w:kern w:val="1"/>
+        </w:rPr>
+        <w:t xml:space="preserve"> expose a transform method to select the non-zero coefficient.</w:t>
+      </w:r>
+    </w:p>
+    <w:p>
+      <w:pPr>
+        <w:widowControl w:val="0"/>
+        <w:autoSpaceDE w:val="0"/>
+        <w:autoSpaceDN w:val="0"/>
+        <w:adjustRightInd w:val="0"/>
+        <w:jc w:val="both"/>
+        <w:rPr>
+          <w:rFonts w:hint="eastAsia"/>
+          <w:spacing w:val="5"/>
+          <w:kern w:val="1"/>
+          <w:lang w:eastAsia="zh-CN"/>
+        </w:rPr>
+      </w:pPr>
+    </w:p>
+    <w:p>
+      <w:pPr>
+        <w:jc w:val="both"/>
+        <w:rPr>
+          <w:spacing w:val="5"/>
+          <w:kern w:val="1"/>
+        </w:rPr>
+      </w:pPr>
+      <w:r>
+        <w:rPr>
+          <w:spacing w:val="5"/>
+          <w:kern w:val="1"/>
+        </w:rPr>
+        <w:t>With</w:t>
+      </w:r>
+      <w:r>
+        <w:rPr>
+          <w:spacing w:val="5"/>
+          <w:kern w:val="1"/>
+        </w:rPr>
+        <w:t xml:space="preserve"> logistic-regression, the parameter C controls the </w:t>
+      </w:r>
+      <w:proofErr w:type="spellStart"/>
+      <w:r>
+        <w:rPr>
+          <w:spacing w:val="5"/>
+          <w:kern w:val="1"/>
+        </w:rPr>
+        <w:t>sparsity</w:t>
+      </w:r>
+      <w:proofErr w:type="spellEnd"/>
+      <w:r>
+        <w:rPr>
+          <w:spacing w:val="5"/>
+          <w:kern w:val="1"/>
+        </w:rPr>
+        <w:t>: the smaller C the fewer features selected. With Lasso, the higher the alpha parameter, the fewer features selected.</w:t>
+      </w:r>
+    </w:p>
+    <w:p>
+      <w:pPr>
+        <w:widowControl w:val="0"/>
+        <w:autoSpaceDE w:val="0"/>
+        <w:autoSpaceDN w:val="0"/>
+        <w:adjustRightInd w:val="0"/>
+        <w:jc w:val="both"/>
+        <w:rPr>
+          <w:rFonts w:hint="eastAsia"/>
+          <w:spacing w:val="5"/>
+          <w:kern w:val="1"/>
+          <w:lang w:eastAsia="zh-CN"/>
+        </w:rPr>
+      </w:pPr>
+    </w:p>
+    <w:p>
+      <w:pPr>
+        <w:widowControl w:val="0"/>
+        <w:autoSpaceDE w:val="0"/>
+        <w:autoSpaceDN w:val="0"/>
+        <w:adjustRightInd w:val="0"/>
+        <w:jc w:val="both"/>
+        <w:rPr>
+          <w:spacing w:val="5"/>
+          <w:kern w:val="1"/>
+        </w:rPr>
+      </w:pPr>
+    </w:p>
+    <w:p>
+      <w:pPr>
+        <w:widowControl w:val="0"/>
+        <w:autoSpaceDE w:val="0"/>
+        <w:autoSpaceDN w:val="0"/>
+        <w:adjustRightInd w:val="0"/>
+        <w:jc w:val="both"/>
+        <w:rPr>
+          <w:spacing w:val="5"/>
+          <w:kern w:val="1"/>
+        </w:rPr>
+      </w:pPr>
+    </w:p>
+    <w:p>
+      <w:pPr>
+        <w:widowControl w:val="0"/>
+        <w:autoSpaceDE w:val="0"/>
+        <w:autoSpaceDN w:val="0"/>
+        <w:adjustRightInd w:val="0"/>
+        <w:jc w:val="both"/>
+        <w:rPr>
+          <w:b/>
+          <w:bCs/>
+          <w:spacing w:val="24"/>
+          <w:kern w:val="1"/>
           <w:sz w:val="24"/>
           <w:szCs w:val="24"/>
-        </w:rPr>
-      </w:pPr>
-    </w:p>
-    <w:p>
-      <w:pPr>
-        <w:widowControl w:val="0"/>
-        <w:autoSpaceDE w:val="0"/>
-        <w:autoSpaceDN w:val="0"/>
-        <w:adjustRightInd w:val="0"/>
+          <w:lang w:eastAsia="zh-CN"/>
+        </w:rPr>
+      </w:pPr>
+      <w:r>
+        <w:rPr>
+          <w:b/>
+          <w:bCs/>
+          <w:spacing w:val="24"/>
+          <w:kern w:val="1"/>
+          <w:sz w:val="24"/>
+          <w:szCs w:val="24"/>
+          <w:lang w:eastAsia="zh-CN"/>
+        </w:rPr>
+        <w:t>4</w:t>
+      </w:r>
+      <w:r>
+        <w:rPr>
+          <w:b/>
+          <w:bCs/>
+          <w:spacing w:val="24"/>
+          <w:kern w:val="1"/>
+          <w:sz w:val="24"/>
+          <w:szCs w:val="24"/>
+        </w:rPr>
+        <w:tab/>
+      </w:r>
+      <w:r>
+        <w:rPr>
+          <w:b/>
+          <w:bCs/>
+          <w:spacing w:val="24"/>
+          <w:kern w:val="1"/>
+          <w:sz w:val="24"/>
+          <w:szCs w:val="24"/>
+        </w:rPr>
+        <w:t>Naive Bayes</w:t>
+      </w:r>
+      <w:r>
+        <w:rPr>
+          <w:b/>
+          <w:bCs/>
+          <w:spacing w:val="24"/>
+          <w:kern w:val="1"/>
+          <w:sz w:val="24"/>
+          <w:szCs w:val="24"/>
+        </w:rPr>
+        <w:t xml:space="preserve"> Classifier</w:t>
+      </w:r>
+    </w:p>
+    <w:p>
+      <w:pPr>
+        <w:widowControl w:val="0"/>
+        <w:autoSpaceDE w:val="0"/>
+        <w:autoSpaceDN w:val="0"/>
+        <w:adjustRightInd w:val="0"/>
+        <w:jc w:val="both"/>
+        <w:rPr>
+          <w:b/>
+          <w:bCs/>
+          <w:spacing w:val="24"/>
+          <w:kern w:val="1"/>
+          <w:sz w:val="24"/>
+          <w:szCs w:val="24"/>
+        </w:rPr>
+      </w:pPr>
+    </w:p>
+    <w:p>
+      <w:pPr>
+        <w:widowControl w:val="0"/>
+        <w:autoSpaceDE w:val="0"/>
+        <w:autoSpaceDN w:val="0"/>
+        <w:adjustRightInd w:val="0"/>
+        <w:jc w:val="both"/>
         <w:rPr>
           <w:spacing w:val="5"/>
           <w:kern w:val="1"/>
@@ -3408,18 +3791,20 @@
         <w:autoSpaceDE w:val="0"/>
         <w:autoSpaceDN w:val="0"/>
         <w:adjustRightInd w:val="0"/>
-        <w:rPr>
-          <w:spacing w:val="5"/>
-          <w:kern w:val="1"/>
-        </w:rPr>
-      </w:pPr>
-    </w:p>
-    <w:p>
-      <w:pPr>
-        <w:widowControl w:val="0"/>
-        <w:autoSpaceDE w:val="0"/>
-        <w:autoSpaceDN w:val="0"/>
-        <w:adjustRightInd w:val="0"/>
+        <w:jc w:val="both"/>
+        <w:rPr>
+          <w:spacing w:val="5"/>
+          <w:kern w:val="1"/>
+        </w:rPr>
+      </w:pPr>
+    </w:p>
+    <w:p>
+      <w:pPr>
+        <w:widowControl w:val="0"/>
+        <w:autoSpaceDE w:val="0"/>
+        <w:autoSpaceDN w:val="0"/>
+        <w:adjustRightInd w:val="0"/>
+        <w:jc w:val="both"/>
         <w:rPr>
           <w:spacing w:val="5"/>
           <w:kern w:val="1"/>
@@ -3723,18 +4108,20 @@
         <w:autoSpaceDE w:val="0"/>
         <w:autoSpaceDN w:val="0"/>
         <w:adjustRightInd w:val="0"/>
-        <w:rPr>
-          <w:spacing w:val="5"/>
-          <w:kern w:val="1"/>
-        </w:rPr>
-      </w:pPr>
-    </w:p>
-    <w:p>
-      <w:pPr>
-        <w:widowControl w:val="0"/>
-        <w:autoSpaceDE w:val="0"/>
-        <w:autoSpaceDN w:val="0"/>
-        <w:adjustRightInd w:val="0"/>
+        <w:jc w:val="both"/>
+        <w:rPr>
+          <w:spacing w:val="5"/>
+          <w:kern w:val="1"/>
+        </w:rPr>
+      </w:pPr>
+    </w:p>
+    <w:p>
+      <w:pPr>
+        <w:widowControl w:val="0"/>
+        <w:autoSpaceDE w:val="0"/>
+        <w:autoSpaceDN w:val="0"/>
+        <w:adjustRightInd w:val="0"/>
+        <w:jc w:val="both"/>
         <w:rPr>
           <w:spacing w:val="5"/>
           <w:kern w:val="1"/>
@@ -3811,18 +4198,20 @@
         <w:autoSpaceDE w:val="0"/>
         <w:autoSpaceDN w:val="0"/>
         <w:adjustRightInd w:val="0"/>
-        <w:rPr>
-          <w:spacing w:val="5"/>
-          <w:kern w:val="1"/>
-        </w:rPr>
-      </w:pPr>
-    </w:p>
-    <w:p>
-      <w:pPr>
-        <w:widowControl w:val="0"/>
-        <w:autoSpaceDE w:val="0"/>
-        <w:autoSpaceDN w:val="0"/>
-        <w:adjustRightInd w:val="0"/>
+        <w:jc w:val="both"/>
+        <w:rPr>
+          <w:spacing w:val="5"/>
+          <w:kern w:val="1"/>
+        </w:rPr>
+      </w:pPr>
+    </w:p>
+    <w:p>
+      <w:pPr>
+        <w:widowControl w:val="0"/>
+        <w:autoSpaceDE w:val="0"/>
+        <w:autoSpaceDN w:val="0"/>
+        <w:adjustRightInd w:val="0"/>
+        <w:jc w:val="both"/>
         <w:rPr>
           <w:spacing w:val="5"/>
           <w:kern w:val="1"/>
@@ -3856,6 +4245,7 @@
         <w:autoSpaceDE w:val="0"/>
         <w:autoSpaceDN w:val="0"/>
         <w:adjustRightInd w:val="0"/>
+        <w:jc w:val="both"/>
         <w:rPr>
           <w:spacing w:val="5"/>
           <w:kern w:val="1"/>
@@ -4032,6 +4422,7 @@
         <w:autoSpaceDE w:val="0"/>
         <w:autoSpaceDN w:val="0"/>
         <w:adjustRightInd w:val="0"/>
+        <w:jc w:val="both"/>
         <w:rPr>
           <w:spacing w:val="5"/>
           <w:kern w:val="1"/>
@@ -4133,6 +4524,7 @@
         <w:autoSpaceDE w:val="0"/>
         <w:autoSpaceDN w:val="0"/>
         <w:adjustRightInd w:val="0"/>
+        <w:jc w:val="both"/>
         <w:rPr>
           <w:spacing w:val="5"/>
           <w:kern w:val="1"/>
@@ -4202,38 +4594,33 @@
         <w:autoSpaceDE w:val="0"/>
         <w:autoSpaceDN w:val="0"/>
         <w:adjustRightInd w:val="0"/>
-        <w:rPr>
-          <w:spacing w:val="5"/>
-          <w:kern w:val="1"/>
-        </w:rPr>
-      </w:pPr>
-    </w:p>
-    <w:p>
-      <w:pPr>
-        <w:widowControl w:val="0"/>
-        <w:autoSpaceDE w:val="0"/>
-        <w:autoSpaceDN w:val="0"/>
-        <w:adjustRightInd w:val="0"/>
-        <w:rPr>
-          <w:spacing w:val="5"/>
-          <w:kern w:val="1"/>
-        </w:rPr>
-      </w:pPr>
-      <w:r>
-        <w:rPr>
-          <w:spacing w:val="5"/>
-          <w:kern w:val="1"/>
-        </w:rPr>
-        <w:t xml:space="preserve">Because a certain word may have zero count in a class, then </w:t>
+        <w:jc w:val="both"/>
+        <w:rPr>
+          <w:spacing w:val="5"/>
+          <w:kern w:val="1"/>
+        </w:rPr>
+      </w:pPr>
+    </w:p>
+    <w:p>
+      <w:pPr>
+        <w:widowControl w:val="0"/>
+        <w:autoSpaceDE w:val="0"/>
+        <w:autoSpaceDN w:val="0"/>
+        <w:adjustRightInd w:val="0"/>
+        <w:jc w:val="both"/>
+        <w:rPr>
+          <w:spacing w:val="5"/>
+          <w:kern w:val="1"/>
+        </w:rPr>
+      </w:pPr>
+      <w:r>
+        <w:rPr>
+          <w:spacing w:val="5"/>
+          <w:kern w:val="1"/>
+        </w:rPr>
+        <w:t xml:space="preserve">Because a certain word may have zero count in a class, then the </w:t>
       </w:r>
       <w:proofErr w:type="gramStart"/>
-      <w:r>
-        <w:rPr>
-          <w:spacing w:val="5"/>
-          <w:kern w:val="1"/>
-        </w:rPr>
-        <w:t xml:space="preserve">the </w:t>
-      </w:r>
       <m:oMath>
         <m:r>
           <w:rPr>
@@ -4243,6 +4630,7 @@
           </w:rPr>
           <m:t>P(</m:t>
         </m:r>
+        <w:proofErr w:type="gramEnd"/>
         <m:sSub>
           <m:sSubPr>
             <m:ctrlPr>
@@ -4289,51 +4677,29 @@
           <w:spacing w:val="5"/>
           <w:kern w:val="1"/>
         </w:rPr>
-        <w:t xml:space="preserve"> is</w:t>
-      </w:r>
-      <w:proofErr w:type="gramEnd"/>
-      <w:r>
-        <w:rPr>
-          <w:spacing w:val="5"/>
-          <w:kern w:val="1"/>
-        </w:rPr>
-        <w:t xml:space="preserve"> 0. This will cause the posterior probability will become 0. Because there are always some words have 0 </w:t>
-      </w:r>
-      <w:proofErr w:type="gramStart"/>
-      <w:r>
-        <w:rPr>
-          <w:spacing w:val="5"/>
-          <w:kern w:val="1"/>
-        </w:rPr>
-        <w:t>count</w:t>
-      </w:r>
-      <w:proofErr w:type="gramEnd"/>
-      <w:r>
-        <w:rPr>
-          <w:spacing w:val="5"/>
-          <w:kern w:val="1"/>
-        </w:rPr>
-        <w:t xml:space="preserve"> in some classes. It makes all posterior probability for every class is 0, which makes our classifier useless.</w:t>
-      </w:r>
-    </w:p>
-    <w:p>
-      <w:pPr>
-        <w:widowControl w:val="0"/>
-        <w:autoSpaceDE w:val="0"/>
-        <w:autoSpaceDN w:val="0"/>
-        <w:adjustRightInd w:val="0"/>
-        <w:rPr>
-          <w:spacing w:val="5"/>
-          <w:kern w:val="1"/>
-        </w:rPr>
-      </w:pPr>
-    </w:p>
-    <w:p>
-      <w:pPr>
-        <w:widowControl w:val="0"/>
-        <w:autoSpaceDE w:val="0"/>
-        <w:autoSpaceDN w:val="0"/>
-        <w:adjustRightInd w:val="0"/>
+        <w:t xml:space="preserve"> is 0. This will cause the posterior probability will become 0. Because there are always some words have 0 count in some classes. It makes all posterior probability for every class is 0, which makes our classifier useless.</w:t>
+      </w:r>
+    </w:p>
+    <w:p>
+      <w:pPr>
+        <w:widowControl w:val="0"/>
+        <w:autoSpaceDE w:val="0"/>
+        <w:autoSpaceDN w:val="0"/>
+        <w:adjustRightInd w:val="0"/>
+        <w:jc w:val="both"/>
+        <w:rPr>
+          <w:spacing w:val="5"/>
+          <w:kern w:val="1"/>
+        </w:rPr>
+      </w:pPr>
+    </w:p>
+    <w:p>
+      <w:pPr>
+        <w:widowControl w:val="0"/>
+        <w:autoSpaceDE w:val="0"/>
+        <w:autoSpaceDN w:val="0"/>
+        <w:adjustRightInd w:val="0"/>
+        <w:jc w:val="both"/>
         <w:rPr>
           <w:spacing w:val="5"/>
           <w:kern w:val="1"/>
@@ -4358,35 +4724,29 @@
           <w:spacing w:val="5"/>
           <w:kern w:val="1"/>
         </w:rPr>
-        <w:t xml:space="preserve"> to the probability calculation. That is we </w:t>
-      </w:r>
-      <w:r>
-        <w:rPr>
-          <w:spacing w:val="5"/>
-          <w:kern w:val="1"/>
-        </w:rPr>
-        <w:lastRenderedPageBreak/>
-        <w:t>add 1 count for every feature (different word). To make the total probability of all feature still 1, we need to add the number of features to the total word count.</w:t>
-      </w:r>
-    </w:p>
-    <w:p>
-      <w:pPr>
-        <w:widowControl w:val="0"/>
-        <w:autoSpaceDE w:val="0"/>
-        <w:autoSpaceDN w:val="0"/>
-        <w:adjustRightInd w:val="0"/>
-        <w:rPr>
-          <w:spacing w:val="5"/>
-          <w:kern w:val="1"/>
-        </w:rPr>
-      </w:pPr>
-    </w:p>
-    <w:p>
-      <w:pPr>
-        <w:widowControl w:val="0"/>
-        <w:autoSpaceDE w:val="0"/>
-        <w:autoSpaceDN w:val="0"/>
-        <w:adjustRightInd w:val="0"/>
+        <w:t xml:space="preserve"> to the probability calculation. That is we add 1 count for every feature (different word). To make the total probability of all feature still 1, we need to add the number of features to the total word count.</w:t>
+      </w:r>
+    </w:p>
+    <w:p>
+      <w:pPr>
+        <w:widowControl w:val="0"/>
+        <w:autoSpaceDE w:val="0"/>
+        <w:autoSpaceDN w:val="0"/>
+        <w:adjustRightInd w:val="0"/>
+        <w:jc w:val="both"/>
+        <w:rPr>
+          <w:spacing w:val="5"/>
+          <w:kern w:val="1"/>
+        </w:rPr>
+      </w:pPr>
+    </w:p>
+    <w:p>
+      <w:pPr>
+        <w:widowControl w:val="0"/>
+        <w:autoSpaceDE w:val="0"/>
+        <w:autoSpaceDN w:val="0"/>
+        <w:adjustRightInd w:val="0"/>
+        <w:jc w:val="both"/>
         <w:rPr>
           <w:spacing w:val="5"/>
           <w:kern w:val="1"/>
@@ -4406,18 +4766,20 @@
         <w:autoSpaceDE w:val="0"/>
         <w:autoSpaceDN w:val="0"/>
         <w:adjustRightInd w:val="0"/>
-        <w:rPr>
-          <w:spacing w:val="5"/>
-          <w:kern w:val="1"/>
-        </w:rPr>
-      </w:pPr>
-    </w:p>
-    <w:p>
-      <w:pPr>
-        <w:widowControl w:val="0"/>
-        <w:autoSpaceDE w:val="0"/>
-        <w:autoSpaceDN w:val="0"/>
-        <w:adjustRightInd w:val="0"/>
+        <w:jc w:val="both"/>
+        <w:rPr>
+          <w:spacing w:val="5"/>
+          <w:kern w:val="1"/>
+        </w:rPr>
+      </w:pPr>
+    </w:p>
+    <w:p>
+      <w:pPr>
+        <w:widowControl w:val="0"/>
+        <w:autoSpaceDE w:val="0"/>
+        <w:autoSpaceDN w:val="0"/>
+        <w:adjustRightInd w:val="0"/>
+        <w:jc w:val="both"/>
         <w:rPr>
           <w:spacing w:val="5"/>
           <w:kern w:val="1"/>
@@ -4610,18 +4972,20 @@
         <w:autoSpaceDE w:val="0"/>
         <w:autoSpaceDN w:val="0"/>
         <w:adjustRightInd w:val="0"/>
-        <w:rPr>
-          <w:spacing w:val="5"/>
-          <w:kern w:val="1"/>
-        </w:rPr>
-      </w:pPr>
-    </w:p>
-    <w:p>
-      <w:pPr>
-        <w:widowControl w:val="0"/>
-        <w:autoSpaceDE w:val="0"/>
-        <w:autoSpaceDN w:val="0"/>
-        <w:adjustRightInd w:val="0"/>
+        <w:jc w:val="both"/>
+        <w:rPr>
+          <w:spacing w:val="5"/>
+          <w:kern w:val="1"/>
+        </w:rPr>
+      </w:pPr>
+    </w:p>
+    <w:p>
+      <w:pPr>
+        <w:widowControl w:val="0"/>
+        <w:autoSpaceDE w:val="0"/>
+        <w:autoSpaceDN w:val="0"/>
+        <w:adjustRightInd w:val="0"/>
+        <w:jc w:val="both"/>
         <w:rPr>
           <w:spacing w:val="5"/>
           <w:kern w:val="1"/>
@@ -4650,18 +5014,20 @@
         <w:autoSpaceDE w:val="0"/>
         <w:autoSpaceDN w:val="0"/>
         <w:adjustRightInd w:val="0"/>
-        <w:rPr>
-          <w:spacing w:val="5"/>
-          <w:kern w:val="1"/>
-        </w:rPr>
-      </w:pPr>
-    </w:p>
-    <w:p>
-      <w:pPr>
-        <w:widowControl w:val="0"/>
-        <w:autoSpaceDE w:val="0"/>
-        <w:autoSpaceDN w:val="0"/>
-        <w:adjustRightInd w:val="0"/>
+        <w:jc w:val="both"/>
+        <w:rPr>
+          <w:spacing w:val="5"/>
+          <w:kern w:val="1"/>
+        </w:rPr>
+      </w:pPr>
+    </w:p>
+    <w:p>
+      <w:pPr>
+        <w:widowControl w:val="0"/>
+        <w:autoSpaceDE w:val="0"/>
+        <w:autoSpaceDN w:val="0"/>
+        <w:adjustRightInd w:val="0"/>
+        <w:jc w:val="both"/>
         <w:rPr>
           <w:spacing w:val="5"/>
           <w:kern w:val="1"/>
@@ -4681,18 +5047,20 @@
         <w:autoSpaceDE w:val="0"/>
         <w:autoSpaceDN w:val="0"/>
         <w:adjustRightInd w:val="0"/>
-        <w:rPr>
-          <w:spacing w:val="5"/>
-          <w:kern w:val="1"/>
-        </w:rPr>
-      </w:pPr>
-    </w:p>
-    <w:p>
-      <w:pPr>
-        <w:widowControl w:val="0"/>
-        <w:autoSpaceDE w:val="0"/>
-        <w:autoSpaceDN w:val="0"/>
-        <w:adjustRightInd w:val="0"/>
+        <w:jc w:val="both"/>
+        <w:rPr>
+          <w:spacing w:val="5"/>
+          <w:kern w:val="1"/>
+        </w:rPr>
+      </w:pPr>
+    </w:p>
+    <w:p>
+      <w:pPr>
+        <w:widowControl w:val="0"/>
+        <w:autoSpaceDE w:val="0"/>
+        <w:autoSpaceDN w:val="0"/>
+        <w:adjustRightInd w:val="0"/>
+        <w:jc w:val="both"/>
         <w:rPr>
           <w:spacing w:val="5"/>
           <w:kern w:val="1"/>
@@ -4786,30 +5154,33 @@
         <w:autoSpaceDE w:val="0"/>
         <w:autoSpaceDN w:val="0"/>
         <w:adjustRightInd w:val="0"/>
-        <w:rPr>
-          <w:spacing w:val="5"/>
-          <w:kern w:val="1"/>
-        </w:rPr>
-      </w:pPr>
-    </w:p>
-    <w:p>
-      <w:pPr>
-        <w:widowControl w:val="0"/>
-        <w:autoSpaceDE w:val="0"/>
-        <w:autoSpaceDN w:val="0"/>
-        <w:adjustRightInd w:val="0"/>
-        <w:rPr>
-          <w:spacing w:val="5"/>
-          <w:kern w:val="1"/>
-        </w:rPr>
-      </w:pPr>
-    </w:p>
-    <w:p>
-      <w:pPr>
-        <w:widowControl w:val="0"/>
-        <w:autoSpaceDE w:val="0"/>
-        <w:autoSpaceDN w:val="0"/>
-        <w:adjustRightInd w:val="0"/>
+        <w:jc w:val="both"/>
+        <w:rPr>
+          <w:spacing w:val="5"/>
+          <w:kern w:val="1"/>
+        </w:rPr>
+      </w:pPr>
+    </w:p>
+    <w:p>
+      <w:pPr>
+        <w:widowControl w:val="0"/>
+        <w:autoSpaceDE w:val="0"/>
+        <w:autoSpaceDN w:val="0"/>
+        <w:adjustRightInd w:val="0"/>
+        <w:jc w:val="both"/>
+        <w:rPr>
+          <w:spacing w:val="5"/>
+          <w:kern w:val="1"/>
+        </w:rPr>
+      </w:pPr>
+    </w:p>
+    <w:p>
+      <w:pPr>
+        <w:widowControl w:val="0"/>
+        <w:autoSpaceDE w:val="0"/>
+        <w:autoSpaceDN w:val="0"/>
+        <w:adjustRightInd w:val="0"/>
+        <w:jc w:val="both"/>
         <w:rPr>
           <w:b/>
           <w:bCs/>
@@ -4860,18 +5231,20 @@
         <w:autoSpaceDE w:val="0"/>
         <w:autoSpaceDN w:val="0"/>
         <w:adjustRightInd w:val="0"/>
-        <w:rPr>
-          <w:spacing w:val="5"/>
-          <w:kern w:val="1"/>
-        </w:rPr>
-      </w:pPr>
-    </w:p>
-    <w:p>
-      <w:pPr>
-        <w:widowControl w:val="0"/>
-        <w:autoSpaceDE w:val="0"/>
-        <w:autoSpaceDN w:val="0"/>
-        <w:adjustRightInd w:val="0"/>
+        <w:jc w:val="both"/>
+        <w:rPr>
+          <w:spacing w:val="5"/>
+          <w:kern w:val="1"/>
+        </w:rPr>
+      </w:pPr>
+    </w:p>
+    <w:p>
+      <w:pPr>
+        <w:widowControl w:val="0"/>
+        <w:autoSpaceDE w:val="0"/>
+        <w:autoSpaceDN w:val="0"/>
+        <w:adjustRightInd w:val="0"/>
+        <w:jc w:val="both"/>
         <w:rPr>
           <w:spacing w:val="5"/>
           <w:kern w:val="1"/>
@@ -4940,18 +5313,20 @@
         <w:autoSpaceDE w:val="0"/>
         <w:autoSpaceDN w:val="0"/>
         <w:adjustRightInd w:val="0"/>
-        <w:rPr>
-          <w:spacing w:val="5"/>
-          <w:kern w:val="1"/>
-        </w:rPr>
-      </w:pPr>
-    </w:p>
-    <w:p>
-      <w:pPr>
-        <w:widowControl w:val="0"/>
-        <w:autoSpaceDE w:val="0"/>
-        <w:autoSpaceDN w:val="0"/>
-        <w:adjustRightInd w:val="0"/>
+        <w:jc w:val="both"/>
+        <w:rPr>
+          <w:spacing w:val="5"/>
+          <w:kern w:val="1"/>
+        </w:rPr>
+      </w:pPr>
+    </w:p>
+    <w:p>
+      <w:pPr>
+        <w:widowControl w:val="0"/>
+        <w:autoSpaceDE w:val="0"/>
+        <w:autoSpaceDN w:val="0"/>
+        <w:adjustRightInd w:val="0"/>
+        <w:jc w:val="both"/>
         <w:rPr>
           <w:spacing w:val="5"/>
           <w:kern w:val="1"/>
@@ -4971,18 +5346,20 @@
         <w:autoSpaceDE w:val="0"/>
         <w:autoSpaceDN w:val="0"/>
         <w:adjustRightInd w:val="0"/>
-        <w:rPr>
-          <w:spacing w:val="5"/>
-          <w:kern w:val="1"/>
-        </w:rPr>
-      </w:pPr>
-    </w:p>
-    <w:p>
-      <w:pPr>
-        <w:widowControl w:val="0"/>
-        <w:autoSpaceDE w:val="0"/>
-        <w:autoSpaceDN w:val="0"/>
-        <w:adjustRightInd w:val="0"/>
+        <w:jc w:val="both"/>
+        <w:rPr>
+          <w:spacing w:val="5"/>
+          <w:kern w:val="1"/>
+        </w:rPr>
+      </w:pPr>
+    </w:p>
+    <w:p>
+      <w:pPr>
+        <w:widowControl w:val="0"/>
+        <w:autoSpaceDE w:val="0"/>
+        <w:autoSpaceDN w:val="0"/>
+        <w:adjustRightInd w:val="0"/>
+        <w:jc w:val="both"/>
         <w:rPr>
           <w:spacing w:val="5"/>
           <w:kern w:val="1"/>
@@ -5201,37 +5578,31 @@
         <w:autoSpaceDE w:val="0"/>
         <w:autoSpaceDN w:val="0"/>
         <w:adjustRightInd w:val="0"/>
-        <w:rPr>
-          <w:spacing w:val="5"/>
-          <w:kern w:val="1"/>
-        </w:rPr>
-      </w:pPr>
-    </w:p>
-    <w:p>
-      <w:pPr>
-        <w:widowControl w:val="0"/>
-        <w:autoSpaceDE w:val="0"/>
-        <w:autoSpaceDN w:val="0"/>
-        <w:adjustRightInd w:val="0"/>
-        <w:rPr>
-          <w:spacing w:val="5"/>
-          <w:kern w:val="1"/>
-        </w:rPr>
-      </w:pPr>
-      <w:r>
-        <w:rPr>
-          <w:spacing w:val="5"/>
-          <w:kern w:val="1"/>
-        </w:rPr>
-        <w:t xml:space="preserve">Where </w:t>
-      </w:r>
-      <w:proofErr w:type="gramStart"/>
-      <w:r>
-        <w:rPr>
-          <w:spacing w:val="5"/>
-          <w:kern w:val="1"/>
-        </w:rPr>
-        <w:t xml:space="preserve">the </w:t>
+        <w:jc w:val="both"/>
+        <w:rPr>
+          <w:spacing w:val="5"/>
+          <w:kern w:val="1"/>
+        </w:rPr>
+      </w:pPr>
+    </w:p>
+    <w:p>
+      <w:pPr>
+        <w:widowControl w:val="0"/>
+        <w:autoSpaceDE w:val="0"/>
+        <w:autoSpaceDN w:val="0"/>
+        <w:adjustRightInd w:val="0"/>
+        <w:jc w:val="both"/>
+        <w:rPr>
+          <w:spacing w:val="5"/>
+          <w:kern w:val="1"/>
+        </w:rPr>
+      </w:pPr>
+      <w:r>
+        <w:rPr>
+          <w:spacing w:val="5"/>
+          <w:kern w:val="1"/>
+        </w:rPr>
+        <w:t xml:space="preserve">Where the </w:t>
       </w:r>
       <m:oMath>
         <m:sSub>
@@ -5272,35 +5643,29 @@
           <w:spacing w:val="5"/>
           <w:kern w:val="1"/>
         </w:rPr>
-        <w:t xml:space="preserve"> is</w:t>
-      </w:r>
-      <w:proofErr w:type="gramEnd"/>
-      <w:r>
-        <w:rPr>
-          <w:spacing w:val="5"/>
-          <w:kern w:val="1"/>
-        </w:rPr>
-        <w:t xml:space="preserve"> the frequency of word i in doc. </w:t>
-      </w:r>
-    </w:p>
-    <w:p>
-      <w:pPr>
-        <w:widowControl w:val="0"/>
-        <w:autoSpaceDE w:val="0"/>
-        <w:autoSpaceDN w:val="0"/>
-        <w:adjustRightInd w:val="0"/>
-        <w:rPr>
-          <w:spacing w:val="5"/>
-          <w:kern w:val="1"/>
-        </w:rPr>
-      </w:pPr>
-    </w:p>
-    <w:p>
-      <w:pPr>
-        <w:widowControl w:val="0"/>
-        <w:autoSpaceDE w:val="0"/>
-        <w:autoSpaceDN w:val="0"/>
-        <w:adjustRightInd w:val="0"/>
+        <w:t xml:space="preserve"> is the frequency of word i in doc. </w:t>
+      </w:r>
+    </w:p>
+    <w:p>
+      <w:pPr>
+        <w:widowControl w:val="0"/>
+        <w:autoSpaceDE w:val="0"/>
+        <w:autoSpaceDN w:val="0"/>
+        <w:adjustRightInd w:val="0"/>
+        <w:jc w:val="both"/>
+        <w:rPr>
+          <w:spacing w:val="5"/>
+          <w:kern w:val="1"/>
+        </w:rPr>
+      </w:pPr>
+    </w:p>
+    <w:p>
+      <w:pPr>
+        <w:widowControl w:val="0"/>
+        <w:autoSpaceDE w:val="0"/>
+        <w:autoSpaceDN w:val="0"/>
+        <w:adjustRightInd w:val="0"/>
+        <w:jc w:val="both"/>
         <w:rPr>
           <w:spacing w:val="5"/>
           <w:kern w:val="1"/>
@@ -5320,18 +5685,20 @@
         <w:autoSpaceDE w:val="0"/>
         <w:autoSpaceDN w:val="0"/>
         <w:adjustRightInd w:val="0"/>
-        <w:rPr>
-          <w:spacing w:val="5"/>
-          <w:kern w:val="1"/>
-        </w:rPr>
-      </w:pPr>
-    </w:p>
-    <w:p>
-      <w:pPr>
-        <w:widowControl w:val="0"/>
-        <w:autoSpaceDE w:val="0"/>
-        <w:autoSpaceDN w:val="0"/>
-        <w:adjustRightInd w:val="0"/>
+        <w:jc w:val="both"/>
+        <w:rPr>
+          <w:spacing w:val="5"/>
+          <w:kern w:val="1"/>
+        </w:rPr>
+      </w:pPr>
+    </w:p>
+    <w:p>
+      <w:pPr>
+        <w:widowControl w:val="0"/>
+        <w:autoSpaceDE w:val="0"/>
+        <w:autoSpaceDN w:val="0"/>
+        <w:adjustRightInd w:val="0"/>
+        <w:jc w:val="both"/>
         <w:rPr>
           <w:spacing w:val="5"/>
           <w:kern w:val="1"/>
@@ -5551,18 +5918,20 @@
         <w:autoSpaceDE w:val="0"/>
         <w:autoSpaceDN w:val="0"/>
         <w:adjustRightInd w:val="0"/>
-        <w:rPr>
-          <w:spacing w:val="5"/>
-          <w:kern w:val="1"/>
-        </w:rPr>
-      </w:pPr>
-    </w:p>
-    <w:p>
-      <w:pPr>
-        <w:widowControl w:val="0"/>
-        <w:autoSpaceDE w:val="0"/>
-        <w:autoSpaceDN w:val="0"/>
-        <w:adjustRightInd w:val="0"/>
+        <w:jc w:val="both"/>
+        <w:rPr>
+          <w:spacing w:val="5"/>
+          <w:kern w:val="1"/>
+        </w:rPr>
+      </w:pPr>
+    </w:p>
+    <w:p>
+      <w:pPr>
+        <w:widowControl w:val="0"/>
+        <w:autoSpaceDE w:val="0"/>
+        <w:autoSpaceDN w:val="0"/>
+        <w:adjustRightInd w:val="0"/>
+        <w:jc w:val="both"/>
         <w:rPr>
           <w:spacing w:val="5"/>
           <w:kern w:val="1"/>
@@ -5592,30 +5961,33 @@
         <w:autoSpaceDE w:val="0"/>
         <w:autoSpaceDN w:val="0"/>
         <w:adjustRightInd w:val="0"/>
-        <w:rPr>
-          <w:spacing w:val="5"/>
-          <w:kern w:val="1"/>
-        </w:rPr>
-      </w:pPr>
-    </w:p>
-    <w:p>
-      <w:pPr>
-        <w:widowControl w:val="0"/>
-        <w:autoSpaceDE w:val="0"/>
-        <w:autoSpaceDN w:val="0"/>
-        <w:adjustRightInd w:val="0"/>
-        <w:rPr>
-          <w:spacing w:val="5"/>
-          <w:kern w:val="1"/>
-        </w:rPr>
-      </w:pPr>
-    </w:p>
-    <w:p>
-      <w:pPr>
-        <w:widowControl w:val="0"/>
-        <w:autoSpaceDE w:val="0"/>
-        <w:autoSpaceDN w:val="0"/>
-        <w:adjustRightInd w:val="0"/>
+        <w:jc w:val="both"/>
+        <w:rPr>
+          <w:spacing w:val="5"/>
+          <w:kern w:val="1"/>
+        </w:rPr>
+      </w:pPr>
+    </w:p>
+    <w:p>
+      <w:pPr>
+        <w:widowControl w:val="0"/>
+        <w:autoSpaceDE w:val="0"/>
+        <w:autoSpaceDN w:val="0"/>
+        <w:adjustRightInd w:val="0"/>
+        <w:jc w:val="both"/>
+        <w:rPr>
+          <w:spacing w:val="5"/>
+          <w:kern w:val="1"/>
+        </w:rPr>
+      </w:pPr>
+    </w:p>
+    <w:p>
+      <w:pPr>
+        <w:widowControl w:val="0"/>
+        <w:autoSpaceDE w:val="0"/>
+        <w:autoSpaceDN w:val="0"/>
+        <w:adjustRightInd w:val="0"/>
+        <w:jc w:val="both"/>
         <w:rPr>
           <w:b/>
           <w:bCs/>
@@ -5681,18 +6053,20 @@
         <w:autoSpaceDE w:val="0"/>
         <w:autoSpaceDN w:val="0"/>
         <w:adjustRightInd w:val="0"/>
-        <w:rPr>
-          <w:spacing w:val="5"/>
-          <w:kern w:val="1"/>
-        </w:rPr>
-      </w:pPr>
-    </w:p>
-    <w:p>
-      <w:pPr>
-        <w:widowControl w:val="0"/>
-        <w:autoSpaceDE w:val="0"/>
-        <w:autoSpaceDN w:val="0"/>
-        <w:adjustRightInd w:val="0"/>
+        <w:jc w:val="both"/>
+        <w:rPr>
+          <w:spacing w:val="5"/>
+          <w:kern w:val="1"/>
+        </w:rPr>
+      </w:pPr>
+    </w:p>
+    <w:p>
+      <w:pPr>
+        <w:widowControl w:val="0"/>
+        <w:autoSpaceDE w:val="0"/>
+        <w:autoSpaceDN w:val="0"/>
+        <w:adjustRightInd w:val="0"/>
+        <w:jc w:val="both"/>
         <w:rPr>
           <w:spacing w:val="5"/>
           <w:kern w:val="1"/>
@@ -5705,6 +6079,7 @@
         </w:rPr>
         <w:t xml:space="preserve">According to paper [5], the performance of Naïve Bayes Classifier is limited by the prior probability </w:t>
       </w:r>
+      <w:proofErr w:type="gramStart"/>
       <m:oMath>
         <m:r>
           <w:rPr>
@@ -5712,7 +6087,16 @@
             <w:spacing w:val="5"/>
             <w:kern w:val="1"/>
           </w:rPr>
-          <m:t>P(c)</m:t>
+          <m:t>P(</m:t>
+        </m:r>
+        <w:proofErr w:type="gramEnd"/>
+        <m:r>
+          <w:rPr>
+            <w:rFonts w:ascii="Cambria Math" w:hAnsi="Cambria Math"/>
+            <w:spacing w:val="5"/>
+            <w:kern w:val="1"/>
+          </w:rPr>
+          <m:t>c)</m:t>
         </m:r>
       </m:oMath>
       <w:r>
@@ -5720,17 +6104,8 @@
           <w:spacing w:val="5"/>
           <w:kern w:val="1"/>
         </w:rPr>
-        <w:t xml:space="preserve"> and the probability of word i in each class </w:t>
-      </w:r>
-      <w:proofErr w:type="gramStart"/>
-      <w:r>
-        <w:rPr>
-          <w:spacing w:val="5"/>
-          <w:kern w:val="1"/>
-        </w:rPr>
-        <w:t xml:space="preserve">c </w:t>
-      </w:r>
-      <w:proofErr w:type="gramEnd"/>
+        <w:t xml:space="preserve"> and the probability of word i in each class c </w:t>
+      </w:r>
       <m:oMath>
         <m:r>
           <w:rPr>
@@ -5793,27 +6168,37 @@
           <w:spacing w:val="5"/>
           <w:kern w:val="1"/>
         </w:rPr>
-        <w:t>We tried the modification introduced to Naïve Bayes Classifier introduced by paper [5].</w:t>
-      </w:r>
-    </w:p>
-    <w:p>
-      <w:pPr>
-        <w:widowControl w:val="0"/>
-        <w:autoSpaceDE w:val="0"/>
-        <w:autoSpaceDN w:val="0"/>
-        <w:adjustRightInd w:val="0"/>
-        <w:rPr>
-          <w:spacing w:val="5"/>
-          <w:kern w:val="1"/>
-        </w:rPr>
-      </w:pPr>
-    </w:p>
-    <w:p>
-      <w:pPr>
-        <w:widowControl w:val="0"/>
-        <w:autoSpaceDE w:val="0"/>
-        <w:autoSpaceDN w:val="0"/>
-        <w:adjustRightInd w:val="0"/>
+        <w:t xml:space="preserve">We tried the </w:t>
+      </w:r>
+      <w:r>
+        <w:rPr>
+          <w:spacing w:val="5"/>
+          <w:kern w:val="1"/>
+        </w:rPr>
+        <w:lastRenderedPageBreak/>
+        <w:t>modification introduced to Naïve Bayes Classifier introduced by paper [5].</w:t>
+      </w:r>
+    </w:p>
+    <w:p>
+      <w:pPr>
+        <w:widowControl w:val="0"/>
+        <w:autoSpaceDE w:val="0"/>
+        <w:autoSpaceDN w:val="0"/>
+        <w:adjustRightInd w:val="0"/>
+        <w:jc w:val="both"/>
+        <w:rPr>
+          <w:spacing w:val="5"/>
+          <w:kern w:val="1"/>
+        </w:rPr>
+      </w:pPr>
+    </w:p>
+    <w:p>
+      <w:pPr>
+        <w:widowControl w:val="0"/>
+        <w:autoSpaceDE w:val="0"/>
+        <w:autoSpaceDN w:val="0"/>
+        <w:adjustRightInd w:val="0"/>
+        <w:jc w:val="both"/>
         <w:rPr>
           <w:b/>
           <w:bCs/>
@@ -5867,18 +6252,20 @@
         <w:autoSpaceDE w:val="0"/>
         <w:autoSpaceDN w:val="0"/>
         <w:adjustRightInd w:val="0"/>
-        <w:rPr>
-          <w:spacing w:val="5"/>
-          <w:kern w:val="1"/>
-        </w:rPr>
-      </w:pPr>
-    </w:p>
-    <w:p>
-      <w:pPr>
-        <w:widowControl w:val="0"/>
-        <w:autoSpaceDE w:val="0"/>
-        <w:autoSpaceDN w:val="0"/>
-        <w:adjustRightInd w:val="0"/>
+        <w:jc w:val="both"/>
+        <w:rPr>
+          <w:spacing w:val="5"/>
+          <w:kern w:val="1"/>
+        </w:rPr>
+      </w:pPr>
+    </w:p>
+    <w:p>
+      <w:pPr>
+        <w:widowControl w:val="0"/>
+        <w:autoSpaceDE w:val="0"/>
+        <w:autoSpaceDN w:val="0"/>
+        <w:adjustRightInd w:val="0"/>
+        <w:jc w:val="both"/>
         <w:rPr>
           <w:spacing w:val="5"/>
           <w:kern w:val="1"/>
@@ -5905,6 +6292,7 @@
         <w:autoSpaceDE w:val="0"/>
         <w:autoSpaceDN w:val="0"/>
         <w:adjustRightInd w:val="0"/>
+        <w:jc w:val="both"/>
         <w:rPr>
           <w:spacing w:val="5"/>
           <w:kern w:val="1"/>
@@ -6097,18 +6485,20 @@
         <w:autoSpaceDE w:val="0"/>
         <w:autoSpaceDN w:val="0"/>
         <w:adjustRightInd w:val="0"/>
-        <w:rPr>
-          <w:spacing w:val="5"/>
-          <w:kern w:val="1"/>
-        </w:rPr>
-      </w:pPr>
-    </w:p>
-    <w:p>
-      <w:pPr>
-        <w:widowControl w:val="0"/>
-        <w:autoSpaceDE w:val="0"/>
-        <w:autoSpaceDN w:val="0"/>
-        <w:adjustRightInd w:val="0"/>
+        <w:jc w:val="both"/>
+        <w:rPr>
+          <w:spacing w:val="5"/>
+          <w:kern w:val="1"/>
+        </w:rPr>
+      </w:pPr>
+    </w:p>
+    <w:p>
+      <w:pPr>
+        <w:widowControl w:val="0"/>
+        <w:autoSpaceDE w:val="0"/>
+        <w:autoSpaceDN w:val="0"/>
+        <w:adjustRightInd w:val="0"/>
+        <w:jc w:val="both"/>
         <w:rPr>
           <w:spacing w:val="5"/>
           <w:kern w:val="1"/>
@@ -6128,6 +6518,7 @@
         <w:autoSpaceDE w:val="0"/>
         <w:autoSpaceDN w:val="0"/>
         <w:adjustRightInd w:val="0"/>
+        <w:jc w:val="both"/>
         <w:rPr>
           <w:spacing w:val="5"/>
           <w:kern w:val="1"/>
@@ -6373,18 +6764,20 @@
         <w:autoSpaceDE w:val="0"/>
         <w:autoSpaceDN w:val="0"/>
         <w:adjustRightInd w:val="0"/>
-        <w:rPr>
-          <w:spacing w:val="5"/>
-          <w:kern w:val="1"/>
-        </w:rPr>
-      </w:pPr>
-    </w:p>
-    <w:p>
-      <w:pPr>
-        <w:widowControl w:val="0"/>
-        <w:autoSpaceDE w:val="0"/>
-        <w:autoSpaceDN w:val="0"/>
-        <w:adjustRightInd w:val="0"/>
+        <w:jc w:val="both"/>
+        <w:rPr>
+          <w:spacing w:val="5"/>
+          <w:kern w:val="1"/>
+        </w:rPr>
+      </w:pPr>
+    </w:p>
+    <w:p>
+      <w:pPr>
+        <w:widowControl w:val="0"/>
+        <w:autoSpaceDE w:val="0"/>
+        <w:autoSpaceDN w:val="0"/>
+        <w:adjustRightInd w:val="0"/>
+        <w:jc w:val="both"/>
         <w:rPr>
           <w:spacing w:val="5"/>
           <w:kern w:val="1"/>
@@ -6404,6 +6797,7 @@
         <w:autoSpaceDE w:val="0"/>
         <w:autoSpaceDN w:val="0"/>
         <w:adjustRightInd w:val="0"/>
+        <w:jc w:val="both"/>
         <w:rPr>
           <w:spacing w:val="5"/>
           <w:kern w:val="1"/>
@@ -6417,7 +6811,6 @@
               <w:spacing w:val="5"/>
               <w:kern w:val="1"/>
             </w:rPr>
-            <w:lastRenderedPageBreak/>
             <m:t>L</m:t>
           </m:r>
           <m:d>
@@ -6655,18 +7048,20 @@
         <w:autoSpaceDE w:val="0"/>
         <w:autoSpaceDN w:val="0"/>
         <w:adjustRightInd w:val="0"/>
-        <w:rPr>
-          <w:spacing w:val="5"/>
-          <w:kern w:val="1"/>
-        </w:rPr>
-      </w:pPr>
-    </w:p>
-    <w:p>
-      <w:pPr>
-        <w:widowControl w:val="0"/>
-        <w:autoSpaceDE w:val="0"/>
-        <w:autoSpaceDN w:val="0"/>
-        <w:adjustRightInd w:val="0"/>
+        <w:jc w:val="both"/>
+        <w:rPr>
+          <w:spacing w:val="5"/>
+          <w:kern w:val="1"/>
+        </w:rPr>
+      </w:pPr>
+    </w:p>
+    <w:p>
+      <w:pPr>
+        <w:widowControl w:val="0"/>
+        <w:autoSpaceDE w:val="0"/>
+        <w:autoSpaceDN w:val="0"/>
+        <w:adjustRightInd w:val="0"/>
+        <w:jc w:val="both"/>
         <w:rPr>
           <w:b/>
           <w:bCs/>
@@ -6689,8 +7084,6 @@
         </w:rPr>
         <w:t>6</w:t>
       </w:r>
-      <w:bookmarkStart w:id="0" w:name="_GoBack"/>
-      <w:bookmarkEnd w:id="0"/>
       <w:r>
         <w:rPr>
           <w:b/>
@@ -6746,18 +7139,20 @@
         <w:autoSpaceDE w:val="0"/>
         <w:autoSpaceDN w:val="0"/>
         <w:adjustRightInd w:val="0"/>
-        <w:rPr>
-          <w:spacing w:val="5"/>
-          <w:kern w:val="1"/>
-        </w:rPr>
-      </w:pPr>
-    </w:p>
-    <w:p>
-      <w:pPr>
-        <w:widowControl w:val="0"/>
-        <w:autoSpaceDE w:val="0"/>
-        <w:autoSpaceDN w:val="0"/>
-        <w:adjustRightInd w:val="0"/>
+        <w:jc w:val="both"/>
+        <w:rPr>
+          <w:spacing w:val="5"/>
+          <w:kern w:val="1"/>
+        </w:rPr>
+      </w:pPr>
+    </w:p>
+    <w:p>
+      <w:pPr>
+        <w:widowControl w:val="0"/>
+        <w:autoSpaceDE w:val="0"/>
+        <w:autoSpaceDN w:val="0"/>
+        <w:adjustRightInd w:val="0"/>
+        <w:jc w:val="both"/>
         <w:rPr>
           <w:spacing w:val="5"/>
           <w:kern w:val="1"/>
@@ -6848,18 +7243,20 @@
         <w:autoSpaceDE w:val="0"/>
         <w:autoSpaceDN w:val="0"/>
         <w:adjustRightInd w:val="0"/>
-        <w:rPr>
-          <w:spacing w:val="5"/>
-          <w:kern w:val="1"/>
-        </w:rPr>
-      </w:pPr>
-    </w:p>
-    <w:p>
-      <w:pPr>
-        <w:widowControl w:val="0"/>
-        <w:autoSpaceDE w:val="0"/>
-        <w:autoSpaceDN w:val="0"/>
-        <w:adjustRightInd w:val="0"/>
+        <w:jc w:val="both"/>
+        <w:rPr>
+          <w:spacing w:val="5"/>
+          <w:kern w:val="1"/>
+        </w:rPr>
+      </w:pPr>
+    </w:p>
+    <w:p>
+      <w:pPr>
+        <w:widowControl w:val="0"/>
+        <w:autoSpaceDE w:val="0"/>
+        <w:autoSpaceDN w:val="0"/>
+        <w:adjustRightInd w:val="0"/>
+        <w:jc w:val="both"/>
         <w:rPr>
           <w:spacing w:val="5"/>
           <w:kern w:val="1"/>
@@ -6879,6 +7276,7 @@
         <w:autoSpaceDE w:val="0"/>
         <w:autoSpaceDN w:val="0"/>
         <w:adjustRightInd w:val="0"/>
+        <w:jc w:val="both"/>
         <w:rPr>
           <w:spacing w:val="5"/>
           <w:kern w:val="1"/>
@@ -7095,45 +7493,52 @@
         <w:autoSpaceDE w:val="0"/>
         <w:autoSpaceDN w:val="0"/>
         <w:adjustRightInd w:val="0"/>
-        <w:rPr>
-          <w:spacing w:val="5"/>
-          <w:kern w:val="1"/>
-          <w:lang w:eastAsia="zh-CN"/>
-        </w:rPr>
-      </w:pPr>
-    </w:p>
-    <w:p>
-      <w:pPr>
-        <w:widowControl w:val="0"/>
-        <w:autoSpaceDE w:val="0"/>
-        <w:autoSpaceDN w:val="0"/>
-        <w:adjustRightInd w:val="0"/>
-        <w:rPr>
-          <w:spacing w:val="5"/>
-          <w:kern w:val="1"/>
-          <w:lang w:eastAsia="zh-CN"/>
-        </w:rPr>
-      </w:pPr>
-    </w:p>
-    <w:p>
-      <w:pPr>
-        <w:widowControl w:val="0"/>
-        <w:autoSpaceDE w:val="0"/>
-        <w:autoSpaceDN w:val="0"/>
-        <w:adjustRightInd w:val="0"/>
-        <w:rPr>
-          <w:spacing w:val="5"/>
-          <w:kern w:val="1"/>
-          <w:lang w:eastAsia="zh-CN"/>
-        </w:rPr>
-      </w:pPr>
-    </w:p>
-    <w:p>
-      <w:pPr>
-        <w:widowControl w:val="0"/>
-        <w:autoSpaceDE w:val="0"/>
-        <w:autoSpaceDN w:val="0"/>
-        <w:adjustRightInd w:val="0"/>
+        <w:jc w:val="both"/>
+        <w:rPr>
+          <w:rFonts w:hint="eastAsia"/>
+          <w:spacing w:val="5"/>
+          <w:kern w:val="1"/>
+          <w:lang w:eastAsia="zh-CN"/>
+        </w:rPr>
+      </w:pPr>
+    </w:p>
+    <w:p>
+      <w:pPr>
+        <w:widowControl w:val="0"/>
+        <w:autoSpaceDE w:val="0"/>
+        <w:autoSpaceDN w:val="0"/>
+        <w:adjustRightInd w:val="0"/>
+        <w:jc w:val="both"/>
+        <w:rPr>
+          <w:rFonts w:hint="eastAsia"/>
+          <w:spacing w:val="5"/>
+          <w:kern w:val="1"/>
+          <w:lang w:eastAsia="zh-CN"/>
+        </w:rPr>
+      </w:pPr>
+    </w:p>
+    <w:p>
+      <w:pPr>
+        <w:widowControl w:val="0"/>
+        <w:autoSpaceDE w:val="0"/>
+        <w:autoSpaceDN w:val="0"/>
+        <w:adjustRightInd w:val="0"/>
+        <w:jc w:val="both"/>
+        <w:rPr>
+          <w:rFonts w:hint="eastAsia"/>
+          <w:spacing w:val="5"/>
+          <w:kern w:val="1"/>
+          <w:lang w:eastAsia="zh-CN"/>
+        </w:rPr>
+      </w:pPr>
+    </w:p>
+    <w:p>
+      <w:pPr>
+        <w:widowControl w:val="0"/>
+        <w:autoSpaceDE w:val="0"/>
+        <w:autoSpaceDN w:val="0"/>
+        <w:adjustRightInd w:val="0"/>
+        <w:jc w:val="both"/>
         <w:rPr>
           <w:b/>
           <w:bCs/>
@@ -7141,10 +7546,12 @@
           <w:kern w:val="1"/>
           <w:sz w:val="24"/>
           <w:szCs w:val="24"/>
-        </w:rPr>
-      </w:pPr>
-      <w:r>
-        <w:rPr>
+          <w:lang w:eastAsia="zh-CN"/>
+        </w:rPr>
+      </w:pPr>
+      <w:r>
+        <w:rPr>
+          <w:rFonts w:hint="eastAsia"/>
           <w:b/>
           <w:bCs/>
           <w:spacing w:val="24"/>
@@ -7153,7 +7560,7 @@
           <w:szCs w:val="24"/>
           <w:lang w:eastAsia="zh-CN"/>
         </w:rPr>
-        <w:t>8</w:t>
+        <w:t>7</w:t>
       </w:r>
       <w:r>
         <w:rPr>
@@ -7165,24 +7572,2277 @@
           <w:szCs w:val="24"/>
         </w:rPr>
         <w:tab/>
-        <w:t>Performance</w:t>
-      </w:r>
-    </w:p>
-    <w:p>
-      <w:pPr>
-        <w:widowControl w:val="0"/>
-        <w:autoSpaceDE w:val="0"/>
-        <w:autoSpaceDN w:val="0"/>
-        <w:adjustRightInd w:val="0"/>
-        <w:rPr>
-          <w:spacing w:val="5"/>
-          <w:kern w:val="1"/>
+      </w:r>
+      <w:r>
+        <w:rPr>
+          <w:rFonts w:hint="eastAsia"/>
+          <w:b/>
+          <w:bCs/>
+          <w:spacing w:val="24"/>
+          <w:kern w:val="1"/>
+          <w:sz w:val="24"/>
+          <w:szCs w:val="24"/>
+          <w:lang w:eastAsia="zh-CN"/>
+        </w:rPr>
+        <w:t>Support Vector Machine</w:t>
+      </w:r>
+    </w:p>
+    <w:p>
+      <w:pPr>
+        <w:widowControl w:val="0"/>
+        <w:autoSpaceDE w:val="0"/>
+        <w:autoSpaceDN w:val="0"/>
+        <w:adjustRightInd w:val="0"/>
+        <w:jc w:val="both"/>
+        <w:rPr>
+          <w:b/>
+          <w:bCs/>
+          <w:spacing w:val="24"/>
+          <w:kern w:val="1"/>
+          <w:sz w:val="24"/>
+          <w:szCs w:val="24"/>
+          <w:lang w:eastAsia="zh-CN"/>
+        </w:rPr>
+      </w:pPr>
+    </w:p>
+    <w:p>
+      <w:pPr>
+        <w:widowControl w:val="0"/>
+        <w:autoSpaceDE w:val="0"/>
+        <w:autoSpaceDN w:val="0"/>
+        <w:adjustRightInd w:val="0"/>
+        <w:jc w:val="both"/>
+        <w:rPr>
+          <w:spacing w:val="5"/>
+          <w:kern w:val="1"/>
+          <w:lang w:eastAsia="zh-CN"/>
+        </w:rPr>
+      </w:pPr>
+      <w:r>
+        <w:rPr>
+          <w:rFonts w:hint="eastAsia"/>
+          <w:spacing w:val="5"/>
+          <w:kern w:val="1"/>
+          <w:lang w:eastAsia="zh-CN"/>
+        </w:rPr>
+        <w:t xml:space="preserve">We implement a simple version of support vector machine algorithm with kernel parameters of linear, Poly and RBF. For convenience, we choose </w:t>
+      </w:r>
+      <w:proofErr w:type="spellStart"/>
+      <w:r>
+        <w:rPr>
+          <w:rFonts w:hint="eastAsia"/>
+          <w:spacing w:val="5"/>
+          <w:kern w:val="1"/>
+          <w:lang w:eastAsia="zh-CN"/>
+        </w:rPr>
+        <w:t>Quadprog</w:t>
+      </w:r>
+      <w:proofErr w:type="spellEnd"/>
+      <w:r>
+        <w:rPr>
+          <w:rFonts w:hint="eastAsia"/>
+          <w:spacing w:val="5"/>
+          <w:kern w:val="1"/>
+          <w:lang w:eastAsia="zh-CN"/>
+        </w:rPr>
+        <w:t xml:space="preserve"> as dual </w:t>
+      </w:r>
+      <w:r>
+        <w:rPr>
+          <w:spacing w:val="5"/>
+          <w:kern w:val="1"/>
+          <w:lang w:eastAsia="zh-CN"/>
+        </w:rPr>
+        <w:t>problem</w:t>
+      </w:r>
+      <w:r>
+        <w:rPr>
+          <w:rFonts w:hint="eastAsia"/>
+          <w:spacing w:val="5"/>
+          <w:kern w:val="1"/>
+          <w:lang w:eastAsia="zh-CN"/>
+        </w:rPr>
+        <w:t xml:space="preserve"> solver. We do experiments on linear SVM as well as with RBF kernel as below:  </w:t>
+      </w:r>
+    </w:p>
+    <w:p>
+      <w:pPr>
+        <w:widowControl w:val="0"/>
+        <w:autoSpaceDE w:val="0"/>
+        <w:autoSpaceDN w:val="0"/>
+        <w:adjustRightInd w:val="0"/>
+        <w:jc w:val="both"/>
+        <w:rPr>
+          <w:b/>
+          <w:bCs/>
+          <w:spacing w:val="24"/>
+          <w:kern w:val="1"/>
+          <w:sz w:val="24"/>
+          <w:szCs w:val="24"/>
+          <w:lang w:eastAsia="zh-CN"/>
+        </w:rPr>
+      </w:pPr>
+    </w:p>
+    <w:p>
+      <w:pPr>
+        <w:widowControl w:val="0"/>
+        <w:autoSpaceDE w:val="0"/>
+        <w:autoSpaceDN w:val="0"/>
+        <w:adjustRightInd w:val="0"/>
+        <w:jc w:val="both"/>
+        <w:rPr>
+          <w:b/>
+          <w:bCs/>
+          <w:spacing w:val="24"/>
+          <w:kern w:val="1"/>
+          <w:sz w:val="22"/>
+          <w:szCs w:val="22"/>
+          <w:lang w:eastAsia="zh-CN"/>
+        </w:rPr>
+      </w:pPr>
+      <w:r>
+        <w:rPr>
+          <w:rFonts w:hint="eastAsia"/>
+          <w:b/>
+          <w:bCs/>
+          <w:spacing w:val="24"/>
+          <w:kern w:val="1"/>
+          <w:sz w:val="22"/>
+          <w:szCs w:val="22"/>
+          <w:lang w:eastAsia="zh-CN"/>
+        </w:rPr>
+        <w:t>7</w:t>
+      </w:r>
+      <w:r>
+        <w:rPr>
+          <w:b/>
+          <w:bCs/>
+          <w:spacing w:val="24"/>
+          <w:kern w:val="1"/>
+          <w:sz w:val="22"/>
+          <w:szCs w:val="22"/>
+          <w:lang w:eastAsia="zh-CN"/>
+        </w:rPr>
+        <w:t>.1</w:t>
+      </w:r>
+      <w:r>
+        <w:rPr>
+          <w:rFonts w:hint="eastAsia"/>
+          <w:b/>
+          <w:bCs/>
+          <w:spacing w:val="24"/>
+          <w:kern w:val="1"/>
+          <w:sz w:val="22"/>
+          <w:szCs w:val="22"/>
+          <w:lang w:eastAsia="zh-CN"/>
+        </w:rPr>
+        <w:t xml:space="preserve"> Linear SVM</w:t>
+      </w:r>
+    </w:p>
+    <w:p>
+      <w:pPr>
+        <w:widowControl w:val="0"/>
+        <w:autoSpaceDE w:val="0"/>
+        <w:autoSpaceDN w:val="0"/>
+        <w:adjustRightInd w:val="0"/>
+        <w:jc w:val="both"/>
+        <w:rPr>
+          <w:b/>
+          <w:bCs/>
+          <w:spacing w:val="24"/>
+          <w:kern w:val="1"/>
+          <w:sz w:val="22"/>
+          <w:szCs w:val="22"/>
+          <w:lang w:eastAsia="zh-CN"/>
+        </w:rPr>
+      </w:pPr>
+    </w:p>
+    <w:p>
+      <w:pPr>
+        <w:jc w:val="both"/>
+        <w:rPr>
+          <w:spacing w:val="5"/>
+          <w:kern w:val="1"/>
+          <w:lang w:eastAsia="zh-CN"/>
+        </w:rPr>
+      </w:pPr>
+      <w:r>
+        <w:rPr>
+          <w:rFonts w:hint="eastAsia"/>
+          <w:spacing w:val="5"/>
+          <w:kern w:val="1"/>
+          <w:lang w:eastAsia="zh-CN"/>
+        </w:rPr>
+        <w:t xml:space="preserve">SVM are shown to handle feature redundancy well, because of the reason that we have 38863 features. It is reasonable to use linear SVM. For features, we use </w:t>
+      </w:r>
+      <w:proofErr w:type="spellStart"/>
+      <w:r>
+        <w:rPr>
+          <w:rFonts w:hint="eastAsia"/>
+          <w:spacing w:val="5"/>
+          <w:kern w:val="1"/>
+          <w:lang w:eastAsia="zh-CN"/>
+        </w:rPr>
+        <w:t>wordcount</w:t>
+      </w:r>
+      <w:proofErr w:type="spellEnd"/>
+      <w:r>
+        <w:rPr>
+          <w:rFonts w:hint="eastAsia"/>
+          <w:spacing w:val="5"/>
+          <w:kern w:val="1"/>
+          <w:lang w:eastAsia="zh-CN"/>
+        </w:rPr>
+        <w:t xml:space="preserve"> and TF-IDF features to train the linear SVM model. Every </w:t>
+      </w:r>
+      <w:proofErr w:type="gramStart"/>
+      <w:r>
+        <w:rPr>
+          <w:rFonts w:hint="eastAsia"/>
+          <w:spacing w:val="5"/>
+          <w:kern w:val="1"/>
+          <w:lang w:eastAsia="zh-CN"/>
+        </w:rPr>
+        <w:t>features</w:t>
+      </w:r>
+      <w:proofErr w:type="gramEnd"/>
+      <w:r>
+        <w:rPr>
+          <w:rFonts w:hint="eastAsia"/>
+          <w:spacing w:val="5"/>
+          <w:kern w:val="1"/>
+          <w:lang w:eastAsia="zh-CN"/>
+        </w:rPr>
+        <w:t xml:space="preserve"> will contribute to the improvement of the linear SVM model.</w:t>
+      </w:r>
+    </w:p>
+    <w:p>
+      <w:pPr>
+        <w:jc w:val="both"/>
+        <w:rPr>
+          <w:spacing w:val="5"/>
+          <w:kern w:val="1"/>
+          <w:lang w:eastAsia="zh-CN"/>
+        </w:rPr>
+      </w:pPr>
+    </w:p>
+    <w:p>
+      <w:pPr>
+        <w:jc w:val="both"/>
+        <w:rPr>
+          <w:spacing w:val="5"/>
+          <w:kern w:val="1"/>
+          <w:lang w:eastAsia="zh-CN"/>
+        </w:rPr>
+      </w:pPr>
+      <w:r>
+        <w:rPr>
+          <w:spacing w:val="5"/>
+          <w:kern w:val="1"/>
+          <w:lang w:eastAsia="zh-CN"/>
+        </w:rPr>
+        <w:t xml:space="preserve">C is essentially a </w:t>
+      </w:r>
+      <w:proofErr w:type="spellStart"/>
+      <w:r>
+        <w:rPr>
+          <w:spacing w:val="5"/>
+          <w:kern w:val="1"/>
+          <w:lang w:eastAsia="zh-CN"/>
+        </w:rPr>
+        <w:t>regularisation</w:t>
+      </w:r>
+      <w:proofErr w:type="spellEnd"/>
+      <w:r>
+        <w:rPr>
+          <w:spacing w:val="5"/>
+          <w:kern w:val="1"/>
+          <w:lang w:eastAsia="zh-CN"/>
+        </w:rPr>
+        <w:t xml:space="preserve"> parameter, which controls the trade-off between achieving a low error on the training data and </w:t>
+      </w:r>
+      <w:proofErr w:type="spellStart"/>
+      <w:r>
+        <w:rPr>
+          <w:spacing w:val="5"/>
+          <w:kern w:val="1"/>
+          <w:lang w:eastAsia="zh-CN"/>
+        </w:rPr>
+        <w:t>minimising</w:t>
+      </w:r>
+      <w:proofErr w:type="spellEnd"/>
+      <w:r>
+        <w:rPr>
+          <w:spacing w:val="5"/>
+          <w:kern w:val="1"/>
+          <w:lang w:eastAsia="zh-CN"/>
+        </w:rPr>
+        <w:t xml:space="preserve"> the norm of the weights. </w:t>
+      </w:r>
+    </w:p>
+    <w:p>
+      <w:pPr>
+        <w:jc w:val="both"/>
+        <w:rPr>
+          <w:spacing w:val="5"/>
+          <w:kern w:val="1"/>
+          <w:lang w:eastAsia="zh-CN"/>
+        </w:rPr>
+      </w:pPr>
+    </w:p>
+    <w:p>
+      <w:pPr>
+        <w:jc w:val="both"/>
+        <w:rPr>
+          <w:spacing w:val="5"/>
+          <w:kern w:val="1"/>
+          <w:lang w:eastAsia="zh-CN"/>
+        </w:rPr>
+      </w:pPr>
+      <w:r>
+        <w:rPr>
+          <w:spacing w:val="5"/>
+          <w:kern w:val="1"/>
+          <w:lang w:eastAsia="zh-CN"/>
+        </w:rPr>
+        <w:t>The C parameter tells t</w:t>
+      </w:r>
+      <w:r>
+        <w:rPr>
+          <w:spacing w:val="5"/>
+          <w:kern w:val="1"/>
+          <w:lang w:eastAsia="zh-CN"/>
+        </w:rPr>
+        <w:t>he SVM optimization how much we</w:t>
+      </w:r>
+      <w:r>
+        <w:rPr>
+          <w:spacing w:val="5"/>
+          <w:kern w:val="1"/>
+          <w:lang w:eastAsia="zh-CN"/>
+        </w:rPr>
+        <w:t xml:space="preserve"> want to avoid misclassifying each training example. For large values of C, the optimization will choose a smaller-margin </w:t>
+      </w:r>
+      <w:proofErr w:type="spellStart"/>
+      <w:r>
+        <w:rPr>
+          <w:spacing w:val="5"/>
+          <w:kern w:val="1"/>
+          <w:lang w:eastAsia="zh-CN"/>
+        </w:rPr>
+        <w:t>hyperplane</w:t>
+      </w:r>
+      <w:proofErr w:type="spellEnd"/>
+      <w:r>
+        <w:rPr>
+          <w:spacing w:val="5"/>
+          <w:kern w:val="1"/>
+          <w:lang w:eastAsia="zh-CN"/>
+        </w:rPr>
+        <w:t xml:space="preserve"> if that </w:t>
+      </w:r>
+      <w:proofErr w:type="spellStart"/>
+      <w:r>
+        <w:rPr>
+          <w:spacing w:val="5"/>
+          <w:kern w:val="1"/>
+          <w:lang w:eastAsia="zh-CN"/>
+        </w:rPr>
+        <w:t>hyperplane</w:t>
+      </w:r>
+      <w:proofErr w:type="spellEnd"/>
+      <w:r>
+        <w:rPr>
+          <w:spacing w:val="5"/>
+          <w:kern w:val="1"/>
+          <w:lang w:eastAsia="zh-CN"/>
+        </w:rPr>
+        <w:t xml:space="preserve"> does a better job of getting all the training points classified correctly. Conversely, a very small value of C will cause the optimizer to look for a larger-margin separating </w:t>
+      </w:r>
+      <w:proofErr w:type="spellStart"/>
+      <w:r>
+        <w:rPr>
+          <w:spacing w:val="5"/>
+          <w:kern w:val="1"/>
+          <w:lang w:eastAsia="zh-CN"/>
+        </w:rPr>
+        <w:t>hyperplane</w:t>
+      </w:r>
+      <w:proofErr w:type="spellEnd"/>
+      <w:r>
+        <w:rPr>
+          <w:spacing w:val="5"/>
+          <w:kern w:val="1"/>
+          <w:lang w:eastAsia="zh-CN"/>
+        </w:rPr>
+        <w:t xml:space="preserve">, even if that </w:t>
+      </w:r>
+      <w:proofErr w:type="spellStart"/>
+      <w:r>
+        <w:rPr>
+          <w:spacing w:val="5"/>
+          <w:kern w:val="1"/>
+          <w:lang w:eastAsia="zh-CN"/>
+        </w:rPr>
+        <w:t>hyperplane</w:t>
+      </w:r>
+      <w:proofErr w:type="spellEnd"/>
+      <w:r>
+        <w:rPr>
+          <w:spacing w:val="5"/>
+          <w:kern w:val="1"/>
+          <w:lang w:eastAsia="zh-CN"/>
+        </w:rPr>
+        <w:t xml:space="preserve"> misclassifies more points</w:t>
+      </w:r>
+      <w:r>
+        <w:rPr>
+          <w:spacing w:val="5"/>
+          <w:kern w:val="1"/>
+          <w:lang w:eastAsia="zh-CN"/>
+        </w:rPr>
+        <w:t>. For very tiny values of C, we</w:t>
+      </w:r>
+      <w:r>
+        <w:rPr>
+          <w:spacing w:val="5"/>
+          <w:kern w:val="1"/>
+          <w:lang w:eastAsia="zh-CN"/>
+        </w:rPr>
+        <w:t xml:space="preserve"> should get misclassif</w:t>
+      </w:r>
+      <w:r>
+        <w:rPr>
+          <w:spacing w:val="5"/>
+          <w:kern w:val="1"/>
+          <w:lang w:eastAsia="zh-CN"/>
+        </w:rPr>
+        <w:t>ied examples, often even if our</w:t>
+      </w:r>
+      <w:r>
+        <w:rPr>
+          <w:spacing w:val="5"/>
+          <w:kern w:val="1"/>
+          <w:lang w:eastAsia="zh-CN"/>
+        </w:rPr>
+        <w:t xml:space="preserve"> training data is linearly separable.</w:t>
+      </w:r>
+    </w:p>
+    <w:p>
+      <w:pPr>
+        <w:jc w:val="both"/>
+        <w:rPr>
+          <w:spacing w:val="5"/>
+          <w:kern w:val="1"/>
+          <w:lang w:eastAsia="zh-CN"/>
+        </w:rPr>
+      </w:pPr>
+    </w:p>
+    <w:p>
+      <w:pPr>
+        <w:jc w:val="both"/>
+        <w:rPr>
+          <w:rFonts w:eastAsia="Times New Roman"/>
+          <w:lang w:eastAsia="zh-CN"/>
+        </w:rPr>
+      </w:pPr>
+      <w:r>
+        <w:rPr>
+          <w:spacing w:val="5"/>
+          <w:kern w:val="1"/>
+          <w:lang w:eastAsia="zh-CN"/>
+        </w:rPr>
+        <w:t>We</w:t>
+      </w:r>
+      <w:r>
+        <w:rPr>
+          <w:rFonts w:hint="eastAsia"/>
+          <w:spacing w:val="5"/>
+          <w:kern w:val="1"/>
+          <w:lang w:eastAsia="zh-CN"/>
+        </w:rPr>
+        <w:t xml:space="preserve"> adjust C from 2^(-10) to 2^5, and find that the accuracy is highest when C is 2^(-10).</w:t>
+      </w:r>
+    </w:p>
+    <w:p>
+      <w:pPr>
+        <w:widowControl w:val="0"/>
+        <w:autoSpaceDE w:val="0"/>
+        <w:autoSpaceDN w:val="0"/>
+        <w:adjustRightInd w:val="0"/>
+        <w:jc w:val="both"/>
+        <w:rPr>
+          <w:b/>
+          <w:bCs/>
+          <w:spacing w:val="24"/>
+          <w:kern w:val="1"/>
+          <w:sz w:val="22"/>
+          <w:szCs w:val="22"/>
+          <w:lang w:eastAsia="zh-CN"/>
+        </w:rPr>
+      </w:pPr>
+      <w:r>
+        <w:rPr>
+          <w:b/>
+          <w:bCs/>
+          <w:spacing w:val="24"/>
+          <w:kern w:val="1"/>
+          <w:sz w:val="22"/>
+          <w:szCs w:val="22"/>
+          <w:lang w:eastAsia="zh-CN"/>
+        </w:rPr>
+        <w:t xml:space="preserve"> </w:t>
+      </w:r>
+    </w:p>
+    <w:p>
+      <w:pPr>
+        <w:widowControl w:val="0"/>
+        <w:autoSpaceDE w:val="0"/>
+        <w:autoSpaceDN w:val="0"/>
+        <w:adjustRightInd w:val="0"/>
+        <w:jc w:val="both"/>
+        <w:rPr>
+          <w:b/>
+          <w:bCs/>
+          <w:spacing w:val="24"/>
+          <w:kern w:val="1"/>
+          <w:sz w:val="22"/>
+          <w:szCs w:val="22"/>
+          <w:lang w:eastAsia="zh-CN"/>
+        </w:rPr>
+      </w:pPr>
+    </w:p>
+    <w:p>
+      <w:pPr>
+        <w:widowControl w:val="0"/>
+        <w:autoSpaceDE w:val="0"/>
+        <w:autoSpaceDN w:val="0"/>
+        <w:adjustRightInd w:val="0"/>
+        <w:jc w:val="both"/>
+        <w:rPr>
+          <w:b/>
+          <w:bCs/>
+          <w:spacing w:val="24"/>
+          <w:kern w:val="1"/>
+          <w:sz w:val="22"/>
+          <w:szCs w:val="22"/>
+          <w:lang w:eastAsia="zh-CN"/>
+        </w:rPr>
+      </w:pPr>
+      <w:r>
+        <w:rPr>
+          <w:rFonts w:hint="eastAsia"/>
+          <w:b/>
+          <w:bCs/>
+          <w:spacing w:val="24"/>
+          <w:kern w:val="1"/>
+          <w:sz w:val="22"/>
+          <w:szCs w:val="22"/>
+          <w:lang w:eastAsia="zh-CN"/>
+        </w:rPr>
+        <w:t xml:space="preserve">7.2 SVM with RBF kernel </w:t>
+      </w:r>
+    </w:p>
+    <w:p>
+      <w:pPr>
+        <w:widowControl w:val="0"/>
+        <w:autoSpaceDE w:val="0"/>
+        <w:autoSpaceDN w:val="0"/>
+        <w:adjustRightInd w:val="0"/>
+        <w:jc w:val="both"/>
+        <w:rPr>
+          <w:b/>
+          <w:bCs/>
+          <w:spacing w:val="24"/>
+          <w:kern w:val="1"/>
+          <w:sz w:val="22"/>
+          <w:szCs w:val="22"/>
+          <w:lang w:eastAsia="zh-CN"/>
+        </w:rPr>
+      </w:pPr>
+    </w:p>
+    <w:p>
+      <w:pPr>
+        <w:widowControl w:val="0"/>
+        <w:autoSpaceDE w:val="0"/>
+        <w:autoSpaceDN w:val="0"/>
+        <w:adjustRightInd w:val="0"/>
+        <w:jc w:val="both"/>
+        <w:rPr>
+          <w:b/>
+          <w:bCs/>
+          <w:spacing w:val="24"/>
+          <w:kern w:val="1"/>
+          <w:sz w:val="22"/>
+          <w:szCs w:val="22"/>
+          <w:lang w:eastAsia="zh-CN"/>
+        </w:rPr>
+      </w:pPr>
+      <w:r>
+        <w:rPr>
+          <w:spacing w:val="5"/>
+          <w:kern w:val="1"/>
+          <w:lang w:eastAsia="zh-CN"/>
+        </w:rPr>
+        <w:t>F</w:t>
+      </w:r>
+      <w:r>
+        <w:rPr>
+          <w:rFonts w:hint="eastAsia"/>
+          <w:spacing w:val="5"/>
+          <w:kern w:val="1"/>
+          <w:lang w:eastAsia="zh-CN"/>
+        </w:rPr>
+        <w:t>or SVM with RBF kernel, we replace natural product with kernel function. So, at the end, w*would look like,</w:t>
+      </w:r>
+    </w:p>
+    <w:p>
+      <w:pPr>
+        <w:widowControl w:val="0"/>
+        <w:autoSpaceDE w:val="0"/>
+        <w:autoSpaceDN w:val="0"/>
+        <w:adjustRightInd w:val="0"/>
+        <w:jc w:val="both"/>
+        <w:rPr>
+          <w:b/>
+          <w:bCs/>
+          <w:spacing w:val="24"/>
+          <w:kern w:val="1"/>
+          <w:sz w:val="22"/>
+          <w:szCs w:val="22"/>
+          <w:lang w:eastAsia="zh-CN"/>
+        </w:rPr>
+      </w:pPr>
+    </w:p>
+    <w:p>
+      <w:pPr>
+        <w:widowControl w:val="0"/>
+        <w:autoSpaceDE w:val="0"/>
+        <w:autoSpaceDN w:val="0"/>
+        <w:adjustRightInd w:val="0"/>
+        <w:jc w:val="both"/>
+        <w:rPr>
+          <w:spacing w:val="5"/>
+          <w:kern w:val="1"/>
+          <w:lang w:eastAsia="zh-CN"/>
+        </w:rPr>
+      </w:pPr>
+      <w:r>
+        <w:rPr>
+          <w:rFonts w:hint="eastAsia"/>
+          <w:spacing w:val="5"/>
+          <w:kern w:val="1"/>
+          <w:lang w:eastAsia="zh-CN"/>
+        </w:rPr>
+        <w:t xml:space="preserve">                          </w:t>
+      </w:r>
+      <w:r>
+        <w:rPr>
+          <w:rFonts w:hint="eastAsia"/>
+          <w:noProof/>
+          <w:spacing w:val="5"/>
+          <w:kern w:val="1"/>
+          <w:lang w:eastAsia="zh-CN"/>
+        </w:rPr>
+        <w:drawing>
+          <wp:inline distT="0" distB="0" distL="0" distR="0" wp14:anchorId="41984E88" wp14:editId="0B098C61">
+            <wp:extent cx="1304462" cy="383273"/>
+            <wp:effectExtent l="0" t="0" r="0" b="0"/>
+            <wp:docPr id="3" name="图片 3" descr="Macintosh HD:Users:Nicolas_Yu:Desktop:Screen Shot 2014-05-05 at 9.13.56 PM.png"/>
+            <wp:cNvGraphicFramePr>
+              <a:graphicFrameLocks xmlns:a="http://schemas.openxmlformats.org/drawingml/2006/main" noChangeAspect="1"/>
+            </wp:cNvGraphicFramePr>
+            <a:graphic xmlns:a="http://schemas.openxmlformats.org/drawingml/2006/main">
+              <a:graphicData uri="http://schemas.openxmlformats.org/drawingml/2006/picture">
+                <pic:pic xmlns:pic="http://schemas.openxmlformats.org/drawingml/2006/picture">
+                  <pic:nvPicPr>
+                    <pic:cNvPr id="0" name="Picture 1" descr="Macintosh HD:Users:Nicolas_Yu:Desktop:Screen Shot 2014-05-05 at 9.13.56 PM.png"/>
+                    <pic:cNvPicPr>
+                      <a:picLocks noChangeAspect="1" noChangeArrowheads="1"/>
+                    </pic:cNvPicPr>
+                  </pic:nvPicPr>
+                  <pic:blipFill>
+                    <a:blip r:embed="rId6">
+                      <a:extLst>
+                        <a:ext uri="{28A0092B-C50C-407E-A947-70E740481C1C}">
+                          <a14:useLocalDpi xmlns:a14="http://schemas.microsoft.com/office/drawing/2010/main" val="0"/>
+                        </a:ext>
+                      </a:extLst>
+                    </a:blip>
+                    <a:srcRect/>
+                    <a:stretch>
+                      <a:fillRect/>
+                    </a:stretch>
+                  </pic:blipFill>
+                  <pic:spPr bwMode="auto">
+                    <a:xfrm>
+                      <a:off x="0" y="0"/>
+                      <a:ext cx="1310155" cy="384946"/>
+                    </a:xfrm>
+                    <a:prstGeom prst="rect">
+                      <a:avLst/>
+                    </a:prstGeom>
+                    <a:noFill/>
+                    <a:ln>
+                      <a:noFill/>
+                    </a:ln>
+                  </pic:spPr>
+                </pic:pic>
+              </a:graphicData>
+            </a:graphic>
+          </wp:inline>
+        </w:drawing>
+      </w:r>
+    </w:p>
+    <w:p>
+      <w:pPr>
+        <w:widowControl w:val="0"/>
+        <w:autoSpaceDE w:val="0"/>
+        <w:autoSpaceDN w:val="0"/>
+        <w:adjustRightInd w:val="0"/>
+        <w:jc w:val="both"/>
+        <w:rPr>
+          <w:spacing w:val="5"/>
+          <w:kern w:val="1"/>
+          <w:lang w:eastAsia="zh-CN"/>
+        </w:rPr>
+      </w:pPr>
+      <w:proofErr w:type="gramStart"/>
+      <w:r>
+        <w:rPr>
+          <w:rFonts w:hint="eastAsia"/>
+          <w:spacing w:val="5"/>
+          <w:kern w:val="1"/>
+          <w:lang w:eastAsia="zh-CN"/>
+        </w:rPr>
+        <w:t>and</w:t>
+      </w:r>
+      <w:proofErr w:type="gramEnd"/>
+      <w:r>
+        <w:rPr>
+          <w:rFonts w:hint="eastAsia"/>
+          <w:spacing w:val="5"/>
+          <w:kern w:val="1"/>
+          <w:lang w:eastAsia="zh-CN"/>
+        </w:rPr>
+        <w:t xml:space="preserve"> hence,</w:t>
+      </w:r>
+    </w:p>
+    <w:p>
+      <w:pPr>
+        <w:widowControl w:val="0"/>
+        <w:autoSpaceDE w:val="0"/>
+        <w:autoSpaceDN w:val="0"/>
+        <w:adjustRightInd w:val="0"/>
+        <w:jc w:val="both"/>
+        <w:rPr>
+          <w:spacing w:val="5"/>
+          <w:kern w:val="1"/>
+          <w:lang w:eastAsia="zh-CN"/>
+        </w:rPr>
+      </w:pPr>
+      <w:r>
+        <w:rPr>
+          <w:rFonts w:hint="eastAsia"/>
+          <w:spacing w:val="5"/>
+          <w:kern w:val="1"/>
+          <w:lang w:eastAsia="zh-CN"/>
+        </w:rPr>
+        <w:t xml:space="preserve">                    </w:t>
+      </w:r>
+      <w:r>
+        <w:rPr>
+          <w:rFonts w:hint="eastAsia"/>
+          <w:noProof/>
+          <w:spacing w:val="5"/>
+          <w:kern w:val="1"/>
+          <w:lang w:eastAsia="zh-CN"/>
+        </w:rPr>
+        <w:drawing>
+          <wp:inline distT="0" distB="0" distL="0" distR="0" wp14:anchorId="085B17F8" wp14:editId="29B33772">
+            <wp:extent cx="2295062" cy="383580"/>
+            <wp:effectExtent l="0" t="0" r="0" b="0"/>
+            <wp:docPr id="13" name="图片 13" descr="Macintosh HD:Users:Nicolas_Yu:Desktop:Screen Shot 2014-05-05 at 9.14.16 PM.png"/>
+            <wp:cNvGraphicFramePr>
+              <a:graphicFrameLocks xmlns:a="http://schemas.openxmlformats.org/drawingml/2006/main" noChangeAspect="1"/>
+            </wp:cNvGraphicFramePr>
+            <a:graphic xmlns:a="http://schemas.openxmlformats.org/drawingml/2006/main">
+              <a:graphicData uri="http://schemas.openxmlformats.org/drawingml/2006/picture">
+                <pic:pic xmlns:pic="http://schemas.openxmlformats.org/drawingml/2006/picture">
+                  <pic:nvPicPr>
+                    <pic:cNvPr id="0" name="Picture 2" descr="Macintosh HD:Users:Nicolas_Yu:Desktop:Screen Shot 2014-05-05 at 9.14.16 PM.png"/>
+                    <pic:cNvPicPr>
+                      <a:picLocks noChangeAspect="1" noChangeArrowheads="1"/>
+                    </pic:cNvPicPr>
+                  </pic:nvPicPr>
+                  <pic:blipFill>
+                    <a:blip r:embed="rId7">
+                      <a:extLst>
+                        <a:ext uri="{28A0092B-C50C-407E-A947-70E740481C1C}">
+                          <a14:useLocalDpi xmlns:a14="http://schemas.microsoft.com/office/drawing/2010/main" val="0"/>
+                        </a:ext>
+                      </a:extLst>
+                    </a:blip>
+                    <a:srcRect/>
+                    <a:stretch>
+                      <a:fillRect/>
+                    </a:stretch>
+                  </pic:blipFill>
+                  <pic:spPr bwMode="auto">
+                    <a:xfrm>
+                      <a:off x="0" y="0"/>
+                      <a:ext cx="2298281" cy="384118"/>
+                    </a:xfrm>
+                    <a:prstGeom prst="rect">
+                      <a:avLst/>
+                    </a:prstGeom>
+                    <a:noFill/>
+                    <a:ln>
+                      <a:noFill/>
+                    </a:ln>
+                  </pic:spPr>
+                </pic:pic>
+              </a:graphicData>
+            </a:graphic>
+          </wp:inline>
+        </w:drawing>
+      </w:r>
+    </w:p>
+    <w:p>
+      <w:pPr>
+        <w:widowControl w:val="0"/>
+        <w:autoSpaceDE w:val="0"/>
+        <w:autoSpaceDN w:val="0"/>
+        <w:adjustRightInd w:val="0"/>
+        <w:jc w:val="both"/>
+        <w:rPr>
+          <w:spacing w:val="5"/>
+          <w:kern w:val="1"/>
+          <w:lang w:eastAsia="zh-CN"/>
+        </w:rPr>
+      </w:pPr>
+      <w:r>
+        <w:rPr>
+          <w:rFonts w:hint="eastAsia"/>
+          <w:spacing w:val="5"/>
+          <w:kern w:val="1"/>
+          <w:lang w:eastAsia="zh-CN"/>
+        </w:rPr>
+        <w:t>Similarly,</w:t>
+      </w:r>
+    </w:p>
+    <w:p>
+      <w:pPr>
+        <w:widowControl w:val="0"/>
+        <w:autoSpaceDE w:val="0"/>
+        <w:autoSpaceDN w:val="0"/>
+        <w:adjustRightInd w:val="0"/>
+        <w:jc w:val="both"/>
+        <w:rPr>
+          <w:spacing w:val="5"/>
+          <w:kern w:val="1"/>
+          <w:lang w:eastAsia="zh-CN"/>
+        </w:rPr>
+      </w:pPr>
+      <w:r>
+        <w:rPr>
+          <w:rFonts w:hint="eastAsia"/>
+          <w:spacing w:val="5"/>
+          <w:kern w:val="1"/>
+          <w:lang w:eastAsia="zh-CN"/>
+        </w:rPr>
+        <w:t xml:space="preserve">                   </w:t>
+      </w:r>
+      <w:r>
+        <w:rPr>
+          <w:rFonts w:hint="eastAsia"/>
+          <w:noProof/>
+          <w:spacing w:val="5"/>
+          <w:kern w:val="1"/>
+          <w:lang w:eastAsia="zh-CN"/>
+        </w:rPr>
+        <w:drawing>
+          <wp:inline distT="0" distB="0" distL="0" distR="0" wp14:anchorId="5B62ECA6" wp14:editId="7D1D8D25">
+            <wp:extent cx="2676062" cy="571751"/>
+            <wp:effectExtent l="0" t="0" r="0" b="12700"/>
+            <wp:docPr id="14" name="图片 14" descr="Macintosh HD:Users:Nicolas_Yu:Desktop:Screen Shot 2014-05-05 at 9.14.24 PM.png"/>
+            <wp:cNvGraphicFramePr>
+              <a:graphicFrameLocks xmlns:a="http://schemas.openxmlformats.org/drawingml/2006/main" noChangeAspect="1"/>
+            </wp:cNvGraphicFramePr>
+            <a:graphic xmlns:a="http://schemas.openxmlformats.org/drawingml/2006/main">
+              <a:graphicData uri="http://schemas.openxmlformats.org/drawingml/2006/picture">
+                <pic:pic xmlns:pic="http://schemas.openxmlformats.org/drawingml/2006/picture">
+                  <pic:nvPicPr>
+                    <pic:cNvPr id="0" name="Picture 3" descr="Macintosh HD:Users:Nicolas_Yu:Desktop:Screen Shot 2014-05-05 at 9.14.24 PM.png"/>
+                    <pic:cNvPicPr>
+                      <a:picLocks noChangeAspect="1" noChangeArrowheads="1"/>
+                    </pic:cNvPicPr>
+                  </pic:nvPicPr>
+                  <pic:blipFill>
+                    <a:blip r:embed="rId8">
+                      <a:extLst>
+                        <a:ext uri="{28A0092B-C50C-407E-A947-70E740481C1C}">
+                          <a14:useLocalDpi xmlns:a14="http://schemas.microsoft.com/office/drawing/2010/main" val="0"/>
+                        </a:ext>
+                      </a:extLst>
+                    </a:blip>
+                    <a:srcRect/>
+                    <a:stretch>
+                      <a:fillRect/>
+                    </a:stretch>
+                  </pic:blipFill>
+                  <pic:spPr bwMode="auto">
+                    <a:xfrm>
+                      <a:off x="0" y="0"/>
+                      <a:ext cx="2677856" cy="572134"/>
+                    </a:xfrm>
+                    <a:prstGeom prst="rect">
+                      <a:avLst/>
+                    </a:prstGeom>
+                    <a:noFill/>
+                    <a:ln>
+                      <a:noFill/>
+                    </a:ln>
+                  </pic:spPr>
+                </pic:pic>
+              </a:graphicData>
+            </a:graphic>
+          </wp:inline>
+        </w:drawing>
+      </w:r>
+    </w:p>
+    <w:p>
+      <w:pPr>
+        <w:widowControl w:val="0"/>
+        <w:autoSpaceDE w:val="0"/>
+        <w:autoSpaceDN w:val="0"/>
+        <w:adjustRightInd w:val="0"/>
+        <w:jc w:val="both"/>
+        <w:rPr>
+          <w:spacing w:val="5"/>
+          <w:kern w:val="1"/>
+          <w:lang w:eastAsia="zh-CN"/>
+        </w:rPr>
+      </w:pPr>
+    </w:p>
+    <w:p>
+      <w:pPr>
+        <w:widowControl w:val="0"/>
+        <w:autoSpaceDE w:val="0"/>
+        <w:autoSpaceDN w:val="0"/>
+        <w:adjustRightInd w:val="0"/>
+        <w:jc w:val="both"/>
+        <w:rPr>
+          <w:spacing w:val="5"/>
+          <w:kern w:val="1"/>
+          <w:lang w:eastAsia="zh-CN"/>
+        </w:rPr>
+      </w:pPr>
+      <w:proofErr w:type="gramStart"/>
+      <w:r>
+        <w:rPr>
+          <w:rFonts w:hint="eastAsia"/>
+          <w:spacing w:val="5"/>
+          <w:kern w:val="1"/>
+          <w:lang w:eastAsia="zh-CN"/>
+        </w:rPr>
+        <w:t>and</w:t>
+      </w:r>
+      <w:proofErr w:type="gramEnd"/>
+      <w:r>
+        <w:rPr>
+          <w:rFonts w:hint="eastAsia"/>
+          <w:spacing w:val="5"/>
+          <w:kern w:val="1"/>
+          <w:lang w:eastAsia="zh-CN"/>
+        </w:rPr>
+        <w:t xml:space="preserve"> our classification looks like </w:t>
+      </w:r>
+    </w:p>
+    <w:p>
+      <w:pPr>
+        <w:widowControl w:val="0"/>
+        <w:autoSpaceDE w:val="0"/>
+        <w:autoSpaceDN w:val="0"/>
+        <w:adjustRightInd w:val="0"/>
+        <w:jc w:val="both"/>
+        <w:rPr>
+          <w:spacing w:val="5"/>
+          <w:kern w:val="1"/>
+          <w:lang w:eastAsia="zh-CN"/>
+        </w:rPr>
+      </w:pPr>
+      <w:r>
+        <w:rPr>
+          <w:rFonts w:hint="eastAsia"/>
+          <w:spacing w:val="5"/>
+          <w:kern w:val="1"/>
+          <w:lang w:eastAsia="zh-CN"/>
+        </w:rPr>
+        <w:t xml:space="preserve">                         </w:t>
+      </w:r>
+      <w:r>
+        <w:rPr>
+          <w:rFonts w:hint="eastAsia"/>
+          <w:noProof/>
+          <w:spacing w:val="5"/>
+          <w:kern w:val="1"/>
+          <w:lang w:eastAsia="zh-CN"/>
+        </w:rPr>
+        <w:drawing>
+          <wp:inline distT="0" distB="0" distL="0" distR="0" wp14:anchorId="71BCB368" wp14:editId="6F3B9D6E">
+            <wp:extent cx="1533062" cy="220472"/>
+            <wp:effectExtent l="0" t="0" r="0" b="8255"/>
+            <wp:docPr id="15" name="图片 15" descr="Macintosh HD:Users:Nicolas_Yu:Desktop:Screen Shot 2014-05-05 at 9.14.37 PM.png"/>
+            <wp:cNvGraphicFramePr>
+              <a:graphicFrameLocks xmlns:a="http://schemas.openxmlformats.org/drawingml/2006/main" noChangeAspect="1"/>
+            </wp:cNvGraphicFramePr>
+            <a:graphic xmlns:a="http://schemas.openxmlformats.org/drawingml/2006/main">
+              <a:graphicData uri="http://schemas.openxmlformats.org/drawingml/2006/picture">
+                <pic:pic xmlns:pic="http://schemas.openxmlformats.org/drawingml/2006/picture">
+                  <pic:nvPicPr>
+                    <pic:cNvPr id="0" name="Picture 4" descr="Macintosh HD:Users:Nicolas_Yu:Desktop:Screen Shot 2014-05-05 at 9.14.37 PM.png"/>
+                    <pic:cNvPicPr>
+                      <a:picLocks noChangeAspect="1" noChangeArrowheads="1"/>
+                    </pic:cNvPicPr>
+                  </pic:nvPicPr>
+                  <pic:blipFill>
+                    <a:blip r:embed="rId9">
+                      <a:extLst>
+                        <a:ext uri="{28A0092B-C50C-407E-A947-70E740481C1C}">
+                          <a14:useLocalDpi xmlns:a14="http://schemas.microsoft.com/office/drawing/2010/main" val="0"/>
+                        </a:ext>
+                      </a:extLst>
+                    </a:blip>
+                    <a:srcRect/>
+                    <a:stretch>
+                      <a:fillRect/>
+                    </a:stretch>
+                  </pic:blipFill>
+                  <pic:spPr bwMode="auto">
+                    <a:xfrm>
+                      <a:off x="0" y="0"/>
+                      <a:ext cx="1535820" cy="220869"/>
+                    </a:xfrm>
+                    <a:prstGeom prst="rect">
+                      <a:avLst/>
+                    </a:prstGeom>
+                    <a:noFill/>
+                    <a:ln>
+                      <a:noFill/>
+                    </a:ln>
+                  </pic:spPr>
+                </pic:pic>
+              </a:graphicData>
+            </a:graphic>
+          </wp:inline>
+        </w:drawing>
+      </w:r>
+    </w:p>
+    <w:p>
+      <w:pPr>
+        <w:widowControl w:val="0"/>
+        <w:autoSpaceDE w:val="0"/>
+        <w:autoSpaceDN w:val="0"/>
+        <w:adjustRightInd w:val="0"/>
+        <w:jc w:val="both"/>
+        <w:rPr>
+          <w:spacing w:val="5"/>
+          <w:kern w:val="1"/>
+          <w:lang w:eastAsia="zh-CN"/>
+        </w:rPr>
+      </w:pPr>
+    </w:p>
+    <w:p>
+      <w:pPr>
+        <w:widowControl w:val="0"/>
+        <w:autoSpaceDE w:val="0"/>
+        <w:autoSpaceDN w:val="0"/>
+        <w:adjustRightInd w:val="0"/>
+        <w:jc w:val="both"/>
+        <w:rPr>
+          <w:rFonts w:hint="eastAsia"/>
+          <w:spacing w:val="5"/>
+          <w:kern w:val="1"/>
+          <w:lang w:eastAsia="zh-CN"/>
+        </w:rPr>
+      </w:pPr>
+    </w:p>
+    <w:p>
+      <w:pPr>
+        <w:widowControl w:val="0"/>
+        <w:autoSpaceDE w:val="0"/>
+        <w:autoSpaceDN w:val="0"/>
+        <w:adjustRightInd w:val="0"/>
+        <w:jc w:val="both"/>
+        <w:rPr>
+          <w:rFonts w:hint="eastAsia"/>
+          <w:spacing w:val="5"/>
+          <w:kern w:val="1"/>
+          <w:lang w:eastAsia="zh-CN"/>
+        </w:rPr>
+      </w:pPr>
+    </w:p>
+    <w:p>
+      <w:pPr>
+        <w:widowControl w:val="0"/>
+        <w:autoSpaceDE w:val="0"/>
+        <w:autoSpaceDN w:val="0"/>
+        <w:adjustRightInd w:val="0"/>
+        <w:jc w:val="both"/>
+        <w:rPr>
+          <w:b/>
+          <w:bCs/>
+          <w:spacing w:val="24"/>
+          <w:kern w:val="1"/>
+          <w:sz w:val="22"/>
+          <w:szCs w:val="22"/>
+          <w:lang w:eastAsia="zh-CN"/>
+        </w:rPr>
+      </w:pPr>
+      <w:r>
+        <w:rPr>
+          <w:rFonts w:hint="eastAsia"/>
+          <w:b/>
+          <w:bCs/>
+          <w:spacing w:val="24"/>
+          <w:kern w:val="1"/>
+          <w:sz w:val="22"/>
+          <w:szCs w:val="22"/>
+          <w:lang w:eastAsia="zh-CN"/>
+        </w:rPr>
+        <w:t>7.3 SVM Experimental Result</w:t>
+      </w:r>
+    </w:p>
+    <w:p>
+      <w:pPr>
+        <w:widowControl w:val="0"/>
+        <w:autoSpaceDE w:val="0"/>
+        <w:autoSpaceDN w:val="0"/>
+        <w:adjustRightInd w:val="0"/>
+        <w:jc w:val="both"/>
+        <w:rPr>
+          <w:spacing w:val="5"/>
+          <w:kern w:val="1"/>
+          <w:lang w:eastAsia="zh-CN"/>
         </w:rPr>
       </w:pPr>
     </w:p>
     <w:tbl>
       <w:tblPr>
-        <w:tblStyle w:val="aa"/>
+        <w:tblStyle w:val="-1"/>
+        <w:tblW w:w="8272" w:type="dxa"/>
+        <w:tblLook w:val="04A0" w:firstRow="1" w:lastRow="0" w:firstColumn="1" w:lastColumn="0" w:noHBand="0" w:noVBand="1"/>
+      </w:tblPr>
+      <w:tblGrid>
+        <w:gridCol w:w="2068"/>
+        <w:gridCol w:w="2068"/>
+        <w:gridCol w:w="2068"/>
+        <w:gridCol w:w="2068"/>
+      </w:tblGrid>
+      <w:tr>
+        <w:trPr>
+          <w:cnfStyle w:val="100000000000" w:firstRow="1" w:lastRow="0" w:firstColumn="0" w:lastColumn="0" w:oddVBand="0" w:evenVBand="0" w:oddHBand="0" w:evenHBand="0" w:firstRowFirstColumn="0" w:firstRowLastColumn="0" w:lastRowFirstColumn="0" w:lastRowLastColumn="0"/>
+          <w:trHeight w:val="447"/>
+        </w:trPr>
+        <w:tc>
+          <w:tcPr>
+            <w:cnfStyle w:val="001000000000" w:firstRow="0" w:lastRow="0" w:firstColumn="1" w:lastColumn="0" w:oddVBand="0" w:evenVBand="0" w:oddHBand="0" w:evenHBand="0" w:firstRowFirstColumn="0" w:firstRowLastColumn="0" w:lastRowFirstColumn="0" w:lastRowLastColumn="0"/>
+            <w:tcW w:w="2068" w:type="dxa"/>
+          </w:tcPr>
+          <w:p>
+            <w:pPr>
+              <w:widowControl w:val="0"/>
+              <w:autoSpaceDE w:val="0"/>
+              <w:autoSpaceDN w:val="0"/>
+              <w:adjustRightInd w:val="0"/>
+              <w:jc w:val="both"/>
+              <w:rPr>
+                <w:spacing w:val="5"/>
+                <w:kern w:val="1"/>
+                <w:lang w:eastAsia="zh-CN"/>
+              </w:rPr>
+            </w:pPr>
+            <w:r>
+              <w:rPr>
+                <w:rFonts w:hint="eastAsia"/>
+                <w:spacing w:val="5"/>
+                <w:kern w:val="1"/>
+                <w:lang w:eastAsia="zh-CN"/>
+              </w:rPr>
+              <w:t>Feature</w:t>
+            </w:r>
+          </w:p>
+          <w:p>
+            <w:pPr>
+              <w:widowControl w:val="0"/>
+              <w:autoSpaceDE w:val="0"/>
+              <w:autoSpaceDN w:val="0"/>
+              <w:adjustRightInd w:val="0"/>
+              <w:jc w:val="both"/>
+              <w:rPr>
+                <w:spacing w:val="5"/>
+                <w:kern w:val="1"/>
+                <w:lang w:eastAsia="zh-CN"/>
+              </w:rPr>
+            </w:pPr>
+            <w:r>
+              <w:rPr>
+                <w:rFonts w:hint="eastAsia"/>
+                <w:spacing w:val="5"/>
+                <w:kern w:val="1"/>
+                <w:lang w:eastAsia="zh-CN"/>
+              </w:rPr>
+              <w:t>Vector Kernel</w:t>
+            </w:r>
+          </w:p>
+        </w:tc>
+        <w:tc>
+          <w:tcPr>
+            <w:tcW w:w="2068" w:type="dxa"/>
+          </w:tcPr>
+          <w:p>
+            <w:pPr>
+              <w:widowControl w:val="0"/>
+              <w:autoSpaceDE w:val="0"/>
+              <w:autoSpaceDN w:val="0"/>
+              <w:adjustRightInd w:val="0"/>
+              <w:jc w:val="both"/>
+              <w:cnfStyle w:val="100000000000" w:firstRow="1" w:lastRow="0" w:firstColumn="0" w:lastColumn="0" w:oddVBand="0" w:evenVBand="0" w:oddHBand="0" w:evenHBand="0" w:firstRowFirstColumn="0" w:firstRowLastColumn="0" w:lastRowFirstColumn="0" w:lastRowLastColumn="0"/>
+              <w:rPr>
+                <w:spacing w:val="5"/>
+                <w:kern w:val="1"/>
+                <w:lang w:eastAsia="zh-CN"/>
+              </w:rPr>
+            </w:pPr>
+            <w:r>
+              <w:rPr>
+                <w:rFonts w:hint="eastAsia"/>
+                <w:spacing w:val="5"/>
+                <w:kern w:val="1"/>
+                <w:lang w:eastAsia="zh-CN"/>
+              </w:rPr>
+              <w:t>Kernel Type</w:t>
+            </w:r>
+          </w:p>
+        </w:tc>
+        <w:tc>
+          <w:tcPr>
+            <w:tcW w:w="2068" w:type="dxa"/>
+          </w:tcPr>
+          <w:p>
+            <w:pPr>
+              <w:widowControl w:val="0"/>
+              <w:autoSpaceDE w:val="0"/>
+              <w:autoSpaceDN w:val="0"/>
+              <w:adjustRightInd w:val="0"/>
+              <w:jc w:val="both"/>
+              <w:cnfStyle w:val="100000000000" w:firstRow="1" w:lastRow="0" w:firstColumn="0" w:lastColumn="0" w:oddVBand="0" w:evenVBand="0" w:oddHBand="0" w:evenHBand="0" w:firstRowFirstColumn="0" w:firstRowLastColumn="0" w:lastRowFirstColumn="0" w:lastRowLastColumn="0"/>
+              <w:rPr>
+                <w:spacing w:val="5"/>
+                <w:kern w:val="1"/>
+                <w:lang w:eastAsia="zh-CN"/>
+              </w:rPr>
+            </w:pPr>
+            <w:r>
+              <w:rPr>
+                <w:rFonts w:hint="eastAsia"/>
+                <w:spacing w:val="5"/>
+                <w:kern w:val="1"/>
+                <w:lang w:eastAsia="zh-CN"/>
+              </w:rPr>
+              <w:t>Prediction</w:t>
+            </w:r>
+          </w:p>
+          <w:p>
+            <w:pPr>
+              <w:widowControl w:val="0"/>
+              <w:autoSpaceDE w:val="0"/>
+              <w:autoSpaceDN w:val="0"/>
+              <w:adjustRightInd w:val="0"/>
+              <w:jc w:val="both"/>
+              <w:cnfStyle w:val="100000000000" w:firstRow="1" w:lastRow="0" w:firstColumn="0" w:lastColumn="0" w:oddVBand="0" w:evenVBand="0" w:oddHBand="0" w:evenHBand="0" w:firstRowFirstColumn="0" w:firstRowLastColumn="0" w:lastRowFirstColumn="0" w:lastRowLastColumn="0"/>
+              <w:rPr>
+                <w:spacing w:val="5"/>
+                <w:kern w:val="1"/>
+                <w:lang w:eastAsia="zh-CN"/>
+              </w:rPr>
+            </w:pPr>
+            <w:r>
+              <w:rPr>
+                <w:rFonts w:hint="eastAsia"/>
+                <w:spacing w:val="5"/>
+                <w:kern w:val="1"/>
+                <w:lang w:eastAsia="zh-CN"/>
+              </w:rPr>
+              <w:t>Success Rate</w:t>
+            </w:r>
+          </w:p>
+        </w:tc>
+        <w:tc>
+          <w:tcPr>
+            <w:tcW w:w="2068" w:type="dxa"/>
+          </w:tcPr>
+          <w:p>
+            <w:pPr>
+              <w:widowControl w:val="0"/>
+              <w:autoSpaceDE w:val="0"/>
+              <w:autoSpaceDN w:val="0"/>
+              <w:adjustRightInd w:val="0"/>
+              <w:jc w:val="both"/>
+              <w:cnfStyle w:val="100000000000" w:firstRow="1" w:lastRow="0" w:firstColumn="0" w:lastColumn="0" w:oddVBand="0" w:evenVBand="0" w:oddHBand="0" w:evenHBand="0" w:firstRowFirstColumn="0" w:firstRowLastColumn="0" w:lastRowFirstColumn="0" w:lastRowLastColumn="0"/>
+              <w:rPr>
+                <w:spacing w:val="5"/>
+                <w:kern w:val="1"/>
+                <w:lang w:eastAsia="zh-CN"/>
+              </w:rPr>
+            </w:pPr>
+            <w:r>
+              <w:rPr>
+                <w:rFonts w:hint="eastAsia"/>
+                <w:spacing w:val="5"/>
+                <w:kern w:val="1"/>
+                <w:lang w:eastAsia="zh-CN"/>
+              </w:rPr>
+              <w:t>Kernel Variable</w:t>
+            </w:r>
+          </w:p>
+        </w:tc>
+      </w:tr>
+      <w:tr>
+        <w:trPr>
+          <w:cnfStyle w:val="000000100000" w:firstRow="0" w:lastRow="0" w:firstColumn="0" w:lastColumn="0" w:oddVBand="0" w:evenVBand="0" w:oddHBand="1" w:evenHBand="0" w:firstRowFirstColumn="0" w:firstRowLastColumn="0" w:lastRowFirstColumn="0" w:lastRowLastColumn="0"/>
+          <w:trHeight w:val="224"/>
+        </w:trPr>
+        <w:tc>
+          <w:tcPr>
+            <w:cnfStyle w:val="001000000000" w:firstRow="0" w:lastRow="0" w:firstColumn="1" w:lastColumn="0" w:oddVBand="0" w:evenVBand="0" w:oddHBand="0" w:evenHBand="0" w:firstRowFirstColumn="0" w:firstRowLastColumn="0" w:lastRowFirstColumn="0" w:lastRowLastColumn="0"/>
+            <w:tcW w:w="2068" w:type="dxa"/>
+          </w:tcPr>
+          <w:p>
+            <w:pPr>
+              <w:widowControl w:val="0"/>
+              <w:autoSpaceDE w:val="0"/>
+              <w:autoSpaceDN w:val="0"/>
+              <w:adjustRightInd w:val="0"/>
+              <w:jc w:val="both"/>
+              <w:rPr>
+                <w:spacing w:val="5"/>
+                <w:kern w:val="1"/>
+                <w:lang w:eastAsia="zh-CN"/>
+              </w:rPr>
+            </w:pPr>
+            <w:proofErr w:type="spellStart"/>
+            <w:proofErr w:type="gramStart"/>
+            <w:r>
+              <w:rPr>
+                <w:rFonts w:hint="eastAsia"/>
+                <w:spacing w:val="5"/>
+                <w:kern w:val="1"/>
+                <w:lang w:eastAsia="zh-CN"/>
+              </w:rPr>
+              <w:t>wordcount</w:t>
+            </w:r>
+            <w:proofErr w:type="spellEnd"/>
+            <w:proofErr w:type="gramEnd"/>
+          </w:p>
+        </w:tc>
+        <w:tc>
+          <w:tcPr>
+            <w:tcW w:w="2068" w:type="dxa"/>
+          </w:tcPr>
+          <w:p>
+            <w:pPr>
+              <w:widowControl w:val="0"/>
+              <w:autoSpaceDE w:val="0"/>
+              <w:autoSpaceDN w:val="0"/>
+              <w:adjustRightInd w:val="0"/>
+              <w:jc w:val="both"/>
+              <w:cnfStyle w:val="000000100000" w:firstRow="0" w:lastRow="0" w:firstColumn="0" w:lastColumn="0" w:oddVBand="0" w:evenVBand="0" w:oddHBand="1" w:evenHBand="0" w:firstRowFirstColumn="0" w:firstRowLastColumn="0" w:lastRowFirstColumn="0" w:lastRowLastColumn="0"/>
+              <w:rPr>
+                <w:spacing w:val="5"/>
+                <w:kern w:val="1"/>
+                <w:lang w:eastAsia="zh-CN"/>
+              </w:rPr>
+            </w:pPr>
+            <w:r>
+              <w:rPr>
+                <w:rFonts w:hint="eastAsia"/>
+                <w:spacing w:val="5"/>
+                <w:kern w:val="1"/>
+                <w:lang w:eastAsia="zh-CN"/>
+              </w:rPr>
+              <w:t>Linear</w:t>
+            </w:r>
+          </w:p>
+        </w:tc>
+        <w:tc>
+          <w:tcPr>
+            <w:tcW w:w="2068" w:type="dxa"/>
+          </w:tcPr>
+          <w:p>
+            <w:pPr>
+              <w:widowControl w:val="0"/>
+              <w:autoSpaceDE w:val="0"/>
+              <w:autoSpaceDN w:val="0"/>
+              <w:adjustRightInd w:val="0"/>
+              <w:jc w:val="both"/>
+              <w:cnfStyle w:val="000000100000" w:firstRow="0" w:lastRow="0" w:firstColumn="0" w:lastColumn="0" w:oddVBand="0" w:evenVBand="0" w:oddHBand="1" w:evenHBand="0" w:firstRowFirstColumn="0" w:firstRowLastColumn="0" w:lastRowFirstColumn="0" w:lastRowLastColumn="0"/>
+              <w:rPr>
+                <w:spacing w:val="5"/>
+                <w:kern w:val="1"/>
+                <w:lang w:eastAsia="zh-CN"/>
+              </w:rPr>
+            </w:pPr>
+            <w:r>
+              <w:rPr>
+                <w:rFonts w:hint="eastAsia"/>
+                <w:spacing w:val="5"/>
+                <w:kern w:val="1"/>
+                <w:lang w:eastAsia="zh-CN"/>
+              </w:rPr>
+              <w:t>66.88%</w:t>
+            </w:r>
+          </w:p>
+        </w:tc>
+        <w:tc>
+          <w:tcPr>
+            <w:tcW w:w="2068" w:type="dxa"/>
+          </w:tcPr>
+          <w:p>
+            <w:pPr>
+              <w:widowControl w:val="0"/>
+              <w:autoSpaceDE w:val="0"/>
+              <w:autoSpaceDN w:val="0"/>
+              <w:adjustRightInd w:val="0"/>
+              <w:jc w:val="both"/>
+              <w:cnfStyle w:val="000000100000" w:firstRow="0" w:lastRow="0" w:firstColumn="0" w:lastColumn="0" w:oddVBand="0" w:evenVBand="0" w:oddHBand="1" w:evenHBand="0" w:firstRowFirstColumn="0" w:firstRowLastColumn="0" w:lastRowFirstColumn="0" w:lastRowLastColumn="0"/>
+              <w:rPr>
+                <w:spacing w:val="5"/>
+                <w:kern w:val="1"/>
+                <w:lang w:eastAsia="zh-CN"/>
+              </w:rPr>
+            </w:pPr>
+            <w:r>
+              <w:rPr>
+                <w:rFonts w:hint="eastAsia"/>
+                <w:spacing w:val="5"/>
+                <w:kern w:val="1"/>
+                <w:lang w:eastAsia="zh-CN"/>
+              </w:rPr>
+              <w:t>C = 2^(-10)</w:t>
+            </w:r>
+          </w:p>
+        </w:tc>
+      </w:tr>
+      <w:tr>
+        <w:trPr>
+          <w:trHeight w:val="210"/>
+        </w:trPr>
+        <w:tc>
+          <w:tcPr>
+            <w:cnfStyle w:val="001000000000" w:firstRow="0" w:lastRow="0" w:firstColumn="1" w:lastColumn="0" w:oddVBand="0" w:evenVBand="0" w:oddHBand="0" w:evenHBand="0" w:firstRowFirstColumn="0" w:firstRowLastColumn="0" w:lastRowFirstColumn="0" w:lastRowLastColumn="0"/>
+            <w:tcW w:w="2068" w:type="dxa"/>
+          </w:tcPr>
+          <w:p>
+            <w:pPr>
+              <w:widowControl w:val="0"/>
+              <w:autoSpaceDE w:val="0"/>
+              <w:autoSpaceDN w:val="0"/>
+              <w:adjustRightInd w:val="0"/>
+              <w:jc w:val="both"/>
+              <w:rPr>
+                <w:spacing w:val="5"/>
+                <w:kern w:val="1"/>
+                <w:lang w:eastAsia="zh-CN"/>
+              </w:rPr>
+            </w:pPr>
+            <w:r>
+              <w:rPr>
+                <w:rFonts w:hint="eastAsia"/>
+                <w:spacing w:val="5"/>
+                <w:kern w:val="1"/>
+                <w:lang w:eastAsia="zh-CN"/>
+              </w:rPr>
+              <w:t>TFIDF</w:t>
+            </w:r>
+          </w:p>
+        </w:tc>
+        <w:tc>
+          <w:tcPr>
+            <w:tcW w:w="2068" w:type="dxa"/>
+          </w:tcPr>
+          <w:p>
+            <w:pPr>
+              <w:widowControl w:val="0"/>
+              <w:autoSpaceDE w:val="0"/>
+              <w:autoSpaceDN w:val="0"/>
+              <w:adjustRightInd w:val="0"/>
+              <w:jc w:val="both"/>
+              <w:cnfStyle w:val="000000000000" w:firstRow="0" w:lastRow="0" w:firstColumn="0" w:lastColumn="0" w:oddVBand="0" w:evenVBand="0" w:oddHBand="0" w:evenHBand="0" w:firstRowFirstColumn="0" w:firstRowLastColumn="0" w:lastRowFirstColumn="0" w:lastRowLastColumn="0"/>
+              <w:rPr>
+                <w:spacing w:val="5"/>
+                <w:kern w:val="1"/>
+                <w:lang w:eastAsia="zh-CN"/>
+              </w:rPr>
+            </w:pPr>
+            <w:r>
+              <w:rPr>
+                <w:rFonts w:hint="eastAsia"/>
+                <w:spacing w:val="5"/>
+                <w:kern w:val="1"/>
+                <w:lang w:eastAsia="zh-CN"/>
+              </w:rPr>
+              <w:t>Linear</w:t>
+            </w:r>
+          </w:p>
+        </w:tc>
+        <w:tc>
+          <w:tcPr>
+            <w:tcW w:w="2068" w:type="dxa"/>
+          </w:tcPr>
+          <w:p>
+            <w:pPr>
+              <w:widowControl w:val="0"/>
+              <w:autoSpaceDE w:val="0"/>
+              <w:autoSpaceDN w:val="0"/>
+              <w:adjustRightInd w:val="0"/>
+              <w:jc w:val="both"/>
+              <w:cnfStyle w:val="000000000000" w:firstRow="0" w:lastRow="0" w:firstColumn="0" w:lastColumn="0" w:oddVBand="0" w:evenVBand="0" w:oddHBand="0" w:evenHBand="0" w:firstRowFirstColumn="0" w:firstRowLastColumn="0" w:lastRowFirstColumn="0" w:lastRowLastColumn="0"/>
+              <w:rPr>
+                <w:spacing w:val="5"/>
+                <w:kern w:val="1"/>
+                <w:lang w:eastAsia="zh-CN"/>
+              </w:rPr>
+            </w:pPr>
+            <w:r>
+              <w:rPr>
+                <w:rFonts w:hint="eastAsia"/>
+                <w:spacing w:val="5"/>
+                <w:kern w:val="1"/>
+                <w:lang w:eastAsia="zh-CN"/>
+              </w:rPr>
+              <w:t>66.94%</w:t>
+            </w:r>
+          </w:p>
+        </w:tc>
+        <w:tc>
+          <w:tcPr>
+            <w:tcW w:w="2068" w:type="dxa"/>
+          </w:tcPr>
+          <w:p>
+            <w:pPr>
+              <w:widowControl w:val="0"/>
+              <w:autoSpaceDE w:val="0"/>
+              <w:autoSpaceDN w:val="0"/>
+              <w:adjustRightInd w:val="0"/>
+              <w:jc w:val="both"/>
+              <w:cnfStyle w:val="000000000000" w:firstRow="0" w:lastRow="0" w:firstColumn="0" w:lastColumn="0" w:oddVBand="0" w:evenVBand="0" w:oddHBand="0" w:evenHBand="0" w:firstRowFirstColumn="0" w:firstRowLastColumn="0" w:lastRowFirstColumn="0" w:lastRowLastColumn="0"/>
+              <w:rPr>
+                <w:spacing w:val="5"/>
+                <w:kern w:val="1"/>
+                <w:lang w:eastAsia="zh-CN"/>
+              </w:rPr>
+            </w:pPr>
+            <w:r>
+              <w:rPr>
+                <w:rFonts w:hint="eastAsia"/>
+                <w:spacing w:val="5"/>
+                <w:kern w:val="1"/>
+                <w:lang w:eastAsia="zh-CN"/>
+              </w:rPr>
+              <w:t>C = 2^(-10)</w:t>
+            </w:r>
+          </w:p>
+        </w:tc>
+      </w:tr>
+      <w:tr>
+        <w:trPr>
+          <w:cnfStyle w:val="000000100000" w:firstRow="0" w:lastRow="0" w:firstColumn="0" w:lastColumn="0" w:oddVBand="0" w:evenVBand="0" w:oddHBand="1" w:evenHBand="0" w:firstRowFirstColumn="0" w:firstRowLastColumn="0" w:lastRowFirstColumn="0" w:lastRowLastColumn="0"/>
+          <w:trHeight w:val="224"/>
+        </w:trPr>
+        <w:tc>
+          <w:tcPr>
+            <w:cnfStyle w:val="001000000000" w:firstRow="0" w:lastRow="0" w:firstColumn="1" w:lastColumn="0" w:oddVBand="0" w:evenVBand="0" w:oddHBand="0" w:evenHBand="0" w:firstRowFirstColumn="0" w:firstRowLastColumn="0" w:lastRowFirstColumn="0" w:lastRowLastColumn="0"/>
+            <w:tcW w:w="2068" w:type="dxa"/>
+          </w:tcPr>
+          <w:p>
+            <w:pPr>
+              <w:widowControl w:val="0"/>
+              <w:autoSpaceDE w:val="0"/>
+              <w:autoSpaceDN w:val="0"/>
+              <w:adjustRightInd w:val="0"/>
+              <w:jc w:val="both"/>
+              <w:rPr>
+                <w:spacing w:val="5"/>
+                <w:kern w:val="1"/>
+                <w:lang w:eastAsia="zh-CN"/>
+              </w:rPr>
+            </w:pPr>
+            <w:proofErr w:type="spellStart"/>
+            <w:proofErr w:type="gramStart"/>
+            <w:r>
+              <w:rPr>
+                <w:rFonts w:hint="eastAsia"/>
+                <w:spacing w:val="5"/>
+                <w:kern w:val="1"/>
+                <w:lang w:eastAsia="zh-CN"/>
+              </w:rPr>
+              <w:t>wordcount</w:t>
+            </w:r>
+            <w:proofErr w:type="spellEnd"/>
+            <w:proofErr w:type="gramEnd"/>
+          </w:p>
+        </w:tc>
+        <w:tc>
+          <w:tcPr>
+            <w:tcW w:w="2068" w:type="dxa"/>
+          </w:tcPr>
+          <w:p>
+            <w:pPr>
+              <w:widowControl w:val="0"/>
+              <w:autoSpaceDE w:val="0"/>
+              <w:autoSpaceDN w:val="0"/>
+              <w:adjustRightInd w:val="0"/>
+              <w:jc w:val="both"/>
+              <w:cnfStyle w:val="000000100000" w:firstRow="0" w:lastRow="0" w:firstColumn="0" w:lastColumn="0" w:oddVBand="0" w:evenVBand="0" w:oddHBand="1" w:evenHBand="0" w:firstRowFirstColumn="0" w:firstRowLastColumn="0" w:lastRowFirstColumn="0" w:lastRowLastColumn="0"/>
+              <w:rPr>
+                <w:spacing w:val="5"/>
+                <w:kern w:val="1"/>
+                <w:lang w:eastAsia="zh-CN"/>
+              </w:rPr>
+            </w:pPr>
+            <w:r>
+              <w:rPr>
+                <w:rFonts w:hint="eastAsia"/>
+                <w:spacing w:val="5"/>
+                <w:kern w:val="1"/>
+                <w:lang w:eastAsia="zh-CN"/>
+              </w:rPr>
+              <w:t>RBF</w:t>
+            </w:r>
+          </w:p>
+        </w:tc>
+        <w:tc>
+          <w:tcPr>
+            <w:tcW w:w="2068" w:type="dxa"/>
+          </w:tcPr>
+          <w:p>
+            <w:pPr>
+              <w:widowControl w:val="0"/>
+              <w:autoSpaceDE w:val="0"/>
+              <w:autoSpaceDN w:val="0"/>
+              <w:adjustRightInd w:val="0"/>
+              <w:jc w:val="both"/>
+              <w:cnfStyle w:val="000000100000" w:firstRow="0" w:lastRow="0" w:firstColumn="0" w:lastColumn="0" w:oddVBand="0" w:evenVBand="0" w:oddHBand="1" w:evenHBand="0" w:firstRowFirstColumn="0" w:firstRowLastColumn="0" w:lastRowFirstColumn="0" w:lastRowLastColumn="0"/>
+              <w:rPr>
+                <w:spacing w:val="5"/>
+                <w:kern w:val="1"/>
+                <w:lang w:eastAsia="zh-CN"/>
+              </w:rPr>
+            </w:pPr>
+            <w:r>
+              <w:rPr>
+                <w:rFonts w:hint="eastAsia"/>
+                <w:spacing w:val="5"/>
+                <w:kern w:val="1"/>
+                <w:lang w:eastAsia="zh-CN"/>
+              </w:rPr>
+              <w:t>67.01%</w:t>
+            </w:r>
+          </w:p>
+        </w:tc>
+        <w:tc>
+          <w:tcPr>
+            <w:tcW w:w="2068" w:type="dxa"/>
+          </w:tcPr>
+          <w:p>
+            <w:pPr>
+              <w:widowControl w:val="0"/>
+              <w:autoSpaceDE w:val="0"/>
+              <w:autoSpaceDN w:val="0"/>
+              <w:adjustRightInd w:val="0"/>
+              <w:jc w:val="both"/>
+              <w:cnfStyle w:val="000000100000" w:firstRow="0" w:lastRow="0" w:firstColumn="0" w:lastColumn="0" w:oddVBand="0" w:evenVBand="0" w:oddHBand="1" w:evenHBand="0" w:firstRowFirstColumn="0" w:firstRowLastColumn="0" w:lastRowFirstColumn="0" w:lastRowLastColumn="0"/>
+              <w:rPr>
+                <w:spacing w:val="5"/>
+                <w:kern w:val="1"/>
+                <w:lang w:eastAsia="zh-CN"/>
+              </w:rPr>
+            </w:pPr>
+            <w:r>
+              <w:rPr>
+                <w:rFonts w:hint="eastAsia"/>
+                <w:spacing w:val="5"/>
+                <w:kern w:val="1"/>
+                <w:lang w:eastAsia="zh-CN"/>
+              </w:rPr>
+              <w:t>G = 0.5</w:t>
+            </w:r>
+          </w:p>
+        </w:tc>
+      </w:tr>
+      <w:tr>
+        <w:trPr>
+          <w:trHeight w:val="237"/>
+        </w:trPr>
+        <w:tc>
+          <w:tcPr>
+            <w:cnfStyle w:val="001000000000" w:firstRow="0" w:lastRow="0" w:firstColumn="1" w:lastColumn="0" w:oddVBand="0" w:evenVBand="0" w:oddHBand="0" w:evenHBand="0" w:firstRowFirstColumn="0" w:firstRowLastColumn="0" w:lastRowFirstColumn="0" w:lastRowLastColumn="0"/>
+            <w:tcW w:w="2068" w:type="dxa"/>
+          </w:tcPr>
+          <w:p>
+            <w:pPr>
+              <w:widowControl w:val="0"/>
+              <w:autoSpaceDE w:val="0"/>
+              <w:autoSpaceDN w:val="0"/>
+              <w:adjustRightInd w:val="0"/>
+              <w:jc w:val="both"/>
+              <w:rPr>
+                <w:spacing w:val="5"/>
+                <w:kern w:val="1"/>
+                <w:lang w:eastAsia="zh-CN"/>
+              </w:rPr>
+            </w:pPr>
+            <w:r>
+              <w:rPr>
+                <w:rFonts w:hint="eastAsia"/>
+                <w:spacing w:val="5"/>
+                <w:kern w:val="1"/>
+                <w:lang w:eastAsia="zh-CN"/>
+              </w:rPr>
+              <w:t>TFIDF</w:t>
+            </w:r>
+          </w:p>
+        </w:tc>
+        <w:tc>
+          <w:tcPr>
+            <w:tcW w:w="2068" w:type="dxa"/>
+          </w:tcPr>
+          <w:p>
+            <w:pPr>
+              <w:widowControl w:val="0"/>
+              <w:autoSpaceDE w:val="0"/>
+              <w:autoSpaceDN w:val="0"/>
+              <w:adjustRightInd w:val="0"/>
+              <w:jc w:val="both"/>
+              <w:cnfStyle w:val="000000000000" w:firstRow="0" w:lastRow="0" w:firstColumn="0" w:lastColumn="0" w:oddVBand="0" w:evenVBand="0" w:oddHBand="0" w:evenHBand="0" w:firstRowFirstColumn="0" w:firstRowLastColumn="0" w:lastRowFirstColumn="0" w:lastRowLastColumn="0"/>
+              <w:rPr>
+                <w:spacing w:val="5"/>
+                <w:kern w:val="1"/>
+                <w:lang w:eastAsia="zh-CN"/>
+              </w:rPr>
+            </w:pPr>
+            <w:r>
+              <w:rPr>
+                <w:rFonts w:hint="eastAsia"/>
+                <w:spacing w:val="5"/>
+                <w:kern w:val="1"/>
+                <w:lang w:eastAsia="zh-CN"/>
+              </w:rPr>
+              <w:t>RBF</w:t>
+            </w:r>
+          </w:p>
+        </w:tc>
+        <w:tc>
+          <w:tcPr>
+            <w:tcW w:w="2068" w:type="dxa"/>
+          </w:tcPr>
+          <w:p>
+            <w:pPr>
+              <w:widowControl w:val="0"/>
+              <w:autoSpaceDE w:val="0"/>
+              <w:autoSpaceDN w:val="0"/>
+              <w:adjustRightInd w:val="0"/>
+              <w:jc w:val="both"/>
+              <w:cnfStyle w:val="000000000000" w:firstRow="0" w:lastRow="0" w:firstColumn="0" w:lastColumn="0" w:oddVBand="0" w:evenVBand="0" w:oddHBand="0" w:evenHBand="0" w:firstRowFirstColumn="0" w:firstRowLastColumn="0" w:lastRowFirstColumn="0" w:lastRowLastColumn="0"/>
+              <w:rPr>
+                <w:spacing w:val="5"/>
+                <w:kern w:val="1"/>
+                <w:lang w:eastAsia="zh-CN"/>
+              </w:rPr>
+            </w:pPr>
+            <w:r>
+              <w:rPr>
+                <w:rFonts w:hint="eastAsia"/>
+                <w:spacing w:val="5"/>
+                <w:kern w:val="1"/>
+                <w:lang w:eastAsia="zh-CN"/>
+              </w:rPr>
+              <w:t>67.05%</w:t>
+            </w:r>
+          </w:p>
+        </w:tc>
+        <w:tc>
+          <w:tcPr>
+            <w:tcW w:w="2068" w:type="dxa"/>
+          </w:tcPr>
+          <w:p>
+            <w:pPr>
+              <w:widowControl w:val="0"/>
+              <w:autoSpaceDE w:val="0"/>
+              <w:autoSpaceDN w:val="0"/>
+              <w:adjustRightInd w:val="0"/>
+              <w:jc w:val="both"/>
+              <w:cnfStyle w:val="000000000000" w:firstRow="0" w:lastRow="0" w:firstColumn="0" w:lastColumn="0" w:oddVBand="0" w:evenVBand="0" w:oddHBand="0" w:evenHBand="0" w:firstRowFirstColumn="0" w:firstRowLastColumn="0" w:lastRowFirstColumn="0" w:lastRowLastColumn="0"/>
+              <w:rPr>
+                <w:spacing w:val="5"/>
+                <w:kern w:val="1"/>
+                <w:lang w:eastAsia="zh-CN"/>
+              </w:rPr>
+            </w:pPr>
+            <w:r>
+              <w:rPr>
+                <w:rFonts w:hint="eastAsia"/>
+                <w:spacing w:val="5"/>
+                <w:kern w:val="1"/>
+                <w:lang w:eastAsia="zh-CN"/>
+              </w:rPr>
+              <w:t>G = 0.5</w:t>
+            </w:r>
+          </w:p>
+        </w:tc>
+      </w:tr>
+    </w:tbl>
+    <w:p>
+      <w:pPr>
+        <w:widowControl w:val="0"/>
+        <w:autoSpaceDE w:val="0"/>
+        <w:autoSpaceDN w:val="0"/>
+        <w:adjustRightInd w:val="0"/>
+        <w:jc w:val="both"/>
+        <w:rPr>
+          <w:spacing w:val="5"/>
+          <w:kern w:val="1"/>
+          <w:lang w:eastAsia="zh-CN"/>
+        </w:rPr>
+      </w:pPr>
+    </w:p>
+    <w:p>
+      <w:pPr>
+        <w:widowControl w:val="0"/>
+        <w:autoSpaceDE w:val="0"/>
+        <w:autoSpaceDN w:val="0"/>
+        <w:adjustRightInd w:val="0"/>
+        <w:jc w:val="both"/>
+        <w:rPr>
+          <w:spacing w:val="5"/>
+          <w:kern w:val="1"/>
+          <w:lang w:eastAsia="zh-CN"/>
+        </w:rPr>
+      </w:pPr>
+      <w:r>
+        <w:rPr>
+          <w:rFonts w:hint="eastAsia"/>
+          <w:spacing w:val="5"/>
+          <w:kern w:val="1"/>
+          <w:lang w:eastAsia="zh-CN"/>
+        </w:rPr>
+        <w:t xml:space="preserve">Compare </w:t>
+      </w:r>
+      <w:proofErr w:type="spellStart"/>
+      <w:r>
+        <w:rPr>
+          <w:rFonts w:hint="eastAsia"/>
+          <w:spacing w:val="5"/>
+          <w:kern w:val="1"/>
+          <w:lang w:eastAsia="zh-CN"/>
+        </w:rPr>
+        <w:t>wordcount</w:t>
+      </w:r>
+      <w:proofErr w:type="spellEnd"/>
+      <w:r>
+        <w:rPr>
+          <w:rFonts w:hint="eastAsia"/>
+          <w:spacing w:val="5"/>
+          <w:kern w:val="1"/>
+          <w:lang w:eastAsia="zh-CN"/>
+        </w:rPr>
+        <w:t xml:space="preserve"> with TFIDF features, TFIDF is a little better than original </w:t>
+      </w:r>
+      <w:proofErr w:type="spellStart"/>
+      <w:r>
+        <w:rPr>
+          <w:rFonts w:hint="eastAsia"/>
+          <w:spacing w:val="5"/>
+          <w:kern w:val="1"/>
+          <w:lang w:eastAsia="zh-CN"/>
+        </w:rPr>
+        <w:t>worcount</w:t>
+      </w:r>
+      <w:proofErr w:type="spellEnd"/>
+      <w:r>
+        <w:rPr>
+          <w:rFonts w:hint="eastAsia"/>
+          <w:spacing w:val="5"/>
+          <w:kern w:val="1"/>
+          <w:lang w:eastAsia="zh-CN"/>
+        </w:rPr>
+        <w:t xml:space="preserve"> information.</w:t>
+      </w:r>
+    </w:p>
+    <w:p>
+      <w:pPr>
+        <w:widowControl w:val="0"/>
+        <w:autoSpaceDE w:val="0"/>
+        <w:autoSpaceDN w:val="0"/>
+        <w:adjustRightInd w:val="0"/>
+        <w:jc w:val="both"/>
+        <w:rPr>
+          <w:spacing w:val="5"/>
+          <w:kern w:val="1"/>
+          <w:lang w:eastAsia="zh-CN"/>
+        </w:rPr>
+      </w:pPr>
+    </w:p>
+    <w:p>
+      <w:pPr>
+        <w:widowControl w:val="0"/>
+        <w:autoSpaceDE w:val="0"/>
+        <w:autoSpaceDN w:val="0"/>
+        <w:adjustRightInd w:val="0"/>
+        <w:jc w:val="both"/>
+        <w:rPr>
+          <w:spacing w:val="5"/>
+          <w:kern w:val="1"/>
+          <w:lang w:eastAsia="zh-CN"/>
+        </w:rPr>
+      </w:pPr>
+      <w:r>
+        <w:rPr>
+          <w:rFonts w:hint="eastAsia"/>
+          <w:spacing w:val="5"/>
+          <w:kern w:val="1"/>
+          <w:lang w:eastAsia="zh-CN"/>
+        </w:rPr>
+        <w:t xml:space="preserve">The experimental results show that SVM consistently achieve performance on text classification tasks. SVMs eliminate the need for feature selection, making the application of text classification easier. Meanwhile, SVM has the advantage of robustness. </w:t>
+      </w:r>
+    </w:p>
+    <w:p>
+      <w:pPr>
+        <w:widowControl w:val="0"/>
+        <w:autoSpaceDE w:val="0"/>
+        <w:autoSpaceDN w:val="0"/>
+        <w:adjustRightInd w:val="0"/>
+        <w:jc w:val="both"/>
+        <w:rPr>
+          <w:spacing w:val="5"/>
+          <w:kern w:val="1"/>
+          <w:lang w:eastAsia="zh-CN"/>
+        </w:rPr>
+      </w:pPr>
+    </w:p>
+    <w:p>
+      <w:pPr>
+        <w:widowControl w:val="0"/>
+        <w:autoSpaceDE w:val="0"/>
+        <w:autoSpaceDN w:val="0"/>
+        <w:adjustRightInd w:val="0"/>
+        <w:jc w:val="both"/>
+        <w:rPr>
+          <w:spacing w:val="5"/>
+          <w:kern w:val="1"/>
+          <w:lang w:eastAsia="zh-CN"/>
+        </w:rPr>
+      </w:pPr>
+    </w:p>
+    <w:p>
+      <w:pPr>
+        <w:widowControl w:val="0"/>
+        <w:autoSpaceDE w:val="0"/>
+        <w:autoSpaceDN w:val="0"/>
+        <w:adjustRightInd w:val="0"/>
+        <w:jc w:val="both"/>
+        <w:rPr>
+          <w:rFonts w:hint="eastAsia"/>
+          <w:spacing w:val="5"/>
+          <w:kern w:val="1"/>
+          <w:lang w:eastAsia="zh-CN"/>
+        </w:rPr>
+      </w:pPr>
+    </w:p>
+    <w:p>
+      <w:pPr>
+        <w:widowControl w:val="0"/>
+        <w:autoSpaceDE w:val="0"/>
+        <w:autoSpaceDN w:val="0"/>
+        <w:adjustRightInd w:val="0"/>
+        <w:jc w:val="both"/>
+        <w:rPr>
+          <w:rFonts w:hint="eastAsia"/>
+          <w:spacing w:val="5"/>
+          <w:kern w:val="1"/>
+          <w:lang w:eastAsia="zh-CN"/>
+        </w:rPr>
+      </w:pPr>
+    </w:p>
+    <w:p>
+      <w:pPr>
+        <w:widowControl w:val="0"/>
+        <w:autoSpaceDE w:val="0"/>
+        <w:autoSpaceDN w:val="0"/>
+        <w:adjustRightInd w:val="0"/>
+        <w:jc w:val="both"/>
+        <w:rPr>
+          <w:rFonts w:hint="eastAsia"/>
+          <w:spacing w:val="5"/>
+          <w:kern w:val="1"/>
+          <w:lang w:eastAsia="zh-CN"/>
+        </w:rPr>
+      </w:pPr>
+    </w:p>
+    <w:p>
+      <w:pPr>
+        <w:widowControl w:val="0"/>
+        <w:autoSpaceDE w:val="0"/>
+        <w:autoSpaceDN w:val="0"/>
+        <w:adjustRightInd w:val="0"/>
+        <w:jc w:val="both"/>
+        <w:rPr>
+          <w:rFonts w:hint="eastAsia"/>
+          <w:spacing w:val="5"/>
+          <w:kern w:val="1"/>
+          <w:lang w:eastAsia="zh-CN"/>
+        </w:rPr>
+      </w:pPr>
+    </w:p>
+    <w:p>
+      <w:pPr>
+        <w:widowControl w:val="0"/>
+        <w:autoSpaceDE w:val="0"/>
+        <w:autoSpaceDN w:val="0"/>
+        <w:adjustRightInd w:val="0"/>
+        <w:jc w:val="both"/>
+        <w:rPr>
+          <w:rFonts w:hint="eastAsia"/>
+          <w:spacing w:val="5"/>
+          <w:kern w:val="1"/>
+          <w:lang w:eastAsia="zh-CN"/>
+        </w:rPr>
+      </w:pPr>
+    </w:p>
+    <w:p>
+      <w:pPr>
+        <w:widowControl w:val="0"/>
+        <w:autoSpaceDE w:val="0"/>
+        <w:autoSpaceDN w:val="0"/>
+        <w:adjustRightInd w:val="0"/>
+        <w:jc w:val="both"/>
+        <w:rPr>
+          <w:rFonts w:hint="eastAsia"/>
+          <w:spacing w:val="5"/>
+          <w:kern w:val="1"/>
+          <w:lang w:eastAsia="zh-CN"/>
+        </w:rPr>
+      </w:pPr>
+    </w:p>
+    <w:p>
+      <w:pPr>
+        <w:widowControl w:val="0"/>
+        <w:autoSpaceDE w:val="0"/>
+        <w:autoSpaceDN w:val="0"/>
+        <w:adjustRightInd w:val="0"/>
+        <w:jc w:val="both"/>
+        <w:rPr>
+          <w:rFonts w:hint="eastAsia"/>
+          <w:spacing w:val="5"/>
+          <w:kern w:val="1"/>
+          <w:lang w:eastAsia="zh-CN"/>
+        </w:rPr>
+      </w:pPr>
+    </w:p>
+    <w:p>
+      <w:pPr>
+        <w:widowControl w:val="0"/>
+        <w:autoSpaceDE w:val="0"/>
+        <w:autoSpaceDN w:val="0"/>
+        <w:adjustRightInd w:val="0"/>
+        <w:jc w:val="both"/>
+        <w:rPr>
+          <w:rFonts w:hint="eastAsia"/>
+          <w:spacing w:val="5"/>
+          <w:kern w:val="1"/>
+          <w:lang w:eastAsia="zh-CN"/>
+        </w:rPr>
+      </w:pPr>
+    </w:p>
+    <w:p>
+      <w:pPr>
+        <w:widowControl w:val="0"/>
+        <w:autoSpaceDE w:val="0"/>
+        <w:autoSpaceDN w:val="0"/>
+        <w:adjustRightInd w:val="0"/>
+        <w:jc w:val="both"/>
+        <w:rPr>
+          <w:rFonts w:hint="eastAsia"/>
+          <w:spacing w:val="5"/>
+          <w:kern w:val="1"/>
+          <w:lang w:eastAsia="zh-CN"/>
+        </w:rPr>
+      </w:pPr>
+    </w:p>
+    <w:p>
+      <w:pPr>
+        <w:widowControl w:val="0"/>
+        <w:autoSpaceDE w:val="0"/>
+        <w:autoSpaceDN w:val="0"/>
+        <w:adjustRightInd w:val="0"/>
+        <w:jc w:val="both"/>
+        <w:rPr>
+          <w:rFonts w:hint="eastAsia"/>
+          <w:spacing w:val="5"/>
+          <w:kern w:val="1"/>
+          <w:lang w:eastAsia="zh-CN"/>
+        </w:rPr>
+      </w:pPr>
+    </w:p>
+    <w:p>
+      <w:pPr>
+        <w:widowControl w:val="0"/>
+        <w:autoSpaceDE w:val="0"/>
+        <w:autoSpaceDN w:val="0"/>
+        <w:adjustRightInd w:val="0"/>
+        <w:jc w:val="both"/>
+        <w:rPr>
+          <w:rFonts w:hint="eastAsia"/>
+          <w:spacing w:val="5"/>
+          <w:kern w:val="1"/>
+          <w:lang w:eastAsia="zh-CN"/>
+        </w:rPr>
+      </w:pPr>
+    </w:p>
+    <w:p>
+      <w:pPr>
+        <w:widowControl w:val="0"/>
+        <w:autoSpaceDE w:val="0"/>
+        <w:autoSpaceDN w:val="0"/>
+        <w:adjustRightInd w:val="0"/>
+        <w:jc w:val="both"/>
+        <w:rPr>
+          <w:rFonts w:hint="eastAsia"/>
+          <w:spacing w:val="5"/>
+          <w:kern w:val="1"/>
+          <w:lang w:eastAsia="zh-CN"/>
+        </w:rPr>
+      </w:pPr>
+    </w:p>
+    <w:p>
+      <w:pPr>
+        <w:widowControl w:val="0"/>
+        <w:autoSpaceDE w:val="0"/>
+        <w:autoSpaceDN w:val="0"/>
+        <w:adjustRightInd w:val="0"/>
+        <w:jc w:val="both"/>
+        <w:rPr>
+          <w:rFonts w:hint="eastAsia"/>
+          <w:spacing w:val="5"/>
+          <w:kern w:val="1"/>
+          <w:lang w:eastAsia="zh-CN"/>
+        </w:rPr>
+      </w:pPr>
+    </w:p>
+    <w:p>
+      <w:pPr>
+        <w:widowControl w:val="0"/>
+        <w:autoSpaceDE w:val="0"/>
+        <w:autoSpaceDN w:val="0"/>
+        <w:adjustRightInd w:val="0"/>
+        <w:jc w:val="both"/>
+        <w:rPr>
+          <w:rFonts w:hint="eastAsia"/>
+          <w:spacing w:val="5"/>
+          <w:kern w:val="1"/>
+          <w:lang w:eastAsia="zh-CN"/>
+        </w:rPr>
+      </w:pPr>
+    </w:p>
+    <w:p>
+      <w:pPr>
+        <w:widowControl w:val="0"/>
+        <w:autoSpaceDE w:val="0"/>
+        <w:autoSpaceDN w:val="0"/>
+        <w:adjustRightInd w:val="0"/>
+        <w:jc w:val="both"/>
+        <w:rPr>
+          <w:rFonts w:hint="eastAsia"/>
+          <w:spacing w:val="5"/>
+          <w:kern w:val="1"/>
+          <w:lang w:eastAsia="zh-CN"/>
+        </w:rPr>
+      </w:pPr>
+    </w:p>
+    <w:p>
+      <w:pPr>
+        <w:widowControl w:val="0"/>
+        <w:autoSpaceDE w:val="0"/>
+        <w:autoSpaceDN w:val="0"/>
+        <w:adjustRightInd w:val="0"/>
+        <w:jc w:val="both"/>
+        <w:rPr>
+          <w:spacing w:val="5"/>
+          <w:kern w:val="1"/>
+          <w:lang w:eastAsia="zh-CN"/>
+        </w:rPr>
+      </w:pPr>
+    </w:p>
+    <w:p>
+      <w:pPr>
+        <w:widowControl w:val="0"/>
+        <w:autoSpaceDE w:val="0"/>
+        <w:autoSpaceDN w:val="0"/>
+        <w:adjustRightInd w:val="0"/>
+        <w:jc w:val="both"/>
+        <w:rPr>
+          <w:b/>
+          <w:bCs/>
+          <w:spacing w:val="24"/>
+          <w:kern w:val="1"/>
+          <w:sz w:val="24"/>
+          <w:szCs w:val="24"/>
+        </w:rPr>
+      </w:pPr>
+      <w:r>
+        <w:rPr>
+          <w:rFonts w:hint="eastAsia"/>
+          <w:b/>
+          <w:bCs/>
+          <w:spacing w:val="24"/>
+          <w:kern w:val="1"/>
+          <w:sz w:val="24"/>
+          <w:szCs w:val="24"/>
+          <w:lang w:eastAsia="zh-CN"/>
+        </w:rPr>
+        <w:t>8</w:t>
+      </w:r>
+      <w:r>
+        <w:rPr>
+          <w:b/>
+          <w:bCs/>
+          <w:spacing w:val="24"/>
+          <w:kern w:val="1"/>
+          <w:sz w:val="24"/>
+          <w:szCs w:val="24"/>
+        </w:rPr>
+        <w:tab/>
+        <w:t>Performance</w:t>
+      </w:r>
+    </w:p>
+    <w:p>
+      <w:pPr>
+        <w:widowControl w:val="0"/>
+        <w:autoSpaceDE w:val="0"/>
+        <w:autoSpaceDN w:val="0"/>
+        <w:adjustRightInd w:val="0"/>
+        <w:jc w:val="both"/>
+        <w:rPr>
+          <w:spacing w:val="5"/>
+          <w:kern w:val="1"/>
+        </w:rPr>
+      </w:pPr>
+    </w:p>
+    <w:tbl>
+      <w:tblPr>
+        <w:tblStyle w:val="-1"/>
         <w:tblW w:w="0" w:type="auto"/>
         <w:tblLook w:val="04A0" w:firstRow="1" w:lastRow="0" w:firstColumn="1" w:lastColumn="0" w:noHBand="0" w:noVBand="1"/>
       </w:tblPr>
@@ -7191,8 +9851,12 @@
         <w:gridCol w:w="4068"/>
       </w:tblGrid>
       <w:tr>
+        <w:trPr>
+          <w:cnfStyle w:val="100000000000" w:firstRow="1" w:lastRow="0" w:firstColumn="0" w:lastColumn="0" w:oddVBand="0" w:evenVBand="0" w:oddHBand="0" w:evenHBand="0" w:firstRowFirstColumn="0" w:firstRowLastColumn="0" w:lastRowFirstColumn="0" w:lastRowLastColumn="0"/>
+        </w:trPr>
         <w:tc>
           <w:tcPr>
+            <w:cnfStyle w:val="001000000000" w:firstRow="0" w:lastRow="0" w:firstColumn="1" w:lastColumn="0" w:oddVBand="0" w:evenVBand="0" w:oddHBand="0" w:evenHBand="0" w:firstRowFirstColumn="0" w:firstRowLastColumn="0" w:lastRowFirstColumn="0" w:lastRowLastColumn="0"/>
             <w:tcW w:w="4068" w:type="dxa"/>
           </w:tcPr>
           <w:p>
@@ -7201,6 +9865,7 @@
               <w:autoSpaceDE w:val="0"/>
               <w:autoSpaceDN w:val="0"/>
               <w:adjustRightInd w:val="0"/>
+              <w:jc w:val="both"/>
               <w:rPr>
                 <w:spacing w:val="5"/>
                 <w:kern w:val="1"/>
@@ -7225,6 +9890,8 @@
               <w:autoSpaceDE w:val="0"/>
               <w:autoSpaceDN w:val="0"/>
               <w:adjustRightInd w:val="0"/>
+              <w:jc w:val="both"/>
+              <w:cnfStyle w:val="100000000000" w:firstRow="1" w:lastRow="0" w:firstColumn="0" w:lastColumn="0" w:oddVBand="0" w:evenVBand="0" w:oddHBand="0" w:evenHBand="0" w:firstRowFirstColumn="0" w:firstRowLastColumn="0" w:lastRowFirstColumn="0" w:lastRowLastColumn="0"/>
               <w:rPr>
                 <w:spacing w:val="5"/>
                 <w:kern w:val="1"/>
@@ -7241,8 +9908,12 @@
         </w:tc>
       </w:tr>
       <w:tr>
+        <w:trPr>
+          <w:cnfStyle w:val="000000100000" w:firstRow="0" w:lastRow="0" w:firstColumn="0" w:lastColumn="0" w:oddVBand="0" w:evenVBand="0" w:oddHBand="1" w:evenHBand="0" w:firstRowFirstColumn="0" w:firstRowLastColumn="0" w:lastRowFirstColumn="0" w:lastRowLastColumn="0"/>
+        </w:trPr>
         <w:tc>
           <w:tcPr>
+            <w:cnfStyle w:val="001000000000" w:firstRow="0" w:lastRow="0" w:firstColumn="1" w:lastColumn="0" w:oddVBand="0" w:evenVBand="0" w:oddHBand="0" w:evenHBand="0" w:firstRowFirstColumn="0" w:firstRowLastColumn="0" w:lastRowFirstColumn="0" w:lastRowLastColumn="0"/>
             <w:tcW w:w="4068" w:type="dxa"/>
           </w:tcPr>
           <w:p>
@@ -7251,6 +9922,7 @@
               <w:autoSpaceDE w:val="0"/>
               <w:autoSpaceDN w:val="0"/>
               <w:adjustRightInd w:val="0"/>
+              <w:jc w:val="both"/>
               <w:rPr>
                 <w:spacing w:val="5"/>
                 <w:kern w:val="1"/>
@@ -7275,6 +9947,8 @@
               <w:autoSpaceDE w:val="0"/>
               <w:autoSpaceDN w:val="0"/>
               <w:adjustRightInd w:val="0"/>
+              <w:jc w:val="both"/>
+              <w:cnfStyle w:val="000000100000" w:firstRow="0" w:lastRow="0" w:firstColumn="0" w:lastColumn="0" w:oddVBand="0" w:evenVBand="0" w:oddHBand="1" w:evenHBand="0" w:firstRowFirstColumn="0" w:firstRowLastColumn="0" w:lastRowFirstColumn="0" w:lastRowLastColumn="0"/>
               <w:rPr>
                 <w:spacing w:val="5"/>
                 <w:kern w:val="1"/>
@@ -7285,14 +9959,7 @@
                 <w:spacing w:val="5"/>
                 <w:kern w:val="1"/>
               </w:rPr>
-              <w:t>64.5</w:t>
-            </w:r>
-            <w:r>
-              <w:rPr>
-                <w:spacing w:val="5"/>
-                <w:kern w:val="1"/>
-              </w:rPr>
-              <w:t>5%</w:t>
+              <w:t>64.55%</w:t>
             </w:r>
           </w:p>
         </w:tc>
@@ -7300,6 +9967,7 @@
       <w:tr>
         <w:tc>
           <w:tcPr>
+            <w:cnfStyle w:val="001000000000" w:firstRow="0" w:lastRow="0" w:firstColumn="1" w:lastColumn="0" w:oddVBand="0" w:evenVBand="0" w:oddHBand="0" w:evenHBand="0" w:firstRowFirstColumn="0" w:firstRowLastColumn="0" w:lastRowFirstColumn="0" w:lastRowLastColumn="0"/>
             <w:tcW w:w="4068" w:type="dxa"/>
           </w:tcPr>
           <w:p>
@@ -7308,6 +9976,7 @@
               <w:autoSpaceDE w:val="0"/>
               <w:autoSpaceDN w:val="0"/>
               <w:adjustRightInd w:val="0"/>
+              <w:jc w:val="both"/>
               <w:rPr>
                 <w:spacing w:val="5"/>
                 <w:kern w:val="1"/>
@@ -7332,6 +10001,8 @@
               <w:autoSpaceDE w:val="0"/>
               <w:autoSpaceDN w:val="0"/>
               <w:adjustRightInd w:val="0"/>
+              <w:jc w:val="both"/>
+              <w:cnfStyle w:val="000000000000" w:firstRow="0" w:lastRow="0" w:firstColumn="0" w:lastColumn="0" w:oddVBand="0" w:evenVBand="0" w:oddHBand="0" w:evenHBand="0" w:firstRowFirstColumn="0" w:firstRowLastColumn="0" w:lastRowFirstColumn="0" w:lastRowLastColumn="0"/>
               <w:rPr>
                 <w:spacing w:val="5"/>
                 <w:kern w:val="1"/>
@@ -7342,21 +10013,18 @@
                 <w:spacing w:val="5"/>
                 <w:kern w:val="1"/>
               </w:rPr>
-              <w:t>65.3</w:t>
-            </w:r>
-            <w:r>
-              <w:rPr>
-                <w:spacing w:val="5"/>
-                <w:kern w:val="1"/>
-              </w:rPr>
-              <w:t>%</w:t>
+              <w:t>65.3%</w:t>
             </w:r>
           </w:p>
         </w:tc>
       </w:tr>
       <w:tr>
+        <w:trPr>
+          <w:cnfStyle w:val="000000100000" w:firstRow="0" w:lastRow="0" w:firstColumn="0" w:lastColumn="0" w:oddVBand="0" w:evenVBand="0" w:oddHBand="1" w:evenHBand="0" w:firstRowFirstColumn="0" w:firstRowLastColumn="0" w:lastRowFirstColumn="0" w:lastRowLastColumn="0"/>
+        </w:trPr>
         <w:tc>
           <w:tcPr>
+            <w:cnfStyle w:val="001000000000" w:firstRow="0" w:lastRow="0" w:firstColumn="1" w:lastColumn="0" w:oddVBand="0" w:evenVBand="0" w:oddHBand="0" w:evenHBand="0" w:firstRowFirstColumn="0" w:firstRowLastColumn="0" w:lastRowFirstColumn="0" w:lastRowLastColumn="0"/>
             <w:tcW w:w="4068" w:type="dxa"/>
           </w:tcPr>
           <w:p>
@@ -7365,6 +10033,7 @@
               <w:autoSpaceDE w:val="0"/>
               <w:autoSpaceDN w:val="0"/>
               <w:adjustRightInd w:val="0"/>
+              <w:jc w:val="both"/>
               <w:rPr>
                 <w:spacing w:val="5"/>
                 <w:kern w:val="1"/>
@@ -7389,6 +10058,8 @@
               <w:autoSpaceDE w:val="0"/>
               <w:autoSpaceDN w:val="0"/>
               <w:adjustRightInd w:val="0"/>
+              <w:jc w:val="both"/>
+              <w:cnfStyle w:val="000000100000" w:firstRow="0" w:lastRow="0" w:firstColumn="0" w:lastColumn="0" w:oddVBand="0" w:evenVBand="0" w:oddHBand="1" w:evenHBand="0" w:firstRowFirstColumn="0" w:firstRowLastColumn="0" w:lastRowFirstColumn="0" w:lastRowLastColumn="0"/>
               <w:rPr>
                 <w:spacing w:val="5"/>
                 <w:kern w:val="1"/>
@@ -7407,6 +10078,7 @@
       <w:tr>
         <w:tc>
           <w:tcPr>
+            <w:cnfStyle w:val="001000000000" w:firstRow="0" w:lastRow="0" w:firstColumn="1" w:lastColumn="0" w:oddVBand="0" w:evenVBand="0" w:oddHBand="0" w:evenHBand="0" w:firstRowFirstColumn="0" w:firstRowLastColumn="0" w:lastRowFirstColumn="0" w:lastRowLastColumn="0"/>
             <w:tcW w:w="4068" w:type="dxa"/>
           </w:tcPr>
           <w:p>
@@ -7415,6 +10087,7 @@
               <w:autoSpaceDE w:val="0"/>
               <w:autoSpaceDN w:val="0"/>
               <w:adjustRightInd w:val="0"/>
+              <w:jc w:val="both"/>
               <w:rPr>
                 <w:spacing w:val="5"/>
                 <w:kern w:val="1"/>
@@ -7439,6 +10112,8 @@
               <w:autoSpaceDE w:val="0"/>
               <w:autoSpaceDN w:val="0"/>
               <w:adjustRightInd w:val="0"/>
+              <w:jc w:val="both"/>
+              <w:cnfStyle w:val="000000000000" w:firstRow="0" w:lastRow="0" w:firstColumn="0" w:lastColumn="0" w:oddVBand="0" w:evenVBand="0" w:oddHBand="0" w:evenHBand="0" w:firstRowFirstColumn="0" w:firstRowLastColumn="0" w:lastRowFirstColumn="0" w:lastRowLastColumn="0"/>
               <w:rPr>
                 <w:spacing w:val="5"/>
                 <w:kern w:val="1"/>
@@ -7449,14 +10124,34 @@
                 <w:spacing w:val="5"/>
                 <w:kern w:val="1"/>
               </w:rPr>
-              <w:t>67.75%</w:t>
+              <w:t>6</w:t>
+            </w:r>
+            <w:r>
+              <w:rPr>
+                <w:rFonts w:hint="eastAsia"/>
+                <w:spacing w:val="5"/>
+                <w:kern w:val="1"/>
+                <w:lang w:eastAsia="zh-CN"/>
+              </w:rPr>
+              <w:t>6</w:t>
+            </w:r>
+            <w:r>
+              <w:rPr>
+                <w:spacing w:val="5"/>
+                <w:kern w:val="1"/>
+              </w:rPr>
+              <w:t>.75%</w:t>
             </w:r>
           </w:p>
         </w:tc>
       </w:tr>
       <w:tr>
+        <w:trPr>
+          <w:cnfStyle w:val="000000100000" w:firstRow="0" w:lastRow="0" w:firstColumn="0" w:lastColumn="0" w:oddVBand="0" w:evenVBand="0" w:oddHBand="1" w:evenHBand="0" w:firstRowFirstColumn="0" w:firstRowLastColumn="0" w:lastRowFirstColumn="0" w:lastRowLastColumn="0"/>
+        </w:trPr>
         <w:tc>
           <w:tcPr>
+            <w:cnfStyle w:val="001000000000" w:firstRow="0" w:lastRow="0" w:firstColumn="1" w:lastColumn="0" w:oddVBand="0" w:evenVBand="0" w:oddHBand="0" w:evenHBand="0" w:firstRowFirstColumn="0" w:firstRowLastColumn="0" w:lastRowFirstColumn="0" w:lastRowLastColumn="0"/>
             <w:tcW w:w="4068" w:type="dxa"/>
           </w:tcPr>
           <w:p>
@@ -7465,6 +10160,7 @@
               <w:autoSpaceDE w:val="0"/>
               <w:autoSpaceDN w:val="0"/>
               <w:adjustRightInd w:val="0"/>
+              <w:jc w:val="both"/>
               <w:rPr>
                 <w:spacing w:val="5"/>
                 <w:kern w:val="1"/>
@@ -7489,6 +10185,8 @@
               <w:autoSpaceDE w:val="0"/>
               <w:autoSpaceDN w:val="0"/>
               <w:adjustRightInd w:val="0"/>
+              <w:jc w:val="both"/>
+              <w:cnfStyle w:val="000000100000" w:firstRow="0" w:lastRow="0" w:firstColumn="0" w:lastColumn="0" w:oddVBand="0" w:evenVBand="0" w:oddHBand="1" w:evenHBand="0" w:firstRowFirstColumn="0" w:firstRowLastColumn="0" w:lastRowFirstColumn="0" w:lastRowLastColumn="0"/>
               <w:rPr>
                 <w:spacing w:val="5"/>
                 <w:kern w:val="1"/>
@@ -7499,7 +10197,23 @@
                 <w:spacing w:val="5"/>
                 <w:kern w:val="1"/>
               </w:rPr>
-              <w:t>68%</w:t>
+              <w:t>6</w:t>
+            </w:r>
+            <w:r>
+              <w:rPr>
+                <w:rFonts w:hint="eastAsia"/>
+                <w:spacing w:val="5"/>
+                <w:kern w:val="1"/>
+                <w:lang w:eastAsia="zh-CN"/>
+              </w:rPr>
+              <w:t>7.05</w:t>
+            </w:r>
+            <w:r>
+              <w:rPr>
+                <w:spacing w:val="5"/>
+                <w:kern w:val="1"/>
+              </w:rPr>
+              <w:t>%</w:t>
             </w:r>
           </w:p>
         </w:tc>
@@ -7511,35 +10225,42 @@
         <w:autoSpaceDE w:val="0"/>
         <w:autoSpaceDN w:val="0"/>
         <w:adjustRightInd w:val="0"/>
-        <w:rPr>
-          <w:spacing w:val="5"/>
-          <w:kern w:val="1"/>
-        </w:rPr>
-      </w:pPr>
-    </w:p>
-    <w:p>
-      <w:pPr>
-        <w:widowControl w:val="0"/>
-        <w:autoSpaceDE w:val="0"/>
-        <w:autoSpaceDN w:val="0"/>
-        <w:adjustRightInd w:val="0"/>
-        <w:rPr>
-          <w:spacing w:val="5"/>
-          <w:kern w:val="1"/>
-        </w:rPr>
-      </w:pPr>
-    </w:p>
-    <w:p>
-      <w:pPr>
-        <w:widowControl w:val="0"/>
-        <w:autoSpaceDE w:val="0"/>
-        <w:autoSpaceDN w:val="0"/>
-        <w:adjustRightInd w:val="0"/>
-        <w:rPr>
-          <w:spacing w:val="5"/>
-          <w:kern w:val="1"/>
-        </w:rPr>
-      </w:pPr>
+        <w:jc w:val="both"/>
+        <w:rPr>
+          <w:rFonts w:hint="eastAsia"/>
+          <w:spacing w:val="5"/>
+          <w:kern w:val="1"/>
+          <w:lang w:eastAsia="zh-CN"/>
+        </w:rPr>
+      </w:pPr>
+    </w:p>
+    <w:p>
+      <w:pPr>
+        <w:widowControl w:val="0"/>
+        <w:autoSpaceDE w:val="0"/>
+        <w:autoSpaceDN w:val="0"/>
+        <w:adjustRightInd w:val="0"/>
+        <w:jc w:val="both"/>
+        <w:rPr>
+          <w:spacing w:val="5"/>
+          <w:kern w:val="1"/>
+          <w:lang w:eastAsia="zh-CN"/>
+        </w:rPr>
+      </w:pPr>
+    </w:p>
+    <w:p>
+      <w:pPr>
+        <w:widowControl w:val="0"/>
+        <w:autoSpaceDE w:val="0"/>
+        <w:autoSpaceDN w:val="0"/>
+        <w:adjustRightInd w:val="0"/>
+        <w:jc w:val="both"/>
+        <w:rPr>
+          <w:spacing w:val="5"/>
+          <w:kern w:val="1"/>
+        </w:rPr>
+      </w:pPr>
+      <w:bookmarkStart w:id="0" w:name="_GoBack"/>
       <w:r>
         <w:rPr>
           <w:noProof/>
@@ -7561,7 +10282,7 @@
                     <pic:cNvPicPr/>
                   </pic:nvPicPr>
                   <pic:blipFill>
-                    <a:blip r:embed="rId6"/>
+                    <a:blip r:embed="rId10"/>
                     <a:stretch>
                       <a:fillRect/>
                     </a:stretch>
@@ -7582,108 +10303,118 @@
         </w:drawing>
       </w:r>
     </w:p>
-    <w:p>
-      <w:pPr>
-        <w:widowControl w:val="0"/>
-        <w:autoSpaceDE w:val="0"/>
-        <w:autoSpaceDN w:val="0"/>
-        <w:adjustRightInd w:val="0"/>
-        <w:rPr>
-          <w:spacing w:val="5"/>
-          <w:kern w:val="1"/>
-        </w:rPr>
-      </w:pPr>
-    </w:p>
-    <w:p>
-      <w:pPr>
-        <w:widowControl w:val="0"/>
-        <w:autoSpaceDE w:val="0"/>
-        <w:autoSpaceDN w:val="0"/>
-        <w:adjustRightInd w:val="0"/>
-        <w:rPr>
-          <w:spacing w:val="5"/>
-          <w:kern w:val="1"/>
-        </w:rPr>
-      </w:pPr>
-    </w:p>
-    <w:p>
-      <w:pPr>
-        <w:widowControl w:val="0"/>
-        <w:autoSpaceDE w:val="0"/>
-        <w:autoSpaceDN w:val="0"/>
-        <w:adjustRightInd w:val="0"/>
-        <w:rPr>
-          <w:spacing w:val="5"/>
-          <w:kern w:val="1"/>
-        </w:rPr>
-      </w:pPr>
-    </w:p>
-    <w:p>
-      <w:pPr>
-        <w:widowControl w:val="0"/>
-        <w:autoSpaceDE w:val="0"/>
-        <w:autoSpaceDN w:val="0"/>
-        <w:adjustRightInd w:val="0"/>
-        <w:rPr>
-          <w:spacing w:val="5"/>
-          <w:kern w:val="1"/>
-        </w:rPr>
-      </w:pPr>
-    </w:p>
-    <w:p>
-      <w:pPr>
-        <w:widowControl w:val="0"/>
-        <w:autoSpaceDE w:val="0"/>
-        <w:autoSpaceDN w:val="0"/>
-        <w:adjustRightInd w:val="0"/>
-        <w:rPr>
-          <w:spacing w:val="5"/>
-          <w:kern w:val="1"/>
-        </w:rPr>
-      </w:pPr>
-    </w:p>
-    <w:p>
-      <w:pPr>
-        <w:widowControl w:val="0"/>
-        <w:autoSpaceDE w:val="0"/>
-        <w:autoSpaceDN w:val="0"/>
-        <w:adjustRightInd w:val="0"/>
-        <w:rPr>
-          <w:spacing w:val="5"/>
-          <w:kern w:val="1"/>
-        </w:rPr>
-      </w:pPr>
-    </w:p>
-    <w:p>
-      <w:pPr>
-        <w:widowControl w:val="0"/>
-        <w:autoSpaceDE w:val="0"/>
-        <w:autoSpaceDN w:val="0"/>
-        <w:adjustRightInd w:val="0"/>
-        <w:rPr>
-          <w:spacing w:val="5"/>
-          <w:kern w:val="1"/>
-        </w:rPr>
-      </w:pPr>
-    </w:p>
-    <w:p>
-      <w:pPr>
-        <w:widowControl w:val="0"/>
-        <w:autoSpaceDE w:val="0"/>
-        <w:autoSpaceDN w:val="0"/>
-        <w:adjustRightInd w:val="0"/>
-        <w:rPr>
-          <w:spacing w:val="5"/>
-          <w:kern w:val="1"/>
-        </w:rPr>
-      </w:pPr>
-    </w:p>
-    <w:p>
-      <w:pPr>
-        <w:widowControl w:val="0"/>
-        <w:autoSpaceDE w:val="0"/>
-        <w:autoSpaceDN w:val="0"/>
-        <w:adjustRightInd w:val="0"/>
+    <w:bookmarkEnd w:id="0"/>
+    <w:p>
+      <w:pPr>
+        <w:widowControl w:val="0"/>
+        <w:autoSpaceDE w:val="0"/>
+        <w:autoSpaceDN w:val="0"/>
+        <w:adjustRightInd w:val="0"/>
+        <w:jc w:val="both"/>
+        <w:rPr>
+          <w:spacing w:val="5"/>
+          <w:kern w:val="1"/>
+        </w:rPr>
+      </w:pPr>
+    </w:p>
+    <w:p>
+      <w:pPr>
+        <w:widowControl w:val="0"/>
+        <w:autoSpaceDE w:val="0"/>
+        <w:autoSpaceDN w:val="0"/>
+        <w:adjustRightInd w:val="0"/>
+        <w:jc w:val="both"/>
+        <w:rPr>
+          <w:spacing w:val="5"/>
+          <w:kern w:val="1"/>
+        </w:rPr>
+      </w:pPr>
+    </w:p>
+    <w:p>
+      <w:pPr>
+        <w:widowControl w:val="0"/>
+        <w:autoSpaceDE w:val="0"/>
+        <w:autoSpaceDN w:val="0"/>
+        <w:adjustRightInd w:val="0"/>
+        <w:jc w:val="both"/>
+        <w:rPr>
+          <w:spacing w:val="5"/>
+          <w:kern w:val="1"/>
+        </w:rPr>
+      </w:pPr>
+    </w:p>
+    <w:p>
+      <w:pPr>
+        <w:widowControl w:val="0"/>
+        <w:autoSpaceDE w:val="0"/>
+        <w:autoSpaceDN w:val="0"/>
+        <w:adjustRightInd w:val="0"/>
+        <w:jc w:val="both"/>
+        <w:rPr>
+          <w:spacing w:val="5"/>
+          <w:kern w:val="1"/>
+        </w:rPr>
+      </w:pPr>
+    </w:p>
+    <w:p>
+      <w:pPr>
+        <w:widowControl w:val="0"/>
+        <w:autoSpaceDE w:val="0"/>
+        <w:autoSpaceDN w:val="0"/>
+        <w:adjustRightInd w:val="0"/>
+        <w:jc w:val="both"/>
+        <w:rPr>
+          <w:spacing w:val="5"/>
+          <w:kern w:val="1"/>
+        </w:rPr>
+      </w:pPr>
+    </w:p>
+    <w:p>
+      <w:pPr>
+        <w:widowControl w:val="0"/>
+        <w:autoSpaceDE w:val="0"/>
+        <w:autoSpaceDN w:val="0"/>
+        <w:adjustRightInd w:val="0"/>
+        <w:jc w:val="both"/>
+        <w:rPr>
+          <w:spacing w:val="5"/>
+          <w:kern w:val="1"/>
+        </w:rPr>
+      </w:pPr>
+    </w:p>
+    <w:p>
+      <w:pPr>
+        <w:widowControl w:val="0"/>
+        <w:autoSpaceDE w:val="0"/>
+        <w:autoSpaceDN w:val="0"/>
+        <w:adjustRightInd w:val="0"/>
+        <w:jc w:val="both"/>
+        <w:rPr>
+          <w:spacing w:val="5"/>
+          <w:kern w:val="1"/>
+        </w:rPr>
+      </w:pPr>
+    </w:p>
+    <w:p>
+      <w:pPr>
+        <w:widowControl w:val="0"/>
+        <w:autoSpaceDE w:val="0"/>
+        <w:autoSpaceDN w:val="0"/>
+        <w:adjustRightInd w:val="0"/>
+        <w:jc w:val="both"/>
+        <w:rPr>
+          <w:spacing w:val="5"/>
+          <w:kern w:val="1"/>
+        </w:rPr>
+      </w:pPr>
+    </w:p>
+    <w:p>
+      <w:pPr>
+        <w:widowControl w:val="0"/>
+        <w:autoSpaceDE w:val="0"/>
+        <w:autoSpaceDN w:val="0"/>
+        <w:adjustRightInd w:val="0"/>
+        <w:jc w:val="both"/>
         <w:rPr>
           <w:b/>
           <w:bCs/>
@@ -7702,6 +10433,7 @@
         <w:autoSpaceDN w:val="0"/>
         <w:adjustRightInd w:val="0"/>
         <w:spacing w:before="240" w:after="40" w:line="226" w:lineRule="auto"/>
+        <w:jc w:val="both"/>
         <w:rPr>
           <w:b/>
           <w:bCs/>
@@ -7743,7 +10475,7 @@
         </w:rPr>
         <w:t xml:space="preserve">[1] </w:t>
       </w:r>
-      <w:hyperlink r:id="rId7" w:history="1">
+      <w:hyperlink r:id="rId11" w:history="1">
         <w:r>
           <w:rPr>
             <w:rStyle w:val="a4"/>
@@ -7783,7 +10515,7 @@
       <w:r>
         <w:t xml:space="preserve"> </w:t>
       </w:r>
-      <w:hyperlink r:id="rId8" w:history="1">
+      <w:hyperlink r:id="rId12" w:history="1">
         <w:r>
           <w:rPr>
             <w:rStyle w:val="a4"/>
@@ -7799,6 +10531,7 @@
     <w:p>
       <w:pPr>
         <w:spacing w:line="280" w:lineRule="exact"/>
+        <w:jc w:val="both"/>
         <w:rPr>
           <w:spacing w:val="5"/>
           <w:kern w:val="1"/>
@@ -7853,6 +10586,7 @@
     <w:p>
       <w:pPr>
         <w:spacing w:line="280" w:lineRule="exact"/>
+        <w:jc w:val="both"/>
         <w:rPr>
           <w:spacing w:val="5"/>
           <w:kern w:val="1"/>
@@ -7900,6 +10634,7 @@
     <w:p>
       <w:pPr>
         <w:spacing w:line="280" w:lineRule="exact"/>
+        <w:jc w:val="both"/>
         <w:rPr>
           <w:spacing w:val="5"/>
           <w:kern w:val="1"/>
@@ -7966,6 +10701,7 @@
     <w:p>
       <w:pPr>
         <w:spacing w:line="280" w:lineRule="exact"/>
+        <w:jc w:val="both"/>
         <w:rPr>
           <w:spacing w:val="5"/>
           <w:kern w:val="1"/>
@@ -7979,6 +10715,7 @@
           <w:kern w:val="1"/>
           <w:lang w:eastAsia="zh-CN"/>
         </w:rPr>
+        <w:lastRenderedPageBreak/>
         <w:t xml:space="preserve">   </w:t>
       </w:r>
       <w:proofErr w:type="gramStart"/>
@@ -8003,6 +10740,7 @@
     <w:p>
       <w:pPr>
         <w:spacing w:line="280" w:lineRule="exact"/>
+        <w:jc w:val="both"/>
         <w:rPr>
           <w:spacing w:val="5"/>
           <w:kern w:val="1"/>
@@ -8095,6 +10833,7 @@
     <w:p>
       <w:pPr>
         <w:spacing w:line="280" w:lineRule="exact"/>
+        <w:jc w:val="both"/>
         <w:rPr>
           <w:spacing w:val="5"/>
           <w:kern w:val="1"/>
@@ -8107,7 +10846,7 @@
         </w:rPr>
         <w:t xml:space="preserve">[6] </w:t>
       </w:r>
-      <w:hyperlink r:id="rId9" w:history="1">
+      <w:hyperlink r:id="rId13" w:history="1">
         <w:r>
           <w:rPr>
             <w:rStyle w:val="a4"/>
@@ -8121,6 +10860,7 @@
     <w:p>
       <w:pPr>
         <w:spacing w:line="280" w:lineRule="exact"/>
+        <w:jc w:val="both"/>
         <w:rPr>
           <w:spacing w:val="5"/>
           <w:kern w:val="1"/>
@@ -8153,7 +10893,7 @@
 </file>
 
 <file path=word/numbering.xml><?xml version="1.0" encoding="utf-8"?>
-<w:numbering xmlns:wpc="http://schemas.microsoft.com/office/word/2010/wordprocessingCanvas" xmlns:mc="http://schemas.openxmlformats.org/markup-compatibility/2006" xmlns:o="urn:schemas-microsoft-com:office:office" xmlns:r="http://schemas.openxmlformats.org/officeDocument/2006/relationships" xmlns:m="http://schemas.openxmlformats.org/officeDocument/2006/math" xmlns:v="urn:schemas-microsoft-com:vml" xmlns:wp14="http://schemas.microsoft.com/office/word/2010/wordprocessingDrawing" xmlns:wp="http://schemas.openxmlformats.org/drawingml/2006/wordprocessingDrawing" xmlns:w10="urn:schemas-microsoft-com:office:word" xmlns:w="http://schemas.openxmlformats.org/wordprocessingml/2006/main" xmlns:w14="http://schemas.microsoft.com/office/word/2010/wordml" xmlns:wpg="http://schemas.microsoft.com/office/word/2010/wordprocessingGroup" xmlns:wpi="http://schemas.microsoft.com/office/word/2010/wordprocessingInk" xmlns:wne="http://schemas.microsoft.com/office/word/2006/wordml" xmlns:wps="http://schemas.microsoft.com/office/word/2010/wordprocessingShape" mc:Ignorable="w14 wp14">
+<w:numbering xmlns:wpc="http://schemas.microsoft.com/office/word/2010/wordprocessingCanvas" xmlns:mo="http://schemas.microsoft.com/office/mac/office/2008/main" xmlns:mc="http://schemas.openxmlformats.org/markup-compatibility/2006" xmlns:mv="urn:schemas-microsoft-com:mac:vml" xmlns:o="urn:schemas-microsoft-com:office:office" xmlns:r="http://schemas.openxmlformats.org/officeDocument/2006/relationships" xmlns:m="http://schemas.openxmlformats.org/officeDocument/2006/math" xmlns:v="urn:schemas-microsoft-com:vml" xmlns:wp14="http://schemas.microsoft.com/office/word/2010/wordprocessingDrawing" xmlns:wp="http://schemas.openxmlformats.org/drawingml/2006/wordprocessingDrawing" xmlns:w10="urn:schemas-microsoft-com:office:word" xmlns:w="http://schemas.openxmlformats.org/wordprocessingml/2006/main" xmlns:w14="http://schemas.microsoft.com/office/word/2010/wordml" xmlns:wpg="http://schemas.microsoft.com/office/word/2010/wordprocessingGroup" xmlns:wpi="http://schemas.microsoft.com/office/word/2010/wordprocessingInk" xmlns:wne="http://schemas.microsoft.com/office/word/2006/wordml" xmlns:wps="http://schemas.microsoft.com/office/word/2010/wordprocessingShape" mc:Ignorable="w14 wp14">
   <w:abstractNum w:abstractNumId="0">
     <w:nsid w:val="00000001"/>
     <w:multiLevelType w:val="hybridMultilevel"/>
@@ -9671,7 +12411,7 @@
     </w:rPrDefault>
     <w:pPrDefault/>
   </w:docDefaults>
-  <w:latentStyles w:defLockedState="0" w:defUIPriority="99" w:defSemiHidden="1" w:defUnhideWhenUsed="1" w:defQFormat="0" w:count="267">
+  <w:latentStyles w:defLockedState="0" w:defUIPriority="99" w:defSemiHidden="1" w:defUnhideWhenUsed="1" w:defQFormat="0" w:count="276">
     <w:lsdException w:name="Normal" w:semiHidden="0" w:uiPriority="0" w:unhideWhenUsed="0" w:qFormat="1"/>
     <w:lsdException w:name="heading 1" w:semiHidden="0" w:uiPriority="9" w:unhideWhenUsed="0" w:qFormat="1"/>
     <w:lsdException w:name="heading 2" w:uiPriority="9" w:qFormat="1"/>
@@ -9892,7 +12632,7 @@
   <w:style w:type="paragraph" w:styleId="a7">
     <w:name w:val="Balloon Text"/>
     <w:basedOn w:val="a"/>
-    <w:link w:val="Char"/>
+    <w:link w:val="a8"/>
     <w:uiPriority w:val="99"/>
     <w:semiHidden/>
     <w:unhideWhenUsed/>
@@ -9902,8 +12642,8 @@
       <w:szCs w:val="18"/>
     </w:rPr>
   </w:style>
-  <w:style w:type="character" w:customStyle="1" w:styleId="Char">
-    <w:name w:val="批注框文本 Char"/>
+  <w:style w:type="character" w:customStyle="1" w:styleId="a8">
+    <w:name w:val="批注框文本字符"/>
     <w:basedOn w:val="a0"/>
     <w:link w:val="a7"/>
     <w:uiPriority w:val="99"/>
@@ -9914,10 +12654,10 @@
       <w:szCs w:val="18"/>
     </w:rPr>
   </w:style>
-  <w:style w:type="paragraph" w:styleId="a8">
+  <w:style w:type="paragraph" w:styleId="a9">
     <w:name w:val="Body Text"/>
     <w:basedOn w:val="a"/>
-    <w:link w:val="Char0"/>
+    <w:link w:val="aa"/>
     <w:semiHidden/>
     <w:rsid w:val="005A12C9"/>
     <w:rPr>
@@ -9926,10 +12666,10 @@
       <w:color w:val="000000"/>
     </w:rPr>
   </w:style>
-  <w:style w:type="character" w:customStyle="1" w:styleId="Char0">
-    <w:name w:val="正文文本 Char"/>
+  <w:style w:type="character" w:customStyle="1" w:styleId="aa">
+    <w:name w:val="正文文本字符"/>
     <w:basedOn w:val="a0"/>
-    <w:link w:val="a8"/>
+    <w:link w:val="a9"/>
     <w:semiHidden/>
     <w:rsid w:val="005A12C9"/>
     <w:rPr>
@@ -9938,7 +12678,7 @@
       <w:color w:val="000000"/>
     </w:rPr>
   </w:style>
-  <w:style w:type="character" w:styleId="a9">
+  <w:style w:type="character" w:styleId="FollowedHyperlink">
     <w:name w:val="FollowedHyperlink"/>
     <w:basedOn w:val="a0"/>
     <w:uiPriority w:val="99"/>
@@ -9950,7 +12690,7 @@
       <w:u w:val="single"/>
     </w:rPr>
   </w:style>
-  <w:style w:type="table" w:styleId="aa">
+  <w:style w:type="table" w:styleId="ab">
     <w:name w:val="Table Grid"/>
     <w:basedOn w:val="a1"/>
     <w:uiPriority w:val="59"/>
@@ -9973,7 +12713,7 @@
       </w:tblCellMar>
     </w:tblPr>
   </w:style>
-  <w:style w:type="paragraph" w:styleId="ab">
+  <w:style w:type="paragraph" w:styleId="ac">
     <w:name w:val="Normal (Web)"/>
     <w:basedOn w:val="a"/>
     <w:uiPriority w:val="99"/>
@@ -9990,11 +12730,128 @@
       <w:lang w:eastAsia="zh-CN"/>
     </w:rPr>
   </w:style>
+  <w:style w:type="table" w:styleId="-1">
+    <w:name w:val="Light List Accent 1"/>
+    <w:basedOn w:val="a1"/>
+    <w:uiPriority w:val="61"/>
+    <w:rsid w:val="00B02B2B"/>
+    <w:tblPr>
+      <w:tblStyleRowBandSize w:val="1"/>
+      <w:tblStyleColBandSize w:val="1"/>
+      <w:tblInd w:w="0" w:type="dxa"/>
+      <w:tblBorders>
+        <w:top w:val="single" w:sz="8" w:space="0" w:color="4F81BD" w:themeColor="accent1"/>
+        <w:left w:val="single" w:sz="8" w:space="0" w:color="4F81BD" w:themeColor="accent1"/>
+        <w:bottom w:val="single" w:sz="8" w:space="0" w:color="4F81BD" w:themeColor="accent1"/>
+        <w:right w:val="single" w:sz="8" w:space="0" w:color="4F81BD" w:themeColor="accent1"/>
+      </w:tblBorders>
+      <w:tblCellMar>
+        <w:top w:w="0" w:type="dxa"/>
+        <w:left w:w="108" w:type="dxa"/>
+        <w:bottom w:w="0" w:type="dxa"/>
+        <w:right w:w="108" w:type="dxa"/>
+      </w:tblCellMar>
+    </w:tblPr>
+    <w:tblStylePr w:type="firstRow">
+      <w:pPr>
+        <w:spacing w:before="0" w:after="0" w:line="240" w:lineRule="auto"/>
+      </w:pPr>
+      <w:rPr>
+        <w:b/>
+        <w:bCs/>
+        <w:color w:val="FFFFFF" w:themeColor="background1"/>
+      </w:rPr>
+      <w:tblPr/>
+      <w:tcPr>
+        <w:shd w:val="clear" w:color="auto" w:fill="4F81BD" w:themeFill="accent1"/>
+      </w:tcPr>
+    </w:tblStylePr>
+    <w:tblStylePr w:type="lastRow">
+      <w:pPr>
+        <w:spacing w:before="0" w:after="0" w:line="240" w:lineRule="auto"/>
+      </w:pPr>
+      <w:rPr>
+        <w:b/>
+        <w:bCs/>
+      </w:rPr>
+      <w:tblPr/>
+      <w:tcPr>
+        <w:tcBorders>
+          <w:top w:val="double" w:sz="6" w:space="0" w:color="4F81BD" w:themeColor="accent1"/>
+          <w:left w:val="single" w:sz="8" w:space="0" w:color="4F81BD" w:themeColor="accent1"/>
+          <w:bottom w:val="single" w:sz="8" w:space="0" w:color="4F81BD" w:themeColor="accent1"/>
+          <w:right w:val="single" w:sz="8" w:space="0" w:color="4F81BD" w:themeColor="accent1"/>
+        </w:tcBorders>
+      </w:tcPr>
+    </w:tblStylePr>
+    <w:tblStylePr w:type="firstCol">
+      <w:rPr>
+        <w:b/>
+        <w:bCs/>
+      </w:rPr>
+    </w:tblStylePr>
+    <w:tblStylePr w:type="lastCol">
+      <w:rPr>
+        <w:b/>
+        <w:bCs/>
+      </w:rPr>
+    </w:tblStylePr>
+    <w:tblStylePr w:type="band1Vert">
+      <w:tblPr/>
+      <w:tcPr>
+        <w:tcBorders>
+          <w:top w:val="single" w:sz="8" w:space="0" w:color="4F81BD" w:themeColor="accent1"/>
+          <w:left w:val="single" w:sz="8" w:space="0" w:color="4F81BD" w:themeColor="accent1"/>
+          <w:bottom w:val="single" w:sz="8" w:space="0" w:color="4F81BD" w:themeColor="accent1"/>
+          <w:right w:val="single" w:sz="8" w:space="0" w:color="4F81BD" w:themeColor="accent1"/>
+        </w:tcBorders>
+      </w:tcPr>
+    </w:tblStylePr>
+    <w:tblStylePr w:type="band1Horz">
+      <w:tblPr/>
+      <w:tcPr>
+        <w:tcBorders>
+          <w:top w:val="single" w:sz="8" w:space="0" w:color="4F81BD" w:themeColor="accent1"/>
+          <w:left w:val="single" w:sz="8" w:space="0" w:color="4F81BD" w:themeColor="accent1"/>
+          <w:bottom w:val="single" w:sz="8" w:space="0" w:color="4F81BD" w:themeColor="accent1"/>
+          <w:right w:val="single" w:sz="8" w:space="0" w:color="4F81BD" w:themeColor="accent1"/>
+        </w:tcBorders>
+      </w:tcPr>
+    </w:tblStylePr>
+  </w:style>
+  <w:style w:type="character" w:styleId="ad">
+    <w:name w:val="Emphasis"/>
+    <w:basedOn w:val="a0"/>
+    <w:uiPriority w:val="20"/>
+    <w:qFormat/>
+    <w:rsid w:val="00CF068B"/>
+    <w:rPr>
+      <w:i/>
+      <w:iCs/>
+    </w:rPr>
+  </w:style>
+  <w:style w:type="character" w:styleId="HTML">
+    <w:name w:val="HTML Cite"/>
+    <w:basedOn w:val="a0"/>
+    <w:uiPriority w:val="99"/>
+    <w:semiHidden/>
+    <w:unhideWhenUsed/>
+    <w:rsid w:val="00CF068B"/>
+    <w:rPr>
+      <w:i/>
+      <w:iCs/>
+    </w:rPr>
+  </w:style>
+  <w:style w:type="character" w:customStyle="1" w:styleId="pre">
+    <w:name w:val="pre"/>
+    <w:basedOn w:val="a0"/>
+    <w:rsid w:val="00CF068B"/>
+  </w:style>
 </w:styles>
 </file>
 
 <file path=word/stylesWithEffects.xml><?xml version="1.0" encoding="utf-8"?>
-<w:styles xmlns:wpc="http://schemas.microsoft.com/office/word/2010/wordprocessingCanvas" xmlns:mc="http://schemas.openxmlformats.org/markup-compatibility/2006" xmlns:o="urn:schemas-microsoft-com:office:office" xmlns:r="http://schemas.openxmlformats.org/officeDocument/2006/relationships" xmlns:m="http://schemas.openxmlformats.org/officeDocument/2006/math" xmlns:v="urn:schemas-microsoft-com:vml" xmlns:wp14="http://schemas.microsoft.com/office/word/2010/wordprocessingDrawing" xmlns:wp="http://schemas.openxmlformats.org/drawingml/2006/wordprocessingDrawing" xmlns:w10="urn:schemas-microsoft-com:office:word" xmlns:w="http://schemas.openxmlformats.org/wordprocessingml/2006/main" xmlns:w14="http://schemas.microsoft.com/office/word/2010/wordml" xmlns:wpg="http://schemas.microsoft.com/office/word/2010/wordprocessingGroup" xmlns:wpi="http://schemas.microsoft.com/office/word/2010/wordprocessingInk" xmlns:wne="http://schemas.microsoft.com/office/word/2006/wordml" xmlns:wps="http://schemas.microsoft.com/office/word/2010/wordprocessingShape" mc:Ignorable="w14 wp14">
+<w:styles xmlns:wpc="http://schemas.microsoft.com/office/word/2010/wordprocessingCanvas" xmlns:mo="http://schemas.microsoft.com/office/mac/office/2008/main" xmlns:mc="http://schemas.openxmlformats.org/markup-compatibility/2006" xmlns:mv="urn:schemas-microsoft-com:mac:vml" xmlns:o="urn:schemas-microsoft-com:office:office" xmlns:r="http://schemas.openxmlformats.org/officeDocument/2006/relationships" xmlns:m="http://schemas.openxmlformats.org/officeDocument/2006/math" xmlns:v="urn:schemas-microsoft-com:vml" xmlns:wp14="http://schemas.microsoft.com/office/word/2010/wordprocessingDrawing" xmlns:wp="http://schemas.openxmlformats.org/drawingml/2006/wordprocessingDrawing" xmlns:w10="urn:schemas-microsoft-com:office:word" xmlns:w="http://schemas.openxmlformats.org/wordprocessingml/2006/main" xmlns:w14="http://schemas.microsoft.com/office/word/2010/wordml" xmlns:wpg="http://schemas.microsoft.com/office/word/2010/wordprocessingGroup" xmlns:wpi="http://schemas.microsoft.com/office/word/2010/wordprocessingInk" xmlns:wne="http://schemas.microsoft.com/office/word/2006/wordml" xmlns:wps="http://schemas.microsoft.com/office/word/2010/wordprocessingShape" mc:Ignorable="w14 wp14">
   <w:docDefaults>
     <w:rPrDefault>
       <w:rPr>
@@ -10004,7 +12861,7 @@
     </w:rPrDefault>
     <w:pPrDefault/>
   </w:docDefaults>
-  <w:latentStyles w:defLockedState="0" w:defUIPriority="99" w:defSemiHidden="1" w:defUnhideWhenUsed="1" w:defQFormat="0" w:count="267">
+  <w:latentStyles w:defLockedState="0" w:defUIPriority="99" w:defSemiHidden="1" w:defUnhideWhenUsed="1" w:defQFormat="0" w:count="276">
     <w:lsdException w:name="Normal" w:semiHidden="0" w:uiPriority="0" w:unhideWhenUsed="0" w:qFormat="1"/>
     <w:lsdException w:name="heading 1" w:semiHidden="0" w:uiPriority="9" w:unhideWhenUsed="0" w:qFormat="1"/>
     <w:lsdException w:name="heading 2" w:uiPriority="9" w:qFormat="1"/>
@@ -10225,7 +13082,7 @@
   <w:style w:type="paragraph" w:styleId="a7">
     <w:name w:val="Balloon Text"/>
     <w:basedOn w:val="a"/>
-    <w:link w:val="Char"/>
+    <w:link w:val="a8"/>
     <w:uiPriority w:val="99"/>
     <w:semiHidden/>
     <w:unhideWhenUsed/>
@@ -10235,8 +13092,8 @@
       <w:szCs w:val="18"/>
     </w:rPr>
   </w:style>
-  <w:style w:type="character" w:customStyle="1" w:styleId="Char">
-    <w:name w:val="批注框文本 Char"/>
+  <w:style w:type="character" w:customStyle="1" w:styleId="a8">
+    <w:name w:val="批注框文本字符"/>
     <w:basedOn w:val="a0"/>
     <w:link w:val="a7"/>
     <w:uiPriority w:val="99"/>
@@ -10247,10 +13104,10 @@
       <w:szCs w:val="18"/>
     </w:rPr>
   </w:style>
-  <w:style w:type="paragraph" w:styleId="a8">
+  <w:style w:type="paragraph" w:styleId="a9">
     <w:name w:val="Body Text"/>
     <w:basedOn w:val="a"/>
-    <w:link w:val="Char0"/>
+    <w:link w:val="aa"/>
     <w:semiHidden/>
     <w:rsid w:val="005A12C9"/>
     <w:rPr>
@@ -10259,10 +13116,10 @@
       <w:color w:val="000000"/>
     </w:rPr>
   </w:style>
-  <w:style w:type="character" w:customStyle="1" w:styleId="Char0">
-    <w:name w:val="正文文本 Char"/>
+  <w:style w:type="character" w:customStyle="1" w:styleId="aa">
+    <w:name w:val="正文文本字符"/>
     <w:basedOn w:val="a0"/>
-    <w:link w:val="a8"/>
+    <w:link w:val="a9"/>
     <w:semiHidden/>
     <w:rsid w:val="005A12C9"/>
     <w:rPr>
@@ -10271,7 +13128,7 @@
       <w:color w:val="000000"/>
     </w:rPr>
   </w:style>
-  <w:style w:type="character" w:styleId="a9">
+  <w:style w:type="character" w:styleId="FollowedHyperlink">
     <w:name w:val="FollowedHyperlink"/>
     <w:basedOn w:val="a0"/>
     <w:uiPriority w:val="99"/>
@@ -10283,7 +13140,7 @@
       <w:u w:val="single"/>
     </w:rPr>
   </w:style>
-  <w:style w:type="table" w:styleId="aa">
+  <w:style w:type="table" w:styleId="ab">
     <w:name w:val="Table Grid"/>
     <w:basedOn w:val="a1"/>
     <w:uiPriority w:val="59"/>
@@ -10306,7 +13163,7 @@
       </w:tblCellMar>
     </w:tblPr>
   </w:style>
-  <w:style w:type="paragraph" w:styleId="ab">
+  <w:style w:type="paragraph" w:styleId="ac">
     <w:name w:val="Normal (Web)"/>
     <w:basedOn w:val="a"/>
     <w:uiPriority w:val="99"/>
@@ -10322,6 +13179,123 @@
       <w:szCs w:val="24"/>
       <w:lang w:eastAsia="zh-CN"/>
     </w:rPr>
+  </w:style>
+  <w:style w:type="table" w:styleId="-1">
+    <w:name w:val="Light List Accent 1"/>
+    <w:basedOn w:val="a1"/>
+    <w:uiPriority w:val="61"/>
+    <w:rsid w:val="00B02B2B"/>
+    <w:tblPr>
+      <w:tblStyleRowBandSize w:val="1"/>
+      <w:tblStyleColBandSize w:val="1"/>
+      <w:tblInd w:w="0" w:type="dxa"/>
+      <w:tblBorders>
+        <w:top w:val="single" w:sz="8" w:space="0" w:color="4F81BD" w:themeColor="accent1"/>
+        <w:left w:val="single" w:sz="8" w:space="0" w:color="4F81BD" w:themeColor="accent1"/>
+        <w:bottom w:val="single" w:sz="8" w:space="0" w:color="4F81BD" w:themeColor="accent1"/>
+        <w:right w:val="single" w:sz="8" w:space="0" w:color="4F81BD" w:themeColor="accent1"/>
+      </w:tblBorders>
+      <w:tblCellMar>
+        <w:top w:w="0" w:type="dxa"/>
+        <w:left w:w="108" w:type="dxa"/>
+        <w:bottom w:w="0" w:type="dxa"/>
+        <w:right w:w="108" w:type="dxa"/>
+      </w:tblCellMar>
+    </w:tblPr>
+    <w:tblStylePr w:type="firstRow">
+      <w:pPr>
+        <w:spacing w:before="0" w:after="0" w:line="240" w:lineRule="auto"/>
+      </w:pPr>
+      <w:rPr>
+        <w:b/>
+        <w:bCs/>
+        <w:color w:val="FFFFFF" w:themeColor="background1"/>
+      </w:rPr>
+      <w:tblPr/>
+      <w:tcPr>
+        <w:shd w:val="clear" w:color="auto" w:fill="4F81BD" w:themeFill="accent1"/>
+      </w:tcPr>
+    </w:tblStylePr>
+    <w:tblStylePr w:type="lastRow">
+      <w:pPr>
+        <w:spacing w:before="0" w:after="0" w:line="240" w:lineRule="auto"/>
+      </w:pPr>
+      <w:rPr>
+        <w:b/>
+        <w:bCs/>
+      </w:rPr>
+      <w:tblPr/>
+      <w:tcPr>
+        <w:tcBorders>
+          <w:top w:val="double" w:sz="6" w:space="0" w:color="4F81BD" w:themeColor="accent1"/>
+          <w:left w:val="single" w:sz="8" w:space="0" w:color="4F81BD" w:themeColor="accent1"/>
+          <w:bottom w:val="single" w:sz="8" w:space="0" w:color="4F81BD" w:themeColor="accent1"/>
+          <w:right w:val="single" w:sz="8" w:space="0" w:color="4F81BD" w:themeColor="accent1"/>
+        </w:tcBorders>
+      </w:tcPr>
+    </w:tblStylePr>
+    <w:tblStylePr w:type="firstCol">
+      <w:rPr>
+        <w:b/>
+        <w:bCs/>
+      </w:rPr>
+    </w:tblStylePr>
+    <w:tblStylePr w:type="lastCol">
+      <w:rPr>
+        <w:b/>
+        <w:bCs/>
+      </w:rPr>
+    </w:tblStylePr>
+    <w:tblStylePr w:type="band1Vert">
+      <w:tblPr/>
+      <w:tcPr>
+        <w:tcBorders>
+          <w:top w:val="single" w:sz="8" w:space="0" w:color="4F81BD" w:themeColor="accent1"/>
+          <w:left w:val="single" w:sz="8" w:space="0" w:color="4F81BD" w:themeColor="accent1"/>
+          <w:bottom w:val="single" w:sz="8" w:space="0" w:color="4F81BD" w:themeColor="accent1"/>
+          <w:right w:val="single" w:sz="8" w:space="0" w:color="4F81BD" w:themeColor="accent1"/>
+        </w:tcBorders>
+      </w:tcPr>
+    </w:tblStylePr>
+    <w:tblStylePr w:type="band1Horz">
+      <w:tblPr/>
+      <w:tcPr>
+        <w:tcBorders>
+          <w:top w:val="single" w:sz="8" w:space="0" w:color="4F81BD" w:themeColor="accent1"/>
+          <w:left w:val="single" w:sz="8" w:space="0" w:color="4F81BD" w:themeColor="accent1"/>
+          <w:bottom w:val="single" w:sz="8" w:space="0" w:color="4F81BD" w:themeColor="accent1"/>
+          <w:right w:val="single" w:sz="8" w:space="0" w:color="4F81BD" w:themeColor="accent1"/>
+        </w:tcBorders>
+      </w:tcPr>
+    </w:tblStylePr>
+  </w:style>
+  <w:style w:type="character" w:styleId="ad">
+    <w:name w:val="Emphasis"/>
+    <w:basedOn w:val="a0"/>
+    <w:uiPriority w:val="20"/>
+    <w:qFormat/>
+    <w:rsid w:val="00CF068B"/>
+    <w:rPr>
+      <w:i/>
+      <w:iCs/>
+    </w:rPr>
+  </w:style>
+  <w:style w:type="character" w:styleId="HTML">
+    <w:name w:val="HTML Cite"/>
+    <w:basedOn w:val="a0"/>
+    <w:uiPriority w:val="99"/>
+    <w:semiHidden/>
+    <w:unhideWhenUsed/>
+    <w:rsid w:val="00CF068B"/>
+    <w:rPr>
+      <w:i/>
+      <w:iCs/>
+    </w:rPr>
+  </w:style>
+  <w:style w:type="character" w:customStyle="1" w:styleId="pre">
+    <w:name w:val="pre"/>
+    <w:basedOn w:val="a0"/>
+    <w:rsid w:val="00CF068B"/>
   </w:style>
 </w:styles>
 </file>

--- a/final report.docx
+++ b/final report.docx
@@ -225,6 +225,7 @@
         </w:rPr>
         <w:tab/>
       </w:r>
+      <w:proofErr w:type="gramStart"/>
       <w:r>
         <w:rPr>
           <w:i/>
@@ -243,6 +244,7 @@
         </w:rPr>
         <w:t>.edu</w:t>
       </w:r>
+      <w:proofErr w:type="gramEnd"/>
       <w:r>
         <w:rPr>
           <w:i/>
@@ -2531,6 +2533,7 @@
         <w:adjustRightInd w:val="0"/>
         <w:jc w:val="both"/>
         <w:rPr>
+          <w:rFonts w:hint="eastAsia"/>
           <w:b/>
           <w:bCs/>
           <w:spacing w:val="24"/>
@@ -2552,6 +2555,25 @@
         </w:rPr>
         <w:t>2.3 TF-IDF</w:t>
       </w:r>
+    </w:p>
+    <w:p>
+      <w:pPr>
+        <w:widowControl w:val="0"/>
+        <w:autoSpaceDE w:val="0"/>
+        <w:autoSpaceDN w:val="0"/>
+        <w:adjustRightInd w:val="0"/>
+        <w:jc w:val="both"/>
+        <w:rPr>
+          <w:rFonts w:hint="eastAsia"/>
+          <w:b/>
+          <w:bCs/>
+          <w:spacing w:val="24"/>
+          <w:kern w:val="1"/>
+          <w:sz w:val="22"/>
+          <w:szCs w:val="22"/>
+          <w:lang w:eastAsia="zh-CN"/>
+        </w:rPr>
+      </w:pPr>
     </w:p>
     <w:p>
       <w:pPr>
@@ -3174,21 +3196,37 @@
         <w:spacing w:before="120" w:line="226" w:lineRule="auto"/>
         <w:jc w:val="both"/>
         <w:rPr>
-          <w:spacing w:val="5"/>
-          <w:kern w:val="1"/>
-          <w:lang w:eastAsia="zh-CN"/>
-        </w:rPr>
-      </w:pPr>
-    </w:p>
-    <w:p>
-      <w:pPr>
-        <w:widowControl w:val="0"/>
-        <w:autoSpaceDE w:val="0"/>
-        <w:autoSpaceDN w:val="0"/>
-        <w:adjustRightInd w:val="0"/>
-        <w:jc w:val="both"/>
-        <w:rPr>
-          <w:rFonts w:hint="eastAsia"/>
+          <w:rFonts w:hint="eastAsia"/>
+          <w:spacing w:val="5"/>
+          <w:kern w:val="1"/>
+          <w:lang w:eastAsia="zh-CN"/>
+        </w:rPr>
+      </w:pPr>
+    </w:p>
+    <w:p>
+      <w:pPr>
+        <w:widowControl w:val="0"/>
+        <w:autoSpaceDE w:val="0"/>
+        <w:autoSpaceDN w:val="0"/>
+        <w:adjustRightInd w:val="0"/>
+        <w:spacing w:before="120" w:line="226" w:lineRule="auto"/>
+        <w:jc w:val="both"/>
+        <w:rPr>
+          <w:rFonts w:hint="eastAsia"/>
+          <w:spacing w:val="5"/>
+          <w:kern w:val="1"/>
+          <w:lang w:eastAsia="zh-CN"/>
+        </w:rPr>
+      </w:pPr>
+    </w:p>
+    <w:p>
+      <w:pPr>
+        <w:widowControl w:val="0"/>
+        <w:autoSpaceDE w:val="0"/>
+        <w:autoSpaceDN w:val="0"/>
+        <w:adjustRightInd w:val="0"/>
+        <w:jc w:val="both"/>
+        <w:rPr>
           <w:b/>
           <w:bCs/>
           <w:spacing w:val="24"/>
@@ -3209,510 +3247,6 @@
           <w:lang w:eastAsia="zh-CN"/>
         </w:rPr>
         <w:t>3</w:t>
-      </w:r>
-      <w:r>
-        <w:rPr>
-          <w:b/>
-          <w:bCs/>
-          <w:spacing w:val="24"/>
-          <w:kern w:val="1"/>
-          <w:sz w:val="24"/>
-          <w:szCs w:val="24"/>
-        </w:rPr>
-        <w:tab/>
-      </w:r>
-      <w:r>
-        <w:rPr>
-          <w:rFonts w:hint="eastAsia"/>
-          <w:b/>
-          <w:bCs/>
-          <w:spacing w:val="24"/>
-          <w:kern w:val="1"/>
-          <w:sz w:val="24"/>
-          <w:szCs w:val="24"/>
-          <w:lang w:eastAsia="zh-CN"/>
-        </w:rPr>
-        <w:t>Fea</w:t>
-      </w:r>
-      <w:r>
-        <w:rPr>
-          <w:b/>
-          <w:bCs/>
-          <w:spacing w:val="24"/>
-          <w:kern w:val="1"/>
-          <w:sz w:val="24"/>
-          <w:szCs w:val="24"/>
-          <w:lang w:eastAsia="zh-CN"/>
-        </w:rPr>
-        <w:t>ture Selection</w:t>
-      </w:r>
-    </w:p>
-    <w:p>
-      <w:pPr>
-        <w:widowControl w:val="0"/>
-        <w:autoSpaceDE w:val="0"/>
-        <w:autoSpaceDN w:val="0"/>
-        <w:adjustRightInd w:val="0"/>
-        <w:jc w:val="both"/>
-        <w:rPr>
-          <w:rFonts w:hint="eastAsia"/>
-          <w:b/>
-          <w:bCs/>
-          <w:spacing w:val="24"/>
-          <w:kern w:val="1"/>
-          <w:sz w:val="24"/>
-          <w:szCs w:val="24"/>
-          <w:lang w:eastAsia="zh-CN"/>
-        </w:rPr>
-      </w:pPr>
-    </w:p>
-    <w:p>
-      <w:pPr>
-        <w:widowControl w:val="0"/>
-        <w:autoSpaceDE w:val="0"/>
-        <w:autoSpaceDN w:val="0"/>
-        <w:adjustRightInd w:val="0"/>
-        <w:jc w:val="both"/>
-        <w:rPr>
-          <w:rFonts w:hint="eastAsia"/>
-          <w:b/>
-          <w:bCs/>
-          <w:spacing w:val="24"/>
-          <w:kern w:val="1"/>
-          <w:sz w:val="22"/>
-          <w:szCs w:val="22"/>
-          <w:lang w:eastAsia="zh-CN"/>
-        </w:rPr>
-      </w:pPr>
-      <w:r>
-        <w:rPr>
-          <w:rFonts w:hint="eastAsia"/>
-          <w:b/>
-          <w:bCs/>
-          <w:spacing w:val="24"/>
-          <w:kern w:val="1"/>
-          <w:sz w:val="22"/>
-          <w:szCs w:val="22"/>
-          <w:lang w:eastAsia="zh-CN"/>
-        </w:rPr>
-        <w:t>3</w:t>
-      </w:r>
-      <w:r>
-        <w:rPr>
-          <w:b/>
-          <w:bCs/>
-          <w:spacing w:val="24"/>
-          <w:kern w:val="1"/>
-          <w:sz w:val="22"/>
-          <w:szCs w:val="22"/>
-          <w:lang w:eastAsia="zh-CN"/>
-        </w:rPr>
-        <w:t>.</w:t>
-      </w:r>
-      <w:r>
-        <w:rPr>
-          <w:rFonts w:hint="eastAsia"/>
-          <w:b/>
-          <w:bCs/>
-          <w:spacing w:val="24"/>
-          <w:kern w:val="1"/>
-          <w:sz w:val="22"/>
-          <w:szCs w:val="22"/>
-          <w:lang w:eastAsia="zh-CN"/>
-        </w:rPr>
-        <w:t>1</w:t>
-      </w:r>
-      <w:r>
-        <w:rPr>
-          <w:b/>
-          <w:bCs/>
-          <w:spacing w:val="24"/>
-          <w:kern w:val="1"/>
-          <w:sz w:val="22"/>
-          <w:szCs w:val="22"/>
-          <w:lang w:eastAsia="zh-CN"/>
-        </w:rPr>
-        <w:t xml:space="preserve"> </w:t>
-      </w:r>
-      <w:r>
-        <w:rPr>
-          <w:rFonts w:hint="eastAsia"/>
-          <w:b/>
-          <w:bCs/>
-          <w:spacing w:val="24"/>
-          <w:kern w:val="1"/>
-          <w:sz w:val="22"/>
-          <w:szCs w:val="22"/>
-          <w:lang w:eastAsia="zh-CN"/>
-        </w:rPr>
-        <w:t>PCA</w:t>
-      </w:r>
-    </w:p>
-    <w:p>
-      <w:pPr>
-        <w:widowControl w:val="0"/>
-        <w:autoSpaceDE w:val="0"/>
-        <w:autoSpaceDN w:val="0"/>
-        <w:adjustRightInd w:val="0"/>
-        <w:jc w:val="both"/>
-        <w:rPr>
-          <w:spacing w:val="5"/>
-          <w:kern w:val="1"/>
-        </w:rPr>
-      </w:pPr>
-    </w:p>
-    <w:p>
-      <w:pPr>
-        <w:widowControl w:val="0"/>
-        <w:autoSpaceDE w:val="0"/>
-        <w:autoSpaceDN w:val="0"/>
-        <w:adjustRightInd w:val="0"/>
-        <w:jc w:val="both"/>
-        <w:rPr>
-          <w:rFonts w:hint="eastAsia"/>
-          <w:spacing w:val="5"/>
-          <w:kern w:val="1"/>
-          <w:lang w:eastAsia="zh-CN"/>
-        </w:rPr>
-      </w:pPr>
-      <w:r>
-        <w:rPr>
-          <w:spacing w:val="5"/>
-          <w:kern w:val="1"/>
-        </w:rPr>
-        <w:t>We</w:t>
-      </w:r>
-      <w:r>
-        <w:rPr>
-          <w:spacing w:val="5"/>
-          <w:kern w:val="1"/>
-        </w:rPr>
-        <w:t xml:space="preserve"> tried PCA to reduce the number of features. We implemented the PCA in </w:t>
-      </w:r>
-      <w:proofErr w:type="spellStart"/>
-      <w:r>
-        <w:rPr>
-          <w:spacing w:val="5"/>
-          <w:kern w:val="1"/>
-        </w:rPr>
-        <w:t>matlab</w:t>
-      </w:r>
-      <w:proofErr w:type="spellEnd"/>
-      <w:r>
-        <w:rPr>
-          <w:spacing w:val="5"/>
-          <w:kern w:val="1"/>
-        </w:rPr>
-        <w:t>, but it takes lots of time to do diagonal decomposition.</w:t>
-      </w:r>
-    </w:p>
-    <w:p>
-      <w:pPr>
-        <w:widowControl w:val="0"/>
-        <w:autoSpaceDE w:val="0"/>
-        <w:autoSpaceDN w:val="0"/>
-        <w:adjustRightInd w:val="0"/>
-        <w:jc w:val="both"/>
-        <w:rPr>
-          <w:rFonts w:hint="eastAsia"/>
-          <w:spacing w:val="5"/>
-          <w:kern w:val="1"/>
-          <w:lang w:eastAsia="zh-CN"/>
-        </w:rPr>
-      </w:pPr>
-    </w:p>
-    <w:p>
-      <w:pPr>
-        <w:widowControl w:val="0"/>
-        <w:autoSpaceDE w:val="0"/>
-        <w:autoSpaceDN w:val="0"/>
-        <w:adjustRightInd w:val="0"/>
-        <w:jc w:val="both"/>
-        <w:rPr>
-          <w:rFonts w:hint="eastAsia"/>
-          <w:b/>
-          <w:bCs/>
-          <w:spacing w:val="24"/>
-          <w:kern w:val="1"/>
-          <w:sz w:val="22"/>
-          <w:szCs w:val="22"/>
-          <w:lang w:eastAsia="zh-CN"/>
-        </w:rPr>
-      </w:pPr>
-      <w:r>
-        <w:rPr>
-          <w:rFonts w:hint="eastAsia"/>
-          <w:b/>
-          <w:bCs/>
-          <w:spacing w:val="24"/>
-          <w:kern w:val="1"/>
-          <w:sz w:val="22"/>
-          <w:szCs w:val="22"/>
-          <w:lang w:eastAsia="zh-CN"/>
-        </w:rPr>
-        <w:t>3</w:t>
-      </w:r>
-      <w:r>
-        <w:rPr>
-          <w:b/>
-          <w:bCs/>
-          <w:spacing w:val="24"/>
-          <w:kern w:val="1"/>
-          <w:sz w:val="22"/>
-          <w:szCs w:val="22"/>
-          <w:lang w:eastAsia="zh-CN"/>
-        </w:rPr>
-        <w:t>.</w:t>
-      </w:r>
-      <w:r>
-        <w:rPr>
-          <w:rFonts w:hint="eastAsia"/>
-          <w:b/>
-          <w:bCs/>
-          <w:spacing w:val="24"/>
-          <w:kern w:val="1"/>
-          <w:sz w:val="22"/>
-          <w:szCs w:val="22"/>
-          <w:lang w:eastAsia="zh-CN"/>
-        </w:rPr>
-        <w:t>2</w:t>
-      </w:r>
-      <w:r>
-        <w:rPr>
-          <w:b/>
-          <w:bCs/>
-          <w:spacing w:val="24"/>
-          <w:kern w:val="1"/>
-          <w:sz w:val="22"/>
-          <w:szCs w:val="22"/>
-          <w:lang w:eastAsia="zh-CN"/>
-        </w:rPr>
-        <w:t xml:space="preserve"> </w:t>
-      </w:r>
-      <w:r>
-        <w:rPr>
-          <w:rFonts w:hint="eastAsia"/>
-          <w:b/>
-          <w:bCs/>
-          <w:spacing w:val="24"/>
-          <w:kern w:val="1"/>
-          <w:sz w:val="22"/>
-          <w:szCs w:val="22"/>
-          <w:lang w:eastAsia="zh-CN"/>
-        </w:rPr>
-        <w:t>l1-based</w:t>
-      </w:r>
-      <w:r>
-        <w:rPr>
-          <w:rFonts w:hint="eastAsia"/>
-          <w:b/>
-          <w:bCs/>
-          <w:spacing w:val="24"/>
-          <w:kern w:val="1"/>
-          <w:sz w:val="22"/>
-          <w:szCs w:val="22"/>
-          <w:lang w:eastAsia="zh-CN"/>
-        </w:rPr>
-        <w:t xml:space="preserve"> </w:t>
-      </w:r>
-      <w:r>
-        <w:rPr>
-          <w:rFonts w:hint="eastAsia"/>
-          <w:b/>
-          <w:bCs/>
-          <w:spacing w:val="24"/>
-          <w:kern w:val="1"/>
-          <w:sz w:val="22"/>
-          <w:szCs w:val="22"/>
-          <w:lang w:eastAsia="zh-CN"/>
-        </w:rPr>
-        <w:t>feature selection</w:t>
-      </w:r>
-    </w:p>
-    <w:p>
-      <w:pPr>
-        <w:widowControl w:val="0"/>
-        <w:autoSpaceDE w:val="0"/>
-        <w:autoSpaceDN w:val="0"/>
-        <w:adjustRightInd w:val="0"/>
-        <w:jc w:val="both"/>
-        <w:rPr>
-          <w:spacing w:val="5"/>
-          <w:kern w:val="1"/>
-        </w:rPr>
-      </w:pPr>
-    </w:p>
-    <w:p>
-      <w:pPr>
-        <w:jc w:val="both"/>
-        <w:rPr>
-          <w:spacing w:val="5"/>
-          <w:kern w:val="1"/>
-        </w:rPr>
-      </w:pPr>
-      <w:r>
-        <w:rPr>
-          <w:rFonts w:hint="eastAsia"/>
-          <w:spacing w:val="5"/>
-          <w:kern w:val="1"/>
-          <w:lang w:eastAsia="zh-CN"/>
-        </w:rPr>
-        <w:t xml:space="preserve">Linear </w:t>
-      </w:r>
-      <w:r>
-        <w:rPr>
-          <w:rFonts w:hint="eastAsia"/>
-          <w:spacing w:val="5"/>
-          <w:kern w:val="1"/>
-          <w:lang w:eastAsia="zh-CN"/>
-        </w:rPr>
-        <w:t xml:space="preserve">model </w:t>
-      </w:r>
-      <w:r>
-        <w:rPr>
-          <w:spacing w:val="5"/>
-          <w:kern w:val="1"/>
-        </w:rPr>
-        <w:t>penalized with the L1 norm have sparse solutions: many of their estimated coefficients are zero. When the goal is to reduce the dimensionality of the data to u</w:t>
-      </w:r>
-      <w:r>
-        <w:rPr>
-          <w:spacing w:val="5"/>
-          <w:kern w:val="1"/>
-        </w:rPr>
-        <w:t>se with another classifier, we</w:t>
-      </w:r>
-      <w:r>
-        <w:rPr>
-          <w:spacing w:val="5"/>
-          <w:kern w:val="1"/>
-        </w:rPr>
-        <w:t xml:space="preserve"> expose a transform method to select the non-zero coefficient.</w:t>
-      </w:r>
-    </w:p>
-    <w:p>
-      <w:pPr>
-        <w:widowControl w:val="0"/>
-        <w:autoSpaceDE w:val="0"/>
-        <w:autoSpaceDN w:val="0"/>
-        <w:adjustRightInd w:val="0"/>
-        <w:jc w:val="both"/>
-        <w:rPr>
-          <w:rFonts w:hint="eastAsia"/>
-          <w:spacing w:val="5"/>
-          <w:kern w:val="1"/>
-          <w:lang w:eastAsia="zh-CN"/>
-        </w:rPr>
-      </w:pPr>
-    </w:p>
-    <w:p>
-      <w:pPr>
-        <w:jc w:val="both"/>
-        <w:rPr>
-          <w:spacing w:val="5"/>
-          <w:kern w:val="1"/>
-        </w:rPr>
-      </w:pPr>
-      <w:r>
-        <w:rPr>
-          <w:spacing w:val="5"/>
-          <w:kern w:val="1"/>
-        </w:rPr>
-        <w:t>With</w:t>
-      </w:r>
-      <w:r>
-        <w:rPr>
-          <w:spacing w:val="5"/>
-          <w:kern w:val="1"/>
-        </w:rPr>
-        <w:t xml:space="preserve"> logistic-regression, the parameter C controls the </w:t>
-      </w:r>
-      <w:proofErr w:type="spellStart"/>
-      <w:r>
-        <w:rPr>
-          <w:spacing w:val="5"/>
-          <w:kern w:val="1"/>
-        </w:rPr>
-        <w:t>sparsity</w:t>
-      </w:r>
-      <w:proofErr w:type="spellEnd"/>
-      <w:r>
-        <w:rPr>
-          <w:spacing w:val="5"/>
-          <w:kern w:val="1"/>
-        </w:rPr>
-        <w:t>: the smaller C the fewer features selected. With Lasso, the higher the alpha parameter, the fewer features selected.</w:t>
-      </w:r>
-    </w:p>
-    <w:p>
-      <w:pPr>
-        <w:widowControl w:val="0"/>
-        <w:autoSpaceDE w:val="0"/>
-        <w:autoSpaceDN w:val="0"/>
-        <w:adjustRightInd w:val="0"/>
-        <w:jc w:val="both"/>
-        <w:rPr>
-          <w:rFonts w:hint="eastAsia"/>
-          <w:spacing w:val="5"/>
-          <w:kern w:val="1"/>
-          <w:lang w:eastAsia="zh-CN"/>
-        </w:rPr>
-      </w:pPr>
-    </w:p>
-    <w:p>
-      <w:pPr>
-        <w:widowControl w:val="0"/>
-        <w:autoSpaceDE w:val="0"/>
-        <w:autoSpaceDN w:val="0"/>
-        <w:adjustRightInd w:val="0"/>
-        <w:jc w:val="both"/>
-        <w:rPr>
-          <w:spacing w:val="5"/>
-          <w:kern w:val="1"/>
-        </w:rPr>
-      </w:pPr>
-    </w:p>
-    <w:p>
-      <w:pPr>
-        <w:widowControl w:val="0"/>
-        <w:autoSpaceDE w:val="0"/>
-        <w:autoSpaceDN w:val="0"/>
-        <w:adjustRightInd w:val="0"/>
-        <w:jc w:val="both"/>
-        <w:rPr>
-          <w:spacing w:val="5"/>
-          <w:kern w:val="1"/>
-        </w:rPr>
-      </w:pPr>
-    </w:p>
-    <w:p>
-      <w:pPr>
-        <w:widowControl w:val="0"/>
-        <w:autoSpaceDE w:val="0"/>
-        <w:autoSpaceDN w:val="0"/>
-        <w:adjustRightInd w:val="0"/>
-        <w:jc w:val="both"/>
-        <w:rPr>
-          <w:b/>
-          <w:bCs/>
-          <w:spacing w:val="24"/>
-          <w:kern w:val="1"/>
-          <w:sz w:val="24"/>
-          <w:szCs w:val="24"/>
-          <w:lang w:eastAsia="zh-CN"/>
-        </w:rPr>
-      </w:pPr>
-      <w:r>
-        <w:rPr>
-          <w:b/>
-          <w:bCs/>
-          <w:spacing w:val="24"/>
-          <w:kern w:val="1"/>
-          <w:sz w:val="24"/>
-          <w:szCs w:val="24"/>
-          <w:lang w:eastAsia="zh-CN"/>
-        </w:rPr>
-        <w:t>4</w:t>
       </w:r>
       <w:r>
         <w:rPr>
@@ -4134,6 +3668,7 @@
         </w:rPr>
         <w:t xml:space="preserve">We use the word count of each to calculate the </w:t>
       </w:r>
+      <w:proofErr w:type="gramStart"/>
       <m:oMath>
         <m:r>
           <w:rPr>
@@ -4143,6 +3678,7 @@
           </w:rPr>
           <m:t>P(</m:t>
         </m:r>
+        <w:proofErr w:type="gramEnd"/>
         <m:sSub>
           <m:sSubPr>
             <m:ctrlPr>
@@ -4757,6 +4293,7 @@
           <w:spacing w:val="5"/>
           <w:kern w:val="1"/>
         </w:rPr>
+        <w:lastRenderedPageBreak/>
         <w:t>Then the equation becomes:</w:t>
       </w:r>
     </w:p>
@@ -5073,6 +4610,7 @@
         </w:rPr>
         <w:t xml:space="preserve">After get the </w:t>
       </w:r>
+      <w:proofErr w:type="gramStart"/>
       <m:oMath>
         <m:r>
           <w:rPr>
@@ -5080,7 +4618,16 @@
             <w:spacing w:val="5"/>
             <w:kern w:val="1"/>
           </w:rPr>
-          <m:t>P(c)</m:t>
+          <m:t>P(</m:t>
+        </m:r>
+        <w:proofErr w:type="gramEnd"/>
+        <m:r>
+          <w:rPr>
+            <w:rFonts w:ascii="Cambria Math" w:hAnsi="Cambria Math"/>
+            <w:spacing w:val="5"/>
+            <w:kern w:val="1"/>
+          </w:rPr>
+          <m:t>c)</m:t>
         </m:r>
       </m:oMath>
       <w:r>
@@ -5200,7 +4747,7 @@
           <w:szCs w:val="24"/>
           <w:lang w:eastAsia="zh-CN"/>
         </w:rPr>
-        <w:t>5</w:t>
+        <w:t>4</w:t>
       </w:r>
       <w:r>
         <w:rPr>
@@ -5944,6 +5491,7 @@
         </w:rPr>
         <w:t xml:space="preserve">Then we can classify the doc into the class that has the highest </w:t>
       </w:r>
+      <w:proofErr w:type="gramStart"/>
       <m:oMath>
         <m:r>
           <w:rPr>
@@ -5951,7 +5499,16 @@
             <w:spacing w:val="5"/>
             <w:kern w:val="1"/>
           </w:rPr>
-          <m:t>L(c|doc)</m:t>
+          <m:t>L(</m:t>
+        </m:r>
+        <w:proofErr w:type="gramEnd"/>
+        <m:r>
+          <w:rPr>
+            <w:rFonts w:ascii="Cambria Math" w:hAnsi="Cambria Math"/>
+            <w:spacing w:val="5"/>
+            <w:kern w:val="1"/>
+          </w:rPr>
+          <m:t>c|doc)</m:t>
         </m:r>
       </m:oMath>
     </w:p>
@@ -5963,21 +5520,40 @@
         <w:adjustRightInd w:val="0"/>
         <w:jc w:val="both"/>
         <w:rPr>
-          <w:spacing w:val="5"/>
-          <w:kern w:val="1"/>
-        </w:rPr>
-      </w:pPr>
-    </w:p>
-    <w:p>
-      <w:pPr>
-        <w:widowControl w:val="0"/>
-        <w:autoSpaceDE w:val="0"/>
-        <w:autoSpaceDN w:val="0"/>
-        <w:adjustRightInd w:val="0"/>
-        <w:jc w:val="both"/>
-        <w:rPr>
-          <w:spacing w:val="5"/>
-          <w:kern w:val="1"/>
+          <w:rFonts w:hint="eastAsia"/>
+          <w:spacing w:val="5"/>
+          <w:kern w:val="1"/>
+          <w:lang w:eastAsia="zh-CN"/>
+        </w:rPr>
+      </w:pPr>
+    </w:p>
+    <w:p>
+      <w:pPr>
+        <w:widowControl w:val="0"/>
+        <w:autoSpaceDE w:val="0"/>
+        <w:autoSpaceDN w:val="0"/>
+        <w:adjustRightInd w:val="0"/>
+        <w:jc w:val="both"/>
+        <w:rPr>
+          <w:rFonts w:hint="eastAsia"/>
+          <w:spacing w:val="5"/>
+          <w:kern w:val="1"/>
+          <w:lang w:eastAsia="zh-CN"/>
+        </w:rPr>
+      </w:pPr>
+    </w:p>
+    <w:p>
+      <w:pPr>
+        <w:widowControl w:val="0"/>
+        <w:autoSpaceDE w:val="0"/>
+        <w:autoSpaceDN w:val="0"/>
+        <w:adjustRightInd w:val="0"/>
+        <w:jc w:val="both"/>
+        <w:rPr>
+          <w:rFonts w:hint="eastAsia"/>
+          <w:spacing w:val="5"/>
+          <w:kern w:val="1"/>
+          <w:lang w:eastAsia="zh-CN"/>
         </w:rPr>
       </w:pPr>
     </w:p>
@@ -6008,7 +5584,7 @@
           <w:szCs w:val="24"/>
           <w:lang w:eastAsia="zh-CN"/>
         </w:rPr>
-        <w:t>6</w:t>
+        <w:t>5</w:t>
       </w:r>
       <w:r>
         <w:rPr>
@@ -6168,15 +5744,7 @@
           <w:spacing w:val="5"/>
           <w:kern w:val="1"/>
         </w:rPr>
-        <w:t xml:space="preserve">We tried the </w:t>
-      </w:r>
-      <w:r>
-        <w:rPr>
-          <w:spacing w:val="5"/>
-          <w:kern w:val="1"/>
-        </w:rPr>
-        <w:lastRenderedPageBreak/>
-        <w:t>modification introduced to Naïve Bayes Classifier introduced by paper [5].</w:t>
+        <w:t>We tried the modification introduced to Naïve Bayes Classifier introduced by paper [5].</w:t>
       </w:r>
     </w:p>
     <w:p>
@@ -6219,7 +5787,7 @@
           <w:szCs w:val="22"/>
           <w:lang w:eastAsia="zh-CN"/>
         </w:rPr>
-        <w:t>6</w:t>
+        <w:t xml:space="preserve">5.1 </w:t>
       </w:r>
       <w:r>
         <w:rPr>
@@ -6231,18 +5799,6 @@
           <w:szCs w:val="22"/>
           <w:lang w:eastAsia="zh-CN"/>
         </w:rPr>
-        <w:t xml:space="preserve">.1 </w:t>
-      </w:r>
-      <w:r>
-        <w:rPr>
-          <w:b/>
-          <w:bCs/>
-          <w:spacing w:val="24"/>
-          <w:kern w:val="1"/>
-          <w:sz w:val="22"/>
-          <w:szCs w:val="22"/>
-          <w:lang w:eastAsia="zh-CN"/>
-        </w:rPr>
         <w:t>Complement Naive Bayes (CNB)</w:t>
       </w:r>
     </w:p>
@@ -6283,7 +5839,23 @@
           <w:spacing w:val="5"/>
           <w:kern w:val="1"/>
         </w:rPr>
-        <w:t>the probability of word i in class c:</w:t>
+        <w:t xml:space="preserve">the probability of word </w:t>
+      </w:r>
+      <w:proofErr w:type="spellStart"/>
+      <w:r>
+        <w:rPr>
+          <w:spacing w:val="5"/>
+          <w:kern w:val="1"/>
+        </w:rPr>
+        <w:t>i</w:t>
+      </w:r>
+      <w:proofErr w:type="spellEnd"/>
+      <w:r>
+        <w:rPr>
+          <w:spacing w:val="5"/>
+          <w:kern w:val="1"/>
+        </w:rPr>
+        <w:t xml:space="preserve"> in class c:</w:t>
       </w:r>
     </w:p>
     <w:p>
@@ -6509,7 +6081,23 @@
           <w:spacing w:val="5"/>
           <w:kern w:val="1"/>
         </w:rPr>
-        <w:t>We calculate the probability of word i that is not in class c:</w:t>
+        <w:t xml:space="preserve">We calculate the probability of word </w:t>
+      </w:r>
+      <w:proofErr w:type="spellStart"/>
+      <w:r>
+        <w:rPr>
+          <w:spacing w:val="5"/>
+          <w:kern w:val="1"/>
+        </w:rPr>
+        <w:t>i</w:t>
+      </w:r>
+      <w:proofErr w:type="spellEnd"/>
+      <w:r>
+        <w:rPr>
+          <w:spacing w:val="5"/>
+          <w:kern w:val="1"/>
+        </w:rPr>
+        <w:t xml:space="preserve"> that is not in class c:</w:t>
       </w:r>
     </w:p>
     <w:p>
@@ -6811,6 +6399,7 @@
               <w:spacing w:val="5"/>
               <w:kern w:val="1"/>
             </w:rPr>
+            <w:lastRenderedPageBreak/>
             <m:t>L</m:t>
           </m:r>
           <m:d>
@@ -7050,8 +6639,25 @@
         <w:adjustRightInd w:val="0"/>
         <w:jc w:val="both"/>
         <w:rPr>
-          <w:spacing w:val="5"/>
-          <w:kern w:val="1"/>
+          <w:rFonts w:hint="eastAsia"/>
+          <w:spacing w:val="5"/>
+          <w:kern w:val="1"/>
+          <w:lang w:eastAsia="zh-CN"/>
+        </w:rPr>
+      </w:pPr>
+    </w:p>
+    <w:p>
+      <w:pPr>
+        <w:widowControl w:val="0"/>
+        <w:autoSpaceDE w:val="0"/>
+        <w:autoSpaceDN w:val="0"/>
+        <w:adjustRightInd w:val="0"/>
+        <w:jc w:val="both"/>
+        <w:rPr>
+          <w:rFonts w:hint="eastAsia"/>
+          <w:spacing w:val="5"/>
+          <w:kern w:val="1"/>
+          <w:lang w:eastAsia="zh-CN"/>
         </w:rPr>
       </w:pPr>
     </w:p>
@@ -7082,7 +6688,7 @@
           <w:szCs w:val="22"/>
           <w:lang w:eastAsia="zh-CN"/>
         </w:rPr>
-        <w:t>6</w:t>
+        <w:t xml:space="preserve">5.2 </w:t>
       </w:r>
       <w:r>
         <w:rPr>
@@ -7094,7 +6700,7 @@
           <w:szCs w:val="22"/>
           <w:lang w:eastAsia="zh-CN"/>
         </w:rPr>
-        <w:t xml:space="preserve">.2 </w:t>
+        <w:t>Transformed Naïve Bayes (</w:t>
       </w:r>
       <w:r>
         <w:rPr>
@@ -7106,7 +6712,7 @@
           <w:szCs w:val="22"/>
           <w:lang w:eastAsia="zh-CN"/>
         </w:rPr>
-        <w:t>Transformed Naïve Bayes (</w:t>
+        <w:t>TNB</w:t>
       </w:r>
       <w:r>
         <w:rPr>
@@ -7118,18 +6724,6 @@
           <w:szCs w:val="22"/>
           <w:lang w:eastAsia="zh-CN"/>
         </w:rPr>
-        <w:t>TNB</w:t>
-      </w:r>
-      <w:r>
-        <w:rPr>
-          <w:b/>
-          <w:bCs/>
-          <w:spacing w:val="24"/>
-          <w:kern w:val="1"/>
-          <w:sz w:val="22"/>
-          <w:szCs w:val="22"/>
-          <w:lang w:eastAsia="zh-CN"/>
-        </w:rPr>
         <w:t>)</w:t>
       </w:r>
     </w:p>
@@ -7179,6 +6773,7 @@
         </w:rPr>
         <w:t xml:space="preserve"> of </w:t>
       </w:r>
+      <w:proofErr w:type="gramStart"/>
       <m:oMath>
         <m:r>
           <w:rPr>
@@ -7188,6 +6783,7 @@
           </w:rPr>
           <m:t>P(</m:t>
         </m:r>
+        <w:proofErr w:type="gramEnd"/>
         <m:sSub>
           <m:sSubPr>
             <m:ctrlPr>
@@ -7495,37 +7091,34 @@
         <w:adjustRightInd w:val="0"/>
         <w:jc w:val="both"/>
         <w:rPr>
-          <w:rFonts w:hint="eastAsia"/>
-          <w:spacing w:val="5"/>
-          <w:kern w:val="1"/>
-          <w:lang w:eastAsia="zh-CN"/>
-        </w:rPr>
-      </w:pPr>
-    </w:p>
-    <w:p>
-      <w:pPr>
-        <w:widowControl w:val="0"/>
-        <w:autoSpaceDE w:val="0"/>
-        <w:autoSpaceDN w:val="0"/>
-        <w:adjustRightInd w:val="0"/>
-        <w:jc w:val="both"/>
-        <w:rPr>
-          <w:rFonts w:hint="eastAsia"/>
-          <w:spacing w:val="5"/>
-          <w:kern w:val="1"/>
-          <w:lang w:eastAsia="zh-CN"/>
-        </w:rPr>
-      </w:pPr>
-    </w:p>
-    <w:p>
-      <w:pPr>
-        <w:widowControl w:val="0"/>
-        <w:autoSpaceDE w:val="0"/>
-        <w:autoSpaceDN w:val="0"/>
-        <w:adjustRightInd w:val="0"/>
-        <w:jc w:val="both"/>
-        <w:rPr>
-          <w:rFonts w:hint="eastAsia"/>
+          <w:spacing w:val="5"/>
+          <w:kern w:val="1"/>
+          <w:lang w:eastAsia="zh-CN"/>
+        </w:rPr>
+      </w:pPr>
+    </w:p>
+    <w:p>
+      <w:pPr>
+        <w:widowControl w:val="0"/>
+        <w:autoSpaceDE w:val="0"/>
+        <w:autoSpaceDN w:val="0"/>
+        <w:adjustRightInd w:val="0"/>
+        <w:jc w:val="both"/>
+        <w:rPr>
+          <w:spacing w:val="5"/>
+          <w:kern w:val="1"/>
+          <w:lang w:eastAsia="zh-CN"/>
+        </w:rPr>
+      </w:pPr>
+    </w:p>
+    <w:p>
+      <w:pPr>
+        <w:widowControl w:val="0"/>
+        <w:autoSpaceDE w:val="0"/>
+        <w:autoSpaceDN w:val="0"/>
+        <w:adjustRightInd w:val="0"/>
+        <w:jc w:val="both"/>
+        <w:rPr>
           <w:spacing w:val="5"/>
           <w:kern w:val="1"/>
           <w:lang w:eastAsia="zh-CN"/>
@@ -7560,7 +7153,7 @@
           <w:szCs w:val="24"/>
           <w:lang w:eastAsia="zh-CN"/>
         </w:rPr>
-        <w:t>7</w:t>
+        <w:t>6</w:t>
       </w:r>
       <w:r>
         <w:rPr>
@@ -7584,17 +7177,11 @@
           <w:szCs w:val="24"/>
           <w:lang w:eastAsia="zh-CN"/>
         </w:rPr>
-        <w:t>Support Vector Machine</w:t>
-      </w:r>
-    </w:p>
-    <w:p>
-      <w:pPr>
-        <w:widowControl w:val="0"/>
-        <w:autoSpaceDE w:val="0"/>
-        <w:autoSpaceDN w:val="0"/>
-        <w:adjustRightInd w:val="0"/>
-        <w:jc w:val="both"/>
-        <w:rPr>
+        <w:t xml:space="preserve">Support </w:t>
+      </w:r>
+      <w:r>
+        <w:rPr>
+          <w:rFonts w:hint="eastAsia"/>
           <w:b/>
           <w:bCs/>
           <w:spacing w:val="24"/>
@@ -7603,66 +7190,7 @@
           <w:szCs w:val="24"/>
           <w:lang w:eastAsia="zh-CN"/>
         </w:rPr>
-      </w:pPr>
-    </w:p>
-    <w:p>
-      <w:pPr>
-        <w:widowControl w:val="0"/>
-        <w:autoSpaceDE w:val="0"/>
-        <w:autoSpaceDN w:val="0"/>
-        <w:adjustRightInd w:val="0"/>
-        <w:jc w:val="both"/>
-        <w:rPr>
-          <w:spacing w:val="5"/>
-          <w:kern w:val="1"/>
-          <w:lang w:eastAsia="zh-CN"/>
-        </w:rPr>
-      </w:pPr>
-      <w:r>
-        <w:rPr>
-          <w:rFonts w:hint="eastAsia"/>
-          <w:spacing w:val="5"/>
-          <w:kern w:val="1"/>
-          <w:lang w:eastAsia="zh-CN"/>
-        </w:rPr>
-        <w:t xml:space="preserve">We implement a simple version of support vector machine algorithm with kernel parameters of linear, Poly and RBF. For convenience, we choose </w:t>
-      </w:r>
-      <w:proofErr w:type="spellStart"/>
-      <w:r>
-        <w:rPr>
-          <w:rFonts w:hint="eastAsia"/>
-          <w:spacing w:val="5"/>
-          <w:kern w:val="1"/>
-          <w:lang w:eastAsia="zh-CN"/>
-        </w:rPr>
-        <w:t>Quadprog</w:t>
-      </w:r>
-      <w:proofErr w:type="spellEnd"/>
-      <w:r>
-        <w:rPr>
-          <w:rFonts w:hint="eastAsia"/>
-          <w:spacing w:val="5"/>
-          <w:kern w:val="1"/>
-          <w:lang w:eastAsia="zh-CN"/>
-        </w:rPr>
-        <w:t xml:space="preserve"> as dual </w:t>
-      </w:r>
-      <w:r>
-        <w:rPr>
-          <w:spacing w:val="5"/>
-          <w:kern w:val="1"/>
-          <w:lang w:eastAsia="zh-CN"/>
-        </w:rPr>
-        <w:t>problem</w:t>
-      </w:r>
-      <w:r>
-        <w:rPr>
-          <w:rFonts w:hint="eastAsia"/>
-          <w:spacing w:val="5"/>
-          <w:kern w:val="1"/>
-          <w:lang w:eastAsia="zh-CN"/>
-        </w:rPr>
-        <w:t xml:space="preserve"> solver. We do experiments on linear SVM as well as with RBF kernel as below:  </w:t>
+        <w:t>Vector Machine</w:t>
       </w:r>
     </w:p>
     <w:p>
@@ -7691,18 +7219,426 @@
         <w:adjustRightInd w:val="0"/>
         <w:jc w:val="both"/>
         <w:rPr>
+          <w:spacing w:val="5"/>
+          <w:kern w:val="1"/>
+          <w:lang w:eastAsia="zh-CN"/>
+        </w:rPr>
+      </w:pPr>
+      <w:r>
+        <w:rPr>
+          <w:rFonts w:hint="eastAsia"/>
+          <w:spacing w:val="5"/>
+          <w:kern w:val="1"/>
+          <w:lang w:eastAsia="zh-CN"/>
+        </w:rPr>
+        <w:t>W</w:t>
+      </w:r>
+      <w:r>
+        <w:rPr>
+          <w:rFonts w:hint="eastAsia"/>
+          <w:spacing w:val="5"/>
+          <w:kern w:val="1"/>
+          <w:lang w:eastAsia="zh-CN"/>
+        </w:rPr>
+        <w:t xml:space="preserve">e </w:t>
+      </w:r>
+      <w:r>
+        <w:rPr>
+          <w:rFonts w:hint="eastAsia"/>
+          <w:spacing w:val="5"/>
+          <w:kern w:val="1"/>
+          <w:lang w:eastAsia="zh-CN"/>
+        </w:rPr>
+        <w:t xml:space="preserve">implement </w:t>
+      </w:r>
+      <w:r>
+        <w:rPr>
+          <w:rFonts w:hint="eastAsia"/>
+          <w:spacing w:val="5"/>
+          <w:kern w:val="1"/>
+          <w:lang w:eastAsia="zh-CN"/>
+        </w:rPr>
+        <w:t xml:space="preserve">a </w:t>
+      </w:r>
+      <w:r>
+        <w:rPr>
+          <w:rFonts w:hint="eastAsia"/>
+          <w:spacing w:val="5"/>
+          <w:kern w:val="1"/>
+          <w:lang w:eastAsia="zh-CN"/>
+        </w:rPr>
+        <w:t xml:space="preserve">simple version </w:t>
+      </w:r>
+      <w:r>
+        <w:rPr>
+          <w:rFonts w:hint="eastAsia"/>
+          <w:spacing w:val="5"/>
+          <w:kern w:val="1"/>
+          <w:lang w:eastAsia="zh-CN"/>
+        </w:rPr>
+        <w:t xml:space="preserve">of </w:t>
+      </w:r>
+      <w:r>
+        <w:rPr>
+          <w:rFonts w:hint="eastAsia"/>
+          <w:spacing w:val="5"/>
+          <w:kern w:val="1"/>
+          <w:lang w:eastAsia="zh-CN"/>
+        </w:rPr>
+        <w:t xml:space="preserve">support </w:t>
+      </w:r>
+      <w:r>
+        <w:rPr>
+          <w:rFonts w:hint="eastAsia"/>
+          <w:spacing w:val="5"/>
+          <w:kern w:val="1"/>
+          <w:lang w:eastAsia="zh-CN"/>
+        </w:rPr>
+        <w:t xml:space="preserve">vector </w:t>
+      </w:r>
+      <w:r>
+        <w:rPr>
+          <w:rFonts w:hint="eastAsia"/>
+          <w:spacing w:val="5"/>
+          <w:kern w:val="1"/>
+          <w:lang w:eastAsia="zh-CN"/>
+        </w:rPr>
+        <w:t>machine algorithm</w:t>
+      </w:r>
+      <w:r>
+        <w:rPr>
+          <w:rFonts w:hint="eastAsia"/>
+          <w:spacing w:val="5"/>
+          <w:kern w:val="1"/>
+          <w:lang w:eastAsia="zh-CN"/>
+        </w:rPr>
+        <w:t xml:space="preserve"> with kernel </w:t>
+      </w:r>
+      <w:r>
+        <w:rPr>
+          <w:rFonts w:hint="eastAsia"/>
+          <w:spacing w:val="5"/>
+          <w:kern w:val="1"/>
+          <w:lang w:eastAsia="zh-CN"/>
+        </w:rPr>
+        <w:t>parameters</w:t>
+      </w:r>
+      <w:r>
+        <w:rPr>
+          <w:rFonts w:hint="eastAsia"/>
+          <w:spacing w:val="5"/>
+          <w:kern w:val="1"/>
+          <w:lang w:eastAsia="zh-CN"/>
+        </w:rPr>
+        <w:t xml:space="preserve"> of </w:t>
+      </w:r>
+      <w:r>
+        <w:rPr>
+          <w:rFonts w:hint="eastAsia"/>
+          <w:spacing w:val="5"/>
+          <w:kern w:val="1"/>
+          <w:lang w:eastAsia="zh-CN"/>
+        </w:rPr>
+        <w:t xml:space="preserve">linear, </w:t>
+      </w:r>
+      <w:r>
+        <w:rPr>
+          <w:rFonts w:hint="eastAsia"/>
+          <w:spacing w:val="5"/>
+          <w:kern w:val="1"/>
+          <w:lang w:eastAsia="zh-CN"/>
+        </w:rPr>
+        <w:t xml:space="preserve">Poly and </w:t>
+      </w:r>
+      <w:r>
+        <w:rPr>
+          <w:rFonts w:hint="eastAsia"/>
+          <w:spacing w:val="5"/>
+          <w:kern w:val="1"/>
+          <w:lang w:eastAsia="zh-CN"/>
+        </w:rPr>
+        <w:t>RBF</w:t>
+      </w:r>
+      <w:r>
+        <w:rPr>
+          <w:rFonts w:hint="eastAsia"/>
+          <w:spacing w:val="5"/>
+          <w:kern w:val="1"/>
+          <w:lang w:eastAsia="zh-CN"/>
+        </w:rPr>
+        <w:t>.</w:t>
+      </w:r>
+      <w:r>
+        <w:rPr>
+          <w:rFonts w:hint="eastAsia"/>
+          <w:spacing w:val="5"/>
+          <w:kern w:val="1"/>
+          <w:lang w:eastAsia="zh-CN"/>
+        </w:rPr>
+        <w:t xml:space="preserve"> </w:t>
+      </w:r>
+      <w:r>
+        <w:rPr>
+          <w:rFonts w:hint="eastAsia"/>
+          <w:spacing w:val="5"/>
+          <w:kern w:val="1"/>
+          <w:lang w:eastAsia="zh-CN"/>
+        </w:rPr>
+        <w:t xml:space="preserve">For convenience, </w:t>
+      </w:r>
+      <w:r>
+        <w:rPr>
+          <w:rFonts w:hint="eastAsia"/>
+          <w:spacing w:val="5"/>
+          <w:kern w:val="1"/>
+          <w:lang w:eastAsia="zh-CN"/>
+        </w:rPr>
+        <w:t xml:space="preserve">we </w:t>
+      </w:r>
+      <w:r>
+        <w:rPr>
+          <w:rFonts w:hint="eastAsia"/>
+          <w:spacing w:val="5"/>
+          <w:kern w:val="1"/>
+          <w:lang w:eastAsia="zh-CN"/>
+        </w:rPr>
+        <w:t>choose</w:t>
+      </w:r>
+      <w:r>
+        <w:rPr>
+          <w:rFonts w:hint="eastAsia"/>
+          <w:spacing w:val="5"/>
+          <w:kern w:val="1"/>
+          <w:lang w:eastAsia="zh-CN"/>
+        </w:rPr>
+        <w:t xml:space="preserve"> </w:t>
+      </w:r>
+      <w:proofErr w:type="spellStart"/>
+      <w:r>
+        <w:rPr>
+          <w:rFonts w:hint="eastAsia"/>
+          <w:spacing w:val="5"/>
+          <w:kern w:val="1"/>
+          <w:lang w:eastAsia="zh-CN"/>
+        </w:rPr>
+        <w:t>Quad</w:t>
+      </w:r>
+      <w:r>
+        <w:rPr>
+          <w:rFonts w:hint="eastAsia"/>
+          <w:spacing w:val="5"/>
+          <w:kern w:val="1"/>
+          <w:lang w:eastAsia="zh-CN"/>
+        </w:rPr>
+        <w:t>prog</w:t>
+      </w:r>
+      <w:proofErr w:type="spellEnd"/>
+      <w:r>
+        <w:rPr>
+          <w:rFonts w:hint="eastAsia"/>
+          <w:spacing w:val="5"/>
+          <w:kern w:val="1"/>
+          <w:lang w:eastAsia="zh-CN"/>
+        </w:rPr>
+        <w:t xml:space="preserve"> </w:t>
+      </w:r>
+      <w:r>
+        <w:rPr>
+          <w:rFonts w:hint="eastAsia"/>
+          <w:spacing w:val="5"/>
+          <w:kern w:val="1"/>
+          <w:lang w:eastAsia="zh-CN"/>
+        </w:rPr>
+        <w:t xml:space="preserve">as </w:t>
+      </w:r>
+      <w:r>
+        <w:rPr>
+          <w:rFonts w:hint="eastAsia"/>
+          <w:spacing w:val="5"/>
+          <w:kern w:val="1"/>
+          <w:lang w:eastAsia="zh-CN"/>
+        </w:rPr>
+        <w:t xml:space="preserve">dual </w:t>
+      </w:r>
+      <w:r>
+        <w:rPr>
+          <w:spacing w:val="5"/>
+          <w:kern w:val="1"/>
+          <w:lang w:eastAsia="zh-CN"/>
+        </w:rPr>
+        <w:t>problem</w:t>
+      </w:r>
+      <w:r>
+        <w:rPr>
+          <w:rFonts w:hint="eastAsia"/>
+          <w:spacing w:val="5"/>
+          <w:kern w:val="1"/>
+          <w:lang w:eastAsia="zh-CN"/>
+        </w:rPr>
+        <w:t xml:space="preserve"> </w:t>
+      </w:r>
+      <w:r>
+        <w:rPr>
+          <w:rFonts w:hint="eastAsia"/>
+          <w:spacing w:val="5"/>
+          <w:kern w:val="1"/>
+          <w:lang w:eastAsia="zh-CN"/>
+        </w:rPr>
+        <w:t>solver</w:t>
+      </w:r>
+      <w:r>
+        <w:rPr>
+          <w:rFonts w:hint="eastAsia"/>
+          <w:spacing w:val="5"/>
+          <w:kern w:val="1"/>
+          <w:lang w:eastAsia="zh-CN"/>
+        </w:rPr>
+        <w:t>.</w:t>
+      </w:r>
+      <w:r>
+        <w:rPr>
+          <w:rFonts w:hint="eastAsia"/>
+          <w:spacing w:val="5"/>
+          <w:kern w:val="1"/>
+          <w:lang w:eastAsia="zh-CN"/>
+        </w:rPr>
+        <w:t xml:space="preserve"> </w:t>
+      </w:r>
+      <w:r>
+        <w:rPr>
+          <w:rFonts w:hint="eastAsia"/>
+          <w:spacing w:val="5"/>
+          <w:kern w:val="1"/>
+          <w:lang w:eastAsia="zh-CN"/>
+        </w:rPr>
+        <w:t xml:space="preserve">We </w:t>
+      </w:r>
+      <w:r>
+        <w:rPr>
+          <w:rFonts w:hint="eastAsia"/>
+          <w:spacing w:val="5"/>
+          <w:kern w:val="1"/>
+          <w:lang w:eastAsia="zh-CN"/>
+        </w:rPr>
+        <w:t xml:space="preserve">do </w:t>
+      </w:r>
+      <w:r>
+        <w:rPr>
+          <w:rFonts w:hint="eastAsia"/>
+          <w:spacing w:val="5"/>
+          <w:kern w:val="1"/>
+          <w:lang w:eastAsia="zh-CN"/>
+        </w:rPr>
+        <w:t xml:space="preserve">experiments </w:t>
+      </w:r>
+      <w:r>
+        <w:rPr>
+          <w:rFonts w:hint="eastAsia"/>
+          <w:spacing w:val="5"/>
+          <w:kern w:val="1"/>
+          <w:lang w:eastAsia="zh-CN"/>
+        </w:rPr>
+        <w:t xml:space="preserve">on </w:t>
+      </w:r>
+      <w:r>
+        <w:rPr>
+          <w:rFonts w:hint="eastAsia"/>
+          <w:spacing w:val="5"/>
+          <w:kern w:val="1"/>
+          <w:lang w:eastAsia="zh-CN"/>
+        </w:rPr>
+        <w:t xml:space="preserve">linear </w:t>
+      </w:r>
+      <w:r>
+        <w:rPr>
+          <w:rFonts w:hint="eastAsia"/>
+          <w:spacing w:val="5"/>
+          <w:kern w:val="1"/>
+          <w:lang w:eastAsia="zh-CN"/>
+        </w:rPr>
+        <w:t xml:space="preserve">SVM as well as </w:t>
+      </w:r>
+      <w:r>
+        <w:rPr>
+          <w:rFonts w:hint="eastAsia"/>
+          <w:spacing w:val="5"/>
+          <w:kern w:val="1"/>
+          <w:lang w:eastAsia="zh-CN"/>
+        </w:rPr>
+        <w:t xml:space="preserve">with </w:t>
+      </w:r>
+      <w:r>
+        <w:rPr>
+          <w:rFonts w:hint="eastAsia"/>
+          <w:spacing w:val="5"/>
+          <w:kern w:val="1"/>
+          <w:lang w:eastAsia="zh-CN"/>
+        </w:rPr>
+        <w:t xml:space="preserve">RBF </w:t>
+      </w:r>
+      <w:r>
+        <w:rPr>
+          <w:rFonts w:hint="eastAsia"/>
+          <w:spacing w:val="5"/>
+          <w:kern w:val="1"/>
+          <w:lang w:eastAsia="zh-CN"/>
+        </w:rPr>
+        <w:t xml:space="preserve">kernel </w:t>
+      </w:r>
+      <w:r>
+        <w:rPr>
+          <w:rFonts w:hint="eastAsia"/>
+          <w:spacing w:val="5"/>
+          <w:kern w:val="1"/>
+          <w:lang w:eastAsia="zh-CN"/>
+        </w:rPr>
+        <w:t>as below:</w:t>
+      </w:r>
+      <w:r>
+        <w:rPr>
+          <w:rFonts w:hint="eastAsia"/>
+          <w:spacing w:val="5"/>
+          <w:kern w:val="1"/>
+          <w:lang w:eastAsia="zh-CN"/>
+        </w:rPr>
+        <w:t xml:space="preserve"> </w:t>
+      </w:r>
+      <w:r>
+        <w:rPr>
+          <w:rFonts w:hint="eastAsia"/>
+          <w:spacing w:val="5"/>
+          <w:kern w:val="1"/>
+          <w:lang w:eastAsia="zh-CN"/>
+        </w:rPr>
+        <w:t xml:space="preserve"> </w:t>
+      </w:r>
+    </w:p>
+    <w:p>
+      <w:pPr>
+        <w:widowControl w:val="0"/>
+        <w:autoSpaceDE w:val="0"/>
+        <w:autoSpaceDN w:val="0"/>
+        <w:adjustRightInd w:val="0"/>
+        <w:jc w:val="both"/>
+        <w:rPr>
           <w:b/>
           <w:bCs/>
           <w:spacing w:val="24"/>
           <w:kern w:val="1"/>
-          <w:sz w:val="22"/>
-          <w:szCs w:val="22"/>
-          <w:lang w:eastAsia="zh-CN"/>
-        </w:rPr>
-      </w:pPr>
-      <w:r>
-        <w:rPr>
-          <w:rFonts w:hint="eastAsia"/>
+          <w:sz w:val="24"/>
+          <w:szCs w:val="24"/>
+          <w:lang w:eastAsia="zh-CN"/>
+        </w:rPr>
+      </w:pPr>
+    </w:p>
+    <w:p>
+      <w:pPr>
+        <w:widowControl w:val="0"/>
+        <w:autoSpaceDE w:val="0"/>
+        <w:autoSpaceDN w:val="0"/>
+        <w:adjustRightInd w:val="0"/>
+        <w:jc w:val="both"/>
+        <w:rPr>
           <w:b/>
           <w:bCs/>
           <w:spacing w:val="24"/>
@@ -7711,10 +7647,10 @@
           <w:szCs w:val="22"/>
           <w:lang w:eastAsia="zh-CN"/>
         </w:rPr>
-        <w:t>7</w:t>
-      </w:r>
-      <w:r>
-        <w:rPr>
+      </w:pPr>
+      <w:r>
+        <w:rPr>
+          <w:rFonts w:hint="eastAsia"/>
           <w:b/>
           <w:bCs/>
           <w:spacing w:val="24"/>
@@ -7723,11 +7659,10 @@
           <w:szCs w:val="22"/>
           <w:lang w:eastAsia="zh-CN"/>
         </w:rPr>
-        <w:t>.1</w:t>
-      </w:r>
-      <w:r>
-        <w:rPr>
-          <w:rFonts w:hint="eastAsia"/>
+        <w:t>6</w:t>
+      </w:r>
+      <w:r>
+        <w:rPr>
           <w:b/>
           <w:bCs/>
           <w:spacing w:val="24"/>
@@ -7736,17 +7671,11 @@
           <w:szCs w:val="22"/>
           <w:lang w:eastAsia="zh-CN"/>
         </w:rPr>
-        <w:t xml:space="preserve"> Linear SVM</w:t>
-      </w:r>
-    </w:p>
-    <w:p>
-      <w:pPr>
-        <w:widowControl w:val="0"/>
-        <w:autoSpaceDE w:val="0"/>
-        <w:autoSpaceDN w:val="0"/>
-        <w:adjustRightInd w:val="0"/>
-        <w:jc w:val="both"/>
-        <w:rPr>
+        <w:t>.1</w:t>
+      </w:r>
+      <w:r>
+        <w:rPr>
+          <w:rFonts w:hint="eastAsia"/>
           <w:b/>
           <w:bCs/>
           <w:spacing w:val="24"/>
@@ -7755,323 +7684,11 @@
           <w:szCs w:val="22"/>
           <w:lang w:eastAsia="zh-CN"/>
         </w:rPr>
-      </w:pPr>
-    </w:p>
-    <w:p>
-      <w:pPr>
-        <w:jc w:val="both"/>
-        <w:rPr>
-          <w:spacing w:val="5"/>
-          <w:kern w:val="1"/>
-          <w:lang w:eastAsia="zh-CN"/>
-        </w:rPr>
-      </w:pPr>
-      <w:r>
-        <w:rPr>
-          <w:rFonts w:hint="eastAsia"/>
-          <w:spacing w:val="5"/>
-          <w:kern w:val="1"/>
-          <w:lang w:eastAsia="zh-CN"/>
-        </w:rPr>
-        <w:t xml:space="preserve">SVM are shown to handle feature redundancy well, because of the reason that we have 38863 features. It is reasonable to use linear SVM. For features, we use </w:t>
-      </w:r>
-      <w:proofErr w:type="spellStart"/>
-      <w:r>
-        <w:rPr>
-          <w:rFonts w:hint="eastAsia"/>
-          <w:spacing w:val="5"/>
-          <w:kern w:val="1"/>
-          <w:lang w:eastAsia="zh-CN"/>
-        </w:rPr>
-        <w:t>wordcount</w:t>
-      </w:r>
-      <w:proofErr w:type="spellEnd"/>
-      <w:r>
-        <w:rPr>
-          <w:rFonts w:hint="eastAsia"/>
-          <w:spacing w:val="5"/>
-          <w:kern w:val="1"/>
-          <w:lang w:eastAsia="zh-CN"/>
-        </w:rPr>
-        <w:t xml:space="preserve"> and TF-IDF features to train the linear SVM model. Every </w:t>
-      </w:r>
-      <w:proofErr w:type="gramStart"/>
-      <w:r>
-        <w:rPr>
-          <w:rFonts w:hint="eastAsia"/>
-          <w:spacing w:val="5"/>
-          <w:kern w:val="1"/>
-          <w:lang w:eastAsia="zh-CN"/>
-        </w:rPr>
-        <w:t>features</w:t>
-      </w:r>
-      <w:proofErr w:type="gramEnd"/>
-      <w:r>
-        <w:rPr>
-          <w:rFonts w:hint="eastAsia"/>
-          <w:spacing w:val="5"/>
-          <w:kern w:val="1"/>
-          <w:lang w:eastAsia="zh-CN"/>
-        </w:rPr>
-        <w:t xml:space="preserve"> will contribute to the improvement of the linear SVM model.</w:t>
-      </w:r>
-    </w:p>
-    <w:p>
-      <w:pPr>
-        <w:jc w:val="both"/>
-        <w:rPr>
-          <w:spacing w:val="5"/>
-          <w:kern w:val="1"/>
-          <w:lang w:eastAsia="zh-CN"/>
-        </w:rPr>
-      </w:pPr>
-    </w:p>
-    <w:p>
-      <w:pPr>
-        <w:jc w:val="both"/>
-        <w:rPr>
-          <w:spacing w:val="5"/>
-          <w:kern w:val="1"/>
-          <w:lang w:eastAsia="zh-CN"/>
-        </w:rPr>
-      </w:pPr>
-      <w:r>
-        <w:rPr>
-          <w:spacing w:val="5"/>
-          <w:kern w:val="1"/>
-          <w:lang w:eastAsia="zh-CN"/>
-        </w:rPr>
-        <w:t xml:space="preserve">C is essentially a </w:t>
-      </w:r>
-      <w:proofErr w:type="spellStart"/>
-      <w:r>
-        <w:rPr>
-          <w:spacing w:val="5"/>
-          <w:kern w:val="1"/>
-          <w:lang w:eastAsia="zh-CN"/>
-        </w:rPr>
-        <w:t>regularisation</w:t>
-      </w:r>
-      <w:proofErr w:type="spellEnd"/>
-      <w:r>
-        <w:rPr>
-          <w:spacing w:val="5"/>
-          <w:kern w:val="1"/>
-          <w:lang w:eastAsia="zh-CN"/>
-        </w:rPr>
-        <w:t xml:space="preserve"> parameter, which controls the trade-off between achieving a low error on the training data and </w:t>
-      </w:r>
-      <w:proofErr w:type="spellStart"/>
-      <w:r>
-        <w:rPr>
-          <w:spacing w:val="5"/>
-          <w:kern w:val="1"/>
-          <w:lang w:eastAsia="zh-CN"/>
-        </w:rPr>
-        <w:t>minimising</w:t>
-      </w:r>
-      <w:proofErr w:type="spellEnd"/>
-      <w:r>
-        <w:rPr>
-          <w:spacing w:val="5"/>
-          <w:kern w:val="1"/>
-          <w:lang w:eastAsia="zh-CN"/>
-        </w:rPr>
-        <w:t xml:space="preserve"> the norm of the weights. </w:t>
-      </w:r>
-    </w:p>
-    <w:p>
-      <w:pPr>
-        <w:jc w:val="both"/>
-        <w:rPr>
-          <w:spacing w:val="5"/>
-          <w:kern w:val="1"/>
-          <w:lang w:eastAsia="zh-CN"/>
-        </w:rPr>
-      </w:pPr>
-    </w:p>
-    <w:p>
-      <w:pPr>
-        <w:jc w:val="both"/>
-        <w:rPr>
-          <w:spacing w:val="5"/>
-          <w:kern w:val="1"/>
-          <w:lang w:eastAsia="zh-CN"/>
-        </w:rPr>
-      </w:pPr>
-      <w:r>
-        <w:rPr>
-          <w:spacing w:val="5"/>
-          <w:kern w:val="1"/>
-          <w:lang w:eastAsia="zh-CN"/>
-        </w:rPr>
-        <w:t>The C parameter tells t</w:t>
-      </w:r>
-      <w:r>
-        <w:rPr>
-          <w:spacing w:val="5"/>
-          <w:kern w:val="1"/>
-          <w:lang w:eastAsia="zh-CN"/>
-        </w:rPr>
-        <w:t>he SVM optimization how much we</w:t>
-      </w:r>
-      <w:r>
-        <w:rPr>
-          <w:spacing w:val="5"/>
-          <w:kern w:val="1"/>
-          <w:lang w:eastAsia="zh-CN"/>
-        </w:rPr>
-        <w:t xml:space="preserve"> want to avoid misclassifying each training example. For large values of C, the optimization will choose a smaller-margin </w:t>
-      </w:r>
-      <w:proofErr w:type="spellStart"/>
-      <w:r>
-        <w:rPr>
-          <w:spacing w:val="5"/>
-          <w:kern w:val="1"/>
-          <w:lang w:eastAsia="zh-CN"/>
-        </w:rPr>
-        <w:t>hyperplane</w:t>
-      </w:r>
-      <w:proofErr w:type="spellEnd"/>
-      <w:r>
-        <w:rPr>
-          <w:spacing w:val="5"/>
-          <w:kern w:val="1"/>
-          <w:lang w:eastAsia="zh-CN"/>
-        </w:rPr>
-        <w:t xml:space="preserve"> if that </w:t>
-      </w:r>
-      <w:proofErr w:type="spellStart"/>
-      <w:r>
-        <w:rPr>
-          <w:spacing w:val="5"/>
-          <w:kern w:val="1"/>
-          <w:lang w:eastAsia="zh-CN"/>
-        </w:rPr>
-        <w:t>hyperplane</w:t>
-      </w:r>
-      <w:proofErr w:type="spellEnd"/>
-      <w:r>
-        <w:rPr>
-          <w:spacing w:val="5"/>
-          <w:kern w:val="1"/>
-          <w:lang w:eastAsia="zh-CN"/>
-        </w:rPr>
-        <w:t xml:space="preserve"> does a better job of getting all the training points classified correctly. Conversely, a very small value of C will cause the optimizer to look for a larger-margin separating </w:t>
-      </w:r>
-      <w:proofErr w:type="spellStart"/>
-      <w:r>
-        <w:rPr>
-          <w:spacing w:val="5"/>
-          <w:kern w:val="1"/>
-          <w:lang w:eastAsia="zh-CN"/>
-        </w:rPr>
-        <w:t>hyperplane</w:t>
-      </w:r>
-      <w:proofErr w:type="spellEnd"/>
-      <w:r>
-        <w:rPr>
-          <w:spacing w:val="5"/>
-          <w:kern w:val="1"/>
-          <w:lang w:eastAsia="zh-CN"/>
-        </w:rPr>
-        <w:t xml:space="preserve">, even if that </w:t>
-      </w:r>
-      <w:proofErr w:type="spellStart"/>
-      <w:r>
-        <w:rPr>
-          <w:spacing w:val="5"/>
-          <w:kern w:val="1"/>
-          <w:lang w:eastAsia="zh-CN"/>
-        </w:rPr>
-        <w:t>hyperplane</w:t>
-      </w:r>
-      <w:proofErr w:type="spellEnd"/>
-      <w:r>
-        <w:rPr>
-          <w:spacing w:val="5"/>
-          <w:kern w:val="1"/>
-          <w:lang w:eastAsia="zh-CN"/>
-        </w:rPr>
-        <w:t xml:space="preserve"> misclassifies more points</w:t>
-      </w:r>
-      <w:r>
-        <w:rPr>
-          <w:spacing w:val="5"/>
-          <w:kern w:val="1"/>
-          <w:lang w:eastAsia="zh-CN"/>
-        </w:rPr>
-        <w:t>. For very tiny values of C, we</w:t>
-      </w:r>
-      <w:r>
-        <w:rPr>
-          <w:spacing w:val="5"/>
-          <w:kern w:val="1"/>
-          <w:lang w:eastAsia="zh-CN"/>
-        </w:rPr>
-        <w:t xml:space="preserve"> should get misclassif</w:t>
-      </w:r>
-      <w:r>
-        <w:rPr>
-          <w:spacing w:val="5"/>
-          <w:kern w:val="1"/>
-          <w:lang w:eastAsia="zh-CN"/>
-        </w:rPr>
-        <w:t>ied examples, often even if our</w:t>
-      </w:r>
-      <w:r>
-        <w:rPr>
-          <w:spacing w:val="5"/>
-          <w:kern w:val="1"/>
-          <w:lang w:eastAsia="zh-CN"/>
-        </w:rPr>
-        <w:t xml:space="preserve"> training data is linearly separable.</w:t>
-      </w:r>
-    </w:p>
-    <w:p>
-      <w:pPr>
-        <w:jc w:val="both"/>
-        <w:rPr>
-          <w:spacing w:val="5"/>
-          <w:kern w:val="1"/>
-          <w:lang w:eastAsia="zh-CN"/>
-        </w:rPr>
-      </w:pPr>
-    </w:p>
-    <w:p>
-      <w:pPr>
-        <w:jc w:val="both"/>
-        <w:rPr>
-          <w:rFonts w:eastAsia="Times New Roman"/>
-          <w:lang w:eastAsia="zh-CN"/>
-        </w:rPr>
-      </w:pPr>
-      <w:r>
-        <w:rPr>
-          <w:spacing w:val="5"/>
-          <w:kern w:val="1"/>
-          <w:lang w:eastAsia="zh-CN"/>
-        </w:rPr>
-        <w:t>We</w:t>
-      </w:r>
-      <w:r>
-        <w:rPr>
-          <w:rFonts w:hint="eastAsia"/>
-          <w:spacing w:val="5"/>
-          <w:kern w:val="1"/>
-          <w:lang w:eastAsia="zh-CN"/>
-        </w:rPr>
-        <w:t xml:space="preserve"> adjust C from 2^(-10) to 2^5, and find that the accuracy is highest when C is 2^(-10).</w:t>
-      </w:r>
-    </w:p>
-    <w:p>
-      <w:pPr>
-        <w:widowControl w:val="0"/>
-        <w:autoSpaceDE w:val="0"/>
-        <w:autoSpaceDN w:val="0"/>
-        <w:adjustRightInd w:val="0"/>
-        <w:jc w:val="both"/>
-        <w:rPr>
+        <w:t xml:space="preserve"> </w:t>
+      </w:r>
+      <w:r>
+        <w:rPr>
+          <w:rFonts w:hint="eastAsia"/>
           <w:b/>
           <w:bCs/>
           <w:spacing w:val="24"/>
@@ -8080,9 +7697,11 @@
           <w:szCs w:val="22"/>
           <w:lang w:eastAsia="zh-CN"/>
         </w:rPr>
-      </w:pPr>
-      <w:r>
-        <w:rPr>
+        <w:t xml:space="preserve">Linear </w:t>
+      </w:r>
+      <w:r>
+        <w:rPr>
+          <w:rFonts w:hint="eastAsia"/>
           <w:b/>
           <w:bCs/>
           <w:spacing w:val="24"/>
@@ -8091,7 +7710,7 @@
           <w:szCs w:val="22"/>
           <w:lang w:eastAsia="zh-CN"/>
         </w:rPr>
-        <w:t xml:space="preserve"> </w:t>
+        <w:t>SVM</w:t>
       </w:r>
     </w:p>
     <w:p>
@@ -8114,6 +7733,686 @@
     </w:p>
     <w:p>
       <w:pPr>
+        <w:jc w:val="both"/>
+        <w:rPr>
+          <w:spacing w:val="5"/>
+          <w:kern w:val="1"/>
+          <w:lang w:eastAsia="zh-CN"/>
+        </w:rPr>
+      </w:pPr>
+      <w:r>
+        <w:rPr>
+          <w:rFonts w:hint="eastAsia"/>
+          <w:spacing w:val="5"/>
+          <w:kern w:val="1"/>
+          <w:lang w:eastAsia="zh-CN"/>
+        </w:rPr>
+        <w:t>SVM</w:t>
+      </w:r>
+      <w:r>
+        <w:rPr>
+          <w:rFonts w:hint="eastAsia"/>
+          <w:spacing w:val="5"/>
+          <w:kern w:val="1"/>
+          <w:lang w:eastAsia="zh-CN"/>
+        </w:rPr>
+        <w:t xml:space="preserve"> are shown </w:t>
+      </w:r>
+      <w:r>
+        <w:rPr>
+          <w:rFonts w:hint="eastAsia"/>
+          <w:spacing w:val="5"/>
+          <w:kern w:val="1"/>
+          <w:lang w:eastAsia="zh-CN"/>
+        </w:rPr>
+        <w:t xml:space="preserve">to handle </w:t>
+      </w:r>
+      <w:r>
+        <w:rPr>
+          <w:rFonts w:hint="eastAsia"/>
+          <w:spacing w:val="5"/>
+          <w:kern w:val="1"/>
+          <w:lang w:eastAsia="zh-CN"/>
+        </w:rPr>
+        <w:t xml:space="preserve">feature </w:t>
+      </w:r>
+      <w:r>
+        <w:rPr>
+          <w:rFonts w:hint="eastAsia"/>
+          <w:spacing w:val="5"/>
+          <w:kern w:val="1"/>
+          <w:lang w:eastAsia="zh-CN"/>
+        </w:rPr>
+        <w:t xml:space="preserve">redundancy </w:t>
+      </w:r>
+      <w:r>
+        <w:rPr>
+          <w:rFonts w:hint="eastAsia"/>
+          <w:spacing w:val="5"/>
+          <w:kern w:val="1"/>
+          <w:lang w:eastAsia="zh-CN"/>
+        </w:rPr>
+        <w:t>well</w:t>
+      </w:r>
+      <w:r>
+        <w:rPr>
+          <w:rFonts w:hint="eastAsia"/>
+          <w:spacing w:val="5"/>
+          <w:kern w:val="1"/>
+          <w:lang w:eastAsia="zh-CN"/>
+        </w:rPr>
+        <w:t xml:space="preserve">, because of the reason </w:t>
+      </w:r>
+      <w:r>
+        <w:rPr>
+          <w:rFonts w:hint="eastAsia"/>
+          <w:spacing w:val="5"/>
+          <w:kern w:val="1"/>
+          <w:lang w:eastAsia="zh-CN"/>
+        </w:rPr>
+        <w:t>that</w:t>
+      </w:r>
+      <w:r>
+        <w:rPr>
+          <w:rFonts w:hint="eastAsia"/>
+          <w:spacing w:val="5"/>
+          <w:kern w:val="1"/>
+          <w:lang w:eastAsia="zh-CN"/>
+        </w:rPr>
+        <w:t xml:space="preserve"> we have 38863 </w:t>
+      </w:r>
+      <w:r>
+        <w:rPr>
+          <w:rFonts w:hint="eastAsia"/>
+          <w:spacing w:val="5"/>
+          <w:kern w:val="1"/>
+          <w:lang w:eastAsia="zh-CN"/>
+        </w:rPr>
+        <w:t>features</w:t>
+      </w:r>
+      <w:r>
+        <w:rPr>
+          <w:rFonts w:hint="eastAsia"/>
+          <w:spacing w:val="5"/>
+          <w:kern w:val="1"/>
+          <w:lang w:eastAsia="zh-CN"/>
+        </w:rPr>
+        <w:t xml:space="preserve">. </w:t>
+      </w:r>
+      <w:r>
+        <w:rPr>
+          <w:rFonts w:hint="eastAsia"/>
+          <w:spacing w:val="5"/>
+          <w:kern w:val="1"/>
+          <w:lang w:eastAsia="zh-CN"/>
+        </w:rPr>
+        <w:t xml:space="preserve">It is reasonable to </w:t>
+      </w:r>
+      <w:r>
+        <w:rPr>
+          <w:rFonts w:hint="eastAsia"/>
+          <w:spacing w:val="5"/>
+          <w:kern w:val="1"/>
+          <w:lang w:eastAsia="zh-CN"/>
+        </w:rPr>
+        <w:t xml:space="preserve">use linear </w:t>
+      </w:r>
+      <w:r>
+        <w:rPr>
+          <w:rFonts w:hint="eastAsia"/>
+          <w:spacing w:val="5"/>
+          <w:kern w:val="1"/>
+          <w:lang w:eastAsia="zh-CN"/>
+        </w:rPr>
+        <w:t>SVM</w:t>
+      </w:r>
+      <w:r>
+        <w:rPr>
+          <w:rFonts w:hint="eastAsia"/>
+          <w:spacing w:val="5"/>
+          <w:kern w:val="1"/>
+          <w:lang w:eastAsia="zh-CN"/>
+        </w:rPr>
+        <w:t>.</w:t>
+      </w:r>
+      <w:r>
+        <w:rPr>
+          <w:rFonts w:hint="eastAsia"/>
+          <w:spacing w:val="5"/>
+          <w:kern w:val="1"/>
+          <w:lang w:eastAsia="zh-CN"/>
+        </w:rPr>
+        <w:t xml:space="preserve"> </w:t>
+      </w:r>
+      <w:r>
+        <w:rPr>
+          <w:rFonts w:hint="eastAsia"/>
+          <w:spacing w:val="5"/>
+          <w:kern w:val="1"/>
+          <w:lang w:eastAsia="zh-CN"/>
+        </w:rPr>
+        <w:t xml:space="preserve">For features, </w:t>
+      </w:r>
+      <w:r>
+        <w:rPr>
+          <w:rFonts w:hint="eastAsia"/>
+          <w:spacing w:val="5"/>
+          <w:kern w:val="1"/>
+          <w:lang w:eastAsia="zh-CN"/>
+        </w:rPr>
+        <w:t>w</w:t>
+      </w:r>
+      <w:r>
+        <w:rPr>
+          <w:rFonts w:hint="eastAsia"/>
+          <w:spacing w:val="5"/>
+          <w:kern w:val="1"/>
+          <w:lang w:eastAsia="zh-CN"/>
+        </w:rPr>
+        <w:t xml:space="preserve">e </w:t>
+      </w:r>
+      <w:r>
+        <w:rPr>
+          <w:rFonts w:hint="eastAsia"/>
+          <w:spacing w:val="5"/>
+          <w:kern w:val="1"/>
+          <w:lang w:eastAsia="zh-CN"/>
+        </w:rPr>
+        <w:t xml:space="preserve">use </w:t>
+      </w:r>
+      <w:proofErr w:type="spellStart"/>
+      <w:r>
+        <w:rPr>
+          <w:rFonts w:hint="eastAsia"/>
+          <w:spacing w:val="5"/>
+          <w:kern w:val="1"/>
+          <w:lang w:eastAsia="zh-CN"/>
+        </w:rPr>
+        <w:t>wordcount</w:t>
+      </w:r>
+      <w:proofErr w:type="spellEnd"/>
+      <w:r>
+        <w:rPr>
+          <w:rFonts w:hint="eastAsia"/>
+          <w:spacing w:val="5"/>
+          <w:kern w:val="1"/>
+          <w:lang w:eastAsia="zh-CN"/>
+        </w:rPr>
+        <w:t xml:space="preserve"> </w:t>
+      </w:r>
+      <w:r>
+        <w:rPr>
+          <w:rFonts w:hint="eastAsia"/>
+          <w:spacing w:val="5"/>
+          <w:kern w:val="1"/>
+          <w:lang w:eastAsia="zh-CN"/>
+        </w:rPr>
+        <w:t>and</w:t>
+      </w:r>
+      <w:r>
+        <w:rPr>
+          <w:rFonts w:hint="eastAsia"/>
+          <w:spacing w:val="5"/>
+          <w:kern w:val="1"/>
+          <w:lang w:eastAsia="zh-CN"/>
+        </w:rPr>
+        <w:t xml:space="preserve"> TF-IDF </w:t>
+      </w:r>
+      <w:r>
+        <w:rPr>
+          <w:rFonts w:hint="eastAsia"/>
+          <w:spacing w:val="5"/>
+          <w:kern w:val="1"/>
+          <w:lang w:eastAsia="zh-CN"/>
+        </w:rPr>
+        <w:t xml:space="preserve">features </w:t>
+      </w:r>
+      <w:r>
+        <w:rPr>
+          <w:rFonts w:hint="eastAsia"/>
+          <w:spacing w:val="5"/>
+          <w:kern w:val="1"/>
+          <w:lang w:eastAsia="zh-CN"/>
+        </w:rPr>
+        <w:t xml:space="preserve">to </w:t>
+      </w:r>
+      <w:r>
+        <w:rPr>
+          <w:rFonts w:hint="eastAsia"/>
+          <w:spacing w:val="5"/>
+          <w:kern w:val="1"/>
+          <w:lang w:eastAsia="zh-CN"/>
+        </w:rPr>
+        <w:t xml:space="preserve">train </w:t>
+      </w:r>
+      <w:r>
+        <w:rPr>
+          <w:rFonts w:hint="eastAsia"/>
+          <w:spacing w:val="5"/>
+          <w:kern w:val="1"/>
+          <w:lang w:eastAsia="zh-CN"/>
+        </w:rPr>
+        <w:t xml:space="preserve">the linear </w:t>
+      </w:r>
+      <w:r>
+        <w:rPr>
+          <w:rFonts w:hint="eastAsia"/>
+          <w:spacing w:val="5"/>
+          <w:kern w:val="1"/>
+          <w:lang w:eastAsia="zh-CN"/>
+        </w:rPr>
+        <w:t>SVM model</w:t>
+      </w:r>
+      <w:r>
+        <w:rPr>
+          <w:rFonts w:hint="eastAsia"/>
+          <w:spacing w:val="5"/>
+          <w:kern w:val="1"/>
+          <w:lang w:eastAsia="zh-CN"/>
+        </w:rPr>
+        <w:t>.</w:t>
+      </w:r>
+      <w:r>
+        <w:rPr>
+          <w:rFonts w:hint="eastAsia"/>
+          <w:spacing w:val="5"/>
+          <w:kern w:val="1"/>
+          <w:lang w:eastAsia="zh-CN"/>
+        </w:rPr>
+        <w:t xml:space="preserve"> </w:t>
+      </w:r>
+      <w:r>
+        <w:rPr>
+          <w:rFonts w:hint="eastAsia"/>
+          <w:spacing w:val="5"/>
+          <w:kern w:val="1"/>
+          <w:lang w:eastAsia="zh-CN"/>
+        </w:rPr>
+        <w:t xml:space="preserve">Every </w:t>
+      </w:r>
+      <w:r>
+        <w:rPr>
+          <w:rFonts w:hint="eastAsia"/>
+          <w:spacing w:val="5"/>
+          <w:kern w:val="1"/>
+          <w:lang w:eastAsia="zh-CN"/>
+        </w:rPr>
+        <w:t>feature</w:t>
+      </w:r>
+      <w:r>
+        <w:rPr>
+          <w:rFonts w:hint="eastAsia"/>
+          <w:spacing w:val="5"/>
+          <w:kern w:val="1"/>
+          <w:lang w:eastAsia="zh-CN"/>
+        </w:rPr>
+        <w:t xml:space="preserve"> will </w:t>
+      </w:r>
+      <w:r>
+        <w:rPr>
+          <w:rFonts w:hint="eastAsia"/>
+          <w:spacing w:val="5"/>
+          <w:kern w:val="1"/>
+          <w:lang w:eastAsia="zh-CN"/>
+        </w:rPr>
+        <w:t xml:space="preserve">contribute </w:t>
+      </w:r>
+      <w:r>
+        <w:rPr>
+          <w:rFonts w:hint="eastAsia"/>
+          <w:spacing w:val="5"/>
+          <w:kern w:val="1"/>
+          <w:lang w:eastAsia="zh-CN"/>
+        </w:rPr>
+        <w:t xml:space="preserve">to the improvement </w:t>
+      </w:r>
+      <w:r>
+        <w:rPr>
+          <w:rFonts w:hint="eastAsia"/>
+          <w:spacing w:val="5"/>
+          <w:kern w:val="1"/>
+          <w:lang w:eastAsia="zh-CN"/>
+        </w:rPr>
+        <w:t>of the linear SVM model.</w:t>
+      </w:r>
+    </w:p>
+    <w:p>
+      <w:pPr>
+        <w:jc w:val="both"/>
+        <w:rPr>
+          <w:spacing w:val="5"/>
+          <w:kern w:val="1"/>
+          <w:lang w:eastAsia="zh-CN"/>
+        </w:rPr>
+      </w:pPr>
+    </w:p>
+    <w:p>
+      <w:pPr>
+        <w:jc w:val="both"/>
+        <w:rPr>
+          <w:spacing w:val="5"/>
+          <w:kern w:val="1"/>
+          <w:lang w:eastAsia="zh-CN"/>
+        </w:rPr>
+      </w:pPr>
+      <w:r>
+        <w:rPr>
+          <w:spacing w:val="5"/>
+          <w:kern w:val="1"/>
+          <w:lang w:eastAsia="zh-CN"/>
+        </w:rPr>
+        <w:t>C is essentially a regulariz</w:t>
+      </w:r>
+      <w:r>
+        <w:rPr>
+          <w:spacing w:val="5"/>
+          <w:kern w:val="1"/>
+          <w:lang w:eastAsia="zh-CN"/>
+        </w:rPr>
+        <w:t>ation parameter, which controls the trade-off between achieving a low error on the training data and mini</w:t>
+      </w:r>
+      <w:r>
+        <w:rPr>
+          <w:spacing w:val="5"/>
+          <w:kern w:val="1"/>
+          <w:lang w:eastAsia="zh-CN"/>
+        </w:rPr>
+        <w:t>miz</w:t>
+      </w:r>
+      <w:r>
+        <w:rPr>
+          <w:spacing w:val="5"/>
+          <w:kern w:val="1"/>
+          <w:lang w:eastAsia="zh-CN"/>
+        </w:rPr>
+        <w:t>ing the norm of the weights. </w:t>
+      </w:r>
+    </w:p>
+    <w:p>
+      <w:pPr>
+        <w:jc w:val="both"/>
+        <w:rPr>
+          <w:spacing w:val="5"/>
+          <w:kern w:val="1"/>
+          <w:lang w:eastAsia="zh-CN"/>
+        </w:rPr>
+      </w:pPr>
+    </w:p>
+    <w:p>
+      <w:pPr>
+        <w:jc w:val="both"/>
+        <w:rPr>
+          <w:spacing w:val="5"/>
+          <w:kern w:val="1"/>
+          <w:lang w:eastAsia="zh-CN"/>
+        </w:rPr>
+      </w:pPr>
+      <w:r>
+        <w:rPr>
+          <w:spacing w:val="5"/>
+          <w:kern w:val="1"/>
+          <w:lang w:eastAsia="zh-CN"/>
+        </w:rPr>
+        <w:t>The C parameter tells t</w:t>
+      </w:r>
+      <w:r>
+        <w:rPr>
+          <w:spacing w:val="5"/>
+          <w:kern w:val="1"/>
+          <w:lang w:eastAsia="zh-CN"/>
+        </w:rPr>
+        <w:t>he SVM optimization how much we</w:t>
+      </w:r>
+      <w:r>
+        <w:rPr>
+          <w:spacing w:val="5"/>
+          <w:kern w:val="1"/>
+          <w:lang w:eastAsia="zh-CN"/>
+        </w:rPr>
+        <w:t xml:space="preserve"> want to avoid misclassifying each training example. For large values of C, the optimization will choose a smaller-margin </w:t>
+      </w:r>
+      <w:proofErr w:type="spellStart"/>
+      <w:r>
+        <w:rPr>
+          <w:spacing w:val="5"/>
+          <w:kern w:val="1"/>
+          <w:lang w:eastAsia="zh-CN"/>
+        </w:rPr>
+        <w:t>hyperplane</w:t>
+      </w:r>
+      <w:proofErr w:type="spellEnd"/>
+      <w:r>
+        <w:rPr>
+          <w:spacing w:val="5"/>
+          <w:kern w:val="1"/>
+          <w:lang w:eastAsia="zh-CN"/>
+        </w:rPr>
+        <w:t xml:space="preserve"> if that </w:t>
+      </w:r>
+      <w:proofErr w:type="spellStart"/>
+      <w:r>
+        <w:rPr>
+          <w:spacing w:val="5"/>
+          <w:kern w:val="1"/>
+          <w:lang w:eastAsia="zh-CN"/>
+        </w:rPr>
+        <w:t>hyperplane</w:t>
+      </w:r>
+      <w:proofErr w:type="spellEnd"/>
+      <w:r>
+        <w:rPr>
+          <w:spacing w:val="5"/>
+          <w:kern w:val="1"/>
+          <w:lang w:eastAsia="zh-CN"/>
+        </w:rPr>
+        <w:t xml:space="preserve"> does a better job of getting all the training points classified correctly. Conversely, a very small value of C will cause the optimizer to look for a larger-margin separating </w:t>
+      </w:r>
+      <w:proofErr w:type="spellStart"/>
+      <w:r>
+        <w:rPr>
+          <w:spacing w:val="5"/>
+          <w:kern w:val="1"/>
+          <w:lang w:eastAsia="zh-CN"/>
+        </w:rPr>
+        <w:t>hyperplane</w:t>
+      </w:r>
+      <w:proofErr w:type="spellEnd"/>
+      <w:r>
+        <w:rPr>
+          <w:spacing w:val="5"/>
+          <w:kern w:val="1"/>
+          <w:lang w:eastAsia="zh-CN"/>
+        </w:rPr>
+        <w:t xml:space="preserve">, even if that </w:t>
+      </w:r>
+      <w:proofErr w:type="spellStart"/>
+      <w:r>
+        <w:rPr>
+          <w:spacing w:val="5"/>
+          <w:kern w:val="1"/>
+          <w:lang w:eastAsia="zh-CN"/>
+        </w:rPr>
+        <w:t>hyperplane</w:t>
+      </w:r>
+      <w:proofErr w:type="spellEnd"/>
+      <w:r>
+        <w:rPr>
+          <w:spacing w:val="5"/>
+          <w:kern w:val="1"/>
+          <w:lang w:eastAsia="zh-CN"/>
+        </w:rPr>
+        <w:t xml:space="preserve"> misclassifies more points</w:t>
+      </w:r>
+      <w:r>
+        <w:rPr>
+          <w:spacing w:val="5"/>
+          <w:kern w:val="1"/>
+          <w:lang w:eastAsia="zh-CN"/>
+        </w:rPr>
+        <w:t>. For very tiny values of C, we</w:t>
+      </w:r>
+      <w:r>
+        <w:rPr>
+          <w:spacing w:val="5"/>
+          <w:kern w:val="1"/>
+          <w:lang w:eastAsia="zh-CN"/>
+        </w:rPr>
+        <w:t xml:space="preserve"> should get misclassif</w:t>
+      </w:r>
+      <w:r>
+        <w:rPr>
+          <w:spacing w:val="5"/>
+          <w:kern w:val="1"/>
+          <w:lang w:eastAsia="zh-CN"/>
+        </w:rPr>
+        <w:t>ied examples, often even if our</w:t>
+      </w:r>
+      <w:r>
+        <w:rPr>
+          <w:spacing w:val="5"/>
+          <w:kern w:val="1"/>
+          <w:lang w:eastAsia="zh-CN"/>
+        </w:rPr>
+        <w:t xml:space="preserve"> training data is linearly separable.</w:t>
+      </w:r>
+    </w:p>
+    <w:p>
+      <w:pPr>
+        <w:jc w:val="both"/>
+        <w:rPr>
+          <w:spacing w:val="5"/>
+          <w:kern w:val="1"/>
+          <w:lang w:eastAsia="zh-CN"/>
+        </w:rPr>
+      </w:pPr>
+    </w:p>
+    <w:p>
+      <w:pPr>
+        <w:jc w:val="both"/>
+        <w:rPr>
+          <w:rFonts w:eastAsia="Times New Roman"/>
+          <w:lang w:eastAsia="zh-CN"/>
+        </w:rPr>
+      </w:pPr>
+      <w:r>
+        <w:rPr>
+          <w:spacing w:val="5"/>
+          <w:kern w:val="1"/>
+          <w:lang w:eastAsia="zh-CN"/>
+        </w:rPr>
+        <w:t>We</w:t>
+      </w:r>
+      <w:r>
+        <w:rPr>
+          <w:rFonts w:hint="eastAsia"/>
+          <w:spacing w:val="5"/>
+          <w:kern w:val="1"/>
+          <w:lang w:eastAsia="zh-CN"/>
+        </w:rPr>
+        <w:t xml:space="preserve"> </w:t>
+      </w:r>
+      <w:r>
+        <w:rPr>
+          <w:rFonts w:hint="eastAsia"/>
+          <w:spacing w:val="5"/>
+          <w:kern w:val="1"/>
+          <w:lang w:eastAsia="zh-CN"/>
+        </w:rPr>
+        <w:t xml:space="preserve">adjust </w:t>
+      </w:r>
+      <w:r>
+        <w:rPr>
+          <w:rFonts w:hint="eastAsia"/>
+          <w:spacing w:val="5"/>
+          <w:kern w:val="1"/>
+          <w:lang w:eastAsia="zh-CN"/>
+        </w:rPr>
+        <w:t xml:space="preserve">C from </w:t>
+      </w:r>
+      <w:r>
+        <w:rPr>
+          <w:rFonts w:hint="eastAsia"/>
+          <w:spacing w:val="5"/>
+          <w:kern w:val="1"/>
+          <w:lang w:eastAsia="zh-CN"/>
+        </w:rPr>
+        <w:t>2^(-10)</w:t>
+      </w:r>
+      <w:r>
+        <w:rPr>
+          <w:rFonts w:hint="eastAsia"/>
+          <w:spacing w:val="5"/>
+          <w:kern w:val="1"/>
+          <w:lang w:eastAsia="zh-CN"/>
+        </w:rPr>
+        <w:t xml:space="preserve"> </w:t>
+      </w:r>
+      <w:r>
+        <w:rPr>
+          <w:rFonts w:hint="eastAsia"/>
+          <w:spacing w:val="5"/>
+          <w:kern w:val="1"/>
+          <w:lang w:eastAsia="zh-CN"/>
+        </w:rPr>
+        <w:t>to 2^5</w:t>
+      </w:r>
+      <w:r>
+        <w:rPr>
+          <w:rFonts w:hint="eastAsia"/>
+          <w:spacing w:val="5"/>
+          <w:kern w:val="1"/>
+          <w:lang w:eastAsia="zh-CN"/>
+        </w:rPr>
+        <w:t xml:space="preserve">, </w:t>
+      </w:r>
+      <w:r>
+        <w:rPr>
+          <w:rFonts w:hint="eastAsia"/>
+          <w:spacing w:val="5"/>
+          <w:kern w:val="1"/>
+          <w:lang w:eastAsia="zh-CN"/>
+        </w:rPr>
+        <w:t xml:space="preserve">and find that </w:t>
+      </w:r>
+      <w:r>
+        <w:rPr>
+          <w:rFonts w:hint="eastAsia"/>
+          <w:spacing w:val="5"/>
+          <w:kern w:val="1"/>
+          <w:lang w:eastAsia="zh-CN"/>
+        </w:rPr>
+        <w:t xml:space="preserve">the accuracy </w:t>
+      </w:r>
+      <w:r>
+        <w:rPr>
+          <w:rFonts w:hint="eastAsia"/>
+          <w:spacing w:val="5"/>
+          <w:kern w:val="1"/>
+          <w:lang w:eastAsia="zh-CN"/>
+        </w:rPr>
+        <w:t xml:space="preserve">is highest when C is </w:t>
+      </w:r>
+      <w:r>
+        <w:rPr>
+          <w:rFonts w:hint="eastAsia"/>
+          <w:spacing w:val="5"/>
+          <w:kern w:val="1"/>
+          <w:lang w:eastAsia="zh-CN"/>
+        </w:rPr>
+        <w:t>2^(-10)</w:t>
+      </w:r>
+      <w:r>
+        <w:rPr>
+          <w:rFonts w:hint="eastAsia"/>
+          <w:spacing w:val="5"/>
+          <w:kern w:val="1"/>
+          <w:lang w:eastAsia="zh-CN"/>
+        </w:rPr>
+        <w:t>.</w:t>
+      </w:r>
+    </w:p>
+    <w:p>
+      <w:pPr>
         <w:widowControl w:val="0"/>
         <w:autoSpaceDE w:val="0"/>
         <w:autoSpaceDN w:val="0"/>
@@ -8131,7 +8430,6 @@
       </w:pPr>
       <w:r>
         <w:rPr>
-          <w:rFonts w:hint="eastAsia"/>
           <w:b/>
           <w:bCs/>
           <w:spacing w:val="24"/>
@@ -8140,7 +8438,7 @@
           <w:szCs w:val="22"/>
           <w:lang w:eastAsia="zh-CN"/>
         </w:rPr>
-        <w:t xml:space="preserve">7.2 SVM with RBF kernel </w:t>
+        <w:t xml:space="preserve"> </w:t>
       </w:r>
     </w:p>
     <w:p>
@@ -8180,30 +8478,7 @@
       </w:pPr>
       <w:r>
         <w:rPr>
-          <w:spacing w:val="5"/>
-          <w:kern w:val="1"/>
-          <w:lang w:eastAsia="zh-CN"/>
-        </w:rPr>
-        <w:t>F</w:t>
-      </w:r>
-      <w:r>
-        <w:rPr>
-          <w:rFonts w:hint="eastAsia"/>
-          <w:spacing w:val="5"/>
-          <w:kern w:val="1"/>
-          <w:lang w:eastAsia="zh-CN"/>
-        </w:rPr>
-        <w:t>or SVM with RBF kernel, we replace natural product with kernel function. So, at the end, w*would look like,</w:t>
-      </w:r>
-    </w:p>
-    <w:p>
-      <w:pPr>
-        <w:widowControl w:val="0"/>
-        <w:autoSpaceDE w:val="0"/>
-        <w:autoSpaceDN w:val="0"/>
-        <w:adjustRightInd w:val="0"/>
-        <w:jc w:val="both"/>
-        <w:rPr>
+          <w:rFonts w:hint="eastAsia"/>
           <w:b/>
           <w:bCs/>
           <w:spacing w:val="24"/>
@@ -8212,6 +8487,296 @@
           <w:szCs w:val="22"/>
           <w:lang w:eastAsia="zh-CN"/>
         </w:rPr>
+        <w:t>6.2</w:t>
+      </w:r>
+      <w:r>
+        <w:rPr>
+          <w:rFonts w:hint="eastAsia"/>
+          <w:b/>
+          <w:bCs/>
+          <w:spacing w:val="24"/>
+          <w:kern w:val="1"/>
+          <w:sz w:val="22"/>
+          <w:szCs w:val="22"/>
+          <w:lang w:eastAsia="zh-CN"/>
+        </w:rPr>
+        <w:t xml:space="preserve"> </w:t>
+      </w:r>
+      <w:r>
+        <w:rPr>
+          <w:rFonts w:hint="eastAsia"/>
+          <w:b/>
+          <w:bCs/>
+          <w:spacing w:val="24"/>
+          <w:kern w:val="1"/>
+          <w:sz w:val="22"/>
+          <w:szCs w:val="22"/>
+          <w:lang w:eastAsia="zh-CN"/>
+        </w:rPr>
+        <w:t>SVM</w:t>
+      </w:r>
+      <w:r>
+        <w:rPr>
+          <w:rFonts w:hint="eastAsia"/>
+          <w:b/>
+          <w:bCs/>
+          <w:spacing w:val="24"/>
+          <w:kern w:val="1"/>
+          <w:sz w:val="22"/>
+          <w:szCs w:val="22"/>
+          <w:lang w:eastAsia="zh-CN"/>
+        </w:rPr>
+        <w:t xml:space="preserve"> with </w:t>
+      </w:r>
+      <w:r>
+        <w:rPr>
+          <w:rFonts w:hint="eastAsia"/>
+          <w:b/>
+          <w:bCs/>
+          <w:spacing w:val="24"/>
+          <w:kern w:val="1"/>
+          <w:sz w:val="22"/>
+          <w:szCs w:val="22"/>
+          <w:lang w:eastAsia="zh-CN"/>
+        </w:rPr>
+        <w:t xml:space="preserve">RBF </w:t>
+      </w:r>
+      <w:r>
+        <w:rPr>
+          <w:rFonts w:hint="eastAsia"/>
+          <w:b/>
+          <w:bCs/>
+          <w:spacing w:val="24"/>
+          <w:kern w:val="1"/>
+          <w:sz w:val="22"/>
+          <w:szCs w:val="22"/>
+          <w:lang w:eastAsia="zh-CN"/>
+        </w:rPr>
+        <w:t xml:space="preserve">kernel </w:t>
+      </w:r>
+    </w:p>
+    <w:p>
+      <w:pPr>
+        <w:widowControl w:val="0"/>
+        <w:autoSpaceDE w:val="0"/>
+        <w:autoSpaceDN w:val="0"/>
+        <w:adjustRightInd w:val="0"/>
+        <w:jc w:val="both"/>
+        <w:rPr>
+          <w:b/>
+          <w:bCs/>
+          <w:spacing w:val="24"/>
+          <w:kern w:val="1"/>
+          <w:sz w:val="22"/>
+          <w:szCs w:val="22"/>
+          <w:lang w:eastAsia="zh-CN"/>
+        </w:rPr>
+      </w:pPr>
+    </w:p>
+    <w:p>
+      <w:pPr>
+        <w:widowControl w:val="0"/>
+        <w:autoSpaceDE w:val="0"/>
+        <w:autoSpaceDN w:val="0"/>
+        <w:adjustRightInd w:val="0"/>
+        <w:jc w:val="both"/>
+        <w:rPr>
+          <w:b/>
+          <w:bCs/>
+          <w:spacing w:val="24"/>
+          <w:kern w:val="1"/>
+          <w:sz w:val="22"/>
+          <w:szCs w:val="22"/>
+          <w:lang w:eastAsia="zh-CN"/>
+        </w:rPr>
+      </w:pPr>
+      <w:r>
+        <w:rPr>
+          <w:spacing w:val="5"/>
+          <w:kern w:val="1"/>
+          <w:lang w:eastAsia="zh-CN"/>
+        </w:rPr>
+        <w:t>F</w:t>
+      </w:r>
+      <w:r>
+        <w:rPr>
+          <w:rFonts w:hint="eastAsia"/>
+          <w:spacing w:val="5"/>
+          <w:kern w:val="1"/>
+          <w:lang w:eastAsia="zh-CN"/>
+        </w:rPr>
+        <w:t xml:space="preserve">or </w:t>
+      </w:r>
+      <w:r>
+        <w:rPr>
+          <w:rFonts w:hint="eastAsia"/>
+          <w:spacing w:val="5"/>
+          <w:kern w:val="1"/>
+          <w:lang w:eastAsia="zh-CN"/>
+        </w:rPr>
+        <w:t xml:space="preserve">SVM with </w:t>
+      </w:r>
+      <w:r>
+        <w:rPr>
+          <w:rFonts w:hint="eastAsia"/>
+          <w:spacing w:val="5"/>
+          <w:kern w:val="1"/>
+          <w:lang w:eastAsia="zh-CN"/>
+        </w:rPr>
+        <w:t>RBF kernel</w:t>
+      </w:r>
+      <w:r>
+        <w:rPr>
+          <w:rFonts w:hint="eastAsia"/>
+          <w:spacing w:val="5"/>
+          <w:kern w:val="1"/>
+          <w:lang w:eastAsia="zh-CN"/>
+        </w:rPr>
+        <w:t xml:space="preserve">, </w:t>
+      </w:r>
+      <w:r>
+        <w:rPr>
+          <w:rFonts w:hint="eastAsia"/>
+          <w:spacing w:val="5"/>
+          <w:kern w:val="1"/>
+          <w:lang w:eastAsia="zh-CN"/>
+        </w:rPr>
+        <w:t xml:space="preserve">we </w:t>
+      </w:r>
+      <w:r>
+        <w:rPr>
+          <w:rFonts w:hint="eastAsia"/>
+          <w:spacing w:val="5"/>
+          <w:kern w:val="1"/>
+          <w:lang w:eastAsia="zh-CN"/>
+        </w:rPr>
+        <w:t xml:space="preserve">replace </w:t>
+      </w:r>
+      <w:r>
+        <w:rPr>
+          <w:rFonts w:hint="eastAsia"/>
+          <w:spacing w:val="5"/>
+          <w:kern w:val="1"/>
+          <w:lang w:eastAsia="zh-CN"/>
+        </w:rPr>
+        <w:t xml:space="preserve">natural </w:t>
+      </w:r>
+      <w:r>
+        <w:rPr>
+          <w:rFonts w:hint="eastAsia"/>
+          <w:spacing w:val="5"/>
+          <w:kern w:val="1"/>
+          <w:lang w:eastAsia="zh-CN"/>
+        </w:rPr>
+        <w:t xml:space="preserve">product </w:t>
+      </w:r>
+      <w:r>
+        <w:rPr>
+          <w:rFonts w:hint="eastAsia"/>
+          <w:spacing w:val="5"/>
+          <w:kern w:val="1"/>
+          <w:lang w:eastAsia="zh-CN"/>
+        </w:rPr>
+        <w:t xml:space="preserve">with </w:t>
+      </w:r>
+      <w:r>
+        <w:rPr>
+          <w:rFonts w:hint="eastAsia"/>
+          <w:spacing w:val="5"/>
+          <w:kern w:val="1"/>
+          <w:lang w:eastAsia="zh-CN"/>
+        </w:rPr>
+        <w:t xml:space="preserve">kernel </w:t>
+      </w:r>
+      <w:r>
+        <w:rPr>
+          <w:rFonts w:hint="eastAsia"/>
+          <w:spacing w:val="5"/>
+          <w:kern w:val="1"/>
+          <w:lang w:eastAsia="zh-CN"/>
+        </w:rPr>
+        <w:t>function</w:t>
+      </w:r>
+      <w:r>
+        <w:rPr>
+          <w:rFonts w:hint="eastAsia"/>
+          <w:spacing w:val="5"/>
+          <w:kern w:val="1"/>
+          <w:lang w:eastAsia="zh-CN"/>
+        </w:rPr>
+        <w:t>. So</w:t>
+      </w:r>
+      <w:r>
+        <w:rPr>
+          <w:rFonts w:hint="eastAsia"/>
+          <w:spacing w:val="5"/>
+          <w:kern w:val="1"/>
+          <w:lang w:eastAsia="zh-CN"/>
+        </w:rPr>
+        <w:t>, at the end</w:t>
+      </w:r>
+      <w:r>
+        <w:rPr>
+          <w:rFonts w:hint="eastAsia"/>
+          <w:spacing w:val="5"/>
+          <w:kern w:val="1"/>
+          <w:lang w:eastAsia="zh-CN"/>
+        </w:rPr>
+        <w:t xml:space="preserve">, </w:t>
+      </w:r>
+      <w:r>
+        <w:rPr>
+          <w:rFonts w:hint="eastAsia"/>
+          <w:spacing w:val="5"/>
+          <w:kern w:val="1"/>
+          <w:lang w:eastAsia="zh-CN"/>
+        </w:rPr>
+        <w:t>w*</w:t>
+      </w:r>
+      <w:r>
+        <w:rPr>
+          <w:rFonts w:hint="eastAsia"/>
+          <w:spacing w:val="5"/>
+          <w:kern w:val="1"/>
+          <w:lang w:eastAsia="zh-CN"/>
+        </w:rPr>
+        <w:t xml:space="preserve">would </w:t>
+      </w:r>
+      <w:r>
+        <w:rPr>
+          <w:rFonts w:hint="eastAsia"/>
+          <w:spacing w:val="5"/>
+          <w:kern w:val="1"/>
+          <w:lang w:eastAsia="zh-CN"/>
+        </w:rPr>
+        <w:t>look like</w:t>
+      </w:r>
+      <w:r>
+        <w:rPr>
+          <w:rFonts w:hint="eastAsia"/>
+          <w:spacing w:val="5"/>
+          <w:kern w:val="1"/>
+          <w:lang w:eastAsia="zh-CN"/>
+        </w:rPr>
+        <w:t>,</w:t>
+      </w:r>
+    </w:p>
+    <w:p>
+      <w:pPr>
+        <w:widowControl w:val="0"/>
+        <w:autoSpaceDE w:val="0"/>
+        <w:autoSpaceDN w:val="0"/>
+        <w:adjustRightInd w:val="0"/>
+        <w:jc w:val="both"/>
+        <w:rPr>
+          <w:b/>
+          <w:bCs/>
+          <w:spacing w:val="24"/>
+          <w:kern w:val="1"/>
+          <w:sz w:val="22"/>
+          <w:szCs w:val="22"/>
+          <w:lang w:eastAsia="zh-CN"/>
+        </w:rPr>
       </w:pPr>
     </w:p>
     <w:p>
@@ -8245,7 +8810,7 @@
           <w:lang w:eastAsia="zh-CN"/>
         </w:rPr>
         <w:drawing>
-          <wp:inline distT="0" distB="0" distL="0" distR="0" wp14:anchorId="41984E88" wp14:editId="0B098C61">
+          <wp:inline distT="0" distB="0" distL="0" distR="0" wp14:anchorId="042664DF" wp14:editId="5A00A4B0">
             <wp:extent cx="1304462" cy="383273"/>
             <wp:effectExtent l="0" t="0" r="0" b="0"/>
             <wp:docPr id="3" name="图片 3" descr="Macintosh HD:Users:Nicolas_Yu:Desktop:Screen Shot 2014-05-05 at 9.13.56 PM.png"/>
@@ -8262,7 +8827,7 @@
                     </pic:cNvPicPr>
                   </pic:nvPicPr>
                   <pic:blipFill>
-                    <a:blip r:embed="rId6">
+                    <a:blip r:embed="rId7">
                       <a:extLst>
                         <a:ext uri="{28A0092B-C50C-407E-A947-70E740481C1C}">
                           <a14:useLocalDpi xmlns:a14="http://schemas.microsoft.com/office/drawing/2010/main" val="0"/>
@@ -8325,7 +8890,16 @@
           <w:kern w:val="1"/>
           <w:lang w:eastAsia="zh-CN"/>
         </w:rPr>
-        <w:t xml:space="preserve"> hence,</w:t>
+        <w:t xml:space="preserve"> hence</w:t>
+      </w:r>
+      <w:r>
+        <w:rPr>
+          <w:rFonts w:hint="eastAsia"/>
+          <w:spacing w:val="5"/>
+          <w:kern w:val="1"/>
+          <w:lang w:eastAsia="zh-CN"/>
+        </w:rPr>
+        <w:t>,</w:t>
       </w:r>
     </w:p>
     <w:p>
@@ -8359,7 +8933,7 @@
           <w:lang w:eastAsia="zh-CN"/>
         </w:rPr>
         <w:drawing>
-          <wp:inline distT="0" distB="0" distL="0" distR="0" wp14:anchorId="085B17F8" wp14:editId="29B33772">
+          <wp:inline distT="0" distB="0" distL="0" distR="0" wp14:anchorId="5091AA06" wp14:editId="40F88429">
             <wp:extent cx="2295062" cy="383580"/>
             <wp:effectExtent l="0" t="0" r="0" b="0"/>
             <wp:docPr id="13" name="图片 13" descr="Macintosh HD:Users:Nicolas_Yu:Desktop:Screen Shot 2014-05-05 at 9.14.16 PM.png"/>
@@ -8376,7 +8950,7 @@
                     </pic:cNvPicPr>
                   </pic:nvPicPr>
                   <pic:blipFill>
-                    <a:blip r:embed="rId7">
+                    <a:blip r:embed="rId8">
                       <a:extLst>
                         <a:ext uri="{28A0092B-C50C-407E-A947-70E740481C1C}">
                           <a14:useLocalDpi xmlns:a14="http://schemas.microsoft.com/office/drawing/2010/main" val="0"/>
@@ -8428,7 +9002,26 @@
           <w:kern w:val="1"/>
           <w:lang w:eastAsia="zh-CN"/>
         </w:rPr>
-        <w:t>Similarly,</w:t>
+        <w:lastRenderedPageBreak/>
+        <w:t>Simi</w:t>
+      </w:r>
+      <w:r>
+        <w:rPr>
+          <w:rFonts w:hint="eastAsia"/>
+          <w:spacing w:val="5"/>
+          <w:kern w:val="1"/>
+          <w:lang w:eastAsia="zh-CN"/>
+        </w:rPr>
+        <w:t>larly</w:t>
+      </w:r>
+      <w:r>
+        <w:rPr>
+          <w:rFonts w:hint="eastAsia"/>
+          <w:spacing w:val="5"/>
+          <w:kern w:val="1"/>
+          <w:lang w:eastAsia="zh-CN"/>
+        </w:rPr>
+        <w:t>,</w:t>
       </w:r>
     </w:p>
     <w:p>
@@ -8462,7 +9055,7 @@
           <w:lang w:eastAsia="zh-CN"/>
         </w:rPr>
         <w:drawing>
-          <wp:inline distT="0" distB="0" distL="0" distR="0" wp14:anchorId="5B62ECA6" wp14:editId="7D1D8D25">
+          <wp:inline distT="0" distB="0" distL="0" distR="0" wp14:anchorId="50407C3B" wp14:editId="66E65BDB">
             <wp:extent cx="2676062" cy="571751"/>
             <wp:effectExtent l="0" t="0" r="0" b="12700"/>
             <wp:docPr id="14" name="图片 14" descr="Macintosh HD:Users:Nicolas_Yu:Desktop:Screen Shot 2014-05-05 at 9.14.24 PM.png"/>
@@ -8479,7 +9072,7 @@
                     </pic:cNvPicPr>
                   </pic:nvPicPr>
                   <pic:blipFill>
-                    <a:blip r:embed="rId8">
+                    <a:blip r:embed="rId9">
                       <a:extLst>
                         <a:ext uri="{28A0092B-C50C-407E-A947-70E740481C1C}">
                           <a14:useLocalDpi xmlns:a14="http://schemas.microsoft.com/office/drawing/2010/main" val="0"/>
@@ -8556,7 +9149,25 @@
           <w:kern w:val="1"/>
           <w:lang w:eastAsia="zh-CN"/>
         </w:rPr>
-        <w:t xml:space="preserve"> our classification looks like </w:t>
+        <w:t xml:space="preserve"> our classification </w:t>
+      </w:r>
+      <w:r>
+        <w:rPr>
+          <w:rFonts w:hint="eastAsia"/>
+          <w:spacing w:val="5"/>
+          <w:kern w:val="1"/>
+          <w:lang w:eastAsia="zh-CN"/>
+        </w:rPr>
+        <w:t xml:space="preserve">looks </w:t>
+      </w:r>
+      <w:r>
+        <w:rPr>
+          <w:rFonts w:hint="eastAsia"/>
+          <w:spacing w:val="5"/>
+          <w:kern w:val="1"/>
+          <w:lang w:eastAsia="zh-CN"/>
+        </w:rPr>
+        <w:t xml:space="preserve">like </w:t>
       </w:r>
     </w:p>
     <w:p>
@@ -8590,7 +9201,7 @@
           <w:lang w:eastAsia="zh-CN"/>
         </w:rPr>
         <w:drawing>
-          <wp:inline distT="0" distB="0" distL="0" distR="0" wp14:anchorId="71BCB368" wp14:editId="6F3B9D6E">
+          <wp:inline distT="0" distB="0" distL="0" distR="0" wp14:anchorId="235AC9CA" wp14:editId="00C50CF3">
             <wp:extent cx="1533062" cy="220472"/>
             <wp:effectExtent l="0" t="0" r="0" b="8255"/>
             <wp:docPr id="15" name="图片 15" descr="Macintosh HD:Users:Nicolas_Yu:Desktop:Screen Shot 2014-05-05 at 9.14.37 PM.png"/>
@@ -8607,7 +9218,7 @@
                     </pic:cNvPicPr>
                   </pic:nvPicPr>
                   <pic:blipFill>
-                    <a:blip r:embed="rId9">
+                    <a:blip r:embed="rId10">
                       <a:extLst>
                         <a:ext uri="{28A0092B-C50C-407E-A947-70E740481C1C}">
                           <a14:useLocalDpi xmlns:a14="http://schemas.microsoft.com/office/drawing/2010/main" val="0"/>
@@ -8647,36 +9258,282 @@
         <w:adjustRightInd w:val="0"/>
         <w:jc w:val="both"/>
         <w:rPr>
-          <w:spacing w:val="5"/>
-          <w:kern w:val="1"/>
-          <w:lang w:eastAsia="zh-CN"/>
-        </w:rPr>
-      </w:pPr>
-    </w:p>
-    <w:p>
-      <w:pPr>
-        <w:widowControl w:val="0"/>
-        <w:autoSpaceDE w:val="0"/>
-        <w:autoSpaceDN w:val="0"/>
-        <w:adjustRightInd w:val="0"/>
-        <w:jc w:val="both"/>
-        <w:rPr>
-          <w:rFonts w:hint="eastAsia"/>
-          <w:spacing w:val="5"/>
-          <w:kern w:val="1"/>
-          <w:lang w:eastAsia="zh-CN"/>
-        </w:rPr>
-      </w:pPr>
-    </w:p>
-    <w:p>
-      <w:pPr>
-        <w:widowControl w:val="0"/>
-        <w:autoSpaceDE w:val="0"/>
-        <w:autoSpaceDN w:val="0"/>
-        <w:adjustRightInd w:val="0"/>
-        <w:jc w:val="both"/>
-        <w:rPr>
-          <w:rFonts w:hint="eastAsia"/>
+          <w:rFonts w:hint="eastAsia"/>
+          <w:spacing w:val="5"/>
+          <w:kern w:val="1"/>
+          <w:lang w:eastAsia="zh-CN"/>
+        </w:rPr>
+      </w:pPr>
+    </w:p>
+    <w:p>
+      <w:pPr>
+        <w:spacing w:line="267" w:lineRule="atLeast"/>
+        <w:jc w:val="both"/>
+        <w:textAlignment w:val="baseline"/>
+        <w:rPr>
+          <w:rFonts w:hint="eastAsia"/>
+          <w:spacing w:val="5"/>
+          <w:kern w:val="1"/>
+          <w:lang w:eastAsia="zh-CN"/>
+        </w:rPr>
+      </w:pPr>
+    </w:p>
+    <w:p>
+      <w:pPr>
+        <w:jc w:val="both"/>
+        <w:rPr>
+          <w:rFonts w:hint="eastAsia"/>
+          <w:spacing w:val="5"/>
+          <w:kern w:val="1"/>
+          <w:lang w:eastAsia="zh-CN"/>
+        </w:rPr>
+      </w:pPr>
+      <w:r>
+        <w:rPr>
+          <w:spacing w:val="5"/>
+          <w:kern w:val="1"/>
+          <w:lang w:eastAsia="zh-CN"/>
+        </w:rPr>
+        <w:t>After fine-tuned</w:t>
+      </w:r>
+      <w:r>
+        <w:rPr>
+          <w:spacing w:val="5"/>
+          <w:kern w:val="1"/>
+          <w:lang w:eastAsia="zh-CN"/>
+        </w:rPr>
+        <w:t xml:space="preserve"> our learner parameters on evaluation data, we test our</w:t>
+      </w:r>
+      <w:r>
+        <w:rPr>
+          <w:spacing w:val="5"/>
+          <w:kern w:val="1"/>
+          <w:lang w:eastAsia="zh-CN"/>
+        </w:rPr>
+        <w:t xml:space="preserve"> fitted SVM's performance on the testing data that's previously unseen in the training and fine-tuning stages. </w:t>
+      </w:r>
+      <w:r>
+        <w:rPr>
+          <w:rFonts w:hint="eastAsia"/>
+          <w:spacing w:val="5"/>
+          <w:kern w:val="1"/>
+          <w:lang w:eastAsia="zh-CN"/>
+        </w:rPr>
+        <w:t>Because of time limitation, we use the grid search</w:t>
+      </w:r>
+      <w:r>
+        <w:rPr>
+          <w:rFonts w:hint="eastAsia"/>
+          <w:spacing w:val="5"/>
+          <w:kern w:val="1"/>
+          <w:lang w:eastAsia="zh-CN"/>
+        </w:rPr>
+        <w:t xml:space="preserve">: </w:t>
+      </w:r>
+      <w:r>
+        <w:rPr>
+          <w:spacing w:val="5"/>
+          <w:kern w:val="1"/>
+          <w:lang w:eastAsia="zh-CN"/>
+        </w:rPr>
+        <w:t>Set a range of feasible va</w:t>
+      </w:r>
+      <w:r>
+        <w:rPr>
+          <w:spacing w:val="5"/>
+          <w:kern w:val="1"/>
+          <w:lang w:eastAsia="zh-CN"/>
+        </w:rPr>
+        <w:t>lues for C, for instance C in [</w:t>
+      </w:r>
+      <w:r>
+        <w:rPr>
+          <w:rFonts w:hint="eastAsia"/>
+          <w:spacing w:val="5"/>
+          <w:kern w:val="1"/>
+          <w:lang w:eastAsia="zh-CN"/>
+        </w:rPr>
+        <w:t>2</w:t>
+      </w:r>
+      <w:r>
+        <w:rPr>
+          <w:spacing w:val="5"/>
+          <w:kern w:val="1"/>
+          <w:lang w:eastAsia="zh-CN"/>
+        </w:rPr>
+        <w:t>,</w:t>
+      </w:r>
+      <w:r>
+        <w:rPr>
+          <w:rFonts w:hint="eastAsia"/>
+          <w:spacing w:val="5"/>
+          <w:kern w:val="1"/>
+          <w:lang w:eastAsia="zh-CN"/>
+        </w:rPr>
+        <w:t xml:space="preserve"> 2^2, 2^3, 2^4,</w:t>
+      </w:r>
+      <w:r>
+        <w:rPr>
+          <w:rFonts w:hint="eastAsia"/>
+          <w:spacing w:val="5"/>
+          <w:kern w:val="1"/>
+          <w:lang w:eastAsia="zh-CN"/>
+        </w:rPr>
+        <w:t xml:space="preserve"> 2^5, </w:t>
+      </w:r>
+      <w:r>
+        <w:rPr>
+          <w:rFonts w:hint="eastAsia"/>
+          <w:spacing w:val="5"/>
+          <w:kern w:val="1"/>
+          <w:lang w:eastAsia="zh-CN"/>
+        </w:rPr>
+        <w:t>2^6</w:t>
+      </w:r>
+      <w:r>
+        <w:rPr>
+          <w:spacing w:val="5"/>
+          <w:kern w:val="1"/>
+          <w:lang w:eastAsia="zh-CN"/>
+        </w:rPr>
+        <w:t xml:space="preserve">]. </w:t>
+      </w:r>
+      <w:r>
+        <w:rPr>
+          <w:rFonts w:hint="eastAsia"/>
+          <w:spacing w:val="5"/>
+          <w:kern w:val="1"/>
+          <w:lang w:eastAsia="zh-CN"/>
+        </w:rPr>
+        <w:t>Set</w:t>
+      </w:r>
+      <w:r>
+        <w:rPr>
+          <w:rFonts w:hint="eastAsia"/>
+          <w:spacing w:val="5"/>
+          <w:kern w:val="1"/>
+          <w:lang w:eastAsia="zh-CN"/>
+        </w:rPr>
+        <w:t xml:space="preserve"> a range </w:t>
+      </w:r>
+      <w:r>
+        <w:rPr>
+          <w:rFonts w:hint="eastAsia"/>
+          <w:spacing w:val="5"/>
+          <w:kern w:val="1"/>
+          <w:lang w:eastAsia="zh-CN"/>
+        </w:rPr>
+        <w:t xml:space="preserve">of feasible </w:t>
+      </w:r>
+      <w:r>
+        <w:rPr>
+          <w:rFonts w:hint="eastAsia"/>
+          <w:spacing w:val="5"/>
+          <w:kern w:val="1"/>
+          <w:lang w:eastAsia="zh-CN"/>
+        </w:rPr>
+        <w:t>values for Gamma</w:t>
+      </w:r>
+      <w:r>
+        <w:rPr>
+          <w:rFonts w:hint="eastAsia"/>
+          <w:spacing w:val="5"/>
+          <w:kern w:val="1"/>
+          <w:lang w:eastAsia="zh-CN"/>
+        </w:rPr>
+        <w:t xml:space="preserve"> [1, 10, 100, 1000]</w:t>
+      </w:r>
+      <w:r>
+        <w:rPr>
+          <w:rFonts w:hint="eastAsia"/>
+          <w:spacing w:val="5"/>
+          <w:kern w:val="1"/>
+          <w:lang w:eastAsia="zh-CN"/>
+        </w:rPr>
+        <w:t xml:space="preserve">. </w:t>
+      </w:r>
+      <w:r>
+        <w:rPr>
+          <w:rFonts w:hint="eastAsia"/>
+          <w:spacing w:val="5"/>
+          <w:kern w:val="1"/>
+          <w:lang w:eastAsia="zh-CN"/>
+        </w:rPr>
+        <w:t xml:space="preserve">Then </w:t>
+      </w:r>
+      <w:r>
+        <w:rPr>
+          <w:rFonts w:hint="eastAsia"/>
+          <w:spacing w:val="5"/>
+          <w:kern w:val="1"/>
+          <w:lang w:eastAsia="zh-CN"/>
+        </w:rPr>
+        <w:t xml:space="preserve">we use grid search </w:t>
+      </w:r>
+      <w:r>
+        <w:rPr>
+          <w:rFonts w:hint="eastAsia"/>
+          <w:spacing w:val="5"/>
+          <w:kern w:val="1"/>
+          <w:lang w:eastAsia="zh-CN"/>
+        </w:rPr>
+        <w:t xml:space="preserve">to find the best </w:t>
+      </w:r>
+      <w:r>
+        <w:rPr>
+          <w:rFonts w:hint="eastAsia"/>
+          <w:spacing w:val="5"/>
+          <w:kern w:val="1"/>
+          <w:lang w:eastAsia="zh-CN"/>
+        </w:rPr>
+        <w:t>C and Gamma</w:t>
+      </w:r>
+      <w:r>
+        <w:rPr>
+          <w:rFonts w:hint="eastAsia"/>
+          <w:spacing w:val="5"/>
+          <w:kern w:val="1"/>
+          <w:lang w:eastAsia="zh-CN"/>
+        </w:rPr>
+        <w:t>.</w:t>
+      </w:r>
+    </w:p>
+    <w:p>
+      <w:pPr>
+        <w:spacing w:line="267" w:lineRule="atLeast"/>
+        <w:jc w:val="both"/>
+        <w:textAlignment w:val="baseline"/>
+        <w:rPr>
+          <w:rFonts w:hint="eastAsia"/>
+          <w:spacing w:val="5"/>
+          <w:kern w:val="1"/>
+          <w:lang w:eastAsia="zh-CN"/>
+        </w:rPr>
+      </w:pPr>
+    </w:p>
+    <w:p>
+      <w:pPr>
+        <w:widowControl w:val="0"/>
+        <w:autoSpaceDE w:val="0"/>
+        <w:autoSpaceDN w:val="0"/>
+        <w:adjustRightInd w:val="0"/>
+        <w:jc w:val="both"/>
+        <w:rPr>
+          <w:rFonts w:hint="eastAsia"/>
+          <w:spacing w:val="5"/>
+          <w:kern w:val="1"/>
+          <w:lang w:eastAsia="zh-CN"/>
+        </w:rPr>
+      </w:pPr>
+    </w:p>
+    <w:p>
+      <w:pPr>
+        <w:widowControl w:val="0"/>
+        <w:autoSpaceDE w:val="0"/>
+        <w:autoSpaceDN w:val="0"/>
+        <w:adjustRightInd w:val="0"/>
+        <w:jc w:val="both"/>
+        <w:rPr>
           <w:spacing w:val="5"/>
           <w:kern w:val="1"/>
           <w:lang w:eastAsia="zh-CN"/>
@@ -8711,7 +9568,33 @@
           <w:szCs w:val="22"/>
           <w:lang w:eastAsia="zh-CN"/>
         </w:rPr>
-        <w:t>7.3 SVM Experimental Result</w:t>
+        <w:t xml:space="preserve">6.3 SVM </w:t>
+      </w:r>
+      <w:r>
+        <w:rPr>
+          <w:rFonts w:hint="eastAsia"/>
+          <w:b/>
+          <w:bCs/>
+          <w:spacing w:val="24"/>
+          <w:kern w:val="1"/>
+          <w:sz w:val="22"/>
+          <w:szCs w:val="22"/>
+          <w:lang w:eastAsia="zh-CN"/>
+        </w:rPr>
+        <w:t xml:space="preserve">Experimental </w:t>
+      </w:r>
+      <w:r>
+        <w:rPr>
+          <w:rFonts w:hint="eastAsia"/>
+          <w:b/>
+          <w:bCs/>
+          <w:spacing w:val="24"/>
+          <w:kern w:val="1"/>
+          <w:sz w:val="22"/>
+          <w:szCs w:val="22"/>
+          <w:lang w:eastAsia="zh-CN"/>
+        </w:rPr>
+        <w:t>Result</w:t>
       </w:r>
     </w:p>
     <w:p>
@@ -9001,7 +9884,34 @@
                 <w:kern w:val="1"/>
                 <w:lang w:eastAsia="zh-CN"/>
               </w:rPr>
-              <w:t>66.88%</w:t>
+              <w:t>6</w:t>
+            </w:r>
+            <w:r>
+              <w:rPr>
+                <w:rFonts w:hint="eastAsia"/>
+                <w:spacing w:val="5"/>
+                <w:kern w:val="1"/>
+                <w:lang w:eastAsia="zh-CN"/>
+              </w:rPr>
+              <w:t>6.8</w:t>
+            </w:r>
+            <w:r>
+              <w:rPr>
+                <w:rFonts w:hint="eastAsia"/>
+                <w:spacing w:val="5"/>
+                <w:kern w:val="1"/>
+                <w:lang w:eastAsia="zh-CN"/>
+              </w:rPr>
+              <w:t>8</w:t>
+            </w:r>
+            <w:r>
+              <w:rPr>
+                <w:rFonts w:hint="eastAsia"/>
+                <w:spacing w:val="5"/>
+                <w:kern w:val="1"/>
+                <w:lang w:eastAsia="zh-CN"/>
+              </w:rPr>
+              <w:t>%</w:t>
             </w:r>
           </w:p>
         </w:tc>
@@ -9030,7 +9940,16 @@
                 <w:kern w:val="1"/>
                 <w:lang w:eastAsia="zh-CN"/>
               </w:rPr>
-              <w:t>C = 2^(-10)</w:t>
+              <w:t xml:space="preserve">C = </w:t>
+            </w:r>
+            <w:r>
+              <w:rPr>
+                <w:rFonts w:hint="eastAsia"/>
+                <w:spacing w:val="5"/>
+                <w:kern w:val="1"/>
+                <w:lang w:eastAsia="zh-CN"/>
+              </w:rPr>
+              <w:t>2^(-10)</w:t>
             </w:r>
           </w:p>
         </w:tc>
@@ -9122,7 +10041,25 @@
                 <w:kern w:val="1"/>
                 <w:lang w:eastAsia="zh-CN"/>
               </w:rPr>
-              <w:t>66.94%</w:t>
+              <w:t>6</w:t>
+            </w:r>
+            <w:r>
+              <w:rPr>
+                <w:rFonts w:hint="eastAsia"/>
+                <w:spacing w:val="5"/>
+                <w:kern w:val="1"/>
+                <w:lang w:eastAsia="zh-CN"/>
+              </w:rPr>
+              <w:t>6.94</w:t>
+            </w:r>
+            <w:r>
+              <w:rPr>
+                <w:rFonts w:hint="eastAsia"/>
+                <w:spacing w:val="5"/>
+                <w:kern w:val="1"/>
+                <w:lang w:eastAsia="zh-CN"/>
+              </w:rPr>
+              <w:t>%</w:t>
             </w:r>
           </w:p>
         </w:tc>
@@ -9248,7 +10185,16 @@
                 <w:kern w:val="1"/>
                 <w:lang w:eastAsia="zh-CN"/>
               </w:rPr>
-              <w:t>67.01%</w:t>
+              <w:t>6</w:t>
+            </w:r>
+            <w:r>
+              <w:rPr>
+                <w:rFonts w:hint="eastAsia"/>
+                <w:spacing w:val="5"/>
+                <w:kern w:val="1"/>
+                <w:lang w:eastAsia="zh-CN"/>
+              </w:rPr>
+              <w:t>7.01%</w:t>
             </w:r>
           </w:p>
         </w:tc>
@@ -9426,6 +10372,7 @@
         <w:adjustRightInd w:val="0"/>
         <w:jc w:val="both"/>
         <w:rPr>
+          <w:rFonts w:hint="eastAsia"/>
           <w:spacing w:val="5"/>
           <w:kern w:val="1"/>
           <w:lang w:eastAsia="zh-CN"/>
@@ -9468,7 +10415,25 @@
           <w:kern w:val="1"/>
           <w:lang w:eastAsia="zh-CN"/>
         </w:rPr>
-        <w:t>worcount</w:t>
+        <w:t>wor</w:t>
+      </w:r>
+      <w:r>
+        <w:rPr>
+          <w:rFonts w:hint="eastAsia"/>
+          <w:spacing w:val="5"/>
+          <w:kern w:val="1"/>
+          <w:lang w:eastAsia="zh-CN"/>
+        </w:rPr>
+        <w:t>d</w:t>
+      </w:r>
+      <w:r>
+        <w:rPr>
+          <w:rFonts w:hint="eastAsia"/>
+          <w:spacing w:val="5"/>
+          <w:kern w:val="1"/>
+          <w:lang w:eastAsia="zh-CN"/>
+        </w:rPr>
+        <w:t>count</w:t>
       </w:r>
       <w:proofErr w:type="spellEnd"/>
       <w:r>
@@ -9489,296 +10454,694 @@
         <w:adjustRightInd w:val="0"/>
         <w:jc w:val="both"/>
         <w:rPr>
-          <w:spacing w:val="5"/>
-          <w:kern w:val="1"/>
-          <w:lang w:eastAsia="zh-CN"/>
-        </w:rPr>
-      </w:pPr>
-    </w:p>
-    <w:p>
-      <w:pPr>
-        <w:widowControl w:val="0"/>
-        <w:autoSpaceDE w:val="0"/>
-        <w:autoSpaceDN w:val="0"/>
-        <w:adjustRightInd w:val="0"/>
-        <w:jc w:val="both"/>
-        <w:rPr>
-          <w:spacing w:val="5"/>
-          <w:kern w:val="1"/>
-          <w:lang w:eastAsia="zh-CN"/>
-        </w:rPr>
-      </w:pPr>
-      <w:r>
-        <w:rPr>
-          <w:rFonts w:hint="eastAsia"/>
-          <w:spacing w:val="5"/>
-          <w:kern w:val="1"/>
-          <w:lang w:eastAsia="zh-CN"/>
-        </w:rPr>
-        <w:t xml:space="preserve">The experimental results show that SVM consistently achieve performance on text classification tasks. SVMs eliminate the need for feature selection, making the application of text classification easier. Meanwhile, SVM has the advantage of robustness. </w:t>
-      </w:r>
-    </w:p>
-    <w:p>
-      <w:pPr>
-        <w:widowControl w:val="0"/>
-        <w:autoSpaceDE w:val="0"/>
-        <w:autoSpaceDN w:val="0"/>
-        <w:adjustRightInd w:val="0"/>
-        <w:jc w:val="both"/>
-        <w:rPr>
-          <w:spacing w:val="5"/>
-          <w:kern w:val="1"/>
-          <w:lang w:eastAsia="zh-CN"/>
-        </w:rPr>
-      </w:pPr>
-    </w:p>
-    <w:p>
-      <w:pPr>
-        <w:widowControl w:val="0"/>
-        <w:autoSpaceDE w:val="0"/>
-        <w:autoSpaceDN w:val="0"/>
-        <w:adjustRightInd w:val="0"/>
-        <w:jc w:val="both"/>
-        <w:rPr>
-          <w:spacing w:val="5"/>
-          <w:kern w:val="1"/>
-          <w:lang w:eastAsia="zh-CN"/>
-        </w:rPr>
-      </w:pPr>
-    </w:p>
-    <w:p>
-      <w:pPr>
-        <w:widowControl w:val="0"/>
-        <w:autoSpaceDE w:val="0"/>
-        <w:autoSpaceDN w:val="0"/>
-        <w:adjustRightInd w:val="0"/>
-        <w:jc w:val="both"/>
-        <w:rPr>
-          <w:rFonts w:hint="eastAsia"/>
-          <w:spacing w:val="5"/>
-          <w:kern w:val="1"/>
-          <w:lang w:eastAsia="zh-CN"/>
-        </w:rPr>
-      </w:pPr>
-    </w:p>
-    <w:p>
-      <w:pPr>
-        <w:widowControl w:val="0"/>
-        <w:autoSpaceDE w:val="0"/>
-        <w:autoSpaceDN w:val="0"/>
-        <w:adjustRightInd w:val="0"/>
-        <w:jc w:val="both"/>
-        <w:rPr>
-          <w:rFonts w:hint="eastAsia"/>
-          <w:spacing w:val="5"/>
-          <w:kern w:val="1"/>
-          <w:lang w:eastAsia="zh-CN"/>
-        </w:rPr>
-      </w:pPr>
-    </w:p>
-    <w:p>
-      <w:pPr>
-        <w:widowControl w:val="0"/>
-        <w:autoSpaceDE w:val="0"/>
-        <w:autoSpaceDN w:val="0"/>
-        <w:adjustRightInd w:val="0"/>
-        <w:jc w:val="both"/>
-        <w:rPr>
-          <w:rFonts w:hint="eastAsia"/>
-          <w:spacing w:val="5"/>
-          <w:kern w:val="1"/>
-          <w:lang w:eastAsia="zh-CN"/>
-        </w:rPr>
-      </w:pPr>
-    </w:p>
-    <w:p>
-      <w:pPr>
-        <w:widowControl w:val="0"/>
-        <w:autoSpaceDE w:val="0"/>
-        <w:autoSpaceDN w:val="0"/>
-        <w:adjustRightInd w:val="0"/>
-        <w:jc w:val="both"/>
-        <w:rPr>
-          <w:rFonts w:hint="eastAsia"/>
-          <w:spacing w:val="5"/>
-          <w:kern w:val="1"/>
-          <w:lang w:eastAsia="zh-CN"/>
-        </w:rPr>
-      </w:pPr>
-    </w:p>
-    <w:p>
-      <w:pPr>
-        <w:widowControl w:val="0"/>
-        <w:autoSpaceDE w:val="0"/>
-        <w:autoSpaceDN w:val="0"/>
-        <w:adjustRightInd w:val="0"/>
-        <w:jc w:val="both"/>
-        <w:rPr>
-          <w:rFonts w:hint="eastAsia"/>
-          <w:spacing w:val="5"/>
-          <w:kern w:val="1"/>
-          <w:lang w:eastAsia="zh-CN"/>
-        </w:rPr>
-      </w:pPr>
-    </w:p>
-    <w:p>
-      <w:pPr>
-        <w:widowControl w:val="0"/>
-        <w:autoSpaceDE w:val="0"/>
-        <w:autoSpaceDN w:val="0"/>
-        <w:adjustRightInd w:val="0"/>
-        <w:jc w:val="both"/>
-        <w:rPr>
-          <w:rFonts w:hint="eastAsia"/>
-          <w:spacing w:val="5"/>
-          <w:kern w:val="1"/>
-          <w:lang w:eastAsia="zh-CN"/>
-        </w:rPr>
-      </w:pPr>
-    </w:p>
-    <w:p>
-      <w:pPr>
-        <w:widowControl w:val="0"/>
-        <w:autoSpaceDE w:val="0"/>
-        <w:autoSpaceDN w:val="0"/>
-        <w:adjustRightInd w:val="0"/>
-        <w:jc w:val="both"/>
-        <w:rPr>
-          <w:rFonts w:hint="eastAsia"/>
-          <w:spacing w:val="5"/>
-          <w:kern w:val="1"/>
-          <w:lang w:eastAsia="zh-CN"/>
-        </w:rPr>
-      </w:pPr>
-    </w:p>
-    <w:p>
-      <w:pPr>
-        <w:widowControl w:val="0"/>
-        <w:autoSpaceDE w:val="0"/>
-        <w:autoSpaceDN w:val="0"/>
-        <w:adjustRightInd w:val="0"/>
-        <w:jc w:val="both"/>
-        <w:rPr>
-          <w:rFonts w:hint="eastAsia"/>
-          <w:spacing w:val="5"/>
-          <w:kern w:val="1"/>
-          <w:lang w:eastAsia="zh-CN"/>
-        </w:rPr>
-      </w:pPr>
-    </w:p>
-    <w:p>
-      <w:pPr>
-        <w:widowControl w:val="0"/>
-        <w:autoSpaceDE w:val="0"/>
-        <w:autoSpaceDN w:val="0"/>
-        <w:adjustRightInd w:val="0"/>
-        <w:jc w:val="both"/>
-        <w:rPr>
-          <w:rFonts w:hint="eastAsia"/>
-          <w:spacing w:val="5"/>
-          <w:kern w:val="1"/>
-          <w:lang w:eastAsia="zh-CN"/>
-        </w:rPr>
-      </w:pPr>
-    </w:p>
-    <w:p>
-      <w:pPr>
-        <w:widowControl w:val="0"/>
-        <w:autoSpaceDE w:val="0"/>
-        <w:autoSpaceDN w:val="0"/>
-        <w:adjustRightInd w:val="0"/>
-        <w:jc w:val="both"/>
-        <w:rPr>
-          <w:rFonts w:hint="eastAsia"/>
-          <w:spacing w:val="5"/>
-          <w:kern w:val="1"/>
-          <w:lang w:eastAsia="zh-CN"/>
-        </w:rPr>
-      </w:pPr>
-    </w:p>
-    <w:p>
-      <w:pPr>
-        <w:widowControl w:val="0"/>
-        <w:autoSpaceDE w:val="0"/>
-        <w:autoSpaceDN w:val="0"/>
-        <w:adjustRightInd w:val="0"/>
-        <w:jc w:val="both"/>
-        <w:rPr>
-          <w:rFonts w:hint="eastAsia"/>
-          <w:spacing w:val="5"/>
-          <w:kern w:val="1"/>
-          <w:lang w:eastAsia="zh-CN"/>
-        </w:rPr>
-      </w:pPr>
-    </w:p>
-    <w:p>
-      <w:pPr>
-        <w:widowControl w:val="0"/>
-        <w:autoSpaceDE w:val="0"/>
-        <w:autoSpaceDN w:val="0"/>
-        <w:adjustRightInd w:val="0"/>
-        <w:jc w:val="both"/>
-        <w:rPr>
-          <w:rFonts w:hint="eastAsia"/>
-          <w:spacing w:val="5"/>
-          <w:kern w:val="1"/>
-          <w:lang w:eastAsia="zh-CN"/>
-        </w:rPr>
-      </w:pPr>
-    </w:p>
-    <w:p>
-      <w:pPr>
-        <w:widowControl w:val="0"/>
-        <w:autoSpaceDE w:val="0"/>
-        <w:autoSpaceDN w:val="0"/>
-        <w:adjustRightInd w:val="0"/>
-        <w:jc w:val="both"/>
-        <w:rPr>
-          <w:rFonts w:hint="eastAsia"/>
-          <w:spacing w:val="5"/>
-          <w:kern w:val="1"/>
-          <w:lang w:eastAsia="zh-CN"/>
-        </w:rPr>
-      </w:pPr>
-    </w:p>
-    <w:p>
-      <w:pPr>
-        <w:widowControl w:val="0"/>
-        <w:autoSpaceDE w:val="0"/>
-        <w:autoSpaceDN w:val="0"/>
-        <w:adjustRightInd w:val="0"/>
-        <w:jc w:val="both"/>
-        <w:rPr>
-          <w:rFonts w:hint="eastAsia"/>
-          <w:spacing w:val="5"/>
-          <w:kern w:val="1"/>
-          <w:lang w:eastAsia="zh-CN"/>
-        </w:rPr>
-      </w:pPr>
-    </w:p>
-    <w:p>
-      <w:pPr>
-        <w:widowControl w:val="0"/>
-        <w:autoSpaceDE w:val="0"/>
-        <w:autoSpaceDN w:val="0"/>
-        <w:adjustRightInd w:val="0"/>
-        <w:jc w:val="both"/>
-        <w:rPr>
-          <w:rFonts w:hint="eastAsia"/>
-          <w:spacing w:val="5"/>
-          <w:kern w:val="1"/>
-          <w:lang w:eastAsia="zh-CN"/>
-        </w:rPr>
-      </w:pPr>
-    </w:p>
-    <w:p>
-      <w:pPr>
-        <w:widowControl w:val="0"/>
-        <w:autoSpaceDE w:val="0"/>
-        <w:autoSpaceDN w:val="0"/>
-        <w:adjustRightInd w:val="0"/>
-        <w:jc w:val="both"/>
-        <w:rPr>
+          <w:rFonts w:hint="eastAsia"/>
+          <w:spacing w:val="5"/>
+          <w:kern w:val="1"/>
+          <w:lang w:eastAsia="zh-CN"/>
+        </w:rPr>
+      </w:pPr>
+    </w:p>
+    <w:p>
+      <w:pPr>
+        <w:spacing w:line="267" w:lineRule="atLeast"/>
+        <w:jc w:val="both"/>
+        <w:textAlignment w:val="baseline"/>
+        <w:rPr>
+          <w:rFonts w:hint="eastAsia"/>
+          <w:spacing w:val="5"/>
+          <w:kern w:val="1"/>
+          <w:lang w:eastAsia="zh-CN"/>
+        </w:rPr>
+      </w:pPr>
+      <w:r>
+        <w:rPr>
+          <w:spacing w:val="5"/>
+          <w:kern w:val="1"/>
+          <w:lang w:eastAsia="zh-CN"/>
+        </w:rPr>
+        <w:t xml:space="preserve">Alternatively, </w:t>
+      </w:r>
+      <w:r>
+        <w:rPr>
+          <w:spacing w:val="5"/>
+          <w:kern w:val="1"/>
+          <w:lang w:eastAsia="zh-CN"/>
+        </w:rPr>
+        <w:t>we</w:t>
+      </w:r>
+      <w:r>
+        <w:rPr>
+          <w:spacing w:val="5"/>
+          <w:kern w:val="1"/>
+          <w:lang w:eastAsia="zh-CN"/>
+        </w:rPr>
+        <w:t xml:space="preserve"> can use n-cross validation</w:t>
+      </w:r>
+      <w:r>
+        <w:rPr>
+          <w:spacing w:val="5"/>
+          <w:kern w:val="1"/>
+          <w:lang w:eastAsia="zh-CN"/>
+        </w:rPr>
+        <w:t xml:space="preserve"> to estimate our</w:t>
+      </w:r>
+      <w:r>
+        <w:rPr>
+          <w:spacing w:val="5"/>
+          <w:kern w:val="1"/>
+          <w:lang w:eastAsia="zh-CN"/>
+        </w:rPr>
+        <w:t xml:space="preserve"> SVM's </w:t>
+      </w:r>
+      <w:r>
+        <w:rPr>
+          <w:spacing w:val="5"/>
+          <w:kern w:val="1"/>
+          <w:lang w:eastAsia="zh-CN"/>
+        </w:rPr>
+        <w:t>performance. If we</w:t>
+      </w:r>
+      <w:r>
+        <w:rPr>
+          <w:spacing w:val="5"/>
+          <w:kern w:val="1"/>
+          <w:lang w:eastAsia="zh-CN"/>
+        </w:rPr>
+        <w:t xml:space="preserve"> have a limited amount of annotated texts, n-cross validation is recommended as it takes adv</w:t>
+      </w:r>
+      <w:r>
+        <w:rPr>
+          <w:spacing w:val="5"/>
+          <w:kern w:val="1"/>
+          <w:lang w:eastAsia="zh-CN"/>
+        </w:rPr>
+        <w:t>antage of using all the data we</w:t>
+      </w:r>
+      <w:r>
+        <w:rPr>
+          <w:spacing w:val="5"/>
+          <w:kern w:val="1"/>
+          <w:lang w:eastAsia="zh-CN"/>
+        </w:rPr>
+        <w:t xml:space="preserve"> have</w:t>
+      </w:r>
+      <w:r>
+        <w:rPr>
+          <w:rFonts w:hint="eastAsia"/>
+          <w:spacing w:val="5"/>
+          <w:kern w:val="1"/>
+          <w:lang w:eastAsia="zh-CN"/>
+        </w:rPr>
+        <w:t>.</w:t>
+      </w:r>
+    </w:p>
+    <w:p>
+      <w:pPr>
+        <w:widowControl w:val="0"/>
+        <w:autoSpaceDE w:val="0"/>
+        <w:autoSpaceDN w:val="0"/>
+        <w:adjustRightInd w:val="0"/>
+        <w:jc w:val="both"/>
+        <w:rPr>
+          <w:spacing w:val="5"/>
+          <w:kern w:val="1"/>
+          <w:lang w:eastAsia="zh-CN"/>
+        </w:rPr>
+      </w:pPr>
+    </w:p>
+    <w:p>
+      <w:pPr>
+        <w:widowControl w:val="0"/>
+        <w:autoSpaceDE w:val="0"/>
+        <w:autoSpaceDN w:val="0"/>
+        <w:adjustRightInd w:val="0"/>
+        <w:jc w:val="both"/>
+        <w:rPr>
+          <w:spacing w:val="5"/>
+          <w:kern w:val="1"/>
+          <w:lang w:eastAsia="zh-CN"/>
+        </w:rPr>
+      </w:pPr>
+      <w:r>
+        <w:rPr>
+          <w:rFonts w:hint="eastAsia"/>
+          <w:spacing w:val="5"/>
+          <w:kern w:val="1"/>
+          <w:lang w:eastAsia="zh-CN"/>
+        </w:rPr>
+        <w:t>The</w:t>
+      </w:r>
+      <w:r>
+        <w:rPr>
+          <w:rFonts w:hint="eastAsia"/>
+          <w:spacing w:val="5"/>
+          <w:kern w:val="1"/>
+          <w:lang w:eastAsia="zh-CN"/>
+        </w:rPr>
+        <w:t xml:space="preserve"> </w:t>
+      </w:r>
+      <w:r>
+        <w:rPr>
+          <w:rFonts w:hint="eastAsia"/>
+          <w:spacing w:val="5"/>
+          <w:kern w:val="1"/>
+          <w:lang w:eastAsia="zh-CN"/>
+        </w:rPr>
+        <w:t>exper</w:t>
+      </w:r>
+      <w:r>
+        <w:rPr>
+          <w:rFonts w:hint="eastAsia"/>
+          <w:spacing w:val="5"/>
+          <w:kern w:val="1"/>
+          <w:lang w:eastAsia="zh-CN"/>
+        </w:rPr>
+        <w:t xml:space="preserve">imental </w:t>
+      </w:r>
+      <w:r>
+        <w:rPr>
+          <w:rFonts w:hint="eastAsia"/>
+          <w:spacing w:val="5"/>
+          <w:kern w:val="1"/>
+          <w:lang w:eastAsia="zh-CN"/>
+        </w:rPr>
+        <w:t xml:space="preserve">results </w:t>
+      </w:r>
+      <w:r>
+        <w:rPr>
+          <w:rFonts w:hint="eastAsia"/>
+          <w:spacing w:val="5"/>
+          <w:kern w:val="1"/>
+          <w:lang w:eastAsia="zh-CN"/>
+        </w:rPr>
+        <w:t xml:space="preserve">show that </w:t>
+      </w:r>
+      <w:r>
+        <w:rPr>
+          <w:rFonts w:hint="eastAsia"/>
+          <w:spacing w:val="5"/>
+          <w:kern w:val="1"/>
+          <w:lang w:eastAsia="zh-CN"/>
+        </w:rPr>
+        <w:t>SVM</w:t>
+      </w:r>
+      <w:r>
+        <w:rPr>
+          <w:rFonts w:hint="eastAsia"/>
+          <w:spacing w:val="5"/>
+          <w:kern w:val="1"/>
+          <w:lang w:eastAsia="zh-CN"/>
+        </w:rPr>
+        <w:t xml:space="preserve"> consistently </w:t>
+      </w:r>
+      <w:r>
+        <w:rPr>
+          <w:rFonts w:hint="eastAsia"/>
+          <w:spacing w:val="5"/>
+          <w:kern w:val="1"/>
+          <w:lang w:eastAsia="zh-CN"/>
+        </w:rPr>
+        <w:t xml:space="preserve">achieve </w:t>
+      </w:r>
+      <w:r>
+        <w:rPr>
+          <w:rFonts w:hint="eastAsia"/>
+          <w:spacing w:val="5"/>
+          <w:kern w:val="1"/>
+          <w:lang w:eastAsia="zh-CN"/>
+        </w:rPr>
+        <w:t xml:space="preserve">performance </w:t>
+      </w:r>
+      <w:r>
+        <w:rPr>
+          <w:rFonts w:hint="eastAsia"/>
+          <w:spacing w:val="5"/>
+          <w:kern w:val="1"/>
+          <w:lang w:eastAsia="zh-CN"/>
+        </w:rPr>
+        <w:t>on text</w:t>
+      </w:r>
+      <w:r>
+        <w:rPr>
+          <w:rFonts w:hint="eastAsia"/>
+          <w:spacing w:val="5"/>
+          <w:kern w:val="1"/>
+          <w:lang w:eastAsia="zh-CN"/>
+        </w:rPr>
+        <w:t xml:space="preserve"> </w:t>
+      </w:r>
+      <w:r>
+        <w:rPr>
+          <w:rFonts w:hint="eastAsia"/>
+          <w:spacing w:val="5"/>
+          <w:kern w:val="1"/>
+          <w:lang w:eastAsia="zh-CN"/>
+        </w:rPr>
+        <w:t xml:space="preserve">classification </w:t>
+      </w:r>
+      <w:r>
+        <w:rPr>
+          <w:rFonts w:hint="eastAsia"/>
+          <w:spacing w:val="5"/>
+          <w:kern w:val="1"/>
+          <w:lang w:eastAsia="zh-CN"/>
+        </w:rPr>
+        <w:t>tasks</w:t>
+      </w:r>
+      <w:r>
+        <w:rPr>
+          <w:rFonts w:hint="eastAsia"/>
+          <w:spacing w:val="5"/>
+          <w:kern w:val="1"/>
+          <w:lang w:eastAsia="zh-CN"/>
+        </w:rPr>
+        <w:t>. SVM</w:t>
+      </w:r>
+      <w:r>
+        <w:rPr>
+          <w:rFonts w:hint="eastAsia"/>
+          <w:spacing w:val="5"/>
+          <w:kern w:val="1"/>
+          <w:lang w:eastAsia="zh-CN"/>
+        </w:rPr>
+        <w:t xml:space="preserve">s eliminate </w:t>
+      </w:r>
+      <w:r>
+        <w:rPr>
+          <w:rFonts w:hint="eastAsia"/>
+          <w:spacing w:val="5"/>
+          <w:kern w:val="1"/>
+          <w:lang w:eastAsia="zh-CN"/>
+        </w:rPr>
+        <w:t xml:space="preserve">the need </w:t>
+      </w:r>
+      <w:r>
+        <w:rPr>
+          <w:rFonts w:hint="eastAsia"/>
+          <w:spacing w:val="5"/>
+          <w:kern w:val="1"/>
+          <w:lang w:eastAsia="zh-CN"/>
+        </w:rPr>
+        <w:t xml:space="preserve">for feature </w:t>
+      </w:r>
+      <w:r>
+        <w:rPr>
+          <w:rFonts w:hint="eastAsia"/>
+          <w:spacing w:val="5"/>
+          <w:kern w:val="1"/>
+          <w:lang w:eastAsia="zh-CN"/>
+        </w:rPr>
+        <w:t>selection</w:t>
+      </w:r>
+      <w:r>
+        <w:rPr>
+          <w:rFonts w:hint="eastAsia"/>
+          <w:spacing w:val="5"/>
+          <w:kern w:val="1"/>
+          <w:lang w:eastAsia="zh-CN"/>
+        </w:rPr>
+        <w:t xml:space="preserve">, making </w:t>
+      </w:r>
+      <w:r>
+        <w:rPr>
+          <w:rFonts w:hint="eastAsia"/>
+          <w:spacing w:val="5"/>
+          <w:kern w:val="1"/>
+          <w:lang w:eastAsia="zh-CN"/>
+        </w:rPr>
+        <w:t xml:space="preserve">the </w:t>
+      </w:r>
+      <w:r>
+        <w:rPr>
+          <w:rFonts w:hint="eastAsia"/>
+          <w:spacing w:val="5"/>
+          <w:kern w:val="1"/>
+          <w:lang w:eastAsia="zh-CN"/>
+        </w:rPr>
+        <w:t xml:space="preserve">application </w:t>
+      </w:r>
+      <w:r>
+        <w:rPr>
+          <w:rFonts w:hint="eastAsia"/>
+          <w:spacing w:val="5"/>
+          <w:kern w:val="1"/>
+          <w:lang w:eastAsia="zh-CN"/>
+        </w:rPr>
+        <w:t xml:space="preserve">of </w:t>
+      </w:r>
+      <w:r>
+        <w:rPr>
+          <w:rFonts w:hint="eastAsia"/>
+          <w:spacing w:val="5"/>
+          <w:kern w:val="1"/>
+          <w:lang w:eastAsia="zh-CN"/>
+        </w:rPr>
+        <w:t xml:space="preserve">text </w:t>
+      </w:r>
+      <w:r>
+        <w:rPr>
+          <w:rFonts w:hint="eastAsia"/>
+          <w:spacing w:val="5"/>
+          <w:kern w:val="1"/>
+          <w:lang w:eastAsia="zh-CN"/>
+        </w:rPr>
+        <w:t xml:space="preserve">classification </w:t>
+      </w:r>
+      <w:r>
+        <w:rPr>
+          <w:rFonts w:hint="eastAsia"/>
+          <w:spacing w:val="5"/>
+          <w:kern w:val="1"/>
+          <w:lang w:eastAsia="zh-CN"/>
+        </w:rPr>
+        <w:t>easier</w:t>
+      </w:r>
+      <w:r>
+        <w:rPr>
+          <w:rFonts w:hint="eastAsia"/>
+          <w:spacing w:val="5"/>
+          <w:kern w:val="1"/>
+          <w:lang w:eastAsia="zh-CN"/>
+        </w:rPr>
+        <w:t xml:space="preserve">. </w:t>
+      </w:r>
+      <w:r>
+        <w:rPr>
+          <w:rFonts w:hint="eastAsia"/>
+          <w:spacing w:val="5"/>
+          <w:kern w:val="1"/>
+          <w:lang w:eastAsia="zh-CN"/>
+        </w:rPr>
+        <w:t xml:space="preserve">Meanwhile, </w:t>
+      </w:r>
+      <w:r>
+        <w:rPr>
+          <w:rFonts w:hint="eastAsia"/>
+          <w:spacing w:val="5"/>
+          <w:kern w:val="1"/>
+          <w:lang w:eastAsia="zh-CN"/>
+        </w:rPr>
+        <w:t xml:space="preserve">SVM </w:t>
+      </w:r>
+      <w:r>
+        <w:rPr>
+          <w:rFonts w:hint="eastAsia"/>
+          <w:spacing w:val="5"/>
+          <w:kern w:val="1"/>
+          <w:lang w:eastAsia="zh-CN"/>
+        </w:rPr>
+        <w:t xml:space="preserve">has the advantage </w:t>
+      </w:r>
+      <w:r>
+        <w:rPr>
+          <w:rFonts w:hint="eastAsia"/>
+          <w:spacing w:val="5"/>
+          <w:kern w:val="1"/>
+          <w:lang w:eastAsia="zh-CN"/>
+        </w:rPr>
+        <w:t xml:space="preserve">of </w:t>
+      </w:r>
+      <w:r>
+        <w:rPr>
+          <w:rFonts w:hint="eastAsia"/>
+          <w:spacing w:val="5"/>
+          <w:kern w:val="1"/>
+          <w:lang w:eastAsia="zh-CN"/>
+        </w:rPr>
+        <w:t>robustness</w:t>
+      </w:r>
+      <w:r>
+        <w:rPr>
+          <w:rFonts w:hint="eastAsia"/>
+          <w:spacing w:val="5"/>
+          <w:kern w:val="1"/>
+          <w:lang w:eastAsia="zh-CN"/>
+        </w:rPr>
+        <w:t xml:space="preserve">. </w:t>
+      </w:r>
+    </w:p>
+    <w:p>
+      <w:pPr>
+        <w:widowControl w:val="0"/>
+        <w:autoSpaceDE w:val="0"/>
+        <w:autoSpaceDN w:val="0"/>
+        <w:adjustRightInd w:val="0"/>
+        <w:jc w:val="both"/>
+        <w:rPr>
+          <w:spacing w:val="5"/>
+          <w:kern w:val="1"/>
+          <w:lang w:eastAsia="zh-CN"/>
+        </w:rPr>
+      </w:pPr>
+    </w:p>
+    <w:p>
+      <w:pPr>
+        <w:widowControl w:val="0"/>
+        <w:autoSpaceDE w:val="0"/>
+        <w:autoSpaceDN w:val="0"/>
+        <w:adjustRightInd w:val="0"/>
+        <w:jc w:val="both"/>
+        <w:rPr>
+          <w:spacing w:val="5"/>
+          <w:kern w:val="1"/>
+          <w:lang w:eastAsia="zh-CN"/>
+        </w:rPr>
+      </w:pPr>
+    </w:p>
+    <w:p>
+      <w:pPr>
+        <w:widowControl w:val="0"/>
+        <w:autoSpaceDE w:val="0"/>
+        <w:autoSpaceDN w:val="0"/>
+        <w:adjustRightInd w:val="0"/>
+        <w:jc w:val="both"/>
+        <w:rPr>
+          <w:rFonts w:hint="eastAsia"/>
+          <w:spacing w:val="5"/>
+          <w:kern w:val="1"/>
+          <w:lang w:eastAsia="zh-CN"/>
+        </w:rPr>
+      </w:pPr>
+    </w:p>
+    <w:p>
+      <w:pPr>
+        <w:widowControl w:val="0"/>
+        <w:autoSpaceDE w:val="0"/>
+        <w:autoSpaceDN w:val="0"/>
+        <w:adjustRightInd w:val="0"/>
+        <w:jc w:val="both"/>
+        <w:rPr>
+          <w:rFonts w:hint="eastAsia"/>
+          <w:spacing w:val="5"/>
+          <w:kern w:val="1"/>
+          <w:lang w:eastAsia="zh-CN"/>
+        </w:rPr>
+      </w:pPr>
+    </w:p>
+    <w:p>
+      <w:pPr>
+        <w:widowControl w:val="0"/>
+        <w:autoSpaceDE w:val="0"/>
+        <w:autoSpaceDN w:val="0"/>
+        <w:adjustRightInd w:val="0"/>
+        <w:jc w:val="both"/>
+        <w:rPr>
+          <w:rFonts w:hint="eastAsia"/>
+          <w:spacing w:val="5"/>
+          <w:kern w:val="1"/>
+          <w:lang w:eastAsia="zh-CN"/>
+        </w:rPr>
+      </w:pPr>
+    </w:p>
+    <w:p>
+      <w:pPr>
+        <w:widowControl w:val="0"/>
+        <w:autoSpaceDE w:val="0"/>
+        <w:autoSpaceDN w:val="0"/>
+        <w:adjustRightInd w:val="0"/>
+        <w:jc w:val="both"/>
+        <w:rPr>
+          <w:rFonts w:hint="eastAsia"/>
+          <w:spacing w:val="5"/>
+          <w:kern w:val="1"/>
+          <w:lang w:eastAsia="zh-CN"/>
+        </w:rPr>
+      </w:pPr>
+    </w:p>
+    <w:p>
+      <w:pPr>
+        <w:widowControl w:val="0"/>
+        <w:autoSpaceDE w:val="0"/>
+        <w:autoSpaceDN w:val="0"/>
+        <w:adjustRightInd w:val="0"/>
+        <w:jc w:val="both"/>
+        <w:rPr>
+          <w:rFonts w:hint="eastAsia"/>
+          <w:spacing w:val="5"/>
+          <w:kern w:val="1"/>
+          <w:lang w:eastAsia="zh-CN"/>
+        </w:rPr>
+      </w:pPr>
+    </w:p>
+    <w:p>
+      <w:pPr>
+        <w:widowControl w:val="0"/>
+        <w:autoSpaceDE w:val="0"/>
+        <w:autoSpaceDN w:val="0"/>
+        <w:adjustRightInd w:val="0"/>
+        <w:jc w:val="both"/>
+        <w:rPr>
+          <w:rFonts w:hint="eastAsia"/>
+          <w:spacing w:val="5"/>
+          <w:kern w:val="1"/>
+          <w:lang w:eastAsia="zh-CN"/>
+        </w:rPr>
+      </w:pPr>
+    </w:p>
+    <w:p>
+      <w:pPr>
+        <w:widowControl w:val="0"/>
+        <w:autoSpaceDE w:val="0"/>
+        <w:autoSpaceDN w:val="0"/>
+        <w:adjustRightInd w:val="0"/>
+        <w:jc w:val="both"/>
+        <w:rPr>
+          <w:rFonts w:hint="eastAsia"/>
+          <w:spacing w:val="5"/>
+          <w:kern w:val="1"/>
+          <w:lang w:eastAsia="zh-CN"/>
+        </w:rPr>
+      </w:pPr>
+    </w:p>
+    <w:p>
+      <w:pPr>
+        <w:widowControl w:val="0"/>
+        <w:autoSpaceDE w:val="0"/>
+        <w:autoSpaceDN w:val="0"/>
+        <w:adjustRightInd w:val="0"/>
+        <w:jc w:val="both"/>
+        <w:rPr>
+          <w:rFonts w:hint="eastAsia"/>
+          <w:spacing w:val="5"/>
+          <w:kern w:val="1"/>
+          <w:lang w:eastAsia="zh-CN"/>
+        </w:rPr>
+      </w:pPr>
+    </w:p>
+    <w:p>
+      <w:pPr>
+        <w:widowControl w:val="0"/>
+        <w:autoSpaceDE w:val="0"/>
+        <w:autoSpaceDN w:val="0"/>
+        <w:adjustRightInd w:val="0"/>
+        <w:jc w:val="both"/>
+        <w:rPr>
+          <w:rFonts w:hint="eastAsia"/>
+          <w:spacing w:val="5"/>
+          <w:kern w:val="1"/>
+          <w:lang w:eastAsia="zh-CN"/>
+        </w:rPr>
+      </w:pPr>
+    </w:p>
+    <w:p>
+      <w:pPr>
+        <w:widowControl w:val="0"/>
+        <w:autoSpaceDE w:val="0"/>
+        <w:autoSpaceDN w:val="0"/>
+        <w:adjustRightInd w:val="0"/>
+        <w:jc w:val="both"/>
+        <w:rPr>
+          <w:rFonts w:hint="eastAsia"/>
+          <w:spacing w:val="5"/>
+          <w:kern w:val="1"/>
+          <w:lang w:eastAsia="zh-CN"/>
+        </w:rPr>
+      </w:pPr>
+    </w:p>
+    <w:p>
+      <w:pPr>
+        <w:widowControl w:val="0"/>
+        <w:autoSpaceDE w:val="0"/>
+        <w:autoSpaceDN w:val="0"/>
+        <w:adjustRightInd w:val="0"/>
+        <w:jc w:val="both"/>
+        <w:rPr>
+          <w:rFonts w:hint="eastAsia"/>
+          <w:spacing w:val="5"/>
+          <w:kern w:val="1"/>
+          <w:lang w:eastAsia="zh-CN"/>
+        </w:rPr>
+      </w:pPr>
+    </w:p>
+    <w:p>
+      <w:pPr>
+        <w:widowControl w:val="0"/>
+        <w:autoSpaceDE w:val="0"/>
+        <w:autoSpaceDN w:val="0"/>
+        <w:adjustRightInd w:val="0"/>
+        <w:jc w:val="both"/>
+        <w:rPr>
+          <w:rFonts w:hint="eastAsia"/>
+          <w:spacing w:val="5"/>
+          <w:kern w:val="1"/>
+          <w:lang w:eastAsia="zh-CN"/>
+        </w:rPr>
+      </w:pPr>
+    </w:p>
+    <w:p>
+      <w:pPr>
+        <w:widowControl w:val="0"/>
+        <w:autoSpaceDE w:val="0"/>
+        <w:autoSpaceDN w:val="0"/>
+        <w:adjustRightInd w:val="0"/>
+        <w:jc w:val="both"/>
+        <w:rPr>
+          <w:rFonts w:hint="eastAsia"/>
+          <w:spacing w:val="5"/>
+          <w:kern w:val="1"/>
+          <w:lang w:eastAsia="zh-CN"/>
+        </w:rPr>
+      </w:pPr>
+    </w:p>
+    <w:p>
+      <w:pPr>
+        <w:widowControl w:val="0"/>
+        <w:autoSpaceDE w:val="0"/>
+        <w:autoSpaceDN w:val="0"/>
+        <w:adjustRightInd w:val="0"/>
+        <w:jc w:val="both"/>
+        <w:rPr>
+          <w:rFonts w:hint="eastAsia"/>
+          <w:spacing w:val="5"/>
+          <w:kern w:val="1"/>
+          <w:lang w:eastAsia="zh-CN"/>
+        </w:rPr>
+      </w:pPr>
+    </w:p>
+    <w:p>
+      <w:pPr>
+        <w:widowControl w:val="0"/>
+        <w:autoSpaceDE w:val="0"/>
+        <w:autoSpaceDN w:val="0"/>
+        <w:adjustRightInd w:val="0"/>
+        <w:jc w:val="both"/>
+        <w:rPr>
+          <w:rFonts w:hint="eastAsia"/>
+          <w:spacing w:val="5"/>
+          <w:kern w:val="1"/>
+          <w:lang w:eastAsia="zh-CN"/>
+        </w:rPr>
+      </w:pPr>
+    </w:p>
+    <w:p>
+      <w:pPr>
+        <w:widowControl w:val="0"/>
+        <w:autoSpaceDE w:val="0"/>
+        <w:autoSpaceDN w:val="0"/>
+        <w:adjustRightInd w:val="0"/>
+        <w:jc w:val="both"/>
+        <w:rPr>
+          <w:rFonts w:hint="eastAsia"/>
           <w:spacing w:val="5"/>
           <w:kern w:val="1"/>
           <w:lang w:eastAsia="zh-CN"/>
@@ -9812,7 +11175,7 @@
           <w:szCs w:val="24"/>
           <w:lang w:eastAsia="zh-CN"/>
         </w:rPr>
-        <w:t>8</w:t>
+        <w:t>7</w:t>
       </w:r>
       <w:r>
         <w:rPr>
@@ -9959,7 +11322,14 @@
                 <w:spacing w:val="5"/>
                 <w:kern w:val="1"/>
               </w:rPr>
-              <w:t>64.55%</w:t>
+              <w:t>64.5</w:t>
+            </w:r>
+            <w:r>
+              <w:rPr>
+                <w:spacing w:val="5"/>
+                <w:kern w:val="1"/>
+              </w:rPr>
+              <w:t>5%</w:t>
             </w:r>
           </w:p>
         </w:tc>
@@ -10013,7 +11383,14 @@
                 <w:spacing w:val="5"/>
                 <w:kern w:val="1"/>
               </w:rPr>
-              <w:t>65.3%</w:t>
+              <w:t>65.3</w:t>
+            </w:r>
+            <w:r>
+              <w:rPr>
+                <w:spacing w:val="5"/>
+                <w:kern w:val="1"/>
+              </w:rPr>
+              <w:t>%</w:t>
             </w:r>
           </w:p>
         </w:tc>
@@ -10227,40 +11604,36 @@
         <w:adjustRightInd w:val="0"/>
         <w:jc w:val="both"/>
         <w:rPr>
-          <w:rFonts w:hint="eastAsia"/>
-          <w:spacing w:val="5"/>
-          <w:kern w:val="1"/>
-          <w:lang w:eastAsia="zh-CN"/>
-        </w:rPr>
-      </w:pPr>
-    </w:p>
-    <w:p>
-      <w:pPr>
-        <w:widowControl w:val="0"/>
-        <w:autoSpaceDE w:val="0"/>
-        <w:autoSpaceDN w:val="0"/>
-        <w:adjustRightInd w:val="0"/>
-        <w:jc w:val="both"/>
-        <w:rPr>
-          <w:spacing w:val="5"/>
-          <w:kern w:val="1"/>
-          <w:lang w:eastAsia="zh-CN"/>
-        </w:rPr>
-      </w:pPr>
-    </w:p>
-    <w:p>
-      <w:pPr>
-        <w:widowControl w:val="0"/>
-        <w:autoSpaceDE w:val="0"/>
-        <w:autoSpaceDN w:val="0"/>
-        <w:adjustRightInd w:val="0"/>
-        <w:jc w:val="both"/>
-        <w:rPr>
-          <w:spacing w:val="5"/>
-          <w:kern w:val="1"/>
-        </w:rPr>
-      </w:pPr>
-      <w:bookmarkStart w:id="0" w:name="_GoBack"/>
+          <w:spacing w:val="5"/>
+          <w:kern w:val="1"/>
+        </w:rPr>
+      </w:pPr>
+    </w:p>
+    <w:p>
+      <w:pPr>
+        <w:widowControl w:val="0"/>
+        <w:autoSpaceDE w:val="0"/>
+        <w:autoSpaceDN w:val="0"/>
+        <w:adjustRightInd w:val="0"/>
+        <w:jc w:val="both"/>
+        <w:rPr>
+          <w:spacing w:val="5"/>
+          <w:kern w:val="1"/>
+        </w:rPr>
+      </w:pPr>
+    </w:p>
+    <w:p>
+      <w:pPr>
+        <w:widowControl w:val="0"/>
+        <w:autoSpaceDE w:val="0"/>
+        <w:autoSpaceDN w:val="0"/>
+        <w:adjustRightInd w:val="0"/>
+        <w:jc w:val="both"/>
+        <w:rPr>
+          <w:spacing w:val="5"/>
+          <w:kern w:val="1"/>
+        </w:rPr>
+      </w:pPr>
       <w:r>
         <w:rPr>
           <w:noProof/>
@@ -10282,7 +11655,7 @@
                     <pic:cNvPicPr/>
                   </pic:nvPicPr>
                   <pic:blipFill>
-                    <a:blip r:embed="rId10"/>
+                    <a:blip r:embed="rId11"/>
                     <a:stretch>
                       <a:fillRect/>
                     </a:stretch>
@@ -10303,150 +11676,1053 @@
         </w:drawing>
       </w:r>
     </w:p>
-    <w:bookmarkEnd w:id="0"/>
-    <w:p>
-      <w:pPr>
-        <w:widowControl w:val="0"/>
-        <w:autoSpaceDE w:val="0"/>
-        <w:autoSpaceDN w:val="0"/>
-        <w:adjustRightInd w:val="0"/>
-        <w:jc w:val="both"/>
-        <w:rPr>
-          <w:spacing w:val="5"/>
-          <w:kern w:val="1"/>
-        </w:rPr>
-      </w:pPr>
-    </w:p>
-    <w:p>
-      <w:pPr>
-        <w:widowControl w:val="0"/>
-        <w:autoSpaceDE w:val="0"/>
-        <w:autoSpaceDN w:val="0"/>
-        <w:adjustRightInd w:val="0"/>
-        <w:jc w:val="both"/>
-        <w:rPr>
-          <w:spacing w:val="5"/>
-          <w:kern w:val="1"/>
-        </w:rPr>
-      </w:pPr>
-    </w:p>
-    <w:p>
-      <w:pPr>
-        <w:widowControl w:val="0"/>
-        <w:autoSpaceDE w:val="0"/>
-        <w:autoSpaceDN w:val="0"/>
-        <w:adjustRightInd w:val="0"/>
-        <w:jc w:val="both"/>
-        <w:rPr>
-          <w:spacing w:val="5"/>
-          <w:kern w:val="1"/>
-        </w:rPr>
-      </w:pPr>
-    </w:p>
-    <w:p>
-      <w:pPr>
-        <w:widowControl w:val="0"/>
-        <w:autoSpaceDE w:val="0"/>
-        <w:autoSpaceDN w:val="0"/>
-        <w:adjustRightInd w:val="0"/>
-        <w:jc w:val="both"/>
-        <w:rPr>
-          <w:spacing w:val="5"/>
-          <w:kern w:val="1"/>
-        </w:rPr>
-      </w:pPr>
-    </w:p>
-    <w:p>
-      <w:pPr>
-        <w:widowControl w:val="0"/>
-        <w:autoSpaceDE w:val="0"/>
-        <w:autoSpaceDN w:val="0"/>
-        <w:adjustRightInd w:val="0"/>
-        <w:jc w:val="both"/>
-        <w:rPr>
-          <w:spacing w:val="5"/>
-          <w:kern w:val="1"/>
-        </w:rPr>
-      </w:pPr>
-    </w:p>
-    <w:p>
-      <w:pPr>
-        <w:widowControl w:val="0"/>
-        <w:autoSpaceDE w:val="0"/>
-        <w:autoSpaceDN w:val="0"/>
-        <w:adjustRightInd w:val="0"/>
-        <w:jc w:val="both"/>
-        <w:rPr>
-          <w:spacing w:val="5"/>
-          <w:kern w:val="1"/>
-        </w:rPr>
-      </w:pPr>
-    </w:p>
-    <w:p>
-      <w:pPr>
-        <w:widowControl w:val="0"/>
-        <w:autoSpaceDE w:val="0"/>
-        <w:autoSpaceDN w:val="0"/>
-        <w:adjustRightInd w:val="0"/>
-        <w:jc w:val="both"/>
-        <w:rPr>
-          <w:spacing w:val="5"/>
-          <w:kern w:val="1"/>
-        </w:rPr>
-      </w:pPr>
-    </w:p>
-    <w:p>
-      <w:pPr>
-        <w:widowControl w:val="0"/>
-        <w:autoSpaceDE w:val="0"/>
-        <w:autoSpaceDN w:val="0"/>
-        <w:adjustRightInd w:val="0"/>
-        <w:jc w:val="both"/>
-        <w:rPr>
-          <w:spacing w:val="5"/>
-          <w:kern w:val="1"/>
-        </w:rPr>
-      </w:pPr>
-    </w:p>
-    <w:p>
-      <w:pPr>
-        <w:widowControl w:val="0"/>
-        <w:autoSpaceDE w:val="0"/>
-        <w:autoSpaceDN w:val="0"/>
-        <w:adjustRightInd w:val="0"/>
-        <w:jc w:val="both"/>
-        <w:rPr>
+    <w:p>
+      <w:pPr>
+        <w:widowControl w:val="0"/>
+        <w:autoSpaceDE w:val="0"/>
+        <w:autoSpaceDN w:val="0"/>
+        <w:adjustRightInd w:val="0"/>
+        <w:jc w:val="both"/>
+        <w:rPr>
+          <w:spacing w:val="5"/>
+          <w:kern w:val="1"/>
+        </w:rPr>
+      </w:pPr>
+    </w:p>
+    <w:p>
+      <w:pPr>
+        <w:widowControl w:val="0"/>
+        <w:autoSpaceDE w:val="0"/>
+        <w:autoSpaceDN w:val="0"/>
+        <w:adjustRightInd w:val="0"/>
+        <w:jc w:val="both"/>
+        <w:rPr>
+          <w:rFonts w:hint="eastAsia"/>
+          <w:spacing w:val="5"/>
+          <w:kern w:val="1"/>
+          <w:lang w:eastAsia="zh-CN"/>
+        </w:rPr>
+      </w:pPr>
+    </w:p>
+    <w:p>
+      <w:pPr>
+        <w:widowControl w:val="0"/>
+        <w:autoSpaceDE w:val="0"/>
+        <w:autoSpaceDN w:val="0"/>
+        <w:adjustRightInd w:val="0"/>
+        <w:jc w:val="both"/>
+        <w:rPr>
+          <w:rFonts w:hint="eastAsia"/>
           <w:b/>
           <w:bCs/>
           <w:spacing w:val="24"/>
           <w:kern w:val="1"/>
-          <w:sz w:val="24"/>
-          <w:szCs w:val="24"/>
-          <w:lang w:eastAsia="zh-CN"/>
-        </w:rPr>
-      </w:pPr>
-    </w:p>
-    <w:p>
-      <w:pPr>
-        <w:widowControl w:val="0"/>
-        <w:autoSpaceDE w:val="0"/>
-        <w:autoSpaceDN w:val="0"/>
-        <w:adjustRightInd w:val="0"/>
-        <w:spacing w:before="240" w:after="40" w:line="226" w:lineRule="auto"/>
-        <w:jc w:val="both"/>
-        <w:rPr>
+          <w:sz w:val="22"/>
+          <w:szCs w:val="22"/>
+          <w:lang w:eastAsia="zh-CN"/>
+        </w:rPr>
+      </w:pPr>
+      <w:r>
+        <w:rPr>
+          <w:rFonts w:hint="eastAsia"/>
           <w:b/>
           <w:bCs/>
           <w:spacing w:val="24"/>
           <w:kern w:val="1"/>
-        </w:rPr>
-      </w:pPr>
-      <w:r>
-        <w:rPr>
+          <w:sz w:val="22"/>
+          <w:szCs w:val="22"/>
+          <w:lang w:eastAsia="zh-CN"/>
+        </w:rPr>
+        <w:t xml:space="preserve">Performance </w:t>
+      </w:r>
+      <w:r>
+        <w:rPr>
+          <w:rFonts w:hint="eastAsia"/>
           <w:b/>
           <w:bCs/>
           <w:spacing w:val="24"/>
           <w:kern w:val="1"/>
+          <w:sz w:val="22"/>
+          <w:szCs w:val="22"/>
+          <w:lang w:eastAsia="zh-CN"/>
+        </w:rPr>
+        <w:t>Analysis:</w:t>
+      </w:r>
+    </w:p>
+    <w:p>
+      <w:pPr>
+        <w:widowControl w:val="0"/>
+        <w:autoSpaceDE w:val="0"/>
+        <w:autoSpaceDN w:val="0"/>
+        <w:adjustRightInd w:val="0"/>
+        <w:jc w:val="both"/>
+        <w:rPr>
+          <w:rFonts w:hint="eastAsia"/>
+          <w:b/>
+          <w:bCs/>
+          <w:spacing w:val="24"/>
+          <w:kern w:val="1"/>
+          <w:sz w:val="22"/>
+          <w:szCs w:val="22"/>
+          <w:lang w:eastAsia="zh-CN"/>
+        </w:rPr>
+      </w:pPr>
+    </w:p>
+    <w:p>
+      <w:pPr>
+        <w:widowControl w:val="0"/>
+        <w:autoSpaceDE w:val="0"/>
+        <w:autoSpaceDN w:val="0"/>
+        <w:adjustRightInd w:val="0"/>
+        <w:jc w:val="both"/>
+        <w:rPr>
+          <w:rFonts w:hint="eastAsia"/>
+          <w:spacing w:val="5"/>
+          <w:kern w:val="1"/>
+          <w:lang w:eastAsia="zh-CN"/>
+        </w:rPr>
+      </w:pPr>
+      <w:r>
+        <w:rPr>
+          <w:rFonts w:hint="eastAsia"/>
+          <w:spacing w:val="5"/>
+          <w:kern w:val="1"/>
+          <w:lang w:eastAsia="zh-CN"/>
+        </w:rPr>
+        <w:t xml:space="preserve">Dealing with </w:t>
+      </w:r>
+      <w:r>
+        <w:rPr>
+          <w:rFonts w:hint="eastAsia"/>
+          <w:spacing w:val="5"/>
+          <w:kern w:val="1"/>
+          <w:lang w:eastAsia="zh-CN"/>
+        </w:rPr>
+        <w:t xml:space="preserve">text classification, </w:t>
+      </w:r>
+      <w:r>
+        <w:rPr>
+          <w:rFonts w:hint="eastAsia"/>
+          <w:spacing w:val="5"/>
+          <w:kern w:val="1"/>
+          <w:lang w:eastAsia="zh-CN"/>
+        </w:rPr>
+        <w:t xml:space="preserve">we have to </w:t>
+      </w:r>
+      <w:r>
+        <w:rPr>
+          <w:rFonts w:hint="eastAsia"/>
+          <w:spacing w:val="5"/>
+          <w:kern w:val="1"/>
+          <w:lang w:eastAsia="zh-CN"/>
+        </w:rPr>
+        <w:t xml:space="preserve">consider </w:t>
+      </w:r>
+      <w:r>
+        <w:rPr>
+          <w:rFonts w:hint="eastAsia"/>
+          <w:spacing w:val="5"/>
+          <w:kern w:val="1"/>
+          <w:lang w:eastAsia="zh-CN"/>
+        </w:rPr>
+        <w:t>very many</w:t>
+      </w:r>
+      <w:r>
+        <w:rPr>
+          <w:rFonts w:hint="eastAsia"/>
+          <w:spacing w:val="5"/>
+          <w:kern w:val="1"/>
+          <w:lang w:eastAsia="zh-CN"/>
+        </w:rPr>
+        <w:t xml:space="preserve"> </w:t>
+      </w:r>
+      <w:r>
+        <w:rPr>
+          <w:rFonts w:hint="eastAsia"/>
+          <w:spacing w:val="5"/>
+          <w:kern w:val="1"/>
+          <w:lang w:eastAsia="zh-CN"/>
+        </w:rPr>
+        <w:t>(</w:t>
+      </w:r>
+      <w:r>
+        <w:rPr>
+          <w:rFonts w:hint="eastAsia"/>
+          <w:spacing w:val="5"/>
+          <w:kern w:val="1"/>
+          <w:lang w:eastAsia="zh-CN"/>
+        </w:rPr>
+        <w:t>more than 30000</w:t>
+      </w:r>
+      <w:r>
+        <w:rPr>
+          <w:rFonts w:hint="eastAsia"/>
+          <w:spacing w:val="5"/>
+          <w:kern w:val="1"/>
+          <w:lang w:eastAsia="zh-CN"/>
+        </w:rPr>
+        <w:t>)</w:t>
+      </w:r>
+      <w:r>
+        <w:rPr>
+          <w:rFonts w:hint="eastAsia"/>
+          <w:spacing w:val="5"/>
+          <w:kern w:val="1"/>
+          <w:lang w:eastAsia="zh-CN"/>
+        </w:rPr>
+        <w:t xml:space="preserve"> features</w:t>
+      </w:r>
+      <w:r>
+        <w:rPr>
+          <w:rFonts w:hint="eastAsia"/>
+          <w:spacing w:val="5"/>
+          <w:kern w:val="1"/>
+          <w:lang w:eastAsia="zh-CN"/>
+        </w:rPr>
+        <w:t xml:space="preserve">. </w:t>
+      </w:r>
+      <w:r>
+        <w:rPr>
+          <w:rFonts w:hint="eastAsia"/>
+          <w:spacing w:val="5"/>
+          <w:kern w:val="1"/>
+          <w:lang w:eastAsia="zh-CN"/>
+        </w:rPr>
+        <w:t>SVM</w:t>
+      </w:r>
+      <w:r>
+        <w:rPr>
+          <w:rFonts w:hint="eastAsia"/>
+          <w:spacing w:val="5"/>
+          <w:kern w:val="1"/>
+          <w:lang w:eastAsia="zh-CN"/>
+        </w:rPr>
+        <w:t>s</w:t>
+      </w:r>
+      <w:r>
+        <w:rPr>
+          <w:rFonts w:hint="eastAsia"/>
+          <w:spacing w:val="5"/>
+          <w:kern w:val="1"/>
+          <w:lang w:eastAsia="zh-CN"/>
+        </w:rPr>
+        <w:t xml:space="preserve"> </w:t>
+      </w:r>
+      <w:r>
+        <w:rPr>
+          <w:rFonts w:hint="eastAsia"/>
+          <w:spacing w:val="5"/>
+          <w:kern w:val="1"/>
+          <w:lang w:eastAsia="zh-CN"/>
+        </w:rPr>
+        <w:t xml:space="preserve">use </w:t>
+      </w:r>
+      <w:proofErr w:type="spellStart"/>
+      <w:r>
+        <w:rPr>
+          <w:rFonts w:hint="eastAsia"/>
+          <w:spacing w:val="5"/>
+          <w:kern w:val="1"/>
+          <w:lang w:eastAsia="zh-CN"/>
+        </w:rPr>
+        <w:t>overfitting</w:t>
+      </w:r>
+      <w:proofErr w:type="spellEnd"/>
+      <w:r>
+        <w:rPr>
+          <w:rFonts w:hint="eastAsia"/>
+          <w:spacing w:val="5"/>
+          <w:kern w:val="1"/>
+          <w:lang w:eastAsia="zh-CN"/>
+        </w:rPr>
+        <w:t xml:space="preserve"> </w:t>
+      </w:r>
+      <w:r>
+        <w:rPr>
+          <w:rFonts w:hint="eastAsia"/>
+          <w:spacing w:val="5"/>
+          <w:kern w:val="1"/>
+          <w:lang w:eastAsia="zh-CN"/>
+        </w:rPr>
+        <w:t>protection</w:t>
+      </w:r>
+      <w:r>
+        <w:rPr>
+          <w:rFonts w:hint="eastAsia"/>
+          <w:spacing w:val="5"/>
+          <w:kern w:val="1"/>
+          <w:lang w:eastAsia="zh-CN"/>
+        </w:rPr>
+        <w:t xml:space="preserve">, </w:t>
+      </w:r>
+      <w:r>
+        <w:rPr>
+          <w:rFonts w:hint="eastAsia"/>
+          <w:spacing w:val="5"/>
+          <w:kern w:val="1"/>
+          <w:lang w:eastAsia="zh-CN"/>
+        </w:rPr>
+        <w:t xml:space="preserve">which </w:t>
+      </w:r>
+      <w:r>
+        <w:rPr>
+          <w:rFonts w:hint="eastAsia"/>
+          <w:spacing w:val="5"/>
+          <w:kern w:val="1"/>
+          <w:lang w:eastAsia="zh-CN"/>
+        </w:rPr>
+        <w:t xml:space="preserve">has the </w:t>
+      </w:r>
+      <w:r>
+        <w:rPr>
+          <w:rFonts w:hint="eastAsia"/>
+          <w:spacing w:val="5"/>
+          <w:kern w:val="1"/>
+          <w:lang w:eastAsia="zh-CN"/>
+        </w:rPr>
+        <w:t xml:space="preserve">potential </w:t>
+      </w:r>
+      <w:r>
+        <w:rPr>
+          <w:rFonts w:hint="eastAsia"/>
+          <w:spacing w:val="5"/>
+          <w:kern w:val="1"/>
+          <w:lang w:eastAsia="zh-CN"/>
+        </w:rPr>
+        <w:t xml:space="preserve">to </w:t>
+      </w:r>
+      <w:r>
+        <w:rPr>
+          <w:rFonts w:hint="eastAsia"/>
+          <w:spacing w:val="5"/>
+          <w:kern w:val="1"/>
+          <w:lang w:eastAsia="zh-CN"/>
+        </w:rPr>
+        <w:t xml:space="preserve">handle </w:t>
+      </w:r>
+      <w:r>
+        <w:rPr>
+          <w:rFonts w:hint="eastAsia"/>
+          <w:spacing w:val="5"/>
+          <w:kern w:val="1"/>
+          <w:lang w:eastAsia="zh-CN"/>
+        </w:rPr>
+        <w:t>these large</w:t>
+      </w:r>
+      <w:r>
+        <w:rPr>
+          <w:rFonts w:hint="eastAsia"/>
+          <w:spacing w:val="5"/>
+          <w:kern w:val="1"/>
+          <w:lang w:eastAsia="zh-CN"/>
+        </w:rPr>
+        <w:t xml:space="preserve"> feature </w:t>
+      </w:r>
+      <w:r>
+        <w:rPr>
+          <w:rFonts w:hint="eastAsia"/>
+          <w:spacing w:val="5"/>
+          <w:kern w:val="1"/>
+          <w:lang w:eastAsia="zh-CN"/>
+        </w:rPr>
+        <w:t>spaces.</w:t>
+      </w:r>
+    </w:p>
+    <w:p>
+      <w:pPr>
+        <w:widowControl w:val="0"/>
+        <w:autoSpaceDE w:val="0"/>
+        <w:autoSpaceDN w:val="0"/>
+        <w:adjustRightInd w:val="0"/>
+        <w:jc w:val="both"/>
+        <w:rPr>
+          <w:rFonts w:hint="eastAsia"/>
+          <w:spacing w:val="5"/>
+          <w:kern w:val="1"/>
+          <w:lang w:eastAsia="zh-CN"/>
+        </w:rPr>
+      </w:pPr>
+    </w:p>
+    <w:p>
+      <w:pPr>
+        <w:widowControl w:val="0"/>
+        <w:autoSpaceDE w:val="0"/>
+        <w:autoSpaceDN w:val="0"/>
+        <w:adjustRightInd w:val="0"/>
+        <w:jc w:val="both"/>
+        <w:rPr>
+          <w:rFonts w:hint="eastAsia"/>
+          <w:spacing w:val="5"/>
+          <w:kern w:val="1"/>
+          <w:lang w:eastAsia="zh-CN"/>
+        </w:rPr>
+      </w:pPr>
+      <w:r>
+        <w:rPr>
+          <w:rFonts w:hint="eastAsia"/>
+          <w:spacing w:val="5"/>
+          <w:kern w:val="1"/>
+          <w:lang w:eastAsia="zh-CN"/>
+        </w:rPr>
+        <w:t>Although</w:t>
+      </w:r>
+      <w:r>
+        <w:rPr>
+          <w:rFonts w:hint="eastAsia"/>
+          <w:spacing w:val="5"/>
+          <w:kern w:val="1"/>
+          <w:lang w:eastAsia="zh-CN"/>
+        </w:rPr>
+        <w:t xml:space="preserve"> there are </w:t>
+      </w:r>
+      <w:r>
+        <w:rPr>
+          <w:rFonts w:hint="eastAsia"/>
+          <w:spacing w:val="5"/>
+          <w:kern w:val="1"/>
+          <w:lang w:eastAsia="zh-CN"/>
+        </w:rPr>
+        <w:t xml:space="preserve">original </w:t>
+      </w:r>
+      <w:r>
+        <w:rPr>
+          <w:rFonts w:hint="eastAsia"/>
+          <w:spacing w:val="5"/>
+          <w:kern w:val="1"/>
+          <w:lang w:eastAsia="zh-CN"/>
+        </w:rPr>
+        <w:t>38663 features</w:t>
+      </w:r>
+      <w:r>
+        <w:rPr>
+          <w:rFonts w:hint="eastAsia"/>
+          <w:spacing w:val="5"/>
+          <w:kern w:val="1"/>
+          <w:lang w:eastAsia="zh-CN"/>
+        </w:rPr>
+        <w:t>，</w:t>
+      </w:r>
+      <w:r>
+        <w:rPr>
+          <w:rFonts w:hint="eastAsia"/>
+          <w:spacing w:val="5"/>
+          <w:kern w:val="1"/>
+          <w:lang w:eastAsia="zh-CN"/>
+        </w:rPr>
+        <w:t xml:space="preserve">chances are that </w:t>
+      </w:r>
+      <w:r>
+        <w:rPr>
+          <w:rFonts w:hint="eastAsia"/>
+          <w:spacing w:val="5"/>
+          <w:kern w:val="1"/>
+          <w:lang w:eastAsia="zh-CN"/>
+        </w:rPr>
+        <w:t xml:space="preserve">features </w:t>
+      </w:r>
+      <w:r>
+        <w:rPr>
+          <w:rFonts w:hint="eastAsia"/>
+          <w:spacing w:val="5"/>
+          <w:kern w:val="1"/>
+          <w:lang w:eastAsia="zh-CN"/>
+        </w:rPr>
+        <w:t xml:space="preserve">ranked lowest </w:t>
+      </w:r>
+      <w:r>
+        <w:rPr>
+          <w:rFonts w:hint="eastAsia"/>
+          <w:spacing w:val="5"/>
+          <w:kern w:val="1"/>
+          <w:lang w:eastAsia="zh-CN"/>
+        </w:rPr>
+        <w:t xml:space="preserve">still contain useful </w:t>
+      </w:r>
+      <w:r>
+        <w:rPr>
+          <w:rFonts w:hint="eastAsia"/>
+          <w:spacing w:val="5"/>
+          <w:kern w:val="1"/>
+          <w:lang w:eastAsia="zh-CN"/>
+        </w:rPr>
+        <w:t xml:space="preserve">information. </w:t>
+      </w:r>
+      <w:r>
+        <w:rPr>
+          <w:rFonts w:hint="eastAsia"/>
+          <w:spacing w:val="5"/>
+          <w:kern w:val="1"/>
+          <w:lang w:eastAsia="zh-CN"/>
+        </w:rPr>
+        <w:t xml:space="preserve">As a result, </w:t>
+      </w:r>
+      <w:r>
+        <w:rPr>
+          <w:rFonts w:hint="eastAsia"/>
+          <w:spacing w:val="5"/>
+          <w:kern w:val="1"/>
+          <w:lang w:eastAsia="zh-CN"/>
+        </w:rPr>
+        <w:t xml:space="preserve">aggressive </w:t>
+      </w:r>
+      <w:r>
+        <w:rPr>
+          <w:rFonts w:hint="eastAsia"/>
+          <w:spacing w:val="5"/>
+          <w:kern w:val="1"/>
+          <w:lang w:eastAsia="zh-CN"/>
+        </w:rPr>
+        <w:t xml:space="preserve">feature selection </w:t>
+      </w:r>
+      <w:r>
+        <w:rPr>
+          <w:rFonts w:hint="eastAsia"/>
+          <w:spacing w:val="5"/>
+          <w:kern w:val="1"/>
+          <w:lang w:eastAsia="zh-CN"/>
+        </w:rPr>
+        <w:t xml:space="preserve">may lead to </w:t>
+      </w:r>
+      <w:r>
+        <w:rPr>
+          <w:rFonts w:hint="eastAsia"/>
+          <w:spacing w:val="5"/>
+          <w:kern w:val="1"/>
+          <w:lang w:eastAsia="zh-CN"/>
+        </w:rPr>
+        <w:t>information loss</w:t>
+      </w:r>
+      <w:r>
+        <w:rPr>
+          <w:rFonts w:hint="eastAsia"/>
+          <w:spacing w:val="5"/>
+          <w:kern w:val="1"/>
+          <w:lang w:eastAsia="zh-CN"/>
+        </w:rPr>
+        <w:t xml:space="preserve">. </w:t>
+      </w:r>
+      <w:r>
+        <w:rPr>
+          <w:spacing w:val="5"/>
+          <w:kern w:val="1"/>
+          <w:lang w:eastAsia="zh-CN"/>
+        </w:rPr>
+        <w:t>Naïve</w:t>
+      </w:r>
+      <w:r>
+        <w:rPr>
+          <w:rFonts w:hint="eastAsia"/>
+          <w:spacing w:val="5"/>
+          <w:kern w:val="1"/>
+          <w:lang w:eastAsia="zh-CN"/>
+        </w:rPr>
+        <w:t xml:space="preserve"> Bayes </w:t>
+      </w:r>
+      <w:r>
+        <w:rPr>
+          <w:rFonts w:hint="eastAsia"/>
+          <w:spacing w:val="5"/>
+          <w:kern w:val="1"/>
+          <w:lang w:eastAsia="zh-CN"/>
+        </w:rPr>
+        <w:t xml:space="preserve">and SVM with all the features </w:t>
+      </w:r>
+      <w:r>
+        <w:rPr>
+          <w:rFonts w:hint="eastAsia"/>
+          <w:spacing w:val="5"/>
+          <w:kern w:val="1"/>
+          <w:lang w:eastAsia="zh-CN"/>
+        </w:rPr>
+        <w:t xml:space="preserve">achieve good </w:t>
+      </w:r>
+      <w:r>
+        <w:rPr>
+          <w:spacing w:val="5"/>
+          <w:kern w:val="1"/>
+          <w:lang w:eastAsia="zh-CN"/>
+        </w:rPr>
+        <w:t>performance</w:t>
+      </w:r>
+      <w:r>
+        <w:rPr>
+          <w:rFonts w:hint="eastAsia"/>
+          <w:spacing w:val="5"/>
+          <w:kern w:val="1"/>
+          <w:lang w:eastAsia="zh-CN"/>
+        </w:rPr>
+        <w:t>.</w:t>
+      </w:r>
+    </w:p>
+    <w:p>
+      <w:pPr>
+        <w:widowControl w:val="0"/>
+        <w:autoSpaceDE w:val="0"/>
+        <w:autoSpaceDN w:val="0"/>
+        <w:adjustRightInd w:val="0"/>
+        <w:jc w:val="both"/>
+        <w:rPr>
+          <w:rFonts w:hint="eastAsia"/>
+          <w:spacing w:val="5"/>
+          <w:kern w:val="1"/>
+          <w:lang w:eastAsia="zh-CN"/>
+        </w:rPr>
+      </w:pPr>
+    </w:p>
+    <w:p>
+      <w:pPr>
+        <w:widowControl w:val="0"/>
+        <w:autoSpaceDE w:val="0"/>
+        <w:autoSpaceDN w:val="0"/>
+        <w:adjustRightInd w:val="0"/>
+        <w:jc w:val="both"/>
+        <w:rPr>
+          <w:rFonts w:hint="eastAsia"/>
+          <w:spacing w:val="5"/>
+          <w:kern w:val="1"/>
+          <w:lang w:eastAsia="zh-CN"/>
+        </w:rPr>
+      </w:pPr>
+      <w:r>
+        <w:rPr>
+          <w:rFonts w:hint="eastAsia"/>
+          <w:spacing w:val="5"/>
+          <w:kern w:val="1"/>
+          <w:lang w:eastAsia="zh-CN"/>
+        </w:rPr>
+        <w:t xml:space="preserve">When </w:t>
+      </w:r>
+      <w:r>
+        <w:rPr>
+          <w:rFonts w:hint="eastAsia"/>
+          <w:spacing w:val="5"/>
+          <w:kern w:val="1"/>
+          <w:lang w:eastAsia="zh-CN"/>
+        </w:rPr>
+        <w:t xml:space="preserve">we </w:t>
+      </w:r>
+      <w:r>
+        <w:rPr>
+          <w:rFonts w:hint="eastAsia"/>
+          <w:spacing w:val="5"/>
+          <w:kern w:val="1"/>
+          <w:lang w:eastAsia="zh-CN"/>
+        </w:rPr>
+        <w:t>convert</w:t>
+      </w:r>
+      <w:r>
+        <w:rPr>
+          <w:rFonts w:hint="eastAsia"/>
+          <w:spacing w:val="5"/>
+          <w:kern w:val="1"/>
+          <w:lang w:eastAsia="zh-CN"/>
+        </w:rPr>
+        <w:t xml:space="preserve"> texts into </w:t>
+      </w:r>
+      <w:r>
+        <w:rPr>
+          <w:rFonts w:hint="eastAsia"/>
+          <w:spacing w:val="5"/>
+          <w:kern w:val="1"/>
+          <w:lang w:eastAsia="zh-CN"/>
+        </w:rPr>
+        <w:t xml:space="preserve">vector </w:t>
+      </w:r>
+      <w:r>
+        <w:rPr>
+          <w:rFonts w:hint="eastAsia"/>
+          <w:spacing w:val="5"/>
+          <w:kern w:val="1"/>
+          <w:lang w:eastAsia="zh-CN"/>
+        </w:rPr>
+        <w:t xml:space="preserve">representations, </w:t>
+      </w:r>
+      <w:r>
+        <w:rPr>
+          <w:rFonts w:hint="eastAsia"/>
+          <w:spacing w:val="5"/>
+          <w:kern w:val="1"/>
+          <w:lang w:eastAsia="zh-CN"/>
+        </w:rPr>
+        <w:t xml:space="preserve">they </w:t>
+      </w:r>
+      <w:proofErr w:type="gramStart"/>
+      <w:r>
+        <w:rPr>
+          <w:rFonts w:hint="eastAsia"/>
+          <w:spacing w:val="5"/>
+          <w:kern w:val="1"/>
+          <w:lang w:eastAsia="zh-CN"/>
+        </w:rPr>
+        <w:t>contains</w:t>
+      </w:r>
+      <w:proofErr w:type="gramEnd"/>
+      <w:r>
+        <w:rPr>
+          <w:rFonts w:hint="eastAsia"/>
+          <w:spacing w:val="5"/>
+          <w:kern w:val="1"/>
+          <w:lang w:eastAsia="zh-CN"/>
+        </w:rPr>
+        <w:t xml:space="preserve"> </w:t>
+      </w:r>
+      <w:r>
+        <w:rPr>
+          <w:rFonts w:hint="eastAsia"/>
+          <w:spacing w:val="5"/>
+          <w:kern w:val="1"/>
+          <w:lang w:eastAsia="zh-CN"/>
+        </w:rPr>
+        <w:t xml:space="preserve">only few </w:t>
+      </w:r>
+      <w:r>
+        <w:rPr>
+          <w:rFonts w:hint="eastAsia"/>
+          <w:spacing w:val="5"/>
+          <w:kern w:val="1"/>
+          <w:lang w:eastAsia="zh-CN"/>
+        </w:rPr>
+        <w:t xml:space="preserve">entries </w:t>
+      </w:r>
+      <w:r>
+        <w:rPr>
+          <w:rFonts w:hint="eastAsia"/>
+          <w:spacing w:val="5"/>
+          <w:kern w:val="1"/>
+          <w:lang w:eastAsia="zh-CN"/>
+        </w:rPr>
+        <w:t xml:space="preserve">which </w:t>
+      </w:r>
+      <w:r>
+        <w:rPr>
+          <w:rFonts w:hint="eastAsia"/>
+          <w:spacing w:val="5"/>
+          <w:kern w:val="1"/>
+          <w:lang w:eastAsia="zh-CN"/>
+        </w:rPr>
+        <w:t>are not zero</w:t>
+      </w:r>
+      <w:r>
+        <w:rPr>
+          <w:rFonts w:hint="eastAsia"/>
+          <w:spacing w:val="5"/>
+          <w:kern w:val="1"/>
+          <w:lang w:eastAsia="zh-CN"/>
+        </w:rPr>
+        <w:t xml:space="preserve">. </w:t>
+      </w:r>
+      <w:r>
+        <w:rPr>
+          <w:rFonts w:hint="eastAsia"/>
+          <w:spacing w:val="5"/>
+          <w:kern w:val="1"/>
+          <w:lang w:eastAsia="zh-CN"/>
+        </w:rPr>
+        <w:t>Thus</w:t>
+      </w:r>
+      <w:r>
+        <w:rPr>
+          <w:rFonts w:hint="eastAsia"/>
+          <w:spacing w:val="5"/>
+          <w:kern w:val="1"/>
+          <w:lang w:eastAsia="zh-CN"/>
+        </w:rPr>
+        <w:t xml:space="preserve"> the </w:t>
+      </w:r>
+      <w:r>
+        <w:rPr>
+          <w:rFonts w:hint="eastAsia"/>
+          <w:spacing w:val="5"/>
+          <w:kern w:val="1"/>
+          <w:lang w:eastAsia="zh-CN"/>
+        </w:rPr>
+        <w:t xml:space="preserve">vectors are very </w:t>
+      </w:r>
+      <w:r>
+        <w:rPr>
+          <w:rFonts w:hint="eastAsia"/>
+          <w:spacing w:val="5"/>
+          <w:kern w:val="1"/>
+          <w:lang w:eastAsia="zh-CN"/>
+        </w:rPr>
+        <w:t>sparse</w:t>
+      </w:r>
+      <w:r>
+        <w:rPr>
+          <w:rFonts w:hint="eastAsia"/>
+          <w:spacing w:val="5"/>
+          <w:kern w:val="1"/>
+          <w:lang w:eastAsia="zh-CN"/>
+        </w:rPr>
+        <w:t xml:space="preserve">, </w:t>
+      </w:r>
+      <w:r>
+        <w:rPr>
+          <w:rFonts w:hint="eastAsia"/>
+          <w:spacing w:val="5"/>
+          <w:kern w:val="1"/>
+          <w:lang w:eastAsia="zh-CN"/>
+        </w:rPr>
+        <w:t>SVMs</w:t>
+      </w:r>
+      <w:r>
+        <w:rPr>
+          <w:rFonts w:hint="eastAsia"/>
+          <w:spacing w:val="5"/>
+          <w:kern w:val="1"/>
+          <w:lang w:eastAsia="zh-CN"/>
+        </w:rPr>
+        <w:t xml:space="preserve"> </w:t>
+      </w:r>
+      <w:r>
+        <w:rPr>
+          <w:rFonts w:hint="eastAsia"/>
+          <w:spacing w:val="5"/>
+          <w:kern w:val="1"/>
+          <w:lang w:eastAsia="zh-CN"/>
+        </w:rPr>
+        <w:t xml:space="preserve">is well suited </w:t>
+      </w:r>
+      <w:r>
+        <w:rPr>
+          <w:rFonts w:hint="eastAsia"/>
+          <w:spacing w:val="5"/>
+          <w:kern w:val="1"/>
+          <w:lang w:eastAsia="zh-CN"/>
+        </w:rPr>
+        <w:t xml:space="preserve">for problems </w:t>
+      </w:r>
+      <w:r>
+        <w:rPr>
+          <w:rFonts w:hint="eastAsia"/>
+          <w:spacing w:val="5"/>
+          <w:kern w:val="1"/>
+          <w:lang w:eastAsia="zh-CN"/>
+        </w:rPr>
+        <w:t>with sparse instances.</w:t>
+      </w:r>
+      <w:r>
+        <w:rPr>
+          <w:rFonts w:hint="eastAsia"/>
+          <w:spacing w:val="5"/>
+          <w:kern w:val="1"/>
+          <w:lang w:eastAsia="zh-CN"/>
+        </w:rPr>
+        <w:t xml:space="preserve"> Meanwhile, </w:t>
+      </w:r>
+      <w:r>
+        <w:rPr>
+          <w:rFonts w:hint="eastAsia"/>
+          <w:spacing w:val="5"/>
+          <w:kern w:val="1"/>
+          <w:lang w:eastAsia="zh-CN"/>
+        </w:rPr>
+        <w:t xml:space="preserve">most of the text classification </w:t>
+      </w:r>
+      <w:r>
+        <w:rPr>
+          <w:rFonts w:hint="eastAsia"/>
+          <w:spacing w:val="5"/>
+          <w:kern w:val="1"/>
+          <w:lang w:eastAsia="zh-CN"/>
+        </w:rPr>
+        <w:t xml:space="preserve">problems are linearly </w:t>
+      </w:r>
+      <w:r>
+        <w:rPr>
+          <w:rFonts w:hint="eastAsia"/>
+          <w:spacing w:val="5"/>
+          <w:kern w:val="1"/>
+          <w:lang w:eastAsia="zh-CN"/>
+        </w:rPr>
+        <w:t>separable</w:t>
+      </w:r>
+      <w:r>
+        <w:rPr>
+          <w:rFonts w:hint="eastAsia"/>
+          <w:spacing w:val="5"/>
+          <w:kern w:val="1"/>
+          <w:lang w:eastAsia="zh-CN"/>
+        </w:rPr>
+        <w:t xml:space="preserve">. </w:t>
+      </w:r>
+      <w:proofErr w:type="gramStart"/>
+      <w:r>
+        <w:rPr>
+          <w:rFonts w:hint="eastAsia"/>
+          <w:spacing w:val="5"/>
+          <w:kern w:val="1"/>
+          <w:lang w:eastAsia="zh-CN"/>
+        </w:rPr>
+        <w:t>SVMs</w:t>
+      </w:r>
+      <w:r>
+        <w:rPr>
+          <w:rFonts w:hint="eastAsia"/>
+          <w:spacing w:val="5"/>
+          <w:kern w:val="1"/>
+          <w:lang w:eastAsia="zh-CN"/>
+        </w:rPr>
+        <w:t xml:space="preserve"> with (linear</w:t>
+      </w:r>
+      <w:r>
+        <w:rPr>
+          <w:rFonts w:hint="eastAsia"/>
+          <w:spacing w:val="5"/>
+          <w:kern w:val="1"/>
+          <w:lang w:eastAsia="zh-CN"/>
+        </w:rPr>
+        <w:t>, RBF</w:t>
+      </w:r>
+      <w:r>
+        <w:rPr>
+          <w:rFonts w:hint="eastAsia"/>
+          <w:spacing w:val="5"/>
+          <w:kern w:val="1"/>
+          <w:lang w:eastAsia="zh-CN"/>
+        </w:rPr>
+        <w:t>)</w:t>
+      </w:r>
+      <w:r>
+        <w:rPr>
+          <w:rFonts w:hint="eastAsia"/>
+          <w:spacing w:val="5"/>
+          <w:kern w:val="1"/>
+          <w:lang w:eastAsia="zh-CN"/>
+        </w:rPr>
+        <w:t xml:space="preserve"> </w:t>
+      </w:r>
+      <w:r>
+        <w:rPr>
+          <w:rFonts w:hint="eastAsia"/>
+          <w:spacing w:val="5"/>
+          <w:kern w:val="1"/>
+          <w:lang w:eastAsia="zh-CN"/>
+        </w:rPr>
+        <w:t>is</w:t>
+      </w:r>
+      <w:proofErr w:type="gramEnd"/>
+      <w:r>
+        <w:rPr>
+          <w:rFonts w:hint="eastAsia"/>
+          <w:spacing w:val="5"/>
+          <w:kern w:val="1"/>
+          <w:lang w:eastAsia="zh-CN"/>
+        </w:rPr>
+        <w:t xml:space="preserve"> good at finding </w:t>
+      </w:r>
+      <w:r>
+        <w:rPr>
+          <w:rFonts w:hint="eastAsia"/>
+          <w:spacing w:val="5"/>
+          <w:kern w:val="1"/>
+          <w:lang w:eastAsia="zh-CN"/>
+        </w:rPr>
+        <w:t xml:space="preserve">such a </w:t>
+      </w:r>
+      <w:r>
+        <w:rPr>
+          <w:spacing w:val="5"/>
+          <w:kern w:val="1"/>
+          <w:lang w:eastAsia="zh-CN"/>
+        </w:rPr>
+        <w:t>separator</w:t>
+      </w:r>
+      <w:r>
+        <w:rPr>
+          <w:rFonts w:hint="eastAsia"/>
+          <w:spacing w:val="5"/>
+          <w:kern w:val="1"/>
+          <w:lang w:eastAsia="zh-CN"/>
+        </w:rPr>
+        <w:t>.</w:t>
+      </w:r>
+    </w:p>
+    <w:p>
+      <w:pPr>
+        <w:widowControl w:val="0"/>
+        <w:autoSpaceDE w:val="0"/>
+        <w:autoSpaceDN w:val="0"/>
+        <w:adjustRightInd w:val="0"/>
+        <w:jc w:val="both"/>
+        <w:rPr>
+          <w:rFonts w:hint="eastAsia"/>
+          <w:spacing w:val="5"/>
+          <w:kern w:val="1"/>
+          <w:lang w:eastAsia="zh-CN"/>
+        </w:rPr>
+      </w:pPr>
+    </w:p>
+    <w:p>
+      <w:pPr>
+        <w:widowControl w:val="0"/>
+        <w:autoSpaceDE w:val="0"/>
+        <w:autoSpaceDN w:val="0"/>
+        <w:adjustRightInd w:val="0"/>
+        <w:jc w:val="both"/>
+        <w:rPr>
+          <w:rFonts w:hint="eastAsia"/>
+          <w:spacing w:val="5"/>
+          <w:kern w:val="1"/>
+          <w:lang w:eastAsia="zh-CN"/>
+        </w:rPr>
+      </w:pPr>
+    </w:p>
+    <w:p>
+      <w:pPr>
+        <w:widowControl w:val="0"/>
+        <w:autoSpaceDE w:val="0"/>
+        <w:autoSpaceDN w:val="0"/>
+        <w:adjustRightInd w:val="0"/>
+        <w:jc w:val="both"/>
+        <w:rPr>
+          <w:spacing w:val="5"/>
+          <w:kern w:val="1"/>
+        </w:rPr>
+      </w:pPr>
+    </w:p>
+    <w:p>
+      <w:pPr>
+        <w:widowControl w:val="0"/>
+        <w:autoSpaceDE w:val="0"/>
+        <w:autoSpaceDN w:val="0"/>
+        <w:adjustRightInd w:val="0"/>
+        <w:jc w:val="both"/>
+        <w:rPr>
+          <w:rFonts w:hint="eastAsia"/>
+          <w:b/>
+          <w:bCs/>
+          <w:spacing w:val="24"/>
+          <w:kern w:val="1"/>
+          <w:sz w:val="24"/>
+          <w:szCs w:val="24"/>
+          <w:lang w:eastAsia="zh-CN"/>
+        </w:rPr>
+      </w:pPr>
+      <w:bookmarkStart w:id="0" w:name="_GoBack"/>
+      <w:bookmarkEnd w:id="0"/>
+    </w:p>
+    <w:p>
+      <w:pPr>
+        <w:widowControl w:val="0"/>
+        <w:autoSpaceDE w:val="0"/>
+        <w:autoSpaceDN w:val="0"/>
+        <w:adjustRightInd w:val="0"/>
+        <w:spacing w:before="240" w:after="40" w:line="226" w:lineRule="auto"/>
+        <w:jc w:val="both"/>
+        <w:rPr>
+          <w:b/>
+          <w:bCs/>
+          <w:spacing w:val="24"/>
+          <w:kern w:val="1"/>
+        </w:rPr>
+      </w:pPr>
+      <w:r>
+        <w:rPr>
+          <w:b/>
+          <w:bCs/>
+          <w:spacing w:val="24"/>
+          <w:kern w:val="1"/>
         </w:rPr>
         <w:t>References</w:t>
       </w:r>
@@ -10475,7 +12751,7 @@
         </w:rPr>
         <w:t xml:space="preserve">[1] </w:t>
       </w:r>
-      <w:hyperlink r:id="rId11" w:history="1">
+      <w:hyperlink r:id="rId12" w:history="1">
         <w:r>
           <w:rPr>
             <w:rStyle w:val="a4"/>
@@ -10515,7 +12791,7 @@
       <w:r>
         <w:t xml:space="preserve"> </w:t>
       </w:r>
-      <w:hyperlink r:id="rId12" w:history="1">
+      <w:hyperlink r:id="rId13" w:history="1">
         <w:r>
           <w:rPr>
             <w:rStyle w:val="a4"/>
@@ -10715,7 +12991,6 @@
           <w:kern w:val="1"/>
           <w:lang w:eastAsia="zh-CN"/>
         </w:rPr>
-        <w:lastRenderedPageBreak/>
         <w:t xml:space="preserve">   </w:t>
       </w:r>
       <w:proofErr w:type="gramStart"/>
@@ -10835,8 +13110,11 @@
         <w:spacing w:line="280" w:lineRule="exact"/>
         <w:jc w:val="both"/>
         <w:rPr>
-          <w:spacing w:val="5"/>
-          <w:kern w:val="1"/>
+          <w:rStyle w:val="a4"/>
+          <w:rFonts w:hint="eastAsia"/>
+          <w:spacing w:val="5"/>
+          <w:kern w:val="1"/>
+          <w:lang w:eastAsia="zh-CN"/>
         </w:rPr>
       </w:pPr>
       <w:r>
@@ -10846,7 +13124,7 @@
         </w:rPr>
         <w:t xml:space="preserve">[6] </w:t>
       </w:r>
-      <w:hyperlink r:id="rId13" w:history="1">
+      <w:hyperlink r:id="rId14" w:history="1">
         <w:r>
           <w:rPr>
             <w:rStyle w:val="a4"/>
@@ -10856,6 +13134,91 @@
           <w:t>http://tartarus.org/martin/PorterStemmer/index-old.html</w:t>
         </w:r>
       </w:hyperlink>
+    </w:p>
+    <w:p>
+      <w:pPr>
+        <w:spacing w:line="280" w:lineRule="exact"/>
+        <w:jc w:val="both"/>
+        <w:rPr>
+          <w:rFonts w:hint="eastAsia"/>
+          <w:spacing w:val="5"/>
+          <w:kern w:val="1"/>
+          <w:lang w:eastAsia="zh-CN"/>
+        </w:rPr>
+      </w:pPr>
+      <w:r>
+        <w:rPr>
+          <w:rFonts w:hint="eastAsia"/>
+          <w:spacing w:val="5"/>
+          <w:kern w:val="1"/>
+          <w:lang w:eastAsia="zh-CN"/>
+        </w:rPr>
+        <w:t>[7]</w:t>
+      </w:r>
+      <w:r>
+        <w:rPr>
+          <w:rFonts w:hint="eastAsia"/>
+          <w:spacing w:val="5"/>
+          <w:kern w:val="1"/>
+          <w:lang w:eastAsia="zh-CN"/>
+        </w:rPr>
+        <w:t xml:space="preserve"> </w:t>
+      </w:r>
+      <w:hyperlink r:id="rId15" w:history="1">
+        <w:r>
+          <w:rPr>
+            <w:rStyle w:val="a4"/>
+            <w:spacing w:val="5"/>
+            <w:kern w:val="1"/>
+            <w:lang w:eastAsia="zh-CN"/>
+          </w:rPr>
+          <w:t>http://www.cs.cornell.edu/people/tj/publications/joachims_98a.pdf</w:t>
+        </w:r>
+      </w:hyperlink>
+    </w:p>
+    <w:p>
+      <w:pPr>
+        <w:spacing w:line="280" w:lineRule="exact"/>
+        <w:jc w:val="both"/>
+        <w:rPr>
+          <w:rFonts w:hint="eastAsia"/>
+          <w:spacing w:val="5"/>
+          <w:kern w:val="1"/>
+          <w:lang w:eastAsia="zh-CN"/>
+        </w:rPr>
+      </w:pPr>
+      <w:r>
+        <w:rPr>
+          <w:rFonts w:hint="eastAsia"/>
+          <w:spacing w:val="5"/>
+          <w:kern w:val="1"/>
+          <w:lang w:eastAsia="zh-CN"/>
+        </w:rPr>
+        <w:t xml:space="preserve">[8] </w:t>
+      </w:r>
+      <w:hyperlink r:id="rId16" w:history="1">
+        <w:r>
+          <w:rPr>
+            <w:rStyle w:val="a4"/>
+            <w:spacing w:val="5"/>
+            <w:kern w:val="1"/>
+            <w:lang w:eastAsia="zh-CN"/>
+          </w:rPr>
+          <w:t>http://www.cs.cornell.edu/People/tj/svmtcatbook/</w:t>
+        </w:r>
+      </w:hyperlink>
+    </w:p>
+    <w:p>
+      <w:pPr>
+        <w:spacing w:line="280" w:lineRule="exact"/>
+        <w:jc w:val="both"/>
+        <w:rPr>
+          <w:rFonts w:hint="eastAsia"/>
+          <w:spacing w:val="5"/>
+          <w:kern w:val="1"/>
+          <w:lang w:eastAsia="zh-CN"/>
+        </w:rPr>
+      </w:pPr>
     </w:p>
     <w:p>
       <w:pPr>
@@ -11793,6 +14156,119 @@
     </w:lvl>
   </w:abstractNum>
   <w:abstractNum w:abstractNumId="9">
+    <w:nsid w:val="3D604C58"/>
+    <w:multiLevelType w:val="multilevel"/>
+    <w:tmpl w:val="09E84F42"/>
+    <w:lvl w:ilvl="0">
+      <w:start w:val="1"/>
+      <w:numFmt w:val="decimal"/>
+      <w:lvlText w:val="%1."/>
+      <w:lvlJc w:val="left"/>
+      <w:pPr>
+        <w:tabs>
+          <w:tab w:val="num" w:pos="720"/>
+        </w:tabs>
+        <w:ind w:left="720" w:hanging="360"/>
+      </w:pPr>
+    </w:lvl>
+    <w:lvl w:ilvl="1" w:tentative="1">
+      <w:start w:val="1"/>
+      <w:numFmt w:val="decimal"/>
+      <w:lvlText w:val="%2."/>
+      <w:lvlJc w:val="left"/>
+      <w:pPr>
+        <w:tabs>
+          <w:tab w:val="num" w:pos="1440"/>
+        </w:tabs>
+        <w:ind w:left="1440" w:hanging="360"/>
+      </w:pPr>
+    </w:lvl>
+    <w:lvl w:ilvl="2" w:tentative="1">
+      <w:start w:val="1"/>
+      <w:numFmt w:val="decimal"/>
+      <w:lvlText w:val="%3."/>
+      <w:lvlJc w:val="left"/>
+      <w:pPr>
+        <w:tabs>
+          <w:tab w:val="num" w:pos="2160"/>
+        </w:tabs>
+        <w:ind w:left="2160" w:hanging="360"/>
+      </w:pPr>
+    </w:lvl>
+    <w:lvl w:ilvl="3" w:tentative="1">
+      <w:start w:val="1"/>
+      <w:numFmt w:val="decimal"/>
+      <w:lvlText w:val="%4."/>
+      <w:lvlJc w:val="left"/>
+      <w:pPr>
+        <w:tabs>
+          <w:tab w:val="num" w:pos="2880"/>
+        </w:tabs>
+        <w:ind w:left="2880" w:hanging="360"/>
+      </w:pPr>
+    </w:lvl>
+    <w:lvl w:ilvl="4" w:tentative="1">
+      <w:start w:val="1"/>
+      <w:numFmt w:val="decimal"/>
+      <w:lvlText w:val="%5."/>
+      <w:lvlJc w:val="left"/>
+      <w:pPr>
+        <w:tabs>
+          <w:tab w:val="num" w:pos="3600"/>
+        </w:tabs>
+        <w:ind w:left="3600" w:hanging="360"/>
+      </w:pPr>
+    </w:lvl>
+    <w:lvl w:ilvl="5" w:tentative="1">
+      <w:start w:val="1"/>
+      <w:numFmt w:val="decimal"/>
+      <w:lvlText w:val="%6."/>
+      <w:lvlJc w:val="left"/>
+      <w:pPr>
+        <w:tabs>
+          <w:tab w:val="num" w:pos="4320"/>
+        </w:tabs>
+        <w:ind w:left="4320" w:hanging="360"/>
+      </w:pPr>
+    </w:lvl>
+    <w:lvl w:ilvl="6" w:tentative="1">
+      <w:start w:val="1"/>
+      <w:numFmt w:val="decimal"/>
+      <w:lvlText w:val="%7."/>
+      <w:lvlJc w:val="left"/>
+      <w:pPr>
+        <w:tabs>
+          <w:tab w:val="num" w:pos="5040"/>
+        </w:tabs>
+        <w:ind w:left="5040" w:hanging="360"/>
+      </w:pPr>
+    </w:lvl>
+    <w:lvl w:ilvl="7" w:tentative="1">
+      <w:start w:val="1"/>
+      <w:numFmt w:val="decimal"/>
+      <w:lvlText w:val="%8."/>
+      <w:lvlJc w:val="left"/>
+      <w:pPr>
+        <w:tabs>
+          <w:tab w:val="num" w:pos="5760"/>
+        </w:tabs>
+        <w:ind w:left="5760" w:hanging="360"/>
+      </w:pPr>
+    </w:lvl>
+    <w:lvl w:ilvl="8" w:tentative="1">
+      <w:start w:val="1"/>
+      <w:numFmt w:val="decimal"/>
+      <w:lvlText w:val="%9."/>
+      <w:lvlJc w:val="left"/>
+      <w:pPr>
+        <w:tabs>
+          <w:tab w:val="num" w:pos="6480"/>
+        </w:tabs>
+        <w:ind w:left="6480" w:hanging="360"/>
+      </w:pPr>
+    </w:lvl>
+  </w:abstractNum>
+  <w:abstractNum w:abstractNumId="10">
     <w:nsid w:val="603E0282"/>
     <w:multiLevelType w:val="hybridMultilevel"/>
     <w:tmpl w:val="AEC8B0D8"/>
@@ -11905,7 +14381,7 @@
       </w:rPr>
     </w:lvl>
   </w:abstractNum>
-  <w:abstractNum w:abstractNumId="10">
+  <w:abstractNum w:abstractNumId="11">
     <w:nsid w:val="61891B7F"/>
     <w:multiLevelType w:val="hybridMultilevel"/>
     <w:tmpl w:val="D474EF28"/>
@@ -12016,7 +14492,7 @@
       </w:rPr>
     </w:lvl>
   </w:abstractNum>
-  <w:abstractNum w:abstractNumId="11">
+  <w:abstractNum w:abstractNumId="12">
     <w:nsid w:val="6B001E3A"/>
     <w:multiLevelType w:val="hybridMultilevel"/>
     <w:tmpl w:val="B8BC9BCE"/>
@@ -12129,7 +14605,7 @@
       </w:rPr>
     </w:lvl>
   </w:abstractNum>
-  <w:abstractNum w:abstractNumId="12">
+  <w:abstractNum w:abstractNumId="13">
     <w:nsid w:val="752854F8"/>
     <w:multiLevelType w:val="hybridMultilevel"/>
     <w:tmpl w:val="DAA467B6"/>
@@ -12242,7 +14718,7 @@
       </w:rPr>
     </w:lvl>
   </w:abstractNum>
-  <w:abstractNum w:abstractNumId="13">
+  <w:abstractNum w:abstractNumId="14">
     <w:nsid w:val="7BBF2354"/>
     <w:multiLevelType w:val="hybridMultilevel"/>
     <w:tmpl w:val="26584CA6"/>
@@ -12368,10 +14844,10 @@
     <w:abstractNumId w:val="4"/>
   </w:num>
   <w:num w:numId="5">
-    <w:abstractNumId w:val="10"/>
+    <w:abstractNumId w:val="11"/>
   </w:num>
   <w:num w:numId="6">
-    <w:abstractNumId w:val="12"/>
+    <w:abstractNumId w:val="13"/>
   </w:num>
   <w:num w:numId="7">
     <w:abstractNumId w:val="8"/>
@@ -12380,22 +14856,25 @@
     <w:abstractNumId w:val="5"/>
   </w:num>
   <w:num w:numId="9">
-    <w:abstractNumId w:val="11"/>
+    <w:abstractNumId w:val="12"/>
   </w:num>
   <w:num w:numId="10">
-    <w:abstractNumId w:val="13"/>
+    <w:abstractNumId w:val="14"/>
   </w:num>
   <w:num w:numId="11">
     <w:abstractNumId w:val="6"/>
   </w:num>
   <w:num w:numId="12">
-    <w:abstractNumId w:val="9"/>
+    <w:abstractNumId w:val="10"/>
   </w:num>
   <w:num w:numId="13">
     <w:abstractNumId w:val="3"/>
   </w:num>
   <w:num w:numId="14">
     <w:abstractNumId w:val="7"/>
+  </w:num>
+  <w:num w:numId="15">
+    <w:abstractNumId w:val="9"/>
   </w:num>
 </w:numbering>
 </file>
@@ -12734,7 +15213,7 @@
     <w:name w:val="Light List Accent 1"/>
     <w:basedOn w:val="a1"/>
     <w:uiPriority w:val="61"/>
-    <w:rsid w:val="00B02B2B"/>
+    <w:rsid w:val="00C733EB"/>
     <w:tblPr>
       <w:tblStyleRowBandSize w:val="1"/>
       <w:tblStyleColBandSize w:val="1"/>
@@ -12819,33 +15298,467 @@
       </w:tcPr>
     </w:tblStylePr>
   </w:style>
-  <w:style w:type="character" w:styleId="ad">
-    <w:name w:val="Emphasis"/>
-    <w:basedOn w:val="a0"/>
-    <w:uiPriority w:val="20"/>
-    <w:qFormat/>
-    <w:rsid w:val="00CF068B"/>
+  <w:style w:type="table" w:styleId="ad">
+    <w:name w:val="Light List"/>
+    <w:basedOn w:val="a1"/>
+    <w:uiPriority w:val="61"/>
+    <w:rsid w:val="00C733EB"/>
+    <w:tblPr>
+      <w:tblStyleRowBandSize w:val="1"/>
+      <w:tblStyleColBandSize w:val="1"/>
+      <w:tblInd w:w="0" w:type="dxa"/>
+      <w:tblBorders>
+        <w:top w:val="single" w:sz="8" w:space="0" w:color="000000" w:themeColor="text1"/>
+        <w:left w:val="single" w:sz="8" w:space="0" w:color="000000" w:themeColor="text1"/>
+        <w:bottom w:val="single" w:sz="8" w:space="0" w:color="000000" w:themeColor="text1"/>
+        <w:right w:val="single" w:sz="8" w:space="0" w:color="000000" w:themeColor="text1"/>
+      </w:tblBorders>
+      <w:tblCellMar>
+        <w:top w:w="0" w:type="dxa"/>
+        <w:left w:w="108" w:type="dxa"/>
+        <w:bottom w:w="0" w:type="dxa"/>
+        <w:right w:w="108" w:type="dxa"/>
+      </w:tblCellMar>
+    </w:tblPr>
+    <w:tblStylePr w:type="firstRow">
+      <w:pPr>
+        <w:spacing w:before="0" w:after="0" w:line="240" w:lineRule="auto"/>
+      </w:pPr>
+      <w:rPr>
+        <w:b/>
+        <w:bCs/>
+        <w:color w:val="FFFFFF" w:themeColor="background1"/>
+      </w:rPr>
+      <w:tblPr/>
+      <w:tcPr>
+        <w:shd w:val="clear" w:color="auto" w:fill="000000" w:themeFill="text1"/>
+      </w:tcPr>
+    </w:tblStylePr>
+    <w:tblStylePr w:type="lastRow">
+      <w:pPr>
+        <w:spacing w:before="0" w:after="0" w:line="240" w:lineRule="auto"/>
+      </w:pPr>
+      <w:rPr>
+        <w:b/>
+        <w:bCs/>
+      </w:rPr>
+      <w:tblPr/>
+      <w:tcPr>
+        <w:tcBorders>
+          <w:top w:val="double" w:sz="6" w:space="0" w:color="000000" w:themeColor="text1"/>
+          <w:left w:val="single" w:sz="8" w:space="0" w:color="000000" w:themeColor="text1"/>
+          <w:bottom w:val="single" w:sz="8" w:space="0" w:color="000000" w:themeColor="text1"/>
+          <w:right w:val="single" w:sz="8" w:space="0" w:color="000000" w:themeColor="text1"/>
+        </w:tcBorders>
+      </w:tcPr>
+    </w:tblStylePr>
+    <w:tblStylePr w:type="firstCol">
+      <w:rPr>
+        <w:b/>
+        <w:bCs/>
+      </w:rPr>
+    </w:tblStylePr>
+    <w:tblStylePr w:type="lastCol">
+      <w:rPr>
+        <w:b/>
+        <w:bCs/>
+      </w:rPr>
+    </w:tblStylePr>
+    <w:tblStylePr w:type="band1Vert">
+      <w:tblPr/>
+      <w:tcPr>
+        <w:tcBorders>
+          <w:top w:val="single" w:sz="8" w:space="0" w:color="000000" w:themeColor="text1"/>
+          <w:left w:val="single" w:sz="8" w:space="0" w:color="000000" w:themeColor="text1"/>
+          <w:bottom w:val="single" w:sz="8" w:space="0" w:color="000000" w:themeColor="text1"/>
+          <w:right w:val="single" w:sz="8" w:space="0" w:color="000000" w:themeColor="text1"/>
+        </w:tcBorders>
+      </w:tcPr>
+    </w:tblStylePr>
+    <w:tblStylePr w:type="band1Horz">
+      <w:tblPr/>
+      <w:tcPr>
+        <w:tcBorders>
+          <w:top w:val="single" w:sz="8" w:space="0" w:color="000000" w:themeColor="text1"/>
+          <w:left w:val="single" w:sz="8" w:space="0" w:color="000000" w:themeColor="text1"/>
+          <w:bottom w:val="single" w:sz="8" w:space="0" w:color="000000" w:themeColor="text1"/>
+          <w:right w:val="single" w:sz="8" w:space="0" w:color="000000" w:themeColor="text1"/>
+        </w:tcBorders>
+      </w:tcPr>
+    </w:tblStylePr>
+  </w:style>
+  <w:style w:type="table" w:styleId="-6">
+    <w:name w:val="Light Shading Accent 6"/>
+    <w:basedOn w:val="a1"/>
+    <w:uiPriority w:val="60"/>
+    <w:rsid w:val="00C733EB"/>
     <w:rPr>
-      <w:i/>
-      <w:iCs/>
+      <w:color w:val="E36C0A" w:themeColor="accent6" w:themeShade="BF"/>
     </w:rPr>
+    <w:tblPr>
+      <w:tblStyleRowBandSize w:val="1"/>
+      <w:tblStyleColBandSize w:val="1"/>
+      <w:tblInd w:w="0" w:type="dxa"/>
+      <w:tblBorders>
+        <w:top w:val="single" w:sz="8" w:space="0" w:color="F79646" w:themeColor="accent6"/>
+        <w:bottom w:val="single" w:sz="8" w:space="0" w:color="F79646" w:themeColor="accent6"/>
+      </w:tblBorders>
+      <w:tblCellMar>
+        <w:top w:w="0" w:type="dxa"/>
+        <w:left w:w="108" w:type="dxa"/>
+        <w:bottom w:w="0" w:type="dxa"/>
+        <w:right w:w="108" w:type="dxa"/>
+      </w:tblCellMar>
+    </w:tblPr>
+    <w:tblStylePr w:type="firstRow">
+      <w:pPr>
+        <w:spacing w:before="0" w:after="0" w:line="240" w:lineRule="auto"/>
+      </w:pPr>
+      <w:rPr>
+        <w:b/>
+        <w:bCs/>
+      </w:rPr>
+      <w:tblPr/>
+      <w:tcPr>
+        <w:tcBorders>
+          <w:top w:val="single" w:sz="8" w:space="0" w:color="F79646" w:themeColor="accent6"/>
+          <w:left w:val="nil"/>
+          <w:bottom w:val="single" w:sz="8" w:space="0" w:color="F79646" w:themeColor="accent6"/>
+          <w:right w:val="nil"/>
+          <w:insideH w:val="nil"/>
+          <w:insideV w:val="nil"/>
+        </w:tcBorders>
+      </w:tcPr>
+    </w:tblStylePr>
+    <w:tblStylePr w:type="lastRow">
+      <w:pPr>
+        <w:spacing w:before="0" w:after="0" w:line="240" w:lineRule="auto"/>
+      </w:pPr>
+      <w:rPr>
+        <w:b/>
+        <w:bCs/>
+      </w:rPr>
+      <w:tblPr/>
+      <w:tcPr>
+        <w:tcBorders>
+          <w:top w:val="single" w:sz="8" w:space="0" w:color="F79646" w:themeColor="accent6"/>
+          <w:left w:val="nil"/>
+          <w:bottom w:val="single" w:sz="8" w:space="0" w:color="F79646" w:themeColor="accent6"/>
+          <w:right w:val="nil"/>
+          <w:insideH w:val="nil"/>
+          <w:insideV w:val="nil"/>
+        </w:tcBorders>
+      </w:tcPr>
+    </w:tblStylePr>
+    <w:tblStylePr w:type="firstCol">
+      <w:rPr>
+        <w:b/>
+        <w:bCs/>
+      </w:rPr>
+    </w:tblStylePr>
+    <w:tblStylePr w:type="lastCol">
+      <w:rPr>
+        <w:b/>
+        <w:bCs/>
+      </w:rPr>
+    </w:tblStylePr>
+    <w:tblStylePr w:type="band1Vert">
+      <w:tblPr/>
+      <w:tcPr>
+        <w:tcBorders>
+          <w:left w:val="nil"/>
+          <w:right w:val="nil"/>
+          <w:insideH w:val="nil"/>
+          <w:insideV w:val="nil"/>
+        </w:tcBorders>
+        <w:shd w:val="clear" w:color="auto" w:fill="FDE4D0" w:themeFill="accent6" w:themeFillTint="3F"/>
+      </w:tcPr>
+    </w:tblStylePr>
+    <w:tblStylePr w:type="band1Horz">
+      <w:tblPr/>
+      <w:tcPr>
+        <w:tcBorders>
+          <w:left w:val="nil"/>
+          <w:right w:val="nil"/>
+          <w:insideH w:val="nil"/>
+          <w:insideV w:val="nil"/>
+        </w:tcBorders>
+        <w:shd w:val="clear" w:color="auto" w:fill="FDE4D0" w:themeFill="accent6" w:themeFillTint="3F"/>
+      </w:tcPr>
+    </w:tblStylePr>
   </w:style>
-  <w:style w:type="character" w:styleId="HTML">
-    <w:name w:val="HTML Cite"/>
-    <w:basedOn w:val="a0"/>
-    <w:uiPriority w:val="99"/>
-    <w:semiHidden/>
-    <w:unhideWhenUsed/>
-    <w:rsid w:val="00CF068B"/>
+  <w:style w:type="table" w:styleId="-5">
+    <w:name w:val="Light List Accent 5"/>
+    <w:basedOn w:val="a1"/>
+    <w:uiPriority w:val="61"/>
+    <w:rsid w:val="00C733EB"/>
+    <w:tblPr>
+      <w:tblStyleRowBandSize w:val="1"/>
+      <w:tblStyleColBandSize w:val="1"/>
+      <w:tblInd w:w="0" w:type="dxa"/>
+      <w:tblBorders>
+        <w:top w:val="single" w:sz="8" w:space="0" w:color="4BACC6" w:themeColor="accent5"/>
+        <w:left w:val="single" w:sz="8" w:space="0" w:color="4BACC6" w:themeColor="accent5"/>
+        <w:bottom w:val="single" w:sz="8" w:space="0" w:color="4BACC6" w:themeColor="accent5"/>
+        <w:right w:val="single" w:sz="8" w:space="0" w:color="4BACC6" w:themeColor="accent5"/>
+      </w:tblBorders>
+      <w:tblCellMar>
+        <w:top w:w="0" w:type="dxa"/>
+        <w:left w:w="108" w:type="dxa"/>
+        <w:bottom w:w="0" w:type="dxa"/>
+        <w:right w:w="108" w:type="dxa"/>
+      </w:tblCellMar>
+    </w:tblPr>
+    <w:tblStylePr w:type="firstRow">
+      <w:pPr>
+        <w:spacing w:before="0" w:after="0" w:line="240" w:lineRule="auto"/>
+      </w:pPr>
+      <w:rPr>
+        <w:b/>
+        <w:bCs/>
+        <w:color w:val="FFFFFF" w:themeColor="background1"/>
+      </w:rPr>
+      <w:tblPr/>
+      <w:tcPr>
+        <w:shd w:val="clear" w:color="auto" w:fill="4BACC6" w:themeFill="accent5"/>
+      </w:tcPr>
+    </w:tblStylePr>
+    <w:tblStylePr w:type="lastRow">
+      <w:pPr>
+        <w:spacing w:before="0" w:after="0" w:line="240" w:lineRule="auto"/>
+      </w:pPr>
+      <w:rPr>
+        <w:b/>
+        <w:bCs/>
+      </w:rPr>
+      <w:tblPr/>
+      <w:tcPr>
+        <w:tcBorders>
+          <w:top w:val="double" w:sz="6" w:space="0" w:color="4BACC6" w:themeColor="accent5"/>
+          <w:left w:val="single" w:sz="8" w:space="0" w:color="4BACC6" w:themeColor="accent5"/>
+          <w:bottom w:val="single" w:sz="8" w:space="0" w:color="4BACC6" w:themeColor="accent5"/>
+          <w:right w:val="single" w:sz="8" w:space="0" w:color="4BACC6" w:themeColor="accent5"/>
+        </w:tcBorders>
+      </w:tcPr>
+    </w:tblStylePr>
+    <w:tblStylePr w:type="firstCol">
+      <w:rPr>
+        <w:b/>
+        <w:bCs/>
+      </w:rPr>
+    </w:tblStylePr>
+    <w:tblStylePr w:type="lastCol">
+      <w:rPr>
+        <w:b/>
+        <w:bCs/>
+      </w:rPr>
+    </w:tblStylePr>
+    <w:tblStylePr w:type="band1Vert">
+      <w:tblPr/>
+      <w:tcPr>
+        <w:tcBorders>
+          <w:top w:val="single" w:sz="8" w:space="0" w:color="4BACC6" w:themeColor="accent5"/>
+          <w:left w:val="single" w:sz="8" w:space="0" w:color="4BACC6" w:themeColor="accent5"/>
+          <w:bottom w:val="single" w:sz="8" w:space="0" w:color="4BACC6" w:themeColor="accent5"/>
+          <w:right w:val="single" w:sz="8" w:space="0" w:color="4BACC6" w:themeColor="accent5"/>
+        </w:tcBorders>
+      </w:tcPr>
+    </w:tblStylePr>
+    <w:tblStylePr w:type="band1Horz">
+      <w:tblPr/>
+      <w:tcPr>
+        <w:tcBorders>
+          <w:top w:val="single" w:sz="8" w:space="0" w:color="4BACC6" w:themeColor="accent5"/>
+          <w:left w:val="single" w:sz="8" w:space="0" w:color="4BACC6" w:themeColor="accent5"/>
+          <w:bottom w:val="single" w:sz="8" w:space="0" w:color="4BACC6" w:themeColor="accent5"/>
+          <w:right w:val="single" w:sz="8" w:space="0" w:color="4BACC6" w:themeColor="accent5"/>
+        </w:tcBorders>
+      </w:tcPr>
+    </w:tblStylePr>
+  </w:style>
+  <w:style w:type="table" w:styleId="1-5">
+    <w:name w:val="Medium Shading 1 Accent 5"/>
+    <w:basedOn w:val="a1"/>
+    <w:uiPriority w:val="63"/>
+    <w:rsid w:val="00C733EB"/>
+    <w:tblPr>
+      <w:tblStyleRowBandSize w:val="1"/>
+      <w:tblStyleColBandSize w:val="1"/>
+      <w:tblInd w:w="0" w:type="dxa"/>
+      <w:tblBorders>
+        <w:top w:val="single" w:sz="8" w:space="0" w:color="78C0D4" w:themeColor="accent5" w:themeTint="BF"/>
+        <w:left w:val="single" w:sz="8" w:space="0" w:color="78C0D4" w:themeColor="accent5" w:themeTint="BF"/>
+        <w:bottom w:val="single" w:sz="8" w:space="0" w:color="78C0D4" w:themeColor="accent5" w:themeTint="BF"/>
+        <w:right w:val="single" w:sz="8" w:space="0" w:color="78C0D4" w:themeColor="accent5" w:themeTint="BF"/>
+        <w:insideH w:val="single" w:sz="8" w:space="0" w:color="78C0D4" w:themeColor="accent5" w:themeTint="BF"/>
+      </w:tblBorders>
+      <w:tblCellMar>
+        <w:top w:w="0" w:type="dxa"/>
+        <w:left w:w="108" w:type="dxa"/>
+        <w:bottom w:w="0" w:type="dxa"/>
+        <w:right w:w="108" w:type="dxa"/>
+      </w:tblCellMar>
+    </w:tblPr>
+    <w:tblStylePr w:type="firstRow">
+      <w:pPr>
+        <w:spacing w:before="0" w:after="0" w:line="240" w:lineRule="auto"/>
+      </w:pPr>
+      <w:rPr>
+        <w:b/>
+        <w:bCs/>
+        <w:color w:val="FFFFFF" w:themeColor="background1"/>
+      </w:rPr>
+      <w:tblPr/>
+      <w:tcPr>
+        <w:tcBorders>
+          <w:top w:val="single" w:sz="8" w:space="0" w:color="78C0D4" w:themeColor="accent5" w:themeTint="BF"/>
+          <w:left w:val="single" w:sz="8" w:space="0" w:color="78C0D4" w:themeColor="accent5" w:themeTint="BF"/>
+          <w:bottom w:val="single" w:sz="8" w:space="0" w:color="78C0D4" w:themeColor="accent5" w:themeTint="BF"/>
+          <w:right w:val="single" w:sz="8" w:space="0" w:color="78C0D4" w:themeColor="accent5" w:themeTint="BF"/>
+          <w:insideH w:val="nil"/>
+          <w:insideV w:val="nil"/>
+        </w:tcBorders>
+        <w:shd w:val="clear" w:color="auto" w:fill="4BACC6" w:themeFill="accent5"/>
+      </w:tcPr>
+    </w:tblStylePr>
+    <w:tblStylePr w:type="lastRow">
+      <w:pPr>
+        <w:spacing w:before="0" w:after="0" w:line="240" w:lineRule="auto"/>
+      </w:pPr>
+      <w:rPr>
+        <w:b/>
+        <w:bCs/>
+      </w:rPr>
+      <w:tblPr/>
+      <w:tcPr>
+        <w:tcBorders>
+          <w:top w:val="double" w:sz="6" w:space="0" w:color="78C0D4" w:themeColor="accent5" w:themeTint="BF"/>
+          <w:left w:val="single" w:sz="8" w:space="0" w:color="78C0D4" w:themeColor="accent5" w:themeTint="BF"/>
+          <w:bottom w:val="single" w:sz="8" w:space="0" w:color="78C0D4" w:themeColor="accent5" w:themeTint="BF"/>
+          <w:right w:val="single" w:sz="8" w:space="0" w:color="78C0D4" w:themeColor="accent5" w:themeTint="BF"/>
+          <w:insideH w:val="nil"/>
+          <w:insideV w:val="nil"/>
+        </w:tcBorders>
+      </w:tcPr>
+    </w:tblStylePr>
+    <w:tblStylePr w:type="firstCol">
+      <w:rPr>
+        <w:b/>
+        <w:bCs/>
+      </w:rPr>
+    </w:tblStylePr>
+    <w:tblStylePr w:type="lastCol">
+      <w:rPr>
+        <w:b/>
+        <w:bCs/>
+      </w:rPr>
+    </w:tblStylePr>
+    <w:tblStylePr w:type="band1Vert">
+      <w:tblPr/>
+      <w:tcPr>
+        <w:shd w:val="clear" w:color="auto" w:fill="D2EAF1" w:themeFill="accent5" w:themeFillTint="3F"/>
+      </w:tcPr>
+    </w:tblStylePr>
+    <w:tblStylePr w:type="band1Horz">
+      <w:tblPr/>
+      <w:tcPr>
+        <w:tcBorders>
+          <w:insideH w:val="nil"/>
+          <w:insideV w:val="nil"/>
+        </w:tcBorders>
+        <w:shd w:val="clear" w:color="auto" w:fill="D2EAF1" w:themeFill="accent5" w:themeFillTint="3F"/>
+      </w:tcPr>
+    </w:tblStylePr>
+    <w:tblStylePr w:type="band2Horz">
+      <w:tblPr/>
+      <w:tcPr>
+        <w:tcBorders>
+          <w:insideH w:val="nil"/>
+          <w:insideV w:val="nil"/>
+        </w:tcBorders>
+      </w:tcPr>
+    </w:tblStylePr>
+  </w:style>
+  <w:style w:type="table" w:styleId="1-1">
+    <w:name w:val="Medium List 1 Accent 1"/>
+    <w:basedOn w:val="a1"/>
+    <w:uiPriority w:val="65"/>
+    <w:rsid w:val="00C733EB"/>
     <w:rPr>
-      <w:i/>
-      <w:iCs/>
+      <w:color w:val="000000" w:themeColor="text1"/>
     </w:rPr>
-  </w:style>
-  <w:style w:type="character" w:customStyle="1" w:styleId="pre">
-    <w:name w:val="pre"/>
-    <w:basedOn w:val="a0"/>
-    <w:rsid w:val="00CF068B"/>
+    <w:tblPr>
+      <w:tblStyleRowBandSize w:val="1"/>
+      <w:tblStyleColBandSize w:val="1"/>
+      <w:tblInd w:w="0" w:type="dxa"/>
+      <w:tblBorders>
+        <w:top w:val="single" w:sz="8" w:space="0" w:color="4F81BD" w:themeColor="accent1"/>
+        <w:bottom w:val="single" w:sz="8" w:space="0" w:color="4F81BD" w:themeColor="accent1"/>
+      </w:tblBorders>
+      <w:tblCellMar>
+        <w:top w:w="0" w:type="dxa"/>
+        <w:left w:w="108" w:type="dxa"/>
+        <w:bottom w:w="0" w:type="dxa"/>
+        <w:right w:w="108" w:type="dxa"/>
+      </w:tblCellMar>
+    </w:tblPr>
+    <w:tblStylePr w:type="firstRow">
+      <w:rPr>
+        <w:rFonts w:asciiTheme="majorHAnsi" w:eastAsiaTheme="majorEastAsia" w:hAnsiTheme="majorHAnsi" w:cstheme="majorBidi"/>
+      </w:rPr>
+      <w:tblPr/>
+      <w:tcPr>
+        <w:tcBorders>
+          <w:top w:val="nil"/>
+          <w:bottom w:val="single" w:sz="8" w:space="0" w:color="4F81BD" w:themeColor="accent1"/>
+        </w:tcBorders>
+      </w:tcPr>
+    </w:tblStylePr>
+    <w:tblStylePr w:type="lastRow">
+      <w:rPr>
+        <w:b/>
+        <w:bCs/>
+        <w:color w:val="1F497D" w:themeColor="text2"/>
+      </w:rPr>
+      <w:tblPr/>
+      <w:tcPr>
+        <w:tcBorders>
+          <w:top w:val="single" w:sz="8" w:space="0" w:color="4F81BD" w:themeColor="accent1"/>
+          <w:bottom w:val="single" w:sz="8" w:space="0" w:color="4F81BD" w:themeColor="accent1"/>
+        </w:tcBorders>
+      </w:tcPr>
+    </w:tblStylePr>
+    <w:tblStylePr w:type="firstCol">
+      <w:rPr>
+        <w:b/>
+        <w:bCs/>
+      </w:rPr>
+    </w:tblStylePr>
+    <w:tblStylePr w:type="lastCol">
+      <w:rPr>
+        <w:b/>
+        <w:bCs/>
+      </w:rPr>
+      <w:tblPr/>
+      <w:tcPr>
+        <w:tcBorders>
+          <w:top w:val="single" w:sz="8" w:space="0" w:color="4F81BD" w:themeColor="accent1"/>
+          <w:bottom w:val="single" w:sz="8" w:space="0" w:color="4F81BD" w:themeColor="accent1"/>
+        </w:tcBorders>
+      </w:tcPr>
+    </w:tblStylePr>
+    <w:tblStylePr w:type="band1Vert">
+      <w:tblPr/>
+      <w:tcPr>
+        <w:shd w:val="clear" w:color="auto" w:fill="D3DFEE" w:themeFill="accent1" w:themeFillTint="3F"/>
+      </w:tcPr>
+    </w:tblStylePr>
+    <w:tblStylePr w:type="band1Horz">
+      <w:tblPr/>
+      <w:tcPr>
+        <w:shd w:val="clear" w:color="auto" w:fill="D3DFEE" w:themeFill="accent1" w:themeFillTint="3F"/>
+      </w:tcPr>
+    </w:tblStylePr>
   </w:style>
 </w:styles>
 </file>
@@ -13184,7 +16097,7 @@
     <w:name w:val="Light List Accent 1"/>
     <w:basedOn w:val="a1"/>
     <w:uiPriority w:val="61"/>
-    <w:rsid w:val="00B02B2B"/>
+    <w:rsid w:val="00C733EB"/>
     <w:tblPr>
       <w:tblStyleRowBandSize w:val="1"/>
       <w:tblStyleColBandSize w:val="1"/>
@@ -13269,33 +16182,467 @@
       </w:tcPr>
     </w:tblStylePr>
   </w:style>
-  <w:style w:type="character" w:styleId="ad">
-    <w:name w:val="Emphasis"/>
-    <w:basedOn w:val="a0"/>
-    <w:uiPriority w:val="20"/>
-    <w:qFormat/>
-    <w:rsid w:val="00CF068B"/>
+  <w:style w:type="table" w:styleId="ad">
+    <w:name w:val="Light List"/>
+    <w:basedOn w:val="a1"/>
+    <w:uiPriority w:val="61"/>
+    <w:rsid w:val="00C733EB"/>
+    <w:tblPr>
+      <w:tblStyleRowBandSize w:val="1"/>
+      <w:tblStyleColBandSize w:val="1"/>
+      <w:tblInd w:w="0" w:type="dxa"/>
+      <w:tblBorders>
+        <w:top w:val="single" w:sz="8" w:space="0" w:color="000000" w:themeColor="text1"/>
+        <w:left w:val="single" w:sz="8" w:space="0" w:color="000000" w:themeColor="text1"/>
+        <w:bottom w:val="single" w:sz="8" w:space="0" w:color="000000" w:themeColor="text1"/>
+        <w:right w:val="single" w:sz="8" w:space="0" w:color="000000" w:themeColor="text1"/>
+      </w:tblBorders>
+      <w:tblCellMar>
+        <w:top w:w="0" w:type="dxa"/>
+        <w:left w:w="108" w:type="dxa"/>
+        <w:bottom w:w="0" w:type="dxa"/>
+        <w:right w:w="108" w:type="dxa"/>
+      </w:tblCellMar>
+    </w:tblPr>
+    <w:tblStylePr w:type="firstRow">
+      <w:pPr>
+        <w:spacing w:before="0" w:after="0" w:line="240" w:lineRule="auto"/>
+      </w:pPr>
+      <w:rPr>
+        <w:b/>
+        <w:bCs/>
+        <w:color w:val="FFFFFF" w:themeColor="background1"/>
+      </w:rPr>
+      <w:tblPr/>
+      <w:tcPr>
+        <w:shd w:val="clear" w:color="auto" w:fill="000000" w:themeFill="text1"/>
+      </w:tcPr>
+    </w:tblStylePr>
+    <w:tblStylePr w:type="lastRow">
+      <w:pPr>
+        <w:spacing w:before="0" w:after="0" w:line="240" w:lineRule="auto"/>
+      </w:pPr>
+      <w:rPr>
+        <w:b/>
+        <w:bCs/>
+      </w:rPr>
+      <w:tblPr/>
+      <w:tcPr>
+        <w:tcBorders>
+          <w:top w:val="double" w:sz="6" w:space="0" w:color="000000" w:themeColor="text1"/>
+          <w:left w:val="single" w:sz="8" w:space="0" w:color="000000" w:themeColor="text1"/>
+          <w:bottom w:val="single" w:sz="8" w:space="0" w:color="000000" w:themeColor="text1"/>
+          <w:right w:val="single" w:sz="8" w:space="0" w:color="000000" w:themeColor="text1"/>
+        </w:tcBorders>
+      </w:tcPr>
+    </w:tblStylePr>
+    <w:tblStylePr w:type="firstCol">
+      <w:rPr>
+        <w:b/>
+        <w:bCs/>
+      </w:rPr>
+    </w:tblStylePr>
+    <w:tblStylePr w:type="lastCol">
+      <w:rPr>
+        <w:b/>
+        <w:bCs/>
+      </w:rPr>
+    </w:tblStylePr>
+    <w:tblStylePr w:type="band1Vert">
+      <w:tblPr/>
+      <w:tcPr>
+        <w:tcBorders>
+          <w:top w:val="single" w:sz="8" w:space="0" w:color="000000" w:themeColor="text1"/>
+          <w:left w:val="single" w:sz="8" w:space="0" w:color="000000" w:themeColor="text1"/>
+          <w:bottom w:val="single" w:sz="8" w:space="0" w:color="000000" w:themeColor="text1"/>
+          <w:right w:val="single" w:sz="8" w:space="0" w:color="000000" w:themeColor="text1"/>
+        </w:tcBorders>
+      </w:tcPr>
+    </w:tblStylePr>
+    <w:tblStylePr w:type="band1Horz">
+      <w:tblPr/>
+      <w:tcPr>
+        <w:tcBorders>
+          <w:top w:val="single" w:sz="8" w:space="0" w:color="000000" w:themeColor="text1"/>
+          <w:left w:val="single" w:sz="8" w:space="0" w:color="000000" w:themeColor="text1"/>
+          <w:bottom w:val="single" w:sz="8" w:space="0" w:color="000000" w:themeColor="text1"/>
+          <w:right w:val="single" w:sz="8" w:space="0" w:color="000000" w:themeColor="text1"/>
+        </w:tcBorders>
+      </w:tcPr>
+    </w:tblStylePr>
+  </w:style>
+  <w:style w:type="table" w:styleId="-6">
+    <w:name w:val="Light Shading Accent 6"/>
+    <w:basedOn w:val="a1"/>
+    <w:uiPriority w:val="60"/>
+    <w:rsid w:val="00C733EB"/>
     <w:rPr>
-      <w:i/>
-      <w:iCs/>
+      <w:color w:val="E36C0A" w:themeColor="accent6" w:themeShade="BF"/>
     </w:rPr>
+    <w:tblPr>
+      <w:tblStyleRowBandSize w:val="1"/>
+      <w:tblStyleColBandSize w:val="1"/>
+      <w:tblInd w:w="0" w:type="dxa"/>
+      <w:tblBorders>
+        <w:top w:val="single" w:sz="8" w:space="0" w:color="F79646" w:themeColor="accent6"/>
+        <w:bottom w:val="single" w:sz="8" w:space="0" w:color="F79646" w:themeColor="accent6"/>
+      </w:tblBorders>
+      <w:tblCellMar>
+        <w:top w:w="0" w:type="dxa"/>
+        <w:left w:w="108" w:type="dxa"/>
+        <w:bottom w:w="0" w:type="dxa"/>
+        <w:right w:w="108" w:type="dxa"/>
+      </w:tblCellMar>
+    </w:tblPr>
+    <w:tblStylePr w:type="firstRow">
+      <w:pPr>
+        <w:spacing w:before="0" w:after="0" w:line="240" w:lineRule="auto"/>
+      </w:pPr>
+      <w:rPr>
+        <w:b/>
+        <w:bCs/>
+      </w:rPr>
+      <w:tblPr/>
+      <w:tcPr>
+        <w:tcBorders>
+          <w:top w:val="single" w:sz="8" w:space="0" w:color="F79646" w:themeColor="accent6"/>
+          <w:left w:val="nil"/>
+          <w:bottom w:val="single" w:sz="8" w:space="0" w:color="F79646" w:themeColor="accent6"/>
+          <w:right w:val="nil"/>
+          <w:insideH w:val="nil"/>
+          <w:insideV w:val="nil"/>
+        </w:tcBorders>
+      </w:tcPr>
+    </w:tblStylePr>
+    <w:tblStylePr w:type="lastRow">
+      <w:pPr>
+        <w:spacing w:before="0" w:after="0" w:line="240" w:lineRule="auto"/>
+      </w:pPr>
+      <w:rPr>
+        <w:b/>
+        <w:bCs/>
+      </w:rPr>
+      <w:tblPr/>
+      <w:tcPr>
+        <w:tcBorders>
+          <w:top w:val="single" w:sz="8" w:space="0" w:color="F79646" w:themeColor="accent6"/>
+          <w:left w:val="nil"/>
+          <w:bottom w:val="single" w:sz="8" w:space="0" w:color="F79646" w:themeColor="accent6"/>
+          <w:right w:val="nil"/>
+          <w:insideH w:val="nil"/>
+          <w:insideV w:val="nil"/>
+        </w:tcBorders>
+      </w:tcPr>
+    </w:tblStylePr>
+    <w:tblStylePr w:type="firstCol">
+      <w:rPr>
+        <w:b/>
+        <w:bCs/>
+      </w:rPr>
+    </w:tblStylePr>
+    <w:tblStylePr w:type="lastCol">
+      <w:rPr>
+        <w:b/>
+        <w:bCs/>
+      </w:rPr>
+    </w:tblStylePr>
+    <w:tblStylePr w:type="band1Vert">
+      <w:tblPr/>
+      <w:tcPr>
+        <w:tcBorders>
+          <w:left w:val="nil"/>
+          <w:right w:val="nil"/>
+          <w:insideH w:val="nil"/>
+          <w:insideV w:val="nil"/>
+        </w:tcBorders>
+        <w:shd w:val="clear" w:color="auto" w:fill="FDE4D0" w:themeFill="accent6" w:themeFillTint="3F"/>
+      </w:tcPr>
+    </w:tblStylePr>
+    <w:tblStylePr w:type="band1Horz">
+      <w:tblPr/>
+      <w:tcPr>
+        <w:tcBorders>
+          <w:left w:val="nil"/>
+          <w:right w:val="nil"/>
+          <w:insideH w:val="nil"/>
+          <w:insideV w:val="nil"/>
+        </w:tcBorders>
+        <w:shd w:val="clear" w:color="auto" w:fill="FDE4D0" w:themeFill="accent6" w:themeFillTint="3F"/>
+      </w:tcPr>
+    </w:tblStylePr>
   </w:style>
-  <w:style w:type="character" w:styleId="HTML">
-    <w:name w:val="HTML Cite"/>
-    <w:basedOn w:val="a0"/>
-    <w:uiPriority w:val="99"/>
-    <w:semiHidden/>
-    <w:unhideWhenUsed/>
-    <w:rsid w:val="00CF068B"/>
+  <w:style w:type="table" w:styleId="-5">
+    <w:name w:val="Light List Accent 5"/>
+    <w:basedOn w:val="a1"/>
+    <w:uiPriority w:val="61"/>
+    <w:rsid w:val="00C733EB"/>
+    <w:tblPr>
+      <w:tblStyleRowBandSize w:val="1"/>
+      <w:tblStyleColBandSize w:val="1"/>
+      <w:tblInd w:w="0" w:type="dxa"/>
+      <w:tblBorders>
+        <w:top w:val="single" w:sz="8" w:space="0" w:color="4BACC6" w:themeColor="accent5"/>
+        <w:left w:val="single" w:sz="8" w:space="0" w:color="4BACC6" w:themeColor="accent5"/>
+        <w:bottom w:val="single" w:sz="8" w:space="0" w:color="4BACC6" w:themeColor="accent5"/>
+        <w:right w:val="single" w:sz="8" w:space="0" w:color="4BACC6" w:themeColor="accent5"/>
+      </w:tblBorders>
+      <w:tblCellMar>
+        <w:top w:w="0" w:type="dxa"/>
+        <w:left w:w="108" w:type="dxa"/>
+        <w:bottom w:w="0" w:type="dxa"/>
+        <w:right w:w="108" w:type="dxa"/>
+      </w:tblCellMar>
+    </w:tblPr>
+    <w:tblStylePr w:type="firstRow">
+      <w:pPr>
+        <w:spacing w:before="0" w:after="0" w:line="240" w:lineRule="auto"/>
+      </w:pPr>
+      <w:rPr>
+        <w:b/>
+        <w:bCs/>
+        <w:color w:val="FFFFFF" w:themeColor="background1"/>
+      </w:rPr>
+      <w:tblPr/>
+      <w:tcPr>
+        <w:shd w:val="clear" w:color="auto" w:fill="4BACC6" w:themeFill="accent5"/>
+      </w:tcPr>
+    </w:tblStylePr>
+    <w:tblStylePr w:type="lastRow">
+      <w:pPr>
+        <w:spacing w:before="0" w:after="0" w:line="240" w:lineRule="auto"/>
+      </w:pPr>
+      <w:rPr>
+        <w:b/>
+        <w:bCs/>
+      </w:rPr>
+      <w:tblPr/>
+      <w:tcPr>
+        <w:tcBorders>
+          <w:top w:val="double" w:sz="6" w:space="0" w:color="4BACC6" w:themeColor="accent5"/>
+          <w:left w:val="single" w:sz="8" w:space="0" w:color="4BACC6" w:themeColor="accent5"/>
+          <w:bottom w:val="single" w:sz="8" w:space="0" w:color="4BACC6" w:themeColor="accent5"/>
+          <w:right w:val="single" w:sz="8" w:space="0" w:color="4BACC6" w:themeColor="accent5"/>
+        </w:tcBorders>
+      </w:tcPr>
+    </w:tblStylePr>
+    <w:tblStylePr w:type="firstCol">
+      <w:rPr>
+        <w:b/>
+        <w:bCs/>
+      </w:rPr>
+    </w:tblStylePr>
+    <w:tblStylePr w:type="lastCol">
+      <w:rPr>
+        <w:b/>
+        <w:bCs/>
+      </w:rPr>
+    </w:tblStylePr>
+    <w:tblStylePr w:type="band1Vert">
+      <w:tblPr/>
+      <w:tcPr>
+        <w:tcBorders>
+          <w:top w:val="single" w:sz="8" w:space="0" w:color="4BACC6" w:themeColor="accent5"/>
+          <w:left w:val="single" w:sz="8" w:space="0" w:color="4BACC6" w:themeColor="accent5"/>
+          <w:bottom w:val="single" w:sz="8" w:space="0" w:color="4BACC6" w:themeColor="accent5"/>
+          <w:right w:val="single" w:sz="8" w:space="0" w:color="4BACC6" w:themeColor="accent5"/>
+        </w:tcBorders>
+      </w:tcPr>
+    </w:tblStylePr>
+    <w:tblStylePr w:type="band1Horz">
+      <w:tblPr/>
+      <w:tcPr>
+        <w:tcBorders>
+          <w:top w:val="single" w:sz="8" w:space="0" w:color="4BACC6" w:themeColor="accent5"/>
+          <w:left w:val="single" w:sz="8" w:space="0" w:color="4BACC6" w:themeColor="accent5"/>
+          <w:bottom w:val="single" w:sz="8" w:space="0" w:color="4BACC6" w:themeColor="accent5"/>
+          <w:right w:val="single" w:sz="8" w:space="0" w:color="4BACC6" w:themeColor="accent5"/>
+        </w:tcBorders>
+      </w:tcPr>
+    </w:tblStylePr>
+  </w:style>
+  <w:style w:type="table" w:styleId="1-5">
+    <w:name w:val="Medium Shading 1 Accent 5"/>
+    <w:basedOn w:val="a1"/>
+    <w:uiPriority w:val="63"/>
+    <w:rsid w:val="00C733EB"/>
+    <w:tblPr>
+      <w:tblStyleRowBandSize w:val="1"/>
+      <w:tblStyleColBandSize w:val="1"/>
+      <w:tblInd w:w="0" w:type="dxa"/>
+      <w:tblBorders>
+        <w:top w:val="single" w:sz="8" w:space="0" w:color="78C0D4" w:themeColor="accent5" w:themeTint="BF"/>
+        <w:left w:val="single" w:sz="8" w:space="0" w:color="78C0D4" w:themeColor="accent5" w:themeTint="BF"/>
+        <w:bottom w:val="single" w:sz="8" w:space="0" w:color="78C0D4" w:themeColor="accent5" w:themeTint="BF"/>
+        <w:right w:val="single" w:sz="8" w:space="0" w:color="78C0D4" w:themeColor="accent5" w:themeTint="BF"/>
+        <w:insideH w:val="single" w:sz="8" w:space="0" w:color="78C0D4" w:themeColor="accent5" w:themeTint="BF"/>
+      </w:tblBorders>
+      <w:tblCellMar>
+        <w:top w:w="0" w:type="dxa"/>
+        <w:left w:w="108" w:type="dxa"/>
+        <w:bottom w:w="0" w:type="dxa"/>
+        <w:right w:w="108" w:type="dxa"/>
+      </w:tblCellMar>
+    </w:tblPr>
+    <w:tblStylePr w:type="firstRow">
+      <w:pPr>
+        <w:spacing w:before="0" w:after="0" w:line="240" w:lineRule="auto"/>
+      </w:pPr>
+      <w:rPr>
+        <w:b/>
+        <w:bCs/>
+        <w:color w:val="FFFFFF" w:themeColor="background1"/>
+      </w:rPr>
+      <w:tblPr/>
+      <w:tcPr>
+        <w:tcBorders>
+          <w:top w:val="single" w:sz="8" w:space="0" w:color="78C0D4" w:themeColor="accent5" w:themeTint="BF"/>
+          <w:left w:val="single" w:sz="8" w:space="0" w:color="78C0D4" w:themeColor="accent5" w:themeTint="BF"/>
+          <w:bottom w:val="single" w:sz="8" w:space="0" w:color="78C0D4" w:themeColor="accent5" w:themeTint="BF"/>
+          <w:right w:val="single" w:sz="8" w:space="0" w:color="78C0D4" w:themeColor="accent5" w:themeTint="BF"/>
+          <w:insideH w:val="nil"/>
+          <w:insideV w:val="nil"/>
+        </w:tcBorders>
+        <w:shd w:val="clear" w:color="auto" w:fill="4BACC6" w:themeFill="accent5"/>
+      </w:tcPr>
+    </w:tblStylePr>
+    <w:tblStylePr w:type="lastRow">
+      <w:pPr>
+        <w:spacing w:before="0" w:after="0" w:line="240" w:lineRule="auto"/>
+      </w:pPr>
+      <w:rPr>
+        <w:b/>
+        <w:bCs/>
+      </w:rPr>
+      <w:tblPr/>
+      <w:tcPr>
+        <w:tcBorders>
+          <w:top w:val="double" w:sz="6" w:space="0" w:color="78C0D4" w:themeColor="accent5" w:themeTint="BF"/>
+          <w:left w:val="single" w:sz="8" w:space="0" w:color="78C0D4" w:themeColor="accent5" w:themeTint="BF"/>
+          <w:bottom w:val="single" w:sz="8" w:space="0" w:color="78C0D4" w:themeColor="accent5" w:themeTint="BF"/>
+          <w:right w:val="single" w:sz="8" w:space="0" w:color="78C0D4" w:themeColor="accent5" w:themeTint="BF"/>
+          <w:insideH w:val="nil"/>
+          <w:insideV w:val="nil"/>
+        </w:tcBorders>
+      </w:tcPr>
+    </w:tblStylePr>
+    <w:tblStylePr w:type="firstCol">
+      <w:rPr>
+        <w:b/>
+        <w:bCs/>
+      </w:rPr>
+    </w:tblStylePr>
+    <w:tblStylePr w:type="lastCol">
+      <w:rPr>
+        <w:b/>
+        <w:bCs/>
+      </w:rPr>
+    </w:tblStylePr>
+    <w:tblStylePr w:type="band1Vert">
+      <w:tblPr/>
+      <w:tcPr>
+        <w:shd w:val="clear" w:color="auto" w:fill="D2EAF1" w:themeFill="accent5" w:themeFillTint="3F"/>
+      </w:tcPr>
+    </w:tblStylePr>
+    <w:tblStylePr w:type="band1Horz">
+      <w:tblPr/>
+      <w:tcPr>
+        <w:tcBorders>
+          <w:insideH w:val="nil"/>
+          <w:insideV w:val="nil"/>
+        </w:tcBorders>
+        <w:shd w:val="clear" w:color="auto" w:fill="D2EAF1" w:themeFill="accent5" w:themeFillTint="3F"/>
+      </w:tcPr>
+    </w:tblStylePr>
+    <w:tblStylePr w:type="band2Horz">
+      <w:tblPr/>
+      <w:tcPr>
+        <w:tcBorders>
+          <w:insideH w:val="nil"/>
+          <w:insideV w:val="nil"/>
+        </w:tcBorders>
+      </w:tcPr>
+    </w:tblStylePr>
+  </w:style>
+  <w:style w:type="table" w:styleId="1-1">
+    <w:name w:val="Medium List 1 Accent 1"/>
+    <w:basedOn w:val="a1"/>
+    <w:uiPriority w:val="65"/>
+    <w:rsid w:val="00C733EB"/>
     <w:rPr>
-      <w:i/>
-      <w:iCs/>
+      <w:color w:val="000000" w:themeColor="text1"/>
     </w:rPr>
-  </w:style>
-  <w:style w:type="character" w:customStyle="1" w:styleId="pre">
-    <w:name w:val="pre"/>
-    <w:basedOn w:val="a0"/>
-    <w:rsid w:val="00CF068B"/>
+    <w:tblPr>
+      <w:tblStyleRowBandSize w:val="1"/>
+      <w:tblStyleColBandSize w:val="1"/>
+      <w:tblInd w:w="0" w:type="dxa"/>
+      <w:tblBorders>
+        <w:top w:val="single" w:sz="8" w:space="0" w:color="4F81BD" w:themeColor="accent1"/>
+        <w:bottom w:val="single" w:sz="8" w:space="0" w:color="4F81BD" w:themeColor="accent1"/>
+      </w:tblBorders>
+      <w:tblCellMar>
+        <w:top w:w="0" w:type="dxa"/>
+        <w:left w:w="108" w:type="dxa"/>
+        <w:bottom w:w="0" w:type="dxa"/>
+        <w:right w:w="108" w:type="dxa"/>
+      </w:tblCellMar>
+    </w:tblPr>
+    <w:tblStylePr w:type="firstRow">
+      <w:rPr>
+        <w:rFonts w:asciiTheme="majorHAnsi" w:eastAsiaTheme="majorEastAsia" w:hAnsiTheme="majorHAnsi" w:cstheme="majorBidi"/>
+      </w:rPr>
+      <w:tblPr/>
+      <w:tcPr>
+        <w:tcBorders>
+          <w:top w:val="nil"/>
+          <w:bottom w:val="single" w:sz="8" w:space="0" w:color="4F81BD" w:themeColor="accent1"/>
+        </w:tcBorders>
+      </w:tcPr>
+    </w:tblStylePr>
+    <w:tblStylePr w:type="lastRow">
+      <w:rPr>
+        <w:b/>
+        <w:bCs/>
+        <w:color w:val="1F497D" w:themeColor="text2"/>
+      </w:rPr>
+      <w:tblPr/>
+      <w:tcPr>
+        <w:tcBorders>
+          <w:top w:val="single" w:sz="8" w:space="0" w:color="4F81BD" w:themeColor="accent1"/>
+          <w:bottom w:val="single" w:sz="8" w:space="0" w:color="4F81BD" w:themeColor="accent1"/>
+        </w:tcBorders>
+      </w:tcPr>
+    </w:tblStylePr>
+    <w:tblStylePr w:type="firstCol">
+      <w:rPr>
+        <w:b/>
+        <w:bCs/>
+      </w:rPr>
+    </w:tblStylePr>
+    <w:tblStylePr w:type="lastCol">
+      <w:rPr>
+        <w:b/>
+        <w:bCs/>
+      </w:rPr>
+      <w:tblPr/>
+      <w:tcPr>
+        <w:tcBorders>
+          <w:top w:val="single" w:sz="8" w:space="0" w:color="4F81BD" w:themeColor="accent1"/>
+          <w:bottom w:val="single" w:sz="8" w:space="0" w:color="4F81BD" w:themeColor="accent1"/>
+        </w:tcBorders>
+      </w:tcPr>
+    </w:tblStylePr>
+    <w:tblStylePr w:type="band1Vert">
+      <w:tblPr/>
+      <w:tcPr>
+        <w:shd w:val="clear" w:color="auto" w:fill="D3DFEE" w:themeFill="accent1" w:themeFillTint="3F"/>
+      </w:tcPr>
+    </w:tblStylePr>
+    <w:tblStylePr w:type="band1Horz">
+      <w:tblPr/>
+      <w:tcPr>
+        <w:shd w:val="clear" w:color="auto" w:fill="D3DFEE" w:themeFill="accent1" w:themeFillTint="3F"/>
+      </w:tcPr>
+    </w:tblStylePr>
   </w:style>
 </w:styles>
 </file>
@@ -13618,4 +16965,16 @@
   </a:objectDefaults>
   <a:extraClrSchemeLst/>
 </a:theme>
+</file>
+
+<file path=customXml/item1.xml><?xml version="1.0" encoding="utf-8"?>
+<b:Sources xmlns:b="http://schemas.openxmlformats.org/officeDocument/2006/bibliography" xmlns="http://schemas.openxmlformats.org/officeDocument/2006/bibliography" SelectedStyle="/APA.XSL" StyleName="APA"/>
+</file>
+
+<file path=customXml/itemProps1.xml><?xml version="1.0" encoding="utf-8"?>
+<ds:datastoreItem xmlns:ds="http://schemas.openxmlformats.org/officeDocument/2006/customXml" ds:itemID="{F58E44F7-1A3A-A041-8AB0-69EC270EFF95}">
+  <ds:schemaRefs>
+    <ds:schemaRef ds:uri="http://schemas.openxmlformats.org/officeDocument/2006/bibliography"/>
+  </ds:schemaRefs>
+</ds:datastoreItem>
 </file>
--- a/final report.docx
+++ b/final report.docx
@@ -1,6 +1,6 @@
 
 <file path=word/document.xml><?xml version="1.0" encoding="utf-8"?>
-<w:document xmlns:wpc="http://schemas.microsoft.com/office/word/2010/wordprocessingCanvas" xmlns:mo="http://schemas.microsoft.com/office/mac/office/2008/main" xmlns:mc="http://schemas.openxmlformats.org/markup-compatibility/2006" xmlns:mv="urn:schemas-microsoft-com:mac:vml" xmlns:o="urn:schemas-microsoft-com:office:office" xmlns:r="http://schemas.openxmlformats.org/officeDocument/2006/relationships" xmlns:m="http://schemas.openxmlformats.org/officeDocument/2006/math" xmlns:v="urn:schemas-microsoft-com:vml" xmlns:wp14="http://schemas.microsoft.com/office/word/2010/wordprocessingDrawing" xmlns:wp="http://schemas.openxmlformats.org/drawingml/2006/wordprocessingDrawing" xmlns:w10="urn:schemas-microsoft-com:office:word" xmlns:w="http://schemas.openxmlformats.org/wordprocessingml/2006/main" xmlns:w14="http://schemas.microsoft.com/office/word/2010/wordml" xmlns:wpg="http://schemas.microsoft.com/office/word/2010/wordprocessingGroup" xmlns:wpi="http://schemas.microsoft.com/office/word/2010/wordprocessingInk" xmlns:wne="http://schemas.microsoft.com/office/word/2006/wordml" xmlns:wps="http://schemas.microsoft.com/office/word/2010/wordprocessingShape" mc:Ignorable="w14 wp14">
+<w:document xmlns:wpc="http://schemas.microsoft.com/office/word/2010/wordprocessingCanvas" xmlns:mc="http://schemas.openxmlformats.org/markup-compatibility/2006" xmlns:o="urn:schemas-microsoft-com:office:office" xmlns:r="http://schemas.openxmlformats.org/officeDocument/2006/relationships" xmlns:m="http://schemas.openxmlformats.org/officeDocument/2006/math" xmlns:v="urn:schemas-microsoft-com:vml" xmlns:wp14="http://schemas.microsoft.com/office/word/2010/wordprocessingDrawing" xmlns:wp="http://schemas.openxmlformats.org/drawingml/2006/wordprocessingDrawing" xmlns:w10="urn:schemas-microsoft-com:office:word" xmlns:w="http://schemas.openxmlformats.org/wordprocessingml/2006/main" xmlns:w14="http://schemas.microsoft.com/office/word/2010/wordml" xmlns:wpg="http://schemas.microsoft.com/office/word/2010/wordprocessingGroup" xmlns:wpi="http://schemas.microsoft.com/office/word/2010/wordprocessingInk" xmlns:wne="http://schemas.microsoft.com/office/word/2006/wordml" xmlns:wps="http://schemas.microsoft.com/office/word/2010/wordprocessingShape" mc:Ignorable="w14 wp14">
   <w:body>
     <w:tbl>
       <w:tblPr>
@@ -225,7 +225,6 @@
         </w:rPr>
         <w:tab/>
       </w:r>
-      <w:proofErr w:type="gramStart"/>
       <w:r>
         <w:rPr>
           <w:i/>
@@ -244,7 +243,6 @@
         </w:rPr>
         <w:t>.edu</w:t>
       </w:r>
-      <w:proofErr w:type="gramEnd"/>
       <w:r>
         <w:rPr>
           <w:i/>
@@ -918,7 +916,7 @@
                           <w:txbxContent>
                             <w:p>
                               <w:pPr>
-                                <w:pStyle w:val="ac"/>
+                                <w:pStyle w:val="ab"/>
                                 <w:spacing w:before="0" w:beforeAutospacing="0" w:after="0" w:afterAutospacing="0"/>
                                 <w:jc w:val="center"/>
                                 <w:rPr>
@@ -1015,7 +1013,7 @@
                           <w:txbxContent>
                             <w:p>
                               <w:pPr>
-                                <w:pStyle w:val="ac"/>
+                                <w:pStyle w:val="ab"/>
                                 <w:spacing w:before="0" w:beforeAutospacing="0" w:after="0" w:afterAutospacing="0"/>
                                 <w:jc w:val="center"/>
                               </w:pPr>
@@ -1119,7 +1117,7 @@
                           <w:txbxContent>
                             <w:p>
                               <w:pPr>
-                                <w:pStyle w:val="ac"/>
+                                <w:pStyle w:val="ab"/>
                                 <w:spacing w:before="0" w:beforeAutospacing="0" w:after="0" w:afterAutospacing="0"/>
                                 <w:jc w:val="center"/>
                               </w:pPr>
@@ -1246,7 +1244,7 @@
                           <w:txbxContent>
                             <w:p>
                               <w:pPr>
-                                <w:pStyle w:val="ac"/>
+                                <w:pStyle w:val="ab"/>
                                 <w:spacing w:before="0" w:beforeAutospacing="0" w:after="0" w:afterAutospacing="0"/>
                                 <w:jc w:val="center"/>
                               </w:pPr>
@@ -1350,7 +1348,7 @@
                           <w:txbxContent>
                             <w:p>
                               <w:pPr>
-                                <w:pStyle w:val="ac"/>
+                                <w:pStyle w:val="ab"/>
                                 <w:spacing w:before="0" w:beforeAutospacing="0" w:after="0" w:afterAutospacing="0"/>
                                 <w:jc w:val="center"/>
                               </w:pPr>
@@ -1478,7 +1476,7 @@
                           <w:txbxContent>
                             <w:p>
                               <w:pPr>
-                                <w:pStyle w:val="ac"/>
+                                <w:pStyle w:val="ab"/>
                                 <w:spacing w:before="0" w:beforeAutospacing="0" w:after="0" w:afterAutospacing="0"/>
                               </w:pPr>
                               <w:r>
@@ -1536,7 +1534,7 @@
                           <w:txbxContent>
                             <w:p>
                               <w:pPr>
-                                <w:pStyle w:val="ac"/>
+                                <w:pStyle w:val="ab"/>
                                 <w:spacing w:before="0" w:beforeAutospacing="0" w:after="0" w:afterAutospacing="0"/>
                               </w:pPr>
                               <w:r>
@@ -1593,7 +1591,7 @@
                           <w:txbxContent>
                             <w:p>
                               <w:pPr>
-                                <w:pStyle w:val="ac"/>
+                                <w:pStyle w:val="ab"/>
                                 <w:spacing w:before="0" w:beforeAutospacing="0" w:after="0" w:afterAutospacing="0"/>
                                 <w:rPr>
                                   <w:rFonts w:ascii="Times New Roman" w:hAnsi="Times New Roman"/>
@@ -1614,7 +1612,7 @@
                             </w:p>
                             <w:p>
                               <w:pPr>
-                                <w:pStyle w:val="ac"/>
+                                <w:pStyle w:val="ab"/>
                                 <w:spacing w:before="0" w:beforeAutospacing="0" w:after="0" w:afterAutospacing="0"/>
                               </w:pPr>
                               <w:r>
@@ -1672,7 +1670,7 @@
                           <w:txbxContent>
                             <w:p>
                               <w:pPr>
-                                <w:pStyle w:val="ac"/>
+                                <w:pStyle w:val="ab"/>
                                 <w:spacing w:before="0" w:beforeAutospacing="0" w:after="0" w:afterAutospacing="0"/>
                                 <w:rPr>
                                   <w:rFonts w:ascii="Times New Roman" w:hAnsi="Times New Roman"/>
@@ -1693,7 +1691,7 @@
                             </w:p>
                             <w:p>
                               <w:pPr>
-                                <w:pStyle w:val="ac"/>
+                                <w:pStyle w:val="ab"/>
                                 <w:spacing w:before="0" w:beforeAutospacing="0" w:after="0" w:afterAutospacing="0"/>
                               </w:pPr>
                               <w:r>
@@ -1795,7 +1793,7 @@
               </wp:inline>
             </w:drawing>
           </mc:Choice>
-          <mc:Fallback>
+          <mc:Fallback xmlns:mv="urn:schemas-microsoft-com:mac:vml" xmlns:mo="http://schemas.microsoft.com/office/mac/office/2008/main">
             <w:pict>
               <v:group id="画布 1" o:spid="_x0000_s1026" style="width:396.2pt;height:181.55pt;mso-position-horizontal-relative:char;mso-position-vertical-relative:line" coordsize="5031740,2305050" o:gfxdata="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">
                 <v:shapetype id="_x0000_t75" coordsize="21600,21600" o:spt="75" o:preferrelative="t" path="m@4@5l@4@11@9@11@9@5xe" filled="f" stroked="f">
@@ -2533,7 +2531,6 @@
         <w:adjustRightInd w:val="0"/>
         <w:jc w:val="both"/>
         <w:rPr>
-          <w:rFonts w:hint="eastAsia"/>
           <w:b/>
           <w:bCs/>
           <w:spacing w:val="24"/>
@@ -2564,7 +2561,6 @@
         <w:adjustRightInd w:val="0"/>
         <w:jc w:val="both"/>
         <w:rPr>
-          <w:rFonts w:hint="eastAsia"/>
           <w:b/>
           <w:bCs/>
           <w:spacing w:val="24"/>
@@ -2912,7 +2908,15 @@
                   <w:spacing w:val="5"/>
                   <w:kern w:val="1"/>
                 </w:rPr>
-                <m:t>doc count*doc count in class c and contains word</m:t>
+                <m:t>doc count*doc cou</m:t>
+              </m:r>
+              <m:r>
+                <w:rPr>
+                  <w:rFonts w:ascii="Cambria Math" w:hAnsi="Cambria Math"/>
+                  <w:spacing w:val="5"/>
+                  <w:kern w:val="1"/>
+                </w:rPr>
+                <m:t>nt in class c and contains word</m:t>
               </m:r>
             </m:num>
             <m:den>
@@ -3196,7 +3200,6 @@
         <w:spacing w:before="120" w:line="226" w:lineRule="auto"/>
         <w:jc w:val="both"/>
         <w:rPr>
-          <w:rFonts w:hint="eastAsia"/>
           <w:spacing w:val="5"/>
           <w:kern w:val="1"/>
           <w:lang w:eastAsia="zh-CN"/>
@@ -3212,7 +3215,6 @@
         <w:spacing w:before="120" w:line="226" w:lineRule="auto"/>
         <w:jc w:val="both"/>
         <w:rPr>
-          <w:rFonts w:hint="eastAsia"/>
           <w:spacing w:val="5"/>
           <w:kern w:val="1"/>
           <w:lang w:eastAsia="zh-CN"/>
@@ -3668,7 +3670,6 @@
         </w:rPr>
         <w:t xml:space="preserve">We use the word count of each to calculate the </w:t>
       </w:r>
-      <w:proofErr w:type="gramStart"/>
       <m:oMath>
         <m:r>
           <w:rPr>
@@ -3678,7 +3679,6 @@
           </w:rPr>
           <m:t>P(</m:t>
         </m:r>
-        <w:proofErr w:type="gramEnd"/>
         <m:sSub>
           <m:sSubPr>
             <m:ctrlPr>
@@ -4154,9 +4154,16 @@
           <w:spacing w:val="5"/>
           <w:kern w:val="1"/>
         </w:rPr>
-        <w:t xml:space="preserve">Because a certain word may have zero count in a class, then the </w:t>
+        <w:t xml:space="preserve">Because a certain word may have zero count in a class, then </w:t>
       </w:r>
       <w:proofErr w:type="gramStart"/>
+      <w:r>
+        <w:rPr>
+          <w:spacing w:val="5"/>
+          <w:kern w:val="1"/>
+        </w:rPr>
+        <w:t xml:space="preserve">the </w:t>
+      </w:r>
       <m:oMath>
         <m:r>
           <w:rPr>
@@ -4166,7 +4173,6 @@
           </w:rPr>
           <m:t>P(</m:t>
         </m:r>
-        <w:proofErr w:type="gramEnd"/>
         <m:sSub>
           <m:sSubPr>
             <m:ctrlPr>
@@ -4213,7 +4219,15 @@
           <w:spacing w:val="5"/>
           <w:kern w:val="1"/>
         </w:rPr>
-        <w:t xml:space="preserve"> is 0. This will cause the posterior probability will become 0. Because there are always some words have 0 count in some classes. It makes all posterior probability for every class is 0, which makes our classifier useless.</w:t>
+        <w:t xml:space="preserve"> is</w:t>
+      </w:r>
+      <w:proofErr w:type="gramEnd"/>
+      <w:r>
+        <w:rPr>
+          <w:spacing w:val="5"/>
+          <w:kern w:val="1"/>
+        </w:rPr>
+        <w:t xml:space="preserve"> 0. This will cause the posterior probability will become 0. Because there are always some words have 0 count in some classes. It makes all posterior probability for every class is 0, which makes our classifier useless.</w:t>
       </w:r>
     </w:p>
     <w:p>
@@ -4610,7 +4624,6 @@
         </w:rPr>
         <w:t xml:space="preserve">After get the </w:t>
       </w:r>
-      <w:proofErr w:type="gramStart"/>
       <m:oMath>
         <m:r>
           <w:rPr>
@@ -4618,16 +4631,7 @@
             <w:spacing w:val="5"/>
             <w:kern w:val="1"/>
           </w:rPr>
-          <m:t>P(</m:t>
-        </m:r>
-        <w:proofErr w:type="gramEnd"/>
-        <m:r>
-          <w:rPr>
-            <w:rFonts w:ascii="Cambria Math" w:hAnsi="Cambria Math"/>
-            <w:spacing w:val="5"/>
-            <w:kern w:val="1"/>
-          </w:rPr>
-          <m:t>c)</m:t>
+          <m:t>P(c)</m:t>
         </m:r>
       </m:oMath>
       <w:r>
@@ -5491,7 +5495,6 @@
         </w:rPr>
         <w:t xml:space="preserve">Then we can classify the doc into the class that has the highest </w:t>
       </w:r>
-      <w:proofErr w:type="gramStart"/>
       <m:oMath>
         <m:r>
           <w:rPr>
@@ -5499,16 +5502,7 @@
             <w:spacing w:val="5"/>
             <w:kern w:val="1"/>
           </w:rPr>
-          <m:t>L(</m:t>
-        </m:r>
-        <w:proofErr w:type="gramEnd"/>
-        <m:r>
-          <w:rPr>
-            <w:rFonts w:ascii="Cambria Math" w:hAnsi="Cambria Math"/>
-            <w:spacing w:val="5"/>
-            <w:kern w:val="1"/>
-          </w:rPr>
-          <m:t>c|doc)</m:t>
+          <m:t>L(c|doc)</m:t>
         </m:r>
       </m:oMath>
     </w:p>
@@ -5520,37 +5514,34 @@
         <w:adjustRightInd w:val="0"/>
         <w:jc w:val="both"/>
         <w:rPr>
-          <w:rFonts w:hint="eastAsia"/>
-          <w:spacing w:val="5"/>
-          <w:kern w:val="1"/>
-          <w:lang w:eastAsia="zh-CN"/>
-        </w:rPr>
-      </w:pPr>
-    </w:p>
-    <w:p>
-      <w:pPr>
-        <w:widowControl w:val="0"/>
-        <w:autoSpaceDE w:val="0"/>
-        <w:autoSpaceDN w:val="0"/>
-        <w:adjustRightInd w:val="0"/>
-        <w:jc w:val="both"/>
-        <w:rPr>
-          <w:rFonts w:hint="eastAsia"/>
-          <w:spacing w:val="5"/>
-          <w:kern w:val="1"/>
-          <w:lang w:eastAsia="zh-CN"/>
-        </w:rPr>
-      </w:pPr>
-    </w:p>
-    <w:p>
-      <w:pPr>
-        <w:widowControl w:val="0"/>
-        <w:autoSpaceDE w:val="0"/>
-        <w:autoSpaceDN w:val="0"/>
-        <w:adjustRightInd w:val="0"/>
-        <w:jc w:val="both"/>
-        <w:rPr>
-          <w:rFonts w:hint="eastAsia"/>
+          <w:spacing w:val="5"/>
+          <w:kern w:val="1"/>
+          <w:lang w:eastAsia="zh-CN"/>
+        </w:rPr>
+      </w:pPr>
+    </w:p>
+    <w:p>
+      <w:pPr>
+        <w:widowControl w:val="0"/>
+        <w:autoSpaceDE w:val="0"/>
+        <w:autoSpaceDN w:val="0"/>
+        <w:adjustRightInd w:val="0"/>
+        <w:jc w:val="both"/>
+        <w:rPr>
+          <w:spacing w:val="5"/>
+          <w:kern w:val="1"/>
+          <w:lang w:eastAsia="zh-CN"/>
+        </w:rPr>
+      </w:pPr>
+    </w:p>
+    <w:p>
+      <w:pPr>
+        <w:widowControl w:val="0"/>
+        <w:autoSpaceDE w:val="0"/>
+        <w:autoSpaceDN w:val="0"/>
+        <w:adjustRightInd w:val="0"/>
+        <w:jc w:val="both"/>
+        <w:rPr>
           <w:spacing w:val="5"/>
           <w:kern w:val="1"/>
           <w:lang w:eastAsia="zh-CN"/>
@@ -5655,7 +5646,6 @@
         </w:rPr>
         <w:t xml:space="preserve">According to paper [5], the performance of Naïve Bayes Classifier is limited by the prior probability </w:t>
       </w:r>
-      <w:proofErr w:type="gramStart"/>
       <m:oMath>
         <m:r>
           <w:rPr>
@@ -5663,16 +5653,7 @@
             <w:spacing w:val="5"/>
             <w:kern w:val="1"/>
           </w:rPr>
-          <m:t>P(</m:t>
-        </m:r>
-        <w:proofErr w:type="gramEnd"/>
-        <m:r>
-          <w:rPr>
-            <w:rFonts w:ascii="Cambria Math" w:hAnsi="Cambria Math"/>
-            <w:spacing w:val="5"/>
-            <w:kern w:val="1"/>
-          </w:rPr>
-          <m:t>c)</m:t>
+          <m:t>P(c)</m:t>
         </m:r>
       </m:oMath>
       <w:r>
@@ -5680,8 +5661,17 @@
           <w:spacing w:val="5"/>
           <w:kern w:val="1"/>
         </w:rPr>
-        <w:t xml:space="preserve"> and the probability of word i in each class c </w:t>
-      </w:r>
+        <w:t xml:space="preserve"> and the probability of word i in each class </w:t>
+      </w:r>
+      <w:proofErr w:type="gramStart"/>
+      <w:r>
+        <w:rPr>
+          <w:spacing w:val="5"/>
+          <w:kern w:val="1"/>
+        </w:rPr>
+        <w:t xml:space="preserve">c </w:t>
+      </w:r>
+      <w:proofErr w:type="gramEnd"/>
       <m:oMath>
         <m:r>
           <w:rPr>
@@ -5839,23 +5829,7 @@
           <w:spacing w:val="5"/>
           <w:kern w:val="1"/>
         </w:rPr>
-        <w:t xml:space="preserve">the probability of word </w:t>
-      </w:r>
-      <w:proofErr w:type="spellStart"/>
-      <w:r>
-        <w:rPr>
-          <w:spacing w:val="5"/>
-          <w:kern w:val="1"/>
-        </w:rPr>
-        <w:t>i</w:t>
-      </w:r>
-      <w:proofErr w:type="spellEnd"/>
-      <w:r>
-        <w:rPr>
-          <w:spacing w:val="5"/>
-          <w:kern w:val="1"/>
-        </w:rPr>
-        <w:t xml:space="preserve"> in class c:</w:t>
+        <w:t>the probability of word i in class c:</w:t>
       </w:r>
     </w:p>
     <w:p>
@@ -6081,23 +6055,7 @@
           <w:spacing w:val="5"/>
           <w:kern w:val="1"/>
         </w:rPr>
-        <w:t xml:space="preserve">We calculate the probability of word </w:t>
-      </w:r>
-      <w:proofErr w:type="spellStart"/>
-      <w:r>
-        <w:rPr>
-          <w:spacing w:val="5"/>
-          <w:kern w:val="1"/>
-        </w:rPr>
-        <w:t>i</w:t>
-      </w:r>
-      <w:proofErr w:type="spellEnd"/>
-      <w:r>
-        <w:rPr>
-          <w:spacing w:val="5"/>
-          <w:kern w:val="1"/>
-        </w:rPr>
-        <w:t xml:space="preserve"> that is not in class c:</w:t>
+        <w:t>We calculate the probability of word i that is not in class c:</w:t>
       </w:r>
     </w:p>
     <w:p>
@@ -6639,22 +6597,20 @@
         <w:adjustRightInd w:val="0"/>
         <w:jc w:val="both"/>
         <w:rPr>
-          <w:rFonts w:hint="eastAsia"/>
-          <w:spacing w:val="5"/>
-          <w:kern w:val="1"/>
-          <w:lang w:eastAsia="zh-CN"/>
-        </w:rPr>
-      </w:pPr>
-    </w:p>
-    <w:p>
-      <w:pPr>
-        <w:widowControl w:val="0"/>
-        <w:autoSpaceDE w:val="0"/>
-        <w:autoSpaceDN w:val="0"/>
-        <w:adjustRightInd w:val="0"/>
-        <w:jc w:val="both"/>
-        <w:rPr>
-          <w:rFonts w:hint="eastAsia"/>
+          <w:spacing w:val="5"/>
+          <w:kern w:val="1"/>
+          <w:lang w:eastAsia="zh-CN"/>
+        </w:rPr>
+      </w:pPr>
+    </w:p>
+    <w:p>
+      <w:pPr>
+        <w:widowControl w:val="0"/>
+        <w:autoSpaceDE w:val="0"/>
+        <w:autoSpaceDN w:val="0"/>
+        <w:adjustRightInd w:val="0"/>
+        <w:jc w:val="both"/>
+        <w:rPr>
           <w:spacing w:val="5"/>
           <w:kern w:val="1"/>
           <w:lang w:eastAsia="zh-CN"/>
@@ -6773,7 +6729,6 @@
         </w:rPr>
         <w:t xml:space="preserve"> of </w:t>
       </w:r>
-      <w:proofErr w:type="gramStart"/>
       <m:oMath>
         <m:r>
           <w:rPr>
@@ -6783,7 +6738,6 @@
           </w:rPr>
           <m:t>P(</m:t>
         </m:r>
-        <w:proofErr w:type="gramEnd"/>
         <m:sSub>
           <m:sSubPr>
             <m:ctrlPr>
@@ -9258,7 +9212,6 @@
         <w:adjustRightInd w:val="0"/>
         <w:jc w:val="both"/>
         <w:rPr>
-          <w:rFonts w:hint="eastAsia"/>
           <w:spacing w:val="5"/>
           <w:kern w:val="1"/>
           <w:lang w:eastAsia="zh-CN"/>
@@ -9271,18 +9224,16 @@
         <w:jc w:val="both"/>
         <w:textAlignment w:val="baseline"/>
         <w:rPr>
-          <w:rFonts w:hint="eastAsia"/>
-          <w:spacing w:val="5"/>
-          <w:kern w:val="1"/>
-          <w:lang w:eastAsia="zh-CN"/>
-        </w:rPr>
-      </w:pPr>
-    </w:p>
-    <w:p>
-      <w:pPr>
-        <w:jc w:val="both"/>
-        <w:rPr>
-          <w:rFonts w:hint="eastAsia"/>
+          <w:spacing w:val="5"/>
+          <w:kern w:val="1"/>
+          <w:lang w:eastAsia="zh-CN"/>
+        </w:rPr>
+      </w:pPr>
+    </w:p>
+    <w:p>
+      <w:pPr>
+        <w:jc w:val="both"/>
+        <w:rPr>
           <w:spacing w:val="5"/>
           <w:kern w:val="1"/>
           <w:lang w:eastAsia="zh-CN"/>
@@ -9504,22 +9455,20 @@
         <w:jc w:val="both"/>
         <w:textAlignment w:val="baseline"/>
         <w:rPr>
-          <w:rFonts w:hint="eastAsia"/>
-          <w:spacing w:val="5"/>
-          <w:kern w:val="1"/>
-          <w:lang w:eastAsia="zh-CN"/>
-        </w:rPr>
-      </w:pPr>
-    </w:p>
-    <w:p>
-      <w:pPr>
-        <w:widowControl w:val="0"/>
-        <w:autoSpaceDE w:val="0"/>
-        <w:autoSpaceDN w:val="0"/>
-        <w:adjustRightInd w:val="0"/>
-        <w:jc w:val="both"/>
-        <w:rPr>
-          <w:rFonts w:hint="eastAsia"/>
+          <w:spacing w:val="5"/>
+          <w:kern w:val="1"/>
+          <w:lang w:eastAsia="zh-CN"/>
+        </w:rPr>
+      </w:pPr>
+    </w:p>
+    <w:p>
+      <w:pPr>
+        <w:widowControl w:val="0"/>
+        <w:autoSpaceDE w:val="0"/>
+        <w:autoSpaceDN w:val="0"/>
+        <w:adjustRightInd w:val="0"/>
+        <w:jc w:val="both"/>
+        <w:rPr>
           <w:spacing w:val="5"/>
           <w:kern w:val="1"/>
           <w:lang w:eastAsia="zh-CN"/>
@@ -9816,7 +9765,6 @@
               </w:rPr>
             </w:pPr>
             <w:proofErr w:type="spellStart"/>
-            <w:proofErr w:type="gramStart"/>
             <w:r>
               <w:rPr>
                 <w:rFonts w:hint="eastAsia"/>
@@ -9827,7 +9775,6 @@
               <w:t>wordcount</w:t>
             </w:r>
             <w:proofErr w:type="spellEnd"/>
-            <w:proofErr w:type="gramEnd"/>
           </w:p>
         </w:tc>
         <w:tc>
@@ -10117,7 +10064,6 @@
               </w:rPr>
             </w:pPr>
             <w:proofErr w:type="spellStart"/>
-            <w:proofErr w:type="gramStart"/>
             <w:r>
               <w:rPr>
                 <w:rFonts w:hint="eastAsia"/>
@@ -10128,7 +10074,6 @@
               <w:t>wordcount</w:t>
             </w:r>
             <w:proofErr w:type="spellEnd"/>
-            <w:proofErr w:type="gramEnd"/>
           </w:p>
         </w:tc>
         <w:tc>
@@ -10372,7 +10317,6 @@
         <w:adjustRightInd w:val="0"/>
         <w:jc w:val="both"/>
         <w:rPr>
-          <w:rFonts w:hint="eastAsia"/>
           <w:spacing w:val="5"/>
           <w:kern w:val="1"/>
           <w:lang w:eastAsia="zh-CN"/>
@@ -10454,7 +10398,6 @@
         <w:adjustRightInd w:val="0"/>
         <w:jc w:val="both"/>
         <w:rPr>
-          <w:rFonts w:hint="eastAsia"/>
           <w:spacing w:val="5"/>
           <w:kern w:val="1"/>
           <w:lang w:eastAsia="zh-CN"/>
@@ -10467,7 +10410,6 @@
         <w:jc w:val="both"/>
         <w:textAlignment w:val="baseline"/>
         <w:rPr>
-          <w:rFonts w:hint="eastAsia"/>
           <w:spacing w:val="5"/>
           <w:kern w:val="1"/>
           <w:lang w:eastAsia="zh-CN"/>
@@ -10916,232 +10858,216 @@
         <w:adjustRightInd w:val="0"/>
         <w:jc w:val="both"/>
         <w:rPr>
-          <w:rFonts w:hint="eastAsia"/>
-          <w:spacing w:val="5"/>
-          <w:kern w:val="1"/>
-          <w:lang w:eastAsia="zh-CN"/>
-        </w:rPr>
-      </w:pPr>
-    </w:p>
-    <w:p>
-      <w:pPr>
-        <w:widowControl w:val="0"/>
-        <w:autoSpaceDE w:val="0"/>
-        <w:autoSpaceDN w:val="0"/>
-        <w:adjustRightInd w:val="0"/>
-        <w:jc w:val="both"/>
-        <w:rPr>
-          <w:rFonts w:hint="eastAsia"/>
-          <w:spacing w:val="5"/>
-          <w:kern w:val="1"/>
-          <w:lang w:eastAsia="zh-CN"/>
-        </w:rPr>
-      </w:pPr>
-    </w:p>
-    <w:p>
-      <w:pPr>
-        <w:widowControl w:val="0"/>
-        <w:autoSpaceDE w:val="0"/>
-        <w:autoSpaceDN w:val="0"/>
-        <w:adjustRightInd w:val="0"/>
-        <w:jc w:val="both"/>
-        <w:rPr>
-          <w:rFonts w:hint="eastAsia"/>
-          <w:spacing w:val="5"/>
-          <w:kern w:val="1"/>
-          <w:lang w:eastAsia="zh-CN"/>
-        </w:rPr>
-      </w:pPr>
-    </w:p>
-    <w:p>
-      <w:pPr>
-        <w:widowControl w:val="0"/>
-        <w:autoSpaceDE w:val="0"/>
-        <w:autoSpaceDN w:val="0"/>
-        <w:adjustRightInd w:val="0"/>
-        <w:jc w:val="both"/>
-        <w:rPr>
-          <w:rFonts w:hint="eastAsia"/>
-          <w:spacing w:val="5"/>
-          <w:kern w:val="1"/>
-          <w:lang w:eastAsia="zh-CN"/>
-        </w:rPr>
-      </w:pPr>
-    </w:p>
-    <w:p>
-      <w:pPr>
-        <w:widowControl w:val="0"/>
-        <w:autoSpaceDE w:val="0"/>
-        <w:autoSpaceDN w:val="0"/>
-        <w:adjustRightInd w:val="0"/>
-        <w:jc w:val="both"/>
-        <w:rPr>
-          <w:rFonts w:hint="eastAsia"/>
-          <w:spacing w:val="5"/>
-          <w:kern w:val="1"/>
-          <w:lang w:eastAsia="zh-CN"/>
-        </w:rPr>
-      </w:pPr>
-    </w:p>
-    <w:p>
-      <w:pPr>
-        <w:widowControl w:val="0"/>
-        <w:autoSpaceDE w:val="0"/>
-        <w:autoSpaceDN w:val="0"/>
-        <w:adjustRightInd w:val="0"/>
-        <w:jc w:val="both"/>
-        <w:rPr>
-          <w:rFonts w:hint="eastAsia"/>
-          <w:spacing w:val="5"/>
-          <w:kern w:val="1"/>
-          <w:lang w:eastAsia="zh-CN"/>
-        </w:rPr>
-      </w:pPr>
-    </w:p>
-    <w:p>
-      <w:pPr>
-        <w:widowControl w:val="0"/>
-        <w:autoSpaceDE w:val="0"/>
-        <w:autoSpaceDN w:val="0"/>
-        <w:adjustRightInd w:val="0"/>
-        <w:jc w:val="both"/>
-        <w:rPr>
-          <w:rFonts w:hint="eastAsia"/>
-          <w:spacing w:val="5"/>
-          <w:kern w:val="1"/>
-          <w:lang w:eastAsia="zh-CN"/>
-        </w:rPr>
-      </w:pPr>
-    </w:p>
-    <w:p>
-      <w:pPr>
-        <w:widowControl w:val="0"/>
-        <w:autoSpaceDE w:val="0"/>
-        <w:autoSpaceDN w:val="0"/>
-        <w:adjustRightInd w:val="0"/>
-        <w:jc w:val="both"/>
-        <w:rPr>
-          <w:rFonts w:hint="eastAsia"/>
-          <w:spacing w:val="5"/>
-          <w:kern w:val="1"/>
-          <w:lang w:eastAsia="zh-CN"/>
-        </w:rPr>
-      </w:pPr>
-    </w:p>
-    <w:p>
-      <w:pPr>
-        <w:widowControl w:val="0"/>
-        <w:autoSpaceDE w:val="0"/>
-        <w:autoSpaceDN w:val="0"/>
-        <w:adjustRightInd w:val="0"/>
-        <w:jc w:val="both"/>
-        <w:rPr>
-          <w:rFonts w:hint="eastAsia"/>
-          <w:spacing w:val="5"/>
-          <w:kern w:val="1"/>
-          <w:lang w:eastAsia="zh-CN"/>
-        </w:rPr>
-      </w:pPr>
-    </w:p>
-    <w:p>
-      <w:pPr>
-        <w:widowControl w:val="0"/>
-        <w:autoSpaceDE w:val="0"/>
-        <w:autoSpaceDN w:val="0"/>
-        <w:adjustRightInd w:val="0"/>
-        <w:jc w:val="both"/>
-        <w:rPr>
-          <w:rFonts w:hint="eastAsia"/>
-          <w:spacing w:val="5"/>
-          <w:kern w:val="1"/>
-          <w:lang w:eastAsia="zh-CN"/>
-        </w:rPr>
-      </w:pPr>
-    </w:p>
-    <w:p>
-      <w:pPr>
-        <w:widowControl w:val="0"/>
-        <w:autoSpaceDE w:val="0"/>
-        <w:autoSpaceDN w:val="0"/>
-        <w:adjustRightInd w:val="0"/>
-        <w:jc w:val="both"/>
-        <w:rPr>
-          <w:rFonts w:hint="eastAsia"/>
-          <w:spacing w:val="5"/>
-          <w:kern w:val="1"/>
-          <w:lang w:eastAsia="zh-CN"/>
-        </w:rPr>
-      </w:pPr>
-    </w:p>
-    <w:p>
-      <w:pPr>
-        <w:widowControl w:val="0"/>
-        <w:autoSpaceDE w:val="0"/>
-        <w:autoSpaceDN w:val="0"/>
-        <w:adjustRightInd w:val="0"/>
-        <w:jc w:val="both"/>
-        <w:rPr>
-          <w:rFonts w:hint="eastAsia"/>
-          <w:spacing w:val="5"/>
-          <w:kern w:val="1"/>
-          <w:lang w:eastAsia="zh-CN"/>
-        </w:rPr>
-      </w:pPr>
-    </w:p>
-    <w:p>
-      <w:pPr>
-        <w:widowControl w:val="0"/>
-        <w:autoSpaceDE w:val="0"/>
-        <w:autoSpaceDN w:val="0"/>
-        <w:adjustRightInd w:val="0"/>
-        <w:jc w:val="both"/>
-        <w:rPr>
-          <w:rFonts w:hint="eastAsia"/>
-          <w:spacing w:val="5"/>
-          <w:kern w:val="1"/>
-          <w:lang w:eastAsia="zh-CN"/>
-        </w:rPr>
-      </w:pPr>
-    </w:p>
-    <w:p>
-      <w:pPr>
-        <w:widowControl w:val="0"/>
-        <w:autoSpaceDE w:val="0"/>
-        <w:autoSpaceDN w:val="0"/>
-        <w:adjustRightInd w:val="0"/>
-        <w:jc w:val="both"/>
-        <w:rPr>
-          <w:rFonts w:hint="eastAsia"/>
-          <w:spacing w:val="5"/>
-          <w:kern w:val="1"/>
-          <w:lang w:eastAsia="zh-CN"/>
-        </w:rPr>
-      </w:pPr>
-    </w:p>
-    <w:p>
-      <w:pPr>
-        <w:widowControl w:val="0"/>
-        <w:autoSpaceDE w:val="0"/>
-        <w:autoSpaceDN w:val="0"/>
-        <w:adjustRightInd w:val="0"/>
-        <w:jc w:val="both"/>
-        <w:rPr>
-          <w:rFonts w:hint="eastAsia"/>
-          <w:spacing w:val="5"/>
-          <w:kern w:val="1"/>
-          <w:lang w:eastAsia="zh-CN"/>
-        </w:rPr>
-      </w:pPr>
-    </w:p>
-    <w:p>
-      <w:pPr>
-        <w:widowControl w:val="0"/>
-        <w:autoSpaceDE w:val="0"/>
-        <w:autoSpaceDN w:val="0"/>
-        <w:adjustRightInd w:val="0"/>
-        <w:jc w:val="both"/>
-        <w:rPr>
-          <w:rFonts w:hint="eastAsia"/>
+          <w:spacing w:val="5"/>
+          <w:kern w:val="1"/>
+          <w:lang w:eastAsia="zh-CN"/>
+        </w:rPr>
+      </w:pPr>
+    </w:p>
+    <w:p>
+      <w:pPr>
+        <w:widowControl w:val="0"/>
+        <w:autoSpaceDE w:val="0"/>
+        <w:autoSpaceDN w:val="0"/>
+        <w:adjustRightInd w:val="0"/>
+        <w:jc w:val="both"/>
+        <w:rPr>
+          <w:spacing w:val="5"/>
+          <w:kern w:val="1"/>
+          <w:lang w:eastAsia="zh-CN"/>
+        </w:rPr>
+      </w:pPr>
+    </w:p>
+    <w:p>
+      <w:pPr>
+        <w:widowControl w:val="0"/>
+        <w:autoSpaceDE w:val="0"/>
+        <w:autoSpaceDN w:val="0"/>
+        <w:adjustRightInd w:val="0"/>
+        <w:jc w:val="both"/>
+        <w:rPr>
+          <w:spacing w:val="5"/>
+          <w:kern w:val="1"/>
+          <w:lang w:eastAsia="zh-CN"/>
+        </w:rPr>
+      </w:pPr>
+    </w:p>
+    <w:p>
+      <w:pPr>
+        <w:widowControl w:val="0"/>
+        <w:autoSpaceDE w:val="0"/>
+        <w:autoSpaceDN w:val="0"/>
+        <w:adjustRightInd w:val="0"/>
+        <w:jc w:val="both"/>
+        <w:rPr>
+          <w:spacing w:val="5"/>
+          <w:kern w:val="1"/>
+          <w:lang w:eastAsia="zh-CN"/>
+        </w:rPr>
+      </w:pPr>
+    </w:p>
+    <w:p>
+      <w:pPr>
+        <w:widowControl w:val="0"/>
+        <w:autoSpaceDE w:val="0"/>
+        <w:autoSpaceDN w:val="0"/>
+        <w:adjustRightInd w:val="0"/>
+        <w:jc w:val="both"/>
+        <w:rPr>
+          <w:spacing w:val="5"/>
+          <w:kern w:val="1"/>
+          <w:lang w:eastAsia="zh-CN"/>
+        </w:rPr>
+      </w:pPr>
+    </w:p>
+    <w:p>
+      <w:pPr>
+        <w:widowControl w:val="0"/>
+        <w:autoSpaceDE w:val="0"/>
+        <w:autoSpaceDN w:val="0"/>
+        <w:adjustRightInd w:val="0"/>
+        <w:jc w:val="both"/>
+        <w:rPr>
+          <w:spacing w:val="5"/>
+          <w:kern w:val="1"/>
+          <w:lang w:eastAsia="zh-CN"/>
+        </w:rPr>
+      </w:pPr>
+    </w:p>
+    <w:p>
+      <w:pPr>
+        <w:widowControl w:val="0"/>
+        <w:autoSpaceDE w:val="0"/>
+        <w:autoSpaceDN w:val="0"/>
+        <w:adjustRightInd w:val="0"/>
+        <w:jc w:val="both"/>
+        <w:rPr>
+          <w:spacing w:val="5"/>
+          <w:kern w:val="1"/>
+          <w:lang w:eastAsia="zh-CN"/>
+        </w:rPr>
+      </w:pPr>
+    </w:p>
+    <w:p>
+      <w:pPr>
+        <w:widowControl w:val="0"/>
+        <w:autoSpaceDE w:val="0"/>
+        <w:autoSpaceDN w:val="0"/>
+        <w:adjustRightInd w:val="0"/>
+        <w:jc w:val="both"/>
+        <w:rPr>
+          <w:spacing w:val="5"/>
+          <w:kern w:val="1"/>
+          <w:lang w:eastAsia="zh-CN"/>
+        </w:rPr>
+      </w:pPr>
+    </w:p>
+    <w:p>
+      <w:pPr>
+        <w:widowControl w:val="0"/>
+        <w:autoSpaceDE w:val="0"/>
+        <w:autoSpaceDN w:val="0"/>
+        <w:adjustRightInd w:val="0"/>
+        <w:jc w:val="both"/>
+        <w:rPr>
+          <w:spacing w:val="5"/>
+          <w:kern w:val="1"/>
+          <w:lang w:eastAsia="zh-CN"/>
+        </w:rPr>
+      </w:pPr>
+    </w:p>
+    <w:p>
+      <w:pPr>
+        <w:widowControl w:val="0"/>
+        <w:autoSpaceDE w:val="0"/>
+        <w:autoSpaceDN w:val="0"/>
+        <w:adjustRightInd w:val="0"/>
+        <w:jc w:val="both"/>
+        <w:rPr>
+          <w:spacing w:val="5"/>
+          <w:kern w:val="1"/>
+          <w:lang w:eastAsia="zh-CN"/>
+        </w:rPr>
+      </w:pPr>
+    </w:p>
+    <w:p>
+      <w:pPr>
+        <w:widowControl w:val="0"/>
+        <w:autoSpaceDE w:val="0"/>
+        <w:autoSpaceDN w:val="0"/>
+        <w:adjustRightInd w:val="0"/>
+        <w:jc w:val="both"/>
+        <w:rPr>
+          <w:spacing w:val="5"/>
+          <w:kern w:val="1"/>
+          <w:lang w:eastAsia="zh-CN"/>
+        </w:rPr>
+      </w:pPr>
+    </w:p>
+    <w:p>
+      <w:pPr>
+        <w:widowControl w:val="0"/>
+        <w:autoSpaceDE w:val="0"/>
+        <w:autoSpaceDN w:val="0"/>
+        <w:adjustRightInd w:val="0"/>
+        <w:jc w:val="both"/>
+        <w:rPr>
+          <w:spacing w:val="5"/>
+          <w:kern w:val="1"/>
+          <w:lang w:eastAsia="zh-CN"/>
+        </w:rPr>
+      </w:pPr>
+    </w:p>
+    <w:p>
+      <w:pPr>
+        <w:widowControl w:val="0"/>
+        <w:autoSpaceDE w:val="0"/>
+        <w:autoSpaceDN w:val="0"/>
+        <w:adjustRightInd w:val="0"/>
+        <w:jc w:val="both"/>
+        <w:rPr>
+          <w:spacing w:val="5"/>
+          <w:kern w:val="1"/>
+          <w:lang w:eastAsia="zh-CN"/>
+        </w:rPr>
+      </w:pPr>
+    </w:p>
+    <w:p>
+      <w:pPr>
+        <w:widowControl w:val="0"/>
+        <w:autoSpaceDE w:val="0"/>
+        <w:autoSpaceDN w:val="0"/>
+        <w:adjustRightInd w:val="0"/>
+        <w:jc w:val="both"/>
+        <w:rPr>
+          <w:spacing w:val="5"/>
+          <w:kern w:val="1"/>
+          <w:lang w:eastAsia="zh-CN"/>
+        </w:rPr>
+      </w:pPr>
+    </w:p>
+    <w:p>
+      <w:pPr>
+        <w:widowControl w:val="0"/>
+        <w:autoSpaceDE w:val="0"/>
+        <w:autoSpaceDN w:val="0"/>
+        <w:adjustRightInd w:val="0"/>
+        <w:jc w:val="both"/>
+        <w:rPr>
+          <w:spacing w:val="5"/>
+          <w:kern w:val="1"/>
+          <w:lang w:eastAsia="zh-CN"/>
+        </w:rPr>
+      </w:pPr>
+    </w:p>
+    <w:p>
+      <w:pPr>
+        <w:widowControl w:val="0"/>
+        <w:autoSpaceDE w:val="0"/>
+        <w:autoSpaceDN w:val="0"/>
+        <w:adjustRightInd w:val="0"/>
+        <w:jc w:val="both"/>
+        <w:rPr>
           <w:spacing w:val="5"/>
           <w:kern w:val="1"/>
           <w:lang w:eastAsia="zh-CN"/>
@@ -11621,28 +11547,15 @@
           <w:kern w:val="1"/>
         </w:rPr>
       </w:pPr>
-    </w:p>
-    <w:p>
-      <w:pPr>
-        <w:widowControl w:val="0"/>
-        <w:autoSpaceDE w:val="0"/>
-        <w:autoSpaceDN w:val="0"/>
-        <w:adjustRightInd w:val="0"/>
-        <w:jc w:val="both"/>
-        <w:rPr>
-          <w:spacing w:val="5"/>
-          <w:kern w:val="1"/>
-        </w:rPr>
-      </w:pPr>
       <w:r>
         <w:rPr>
           <w:noProof/>
           <w:lang w:eastAsia="zh-CN"/>
         </w:rPr>
         <w:drawing>
-          <wp:inline distT="0" distB="0" distL="0" distR="0" wp14:anchorId="416A1876" wp14:editId="15EB4864">
-            <wp:extent cx="5029200" cy="3771900"/>
-            <wp:effectExtent l="0" t="0" r="0" b="0"/>
+          <wp:inline distT="0" distB="0" distL="0" distR="0" wp14:anchorId="416A1876" wp14:editId="0DD6CE22">
+            <wp:extent cx="4778062" cy="3583547"/>
+            <wp:effectExtent l="0" t="0" r="3810" b="0"/>
             <wp:docPr id="28" name="图片 28"/>
             <wp:cNvGraphicFramePr>
               <a:graphicFrameLocks xmlns:a="http://schemas.openxmlformats.org/drawingml/2006/main" noChangeAspect="1"/>
@@ -11663,7 +11576,7 @@
                   <pic:spPr>
                     <a:xfrm>
                       <a:off x="0" y="0"/>
-                      <a:ext cx="5029200" cy="3771900"/>
+                      <a:ext cx="4778062" cy="3583547"/>
                     </a:xfrm>
                     <a:prstGeom prst="rect">
                       <a:avLst/>
@@ -11697,22 +11610,20 @@
         <w:adjustRightInd w:val="0"/>
         <w:jc w:val="both"/>
         <w:rPr>
-          <w:rFonts w:hint="eastAsia"/>
-          <w:spacing w:val="5"/>
-          <w:kern w:val="1"/>
-          <w:lang w:eastAsia="zh-CN"/>
-        </w:rPr>
-      </w:pPr>
-    </w:p>
-    <w:p>
-      <w:pPr>
-        <w:widowControl w:val="0"/>
-        <w:autoSpaceDE w:val="0"/>
-        <w:autoSpaceDN w:val="0"/>
-        <w:adjustRightInd w:val="0"/>
-        <w:jc w:val="both"/>
-        <w:rPr>
-          <w:rFonts w:hint="eastAsia"/>
+          <w:spacing w:val="5"/>
+          <w:kern w:val="1"/>
+          <w:lang w:eastAsia="zh-CN"/>
+        </w:rPr>
+      </w:pPr>
+    </w:p>
+    <w:p>
+      <w:pPr>
+        <w:widowControl w:val="0"/>
+        <w:autoSpaceDE w:val="0"/>
+        <w:autoSpaceDN w:val="0"/>
+        <w:adjustRightInd w:val="0"/>
+        <w:jc w:val="both"/>
+        <w:rPr>
           <w:b/>
           <w:bCs/>
           <w:spacing w:val="24"/>
@@ -11757,7 +11668,6 @@
         <w:adjustRightInd w:val="0"/>
         <w:jc w:val="both"/>
         <w:rPr>
-          <w:rFonts w:hint="eastAsia"/>
           <w:b/>
           <w:bCs/>
           <w:spacing w:val="24"/>
@@ -11776,7 +11686,78 @@
         <w:adjustRightInd w:val="0"/>
         <w:jc w:val="both"/>
         <w:rPr>
-          <w:rFonts w:hint="eastAsia"/>
+          <w:spacing w:val="5"/>
+          <w:kern w:val="1"/>
+          <w:lang w:eastAsia="zh-CN"/>
+        </w:rPr>
+      </w:pPr>
+      <w:r>
+        <w:rPr>
+          <w:spacing w:val="5"/>
+          <w:kern w:val="1"/>
+          <w:lang w:eastAsia="zh-CN"/>
+        </w:rPr>
+        <w:t xml:space="preserve">Based on our classification result, Naïve Bayes Classifier does not have </w:t>
+      </w:r>
+      <w:proofErr w:type="spellStart"/>
+      <w:r>
+        <w:rPr>
+          <w:spacing w:val="5"/>
+          <w:kern w:val="1"/>
+          <w:lang w:eastAsia="zh-CN"/>
+        </w:rPr>
+        <w:t>overfitting</w:t>
+      </w:r>
+      <w:proofErr w:type="spellEnd"/>
+      <w:r>
+        <w:rPr>
+          <w:spacing w:val="5"/>
+          <w:kern w:val="1"/>
+          <w:lang w:eastAsia="zh-CN"/>
+        </w:rPr>
+        <w:t xml:space="preserve"> problem, so the more features the better. That’s why the basic Multinomial Naïve Bayes Classifier has a better performance than Naïve Bayes with </w:t>
+      </w:r>
+      <w:proofErr w:type="spellStart"/>
+      <w:r>
+        <w:rPr>
+          <w:spacing w:val="5"/>
+          <w:kern w:val="1"/>
+          <w:lang w:eastAsia="zh-CN"/>
+        </w:rPr>
+        <w:t>tf-idf</w:t>
+      </w:r>
+      <w:proofErr w:type="spellEnd"/>
+      <w:r>
+        <w:rPr>
+          <w:spacing w:val="5"/>
+          <w:kern w:val="1"/>
+          <w:lang w:eastAsia="zh-CN"/>
+        </w:rPr>
+        <w:t>.</w:t>
+      </w:r>
+    </w:p>
+    <w:p>
+      <w:pPr>
+        <w:widowControl w:val="0"/>
+        <w:autoSpaceDE w:val="0"/>
+        <w:autoSpaceDN w:val="0"/>
+        <w:adjustRightInd w:val="0"/>
+        <w:jc w:val="both"/>
+        <w:rPr>
+          <w:spacing w:val="5"/>
+          <w:kern w:val="1"/>
+          <w:lang w:eastAsia="zh-CN"/>
+        </w:rPr>
+      </w:pPr>
+    </w:p>
+    <w:p>
+      <w:pPr>
+        <w:widowControl w:val="0"/>
+        <w:autoSpaceDE w:val="0"/>
+        <w:autoSpaceDN w:val="0"/>
+        <w:adjustRightInd w:val="0"/>
+        <w:jc w:val="both"/>
+        <w:rPr>
           <w:spacing w:val="5"/>
           <w:kern w:val="1"/>
           <w:lang w:eastAsia="zh-CN"/>
@@ -11870,8 +11851,19 @@
           <w:kern w:val="1"/>
           <w:lang w:eastAsia="zh-CN"/>
         </w:rPr>
-        <w:t xml:space="preserve"> features</w:t>
-      </w:r>
+        <w:t xml:space="preserve"> </w:t>
+      </w:r>
+      <w:proofErr w:type="gramStart"/>
+      <w:r>
+        <w:rPr>
+          <w:rFonts w:hint="eastAsia"/>
+          <w:spacing w:val="5"/>
+          <w:kern w:val="1"/>
+          <w:lang w:eastAsia="zh-CN"/>
+        </w:rPr>
+        <w:t>features</w:t>
+      </w:r>
+      <w:proofErr w:type="gramEnd"/>
       <w:r>
         <w:rPr>
           <w:rFonts w:hint="eastAsia"/>
@@ -12036,22 +12028,20 @@
         <w:adjustRightInd w:val="0"/>
         <w:jc w:val="both"/>
         <w:rPr>
-          <w:rFonts w:hint="eastAsia"/>
-          <w:spacing w:val="5"/>
-          <w:kern w:val="1"/>
-          <w:lang w:eastAsia="zh-CN"/>
-        </w:rPr>
-      </w:pPr>
-    </w:p>
-    <w:p>
-      <w:pPr>
-        <w:widowControl w:val="0"/>
-        <w:autoSpaceDE w:val="0"/>
-        <w:autoSpaceDN w:val="0"/>
-        <w:adjustRightInd w:val="0"/>
-        <w:jc w:val="both"/>
-        <w:rPr>
-          <w:rFonts w:hint="eastAsia"/>
+          <w:spacing w:val="5"/>
+          <w:kern w:val="1"/>
+          <w:lang w:eastAsia="zh-CN"/>
+        </w:rPr>
+      </w:pPr>
+    </w:p>
+    <w:p>
+      <w:pPr>
+        <w:widowControl w:val="0"/>
+        <w:autoSpaceDE w:val="0"/>
+        <w:autoSpaceDN w:val="0"/>
+        <w:adjustRightInd w:val="0"/>
+        <w:jc w:val="both"/>
+        <w:rPr>
           <w:spacing w:val="5"/>
           <w:kern w:val="1"/>
           <w:lang w:eastAsia="zh-CN"/>
@@ -12262,22 +12252,20 @@
         <w:adjustRightInd w:val="0"/>
         <w:jc w:val="both"/>
         <w:rPr>
-          <w:rFonts w:hint="eastAsia"/>
-          <w:spacing w:val="5"/>
-          <w:kern w:val="1"/>
-          <w:lang w:eastAsia="zh-CN"/>
-        </w:rPr>
-      </w:pPr>
-    </w:p>
-    <w:p>
-      <w:pPr>
-        <w:widowControl w:val="0"/>
-        <w:autoSpaceDE w:val="0"/>
-        <w:autoSpaceDN w:val="0"/>
-        <w:adjustRightInd w:val="0"/>
-        <w:jc w:val="both"/>
-        <w:rPr>
-          <w:rFonts w:hint="eastAsia"/>
+          <w:spacing w:val="5"/>
+          <w:kern w:val="1"/>
+          <w:lang w:eastAsia="zh-CN"/>
+        </w:rPr>
+      </w:pPr>
+    </w:p>
+    <w:p>
+      <w:pPr>
+        <w:widowControl w:val="0"/>
+        <w:autoSpaceDE w:val="0"/>
+        <w:autoSpaceDN w:val="0"/>
+        <w:adjustRightInd w:val="0"/>
+        <w:jc w:val="both"/>
+        <w:rPr>
           <w:spacing w:val="5"/>
           <w:kern w:val="1"/>
           <w:lang w:eastAsia="zh-CN"/>
@@ -12346,17 +12334,15 @@
         </w:rPr>
         <w:t xml:space="preserve">they </w:t>
       </w:r>
-      <w:proofErr w:type="gramStart"/>
-      <w:r>
-        <w:rPr>
-          <w:rFonts w:hint="eastAsia"/>
-          <w:spacing w:val="5"/>
-          <w:kern w:val="1"/>
-          <w:lang w:eastAsia="zh-CN"/>
-        </w:rPr>
-        <w:t>contains</w:t>
-      </w:r>
-      <w:proofErr w:type="gramEnd"/>
+      <w:r>
+        <w:rPr>
+          <w:rFonts w:hint="eastAsia"/>
+          <w:spacing w:val="5"/>
+          <w:kern w:val="1"/>
+          <w:lang w:eastAsia="zh-CN"/>
+        </w:rPr>
+        <w:t>contain</w:t>
+      </w:r>
       <w:r>
         <w:rPr>
           <w:rFonts w:hint="eastAsia"/>
@@ -12546,7 +12532,6 @@
         </w:rPr>
         <w:t xml:space="preserve">. </w:t>
       </w:r>
-      <w:proofErr w:type="gramStart"/>
       <w:r>
         <w:rPr>
           <w:rFonts w:hint="eastAsia"/>
@@ -12599,17 +12584,7 @@
           <w:kern w:val="1"/>
           <w:lang w:eastAsia="zh-CN"/>
         </w:rPr>
-        <w:t>is</w:t>
-      </w:r>
-      <w:proofErr w:type="gramEnd"/>
-      <w:r>
-        <w:rPr>
-          <w:rFonts w:hint="eastAsia"/>
-          <w:spacing w:val="5"/>
-          <w:kern w:val="1"/>
-          <w:lang w:eastAsia="zh-CN"/>
-        </w:rPr>
-        <w:t xml:space="preserve"> good at finding </w:t>
+        <w:t xml:space="preserve">is good at finding </w:t>
       </w:r>
       <w:r>
         <w:rPr>
@@ -12646,50 +12621,6 @@
         <w:adjustRightInd w:val="0"/>
         <w:jc w:val="both"/>
         <w:rPr>
-          <w:rFonts w:hint="eastAsia"/>
-          <w:spacing w:val="5"/>
-          <w:kern w:val="1"/>
-          <w:lang w:eastAsia="zh-CN"/>
-        </w:rPr>
-      </w:pPr>
-    </w:p>
-    <w:p>
-      <w:pPr>
-        <w:widowControl w:val="0"/>
-        <w:autoSpaceDE w:val="0"/>
-        <w:autoSpaceDN w:val="0"/>
-        <w:adjustRightInd w:val="0"/>
-        <w:jc w:val="both"/>
-        <w:rPr>
-          <w:rFonts w:hint="eastAsia"/>
-          <w:spacing w:val="5"/>
-          <w:kern w:val="1"/>
-          <w:lang w:eastAsia="zh-CN"/>
-        </w:rPr>
-      </w:pPr>
-    </w:p>
-    <w:p>
-      <w:pPr>
-        <w:widowControl w:val="0"/>
-        <w:autoSpaceDE w:val="0"/>
-        <w:autoSpaceDN w:val="0"/>
-        <w:adjustRightInd w:val="0"/>
-        <w:jc w:val="both"/>
-        <w:rPr>
-          <w:spacing w:val="5"/>
-          <w:kern w:val="1"/>
-        </w:rPr>
-      </w:pPr>
-    </w:p>
-    <w:p>
-      <w:pPr>
-        <w:widowControl w:val="0"/>
-        <w:autoSpaceDE w:val="0"/>
-        <w:autoSpaceDN w:val="0"/>
-        <w:adjustRightInd w:val="0"/>
-        <w:jc w:val="both"/>
-        <w:rPr>
-          <w:rFonts w:hint="eastAsia"/>
           <w:b/>
           <w:bCs/>
           <w:spacing w:val="24"/>
@@ -12699,8 +12630,6 @@
           <w:lang w:eastAsia="zh-CN"/>
         </w:rPr>
       </w:pPr>
-      <w:bookmarkStart w:id="0" w:name="_GoBack"/>
-      <w:bookmarkEnd w:id="0"/>
     </w:p>
     <w:p>
       <w:pPr>
@@ -12724,8 +12653,11 @@
           <w:spacing w:val="24"/>
           <w:kern w:val="1"/>
         </w:rPr>
+        <w:lastRenderedPageBreak/>
         <w:t>References</w:t>
       </w:r>
+      <w:bookmarkStart w:id="0" w:name="_GoBack"/>
+      <w:bookmarkEnd w:id="0"/>
     </w:p>
     <w:p>
       <w:pPr>
@@ -12738,16 +12670,12 @@
         <w:rPr>
           <w:spacing w:val="5"/>
           <w:kern w:val="1"/>
-          <w:sz w:val="18"/>
-          <w:szCs w:val="18"/>
-        </w:rPr>
-      </w:pPr>
-      <w:r>
-        <w:rPr>
-          <w:spacing w:val="5"/>
-          <w:kern w:val="1"/>
-          <w:sz w:val="18"/>
-          <w:szCs w:val="18"/>
+        </w:rPr>
+      </w:pPr>
+      <w:r>
+        <w:rPr>
+          <w:spacing w:val="5"/>
+          <w:kern w:val="1"/>
         </w:rPr>
         <w:t xml:space="preserve">[1] </w:t>
       </w:r>
@@ -12757,8 +12685,6 @@
             <w:rStyle w:val="a4"/>
             <w:spacing w:val="5"/>
             <w:kern w:val="1"/>
-            <w:sz w:val="18"/>
-            <w:szCs w:val="18"/>
           </w:rPr>
           <w:t>http://en.wikipedia.org/wiki/Latent_Dirichlet_allocation</w:t>
         </w:r>
@@ -12775,16 +12701,12 @@
         <w:rPr>
           <w:spacing w:val="5"/>
           <w:kern w:val="1"/>
-          <w:sz w:val="18"/>
-          <w:szCs w:val="18"/>
-        </w:rPr>
-      </w:pPr>
-      <w:r>
-        <w:rPr>
-          <w:spacing w:val="5"/>
-          <w:kern w:val="1"/>
-          <w:sz w:val="18"/>
-          <w:szCs w:val="18"/>
+        </w:rPr>
+      </w:pPr>
+      <w:r>
+        <w:rPr>
+          <w:spacing w:val="5"/>
+          <w:kern w:val="1"/>
         </w:rPr>
         <w:t>[2]</w:t>
       </w:r>
@@ -12797,8 +12719,6 @@
             <w:rStyle w:val="a4"/>
             <w:spacing w:val="5"/>
             <w:kern w:val="1"/>
-            <w:sz w:val="18"/>
-            <w:szCs w:val="18"/>
           </w:rPr>
           <w:t>http://nlp.stanford.edu/IR-book/html/htmledition/feature-selection-1.html</w:t>
         </w:r>
@@ -13034,14 +12954,7 @@
           <w:spacing w:val="5"/>
           <w:kern w:val="1"/>
         </w:rPr>
-        <w:t>Re</w:t>
-      </w:r>
-      <w:r>
-        <w:rPr>
-          <w:spacing w:val="5"/>
-          <w:kern w:val="1"/>
-        </w:rPr>
-        <w:t>nnie</w:t>
+        <w:t>Rennie</w:t>
       </w:r>
       <w:proofErr w:type="spellEnd"/>
       <w:r>
@@ -13065,14 +12978,7 @@
           <w:spacing w:val="5"/>
           <w:kern w:val="1"/>
         </w:rPr>
-        <w:t xml:space="preserve">, </w:t>
-      </w:r>
-      <w:r>
-        <w:rPr>
-          <w:spacing w:val="5"/>
-          <w:kern w:val="1"/>
-        </w:rPr>
-        <w:t xml:space="preserve">David R. </w:t>
+        <w:t xml:space="preserve">, David R. </w:t>
       </w:r>
       <w:proofErr w:type="spellStart"/>
       <w:r>
@@ -13088,14 +12994,7 @@
           <w:spacing w:val="5"/>
           <w:kern w:val="1"/>
         </w:rPr>
-        <w:t xml:space="preserve"> “</w:t>
-      </w:r>
-      <w:r>
-        <w:rPr>
-          <w:spacing w:val="5"/>
-          <w:kern w:val="1"/>
-        </w:rPr>
-        <w:t>Tackling the Poor Assumptions of Naive Bayes Text Classifiers</w:t>
+        <w:t xml:space="preserve"> “Tackling the Poor Assumptions of Naive Bayes Text Classifiers</w:t>
       </w:r>
       <w:r>
         <w:rPr>
@@ -13111,7 +13010,6 @@
         <w:jc w:val="both"/>
         <w:rPr>
           <w:rStyle w:val="a4"/>
-          <w:rFonts w:hint="eastAsia"/>
           <w:spacing w:val="5"/>
           <w:kern w:val="1"/>
           <w:lang w:eastAsia="zh-CN"/>
@@ -13140,7 +13038,6 @@
         <w:spacing w:line="280" w:lineRule="exact"/>
         <w:jc w:val="both"/>
         <w:rPr>
-          <w:rFonts w:hint="eastAsia"/>
           <w:spacing w:val="5"/>
           <w:kern w:val="1"/>
           <w:lang w:eastAsia="zh-CN"/>
@@ -13181,7 +13078,6 @@
         <w:spacing w:line="280" w:lineRule="exact"/>
         <w:jc w:val="both"/>
         <w:rPr>
-          <w:rFonts w:hint="eastAsia"/>
           <w:spacing w:val="5"/>
           <w:kern w:val="1"/>
           <w:lang w:eastAsia="zh-CN"/>
@@ -13213,7 +13109,6 @@
         <w:spacing w:line="280" w:lineRule="exact"/>
         <w:jc w:val="both"/>
         <w:rPr>
-          <w:rFonts w:hint="eastAsia"/>
           <w:spacing w:val="5"/>
           <w:kern w:val="1"/>
           <w:lang w:eastAsia="zh-CN"/>
@@ -13256,7 +13151,7 @@
 </file>
 
 <file path=word/numbering.xml><?xml version="1.0" encoding="utf-8"?>
-<w:numbering xmlns:wpc="http://schemas.microsoft.com/office/word/2010/wordprocessingCanvas" xmlns:mo="http://schemas.microsoft.com/office/mac/office/2008/main" xmlns:mc="http://schemas.openxmlformats.org/markup-compatibility/2006" xmlns:mv="urn:schemas-microsoft-com:mac:vml" xmlns:o="urn:schemas-microsoft-com:office:office" xmlns:r="http://schemas.openxmlformats.org/officeDocument/2006/relationships" xmlns:m="http://schemas.openxmlformats.org/officeDocument/2006/math" xmlns:v="urn:schemas-microsoft-com:vml" xmlns:wp14="http://schemas.microsoft.com/office/word/2010/wordprocessingDrawing" xmlns:wp="http://schemas.openxmlformats.org/drawingml/2006/wordprocessingDrawing" xmlns:w10="urn:schemas-microsoft-com:office:word" xmlns:w="http://schemas.openxmlformats.org/wordprocessingml/2006/main" xmlns:w14="http://schemas.microsoft.com/office/word/2010/wordml" xmlns:wpg="http://schemas.microsoft.com/office/word/2010/wordprocessingGroup" xmlns:wpi="http://schemas.microsoft.com/office/word/2010/wordprocessingInk" xmlns:wne="http://schemas.microsoft.com/office/word/2006/wordml" xmlns:wps="http://schemas.microsoft.com/office/word/2010/wordprocessingShape" mc:Ignorable="w14 wp14">
+<w:numbering xmlns:wpc="http://schemas.microsoft.com/office/word/2010/wordprocessingCanvas" xmlns:mc="http://schemas.openxmlformats.org/markup-compatibility/2006" xmlns:o="urn:schemas-microsoft-com:office:office" xmlns:r="http://schemas.openxmlformats.org/officeDocument/2006/relationships" xmlns:m="http://schemas.openxmlformats.org/officeDocument/2006/math" xmlns:v="urn:schemas-microsoft-com:vml" xmlns:wp14="http://schemas.microsoft.com/office/word/2010/wordprocessingDrawing" xmlns:wp="http://schemas.openxmlformats.org/drawingml/2006/wordprocessingDrawing" xmlns:w10="urn:schemas-microsoft-com:office:word" xmlns:w="http://schemas.openxmlformats.org/wordprocessingml/2006/main" xmlns:w14="http://schemas.microsoft.com/office/word/2010/wordml" xmlns:wpg="http://schemas.microsoft.com/office/word/2010/wordprocessingGroup" xmlns:wpi="http://schemas.microsoft.com/office/word/2010/wordprocessingInk" xmlns:wne="http://schemas.microsoft.com/office/word/2006/wordml" xmlns:wps="http://schemas.microsoft.com/office/word/2010/wordprocessingShape" mc:Ignorable="w14 wp14">
   <w:abstractNum w:abstractNumId="0">
     <w:nsid w:val="00000001"/>
     <w:multiLevelType w:val="hybridMultilevel"/>
@@ -14890,7 +14785,7 @@
     </w:rPrDefault>
     <w:pPrDefault/>
   </w:docDefaults>
-  <w:latentStyles w:defLockedState="0" w:defUIPriority="99" w:defSemiHidden="1" w:defUnhideWhenUsed="1" w:defQFormat="0" w:count="276">
+  <w:latentStyles w:defLockedState="0" w:defUIPriority="99" w:defSemiHidden="1" w:defUnhideWhenUsed="1" w:defQFormat="0" w:count="267">
     <w:lsdException w:name="Normal" w:semiHidden="0" w:uiPriority="0" w:unhideWhenUsed="0" w:qFormat="1"/>
     <w:lsdException w:name="heading 1" w:semiHidden="0" w:uiPriority="9" w:unhideWhenUsed="0" w:qFormat="1"/>
     <w:lsdException w:name="heading 2" w:uiPriority="9" w:qFormat="1"/>
@@ -15111,7 +15006,7 @@
   <w:style w:type="paragraph" w:styleId="a7">
     <w:name w:val="Balloon Text"/>
     <w:basedOn w:val="a"/>
-    <w:link w:val="a8"/>
+    <w:link w:val="Char"/>
     <w:uiPriority w:val="99"/>
     <w:semiHidden/>
     <w:unhideWhenUsed/>
@@ -15121,8 +15016,8 @@
       <w:szCs w:val="18"/>
     </w:rPr>
   </w:style>
-  <w:style w:type="character" w:customStyle="1" w:styleId="a8">
-    <w:name w:val="批注框文本字符"/>
+  <w:style w:type="character" w:customStyle="1" w:styleId="Char">
+    <w:name w:val="批注框文本 Char"/>
     <w:basedOn w:val="a0"/>
     <w:link w:val="a7"/>
     <w:uiPriority w:val="99"/>
@@ -15133,10 +15028,10 @@
       <w:szCs w:val="18"/>
     </w:rPr>
   </w:style>
-  <w:style w:type="paragraph" w:styleId="a9">
+  <w:style w:type="paragraph" w:styleId="a8">
     <w:name w:val="Body Text"/>
     <w:basedOn w:val="a"/>
-    <w:link w:val="aa"/>
+    <w:link w:val="Char0"/>
     <w:semiHidden/>
     <w:rsid w:val="005A12C9"/>
     <w:rPr>
@@ -15145,10 +15040,10 @@
       <w:color w:val="000000"/>
     </w:rPr>
   </w:style>
-  <w:style w:type="character" w:customStyle="1" w:styleId="aa">
-    <w:name w:val="正文文本字符"/>
+  <w:style w:type="character" w:customStyle="1" w:styleId="Char0">
+    <w:name w:val="正文文本 Char"/>
     <w:basedOn w:val="a0"/>
-    <w:link w:val="a9"/>
+    <w:link w:val="a8"/>
     <w:semiHidden/>
     <w:rsid w:val="005A12C9"/>
     <w:rPr>
@@ -15157,7 +15052,7 @@
       <w:color w:val="000000"/>
     </w:rPr>
   </w:style>
-  <w:style w:type="character" w:styleId="FollowedHyperlink">
+  <w:style w:type="character" w:styleId="a9">
     <w:name w:val="FollowedHyperlink"/>
     <w:basedOn w:val="a0"/>
     <w:uiPriority w:val="99"/>
@@ -15169,7 +15064,7 @@
       <w:u w:val="single"/>
     </w:rPr>
   </w:style>
-  <w:style w:type="table" w:styleId="ab">
+  <w:style w:type="table" w:styleId="aa">
     <w:name w:val="Table Grid"/>
     <w:basedOn w:val="a1"/>
     <w:uiPriority w:val="59"/>
@@ -15192,7 +15087,7 @@
       </w:tblCellMar>
     </w:tblPr>
   </w:style>
-  <w:style w:type="paragraph" w:styleId="ac">
+  <w:style w:type="paragraph" w:styleId="ab">
     <w:name w:val="Normal (Web)"/>
     <w:basedOn w:val="a"/>
     <w:uiPriority w:val="99"/>
@@ -15298,7 +15193,7 @@
       </w:tcPr>
     </w:tblStylePr>
   </w:style>
-  <w:style w:type="table" w:styleId="ad">
+  <w:style w:type="table" w:styleId="ac">
     <w:name w:val="Light List"/>
     <w:basedOn w:val="a1"/>
     <w:uiPriority w:val="61"/>
@@ -15764,7 +15659,7 @@
 </file>
 
 <file path=word/stylesWithEffects.xml><?xml version="1.0" encoding="utf-8"?>
-<w:styles xmlns:wpc="http://schemas.microsoft.com/office/word/2010/wordprocessingCanvas" xmlns:mo="http://schemas.microsoft.com/office/mac/office/2008/main" xmlns:mc="http://schemas.openxmlformats.org/markup-compatibility/2006" xmlns:mv="urn:schemas-microsoft-com:mac:vml" xmlns:o="urn:schemas-microsoft-com:office:office" xmlns:r="http://schemas.openxmlformats.org/officeDocument/2006/relationships" xmlns:m="http://schemas.openxmlformats.org/officeDocument/2006/math" xmlns:v="urn:schemas-microsoft-com:vml" xmlns:wp14="http://schemas.microsoft.com/office/word/2010/wordprocessingDrawing" xmlns:wp="http://schemas.openxmlformats.org/drawingml/2006/wordprocessingDrawing" xmlns:w10="urn:schemas-microsoft-com:office:word" xmlns:w="http://schemas.openxmlformats.org/wordprocessingml/2006/main" xmlns:w14="http://schemas.microsoft.com/office/word/2010/wordml" xmlns:wpg="http://schemas.microsoft.com/office/word/2010/wordprocessingGroup" xmlns:wpi="http://schemas.microsoft.com/office/word/2010/wordprocessingInk" xmlns:wne="http://schemas.microsoft.com/office/word/2006/wordml" xmlns:wps="http://schemas.microsoft.com/office/word/2010/wordprocessingShape" mc:Ignorable="w14 wp14">
+<w:styles xmlns:wpc="http://schemas.microsoft.com/office/word/2010/wordprocessingCanvas" xmlns:mc="http://schemas.openxmlformats.org/markup-compatibility/2006" xmlns:o="urn:schemas-microsoft-com:office:office" xmlns:r="http://schemas.openxmlformats.org/officeDocument/2006/relationships" xmlns:m="http://schemas.openxmlformats.org/officeDocument/2006/math" xmlns:v="urn:schemas-microsoft-com:vml" xmlns:wp14="http://schemas.microsoft.com/office/word/2010/wordprocessingDrawing" xmlns:wp="http://schemas.openxmlformats.org/drawingml/2006/wordprocessingDrawing" xmlns:w10="urn:schemas-microsoft-com:office:word" xmlns:w="http://schemas.openxmlformats.org/wordprocessingml/2006/main" xmlns:w14="http://schemas.microsoft.com/office/word/2010/wordml" xmlns:wpg="http://schemas.microsoft.com/office/word/2010/wordprocessingGroup" xmlns:wpi="http://schemas.microsoft.com/office/word/2010/wordprocessingInk" xmlns:wne="http://schemas.microsoft.com/office/word/2006/wordml" xmlns:wps="http://schemas.microsoft.com/office/word/2010/wordprocessingShape" mc:Ignorable="w14 wp14">
   <w:docDefaults>
     <w:rPrDefault>
       <w:rPr>
@@ -15774,7 +15669,7 @@
     </w:rPrDefault>
     <w:pPrDefault/>
   </w:docDefaults>
-  <w:latentStyles w:defLockedState="0" w:defUIPriority="99" w:defSemiHidden="1" w:defUnhideWhenUsed="1" w:defQFormat="0" w:count="276">
+  <w:latentStyles w:defLockedState="0" w:defUIPriority="99" w:defSemiHidden="1" w:defUnhideWhenUsed="1" w:defQFormat="0" w:count="267">
     <w:lsdException w:name="Normal" w:semiHidden="0" w:uiPriority="0" w:unhideWhenUsed="0" w:qFormat="1"/>
     <w:lsdException w:name="heading 1" w:semiHidden="0" w:uiPriority="9" w:unhideWhenUsed="0" w:qFormat="1"/>
     <w:lsdException w:name="heading 2" w:uiPriority="9" w:qFormat="1"/>
@@ -15995,7 +15890,7 @@
   <w:style w:type="paragraph" w:styleId="a7">
     <w:name w:val="Balloon Text"/>
     <w:basedOn w:val="a"/>
-    <w:link w:val="a8"/>
+    <w:link w:val="Char"/>
     <w:uiPriority w:val="99"/>
     <w:semiHidden/>
     <w:unhideWhenUsed/>
@@ -16005,8 +15900,8 @@
       <w:szCs w:val="18"/>
     </w:rPr>
   </w:style>
-  <w:style w:type="character" w:customStyle="1" w:styleId="a8">
-    <w:name w:val="批注框文本字符"/>
+  <w:style w:type="character" w:customStyle="1" w:styleId="Char">
+    <w:name w:val="批注框文本 Char"/>
     <w:basedOn w:val="a0"/>
     <w:link w:val="a7"/>
     <w:uiPriority w:val="99"/>
@@ -16017,10 +15912,10 @@
       <w:szCs w:val="18"/>
     </w:rPr>
   </w:style>
-  <w:style w:type="paragraph" w:styleId="a9">
+  <w:style w:type="paragraph" w:styleId="a8">
     <w:name w:val="Body Text"/>
     <w:basedOn w:val="a"/>
-    <w:link w:val="aa"/>
+    <w:link w:val="Char0"/>
     <w:semiHidden/>
     <w:rsid w:val="005A12C9"/>
     <w:rPr>
@@ -16029,10 +15924,10 @@
       <w:color w:val="000000"/>
     </w:rPr>
   </w:style>
-  <w:style w:type="character" w:customStyle="1" w:styleId="aa">
-    <w:name w:val="正文文本字符"/>
+  <w:style w:type="character" w:customStyle="1" w:styleId="Char0">
+    <w:name w:val="正文文本 Char"/>
     <w:basedOn w:val="a0"/>
-    <w:link w:val="a9"/>
+    <w:link w:val="a8"/>
     <w:semiHidden/>
     <w:rsid w:val="005A12C9"/>
     <w:rPr>
@@ -16041,7 +15936,7 @@
       <w:color w:val="000000"/>
     </w:rPr>
   </w:style>
-  <w:style w:type="character" w:styleId="FollowedHyperlink">
+  <w:style w:type="character" w:styleId="a9">
     <w:name w:val="FollowedHyperlink"/>
     <w:basedOn w:val="a0"/>
     <w:uiPriority w:val="99"/>
@@ -16053,7 +15948,7 @@
       <w:u w:val="single"/>
     </w:rPr>
   </w:style>
-  <w:style w:type="table" w:styleId="ab">
+  <w:style w:type="table" w:styleId="aa">
     <w:name w:val="Table Grid"/>
     <w:basedOn w:val="a1"/>
     <w:uiPriority w:val="59"/>
@@ -16076,7 +15971,7 @@
       </w:tblCellMar>
     </w:tblPr>
   </w:style>
-  <w:style w:type="paragraph" w:styleId="ac">
+  <w:style w:type="paragraph" w:styleId="ab">
     <w:name w:val="Normal (Web)"/>
     <w:basedOn w:val="a"/>
     <w:uiPriority w:val="99"/>
@@ -16182,7 +16077,7 @@
       </w:tcPr>
     </w:tblStylePr>
   </w:style>
-  <w:style w:type="table" w:styleId="ad">
+  <w:style w:type="table" w:styleId="ac">
     <w:name w:val="Light List"/>
     <w:basedOn w:val="a1"/>
     <w:uiPriority w:val="61"/>
@@ -16972,7 +16867,7 @@
 </file>
 
 <file path=customXml/itemProps1.xml><?xml version="1.0" encoding="utf-8"?>
-<ds:datastoreItem xmlns:ds="http://schemas.openxmlformats.org/officeDocument/2006/customXml" ds:itemID="{F58E44F7-1A3A-A041-8AB0-69EC270EFF95}">
+<ds:datastoreItem xmlns:ds="http://schemas.openxmlformats.org/officeDocument/2006/customXml" ds:itemID="{FB988C18-9173-4C9A-9C4A-CB946C711467}">
   <ds:schemaRefs>
     <ds:schemaRef ds:uri="http://schemas.openxmlformats.org/officeDocument/2006/bibliography"/>
   </ds:schemaRefs>
